--- a/Report.docx
+++ b/Report.docx
@@ -206,23 +206,7 @@
           <w:b/>
           <w:sz w:val="28"/>
         </w:rPr>
-        <w:t xml:space="preserve">Nguyen Pham </w:t>
-      </w:r>
-      <w:proofErr w:type="spellStart"/>
-      <w:r>
-        <w:rPr>
-          <w:b/>
-          <w:sz w:val="28"/>
-        </w:rPr>
-        <w:t>Phu</w:t>
-      </w:r>
-      <w:proofErr w:type="spellEnd"/>
-      <w:r>
-        <w:rPr>
-          <w:b/>
-          <w:sz w:val="28"/>
-        </w:rPr>
-        <w:t xml:space="preserve"> Thinh</w:t>
+        <w:t>Nguyen Pham Phu Thinh</w:t>
       </w:r>
       <w:r>
         <w:rPr>
@@ -438,23 +422,7 @@
           <w:b/>
           <w:sz w:val="28"/>
         </w:rPr>
-        <w:t xml:space="preserve">Nguyen Pham </w:t>
-      </w:r>
-      <w:proofErr w:type="spellStart"/>
-      <w:r>
-        <w:rPr>
-          <w:b/>
-          <w:sz w:val="28"/>
-        </w:rPr>
-        <w:t>Phu</w:t>
-      </w:r>
-      <w:proofErr w:type="spellEnd"/>
-      <w:r>
-        <w:rPr>
-          <w:b/>
-          <w:sz w:val="28"/>
-        </w:rPr>
-        <w:t xml:space="preserve"> Thinh </w:t>
+        <w:t xml:space="preserve">Nguyen Pham Phu Thinh </w:t>
       </w:r>
       <w:r>
         <w:rPr>
@@ -725,23 +693,7 @@
           <w:sz w:val="26"/>
           <w:szCs w:val="26"/>
         </w:rPr>
-        <w:t xml:space="preserve">In addition, the project also uses </w:t>
-      </w:r>
-      <w:proofErr w:type="gramStart"/>
-      <w:r>
-        <w:rPr>
-          <w:sz w:val="26"/>
-          <w:szCs w:val="26"/>
-        </w:rPr>
-        <w:t>a number of</w:t>
-      </w:r>
-      <w:proofErr w:type="gramEnd"/>
-      <w:r>
-        <w:rPr>
-          <w:sz w:val="26"/>
-          <w:szCs w:val="26"/>
-        </w:rPr>
-        <w:t xml:space="preserve"> comments, assessments as well as data from other authors, other agencies and organizations, with citations and source annotations.</w:t>
+        <w:t>In addition, the project also uses a number of comments, assessments as well as data from other authors, other agencies and organizations, with citations and source annotations.</w:t>
       </w:r>
     </w:p>
     <w:p>
@@ -873,23 +825,7 @@
           <w:i/>
           <w:sz w:val="26"/>
         </w:rPr>
-        <w:t xml:space="preserve">Nguyen Pham </w:t>
-      </w:r>
-      <w:proofErr w:type="spellStart"/>
-      <w:r>
-        <w:rPr>
-          <w:i/>
-          <w:sz w:val="26"/>
-        </w:rPr>
-        <w:t>Phu</w:t>
-      </w:r>
-      <w:proofErr w:type="spellEnd"/>
-      <w:r>
-        <w:rPr>
-          <w:i/>
-          <w:sz w:val="26"/>
-        </w:rPr>
-        <w:t xml:space="preserve"> Thinh</w:t>
+        <w:t>Nguyen Pham Phu Thinh</w:t>
       </w:r>
     </w:p>
     <w:p>
@@ -7517,6 +7453,5563 @@
       </w:r>
       <w:bookmarkEnd w:id="24"/>
     </w:p>
+    <w:tbl>
+      <w:tblPr>
+        <w:tblStyle w:val="TableGrid"/>
+        <w:tblW w:w="0" w:type="auto"/>
+        <w:tblLook w:val="04A0" w:firstRow="1" w:lastRow="0" w:firstColumn="1" w:lastColumn="0" w:noHBand="0" w:noVBand="1"/>
+      </w:tblPr>
+      <w:tblGrid>
+        <w:gridCol w:w="2086"/>
+        <w:gridCol w:w="3480"/>
+        <w:gridCol w:w="3890"/>
+      </w:tblGrid>
+      <w:tr>
+        <w:tc>
+          <w:tcPr>
+            <w:tcW w:w="2086" w:type="dxa"/>
+            <w:shd w:val="clear" w:color="auto" w:fill="FFC000"/>
+          </w:tcPr>
+          <w:p>
+            <w:pPr>
+              <w:rPr>
+                <w:b/>
+                <w:bCs/>
+                <w:lang w:val="vi-VN"/>
+              </w:rPr>
+            </w:pPr>
+            <w:r>
+              <w:rPr>
+                <w:b/>
+                <w:bCs/>
+                <w:lang w:val="vi-VN"/>
+              </w:rPr>
+              <w:t>Use Case Name</w:t>
+            </w:r>
+          </w:p>
+        </w:tc>
+        <w:tc>
+          <w:tcPr>
+            <w:tcW w:w="7370" w:type="dxa"/>
+            <w:gridSpan w:val="2"/>
+          </w:tcPr>
+          <w:p>
+            <w:pPr>
+              <w:rPr>
+                <w:lang w:val="vi-VN"/>
+              </w:rPr>
+            </w:pPr>
+            <w:r>
+              <w:t>Create Goods Received</w:t>
+            </w:r>
+          </w:p>
+        </w:tc>
+      </w:tr>
+      <w:tr>
+        <w:tc>
+          <w:tcPr>
+            <w:tcW w:w="2086" w:type="dxa"/>
+            <w:shd w:val="clear" w:color="auto" w:fill="FFC000"/>
+          </w:tcPr>
+          <w:p>
+            <w:pPr>
+              <w:rPr>
+                <w:b/>
+                <w:bCs/>
+                <w:lang w:val="vi-VN"/>
+              </w:rPr>
+            </w:pPr>
+            <w:r>
+              <w:rPr>
+                <w:b/>
+                <w:bCs/>
+                <w:lang w:val="vi-VN"/>
+              </w:rPr>
+              <w:t>Scenario</w:t>
+            </w:r>
+          </w:p>
+        </w:tc>
+        <w:tc>
+          <w:tcPr>
+            <w:tcW w:w="7370" w:type="dxa"/>
+            <w:gridSpan w:val="2"/>
+          </w:tcPr>
+          <w:p>
+            <w:r>
+              <w:rPr>
+                <w:lang w:val="vi-VN"/>
+              </w:rPr>
+              <w:t xml:space="preserve">Display </w:t>
+            </w:r>
+            <w:r>
+              <w:t xml:space="preserve">form allow accountant text Goods Received on </w:t>
+            </w:r>
+            <w:r>
+              <w:rPr>
+                <w:lang w:val="vi-VN"/>
+              </w:rPr>
+              <w:t>screen</w:t>
+            </w:r>
+            <w:r>
+              <w:t xml:space="preserve"> </w:t>
+            </w:r>
+          </w:p>
+        </w:tc>
+      </w:tr>
+      <w:tr>
+        <w:tc>
+          <w:tcPr>
+            <w:tcW w:w="2086" w:type="dxa"/>
+            <w:shd w:val="clear" w:color="auto" w:fill="FFC000"/>
+          </w:tcPr>
+          <w:p>
+            <w:pPr>
+              <w:rPr>
+                <w:b/>
+                <w:bCs/>
+                <w:lang w:val="vi-VN"/>
+              </w:rPr>
+            </w:pPr>
+            <w:r>
+              <w:rPr>
+                <w:b/>
+                <w:bCs/>
+                <w:lang w:val="vi-VN"/>
+              </w:rPr>
+              <w:t>Triggering event</w:t>
+            </w:r>
+          </w:p>
+        </w:tc>
+        <w:tc>
+          <w:tcPr>
+            <w:tcW w:w="7370" w:type="dxa"/>
+            <w:gridSpan w:val="2"/>
+          </w:tcPr>
+          <w:p>
+            <w:pPr>
+              <w:rPr>
+                <w:lang w:val="vi-VN"/>
+              </w:rPr>
+            </w:pPr>
+            <w:r>
+              <w:rPr>
+                <w:lang w:val="vi-VN"/>
+              </w:rPr>
+              <w:t xml:space="preserve">Accountant </w:t>
+            </w:r>
+            <w:r>
+              <w:t>create Goods Received</w:t>
+            </w:r>
+          </w:p>
+        </w:tc>
+      </w:tr>
+      <w:tr>
+        <w:tc>
+          <w:tcPr>
+            <w:tcW w:w="2086" w:type="dxa"/>
+            <w:shd w:val="clear" w:color="auto" w:fill="FFC000"/>
+          </w:tcPr>
+          <w:p>
+            <w:pPr>
+              <w:rPr>
+                <w:b/>
+                <w:bCs/>
+                <w:lang w:val="vi-VN"/>
+              </w:rPr>
+            </w:pPr>
+            <w:r>
+              <w:rPr>
+                <w:b/>
+                <w:bCs/>
+                <w:lang w:val="vi-VN"/>
+              </w:rPr>
+              <w:t>Actors</w:t>
+            </w:r>
+          </w:p>
+        </w:tc>
+        <w:tc>
+          <w:tcPr>
+            <w:tcW w:w="7370" w:type="dxa"/>
+            <w:gridSpan w:val="2"/>
+          </w:tcPr>
+          <w:p>
+            <w:pPr>
+              <w:rPr>
+                <w:lang w:val="vi-VN"/>
+              </w:rPr>
+            </w:pPr>
+            <w:r>
+              <w:rPr>
+                <w:lang w:val="vi-VN"/>
+              </w:rPr>
+              <w:t>Accountant</w:t>
+            </w:r>
+          </w:p>
+        </w:tc>
+      </w:tr>
+      <w:tr>
+        <w:tc>
+          <w:tcPr>
+            <w:tcW w:w="2086" w:type="dxa"/>
+            <w:shd w:val="clear" w:color="auto" w:fill="FFC000"/>
+          </w:tcPr>
+          <w:p>
+            <w:pPr>
+              <w:rPr>
+                <w:b/>
+                <w:bCs/>
+                <w:lang w:val="vi-VN"/>
+              </w:rPr>
+            </w:pPr>
+            <w:r>
+              <w:rPr>
+                <w:b/>
+                <w:bCs/>
+                <w:lang w:val="vi-VN"/>
+              </w:rPr>
+              <w:t>Brief description</w:t>
+            </w:r>
+          </w:p>
+        </w:tc>
+        <w:tc>
+          <w:tcPr>
+            <w:tcW w:w="7370" w:type="dxa"/>
+            <w:gridSpan w:val="2"/>
+          </w:tcPr>
+          <w:p>
+            <w:pPr>
+              <w:rPr>
+                <w:lang w:val="vi-VN"/>
+              </w:rPr>
+            </w:pPr>
+            <w:r>
+              <w:rPr>
+                <w:lang w:val="vi-VN"/>
+              </w:rPr>
+              <w:t xml:space="preserve">Accountant want to create </w:t>
+            </w:r>
+            <w:r>
+              <w:t>Goods Received</w:t>
+            </w:r>
+            <w:r>
+              <w:rPr>
+                <w:lang w:val="vi-VN"/>
+              </w:rPr>
+              <w:t xml:space="preserve"> to </w:t>
+            </w:r>
+            <w:r>
+              <w:t>enter</w:t>
+            </w:r>
+            <w:r>
+              <w:rPr>
+                <w:lang w:val="vi-VN"/>
+              </w:rPr>
+              <w:t xml:space="preserve"> their details for system.</w:t>
+            </w:r>
+          </w:p>
+        </w:tc>
+      </w:tr>
+      <w:tr>
+        <w:tc>
+          <w:tcPr>
+            <w:tcW w:w="2086" w:type="dxa"/>
+            <w:shd w:val="clear" w:color="auto" w:fill="FFC000"/>
+          </w:tcPr>
+          <w:p>
+            <w:pPr>
+              <w:rPr>
+                <w:b/>
+                <w:bCs/>
+                <w:lang w:val="vi-VN"/>
+              </w:rPr>
+            </w:pPr>
+            <w:r>
+              <w:rPr>
+                <w:b/>
+                <w:bCs/>
+                <w:lang w:val="vi-VN"/>
+              </w:rPr>
+              <w:t>Related use cases</w:t>
+            </w:r>
+          </w:p>
+        </w:tc>
+        <w:tc>
+          <w:tcPr>
+            <w:tcW w:w="7370" w:type="dxa"/>
+            <w:gridSpan w:val="2"/>
+          </w:tcPr>
+          <w:p>
+            <w:pPr>
+              <w:rPr>
+                <w:lang w:val="vi-VN"/>
+              </w:rPr>
+            </w:pPr>
+            <w:r>
+              <w:rPr>
+                <w:lang w:val="vi-VN"/>
+              </w:rPr>
+              <w:t xml:space="preserve">Might be </w:t>
+            </w:r>
+            <w:r>
+              <w:t>demanded</w:t>
+            </w:r>
+            <w:r>
+              <w:rPr>
+                <w:lang w:val="vi-VN"/>
+              </w:rPr>
+              <w:t xml:space="preserve"> when </w:t>
+            </w:r>
+            <w:r>
+              <w:t>a</w:t>
+            </w:r>
+            <w:r>
+              <w:rPr>
+                <w:lang w:val="vi-VN"/>
+              </w:rPr>
+              <w:t>ccountant receive a message from</w:t>
+            </w:r>
+            <w:r>
+              <w:t xml:space="preserve"> </w:t>
+            </w:r>
+            <w:r>
+              <w:rPr>
+                <w:lang w:val="vi-VN"/>
+              </w:rPr>
+              <w:t xml:space="preserve">their </w:t>
+            </w:r>
+            <w:r>
+              <w:t>manager</w:t>
+            </w:r>
+          </w:p>
+        </w:tc>
+      </w:tr>
+      <w:tr>
+        <w:tc>
+          <w:tcPr>
+            <w:tcW w:w="2086" w:type="dxa"/>
+            <w:shd w:val="clear" w:color="auto" w:fill="FFC000"/>
+          </w:tcPr>
+          <w:p>
+            <w:pPr>
+              <w:rPr>
+                <w:b/>
+                <w:bCs/>
+                <w:lang w:val="vi-VN"/>
+              </w:rPr>
+            </w:pPr>
+            <w:r>
+              <w:rPr>
+                <w:b/>
+                <w:bCs/>
+                <w:lang w:val="vi-VN"/>
+              </w:rPr>
+              <w:t>Stakeholders</w:t>
+            </w:r>
+          </w:p>
+        </w:tc>
+        <w:tc>
+          <w:tcPr>
+            <w:tcW w:w="7370" w:type="dxa"/>
+            <w:gridSpan w:val="2"/>
+          </w:tcPr>
+          <w:p>
+            <w:pPr>
+              <w:rPr>
+                <w:lang w:val="vi-VN"/>
+              </w:rPr>
+            </w:pPr>
+            <w:r>
+              <w:t>Accountant</w:t>
+            </w:r>
+          </w:p>
+        </w:tc>
+      </w:tr>
+      <w:tr>
+        <w:tc>
+          <w:tcPr>
+            <w:tcW w:w="2086" w:type="dxa"/>
+            <w:shd w:val="clear" w:color="auto" w:fill="FFC000"/>
+          </w:tcPr>
+          <w:p>
+            <w:pPr>
+              <w:rPr>
+                <w:b/>
+                <w:bCs/>
+                <w:lang w:val="vi-VN"/>
+              </w:rPr>
+            </w:pPr>
+            <w:r>
+              <w:rPr>
+                <w:b/>
+                <w:bCs/>
+                <w:lang w:val="vi-VN"/>
+              </w:rPr>
+              <w:t>Preconditions</w:t>
+            </w:r>
+          </w:p>
+        </w:tc>
+        <w:tc>
+          <w:tcPr>
+            <w:tcW w:w="7370" w:type="dxa"/>
+            <w:gridSpan w:val="2"/>
+          </w:tcPr>
+          <w:p>
+            <w:pPr>
+              <w:rPr>
+                <w:lang w:val="vi-VN"/>
+              </w:rPr>
+            </w:pPr>
+            <w:r>
+              <w:rPr>
+                <w:lang w:val="vi-VN"/>
+              </w:rPr>
+              <w:t xml:space="preserve">Basic information </w:t>
+            </w:r>
+            <w:r>
+              <w:t xml:space="preserve">of goods </w:t>
+            </w:r>
+            <w:r>
+              <w:rPr>
+                <w:lang w:val="vi-VN"/>
+              </w:rPr>
+              <w:t>must be valid.</w:t>
+            </w:r>
+          </w:p>
+        </w:tc>
+      </w:tr>
+      <w:tr>
+        <w:tc>
+          <w:tcPr>
+            <w:tcW w:w="2086" w:type="dxa"/>
+            <w:shd w:val="clear" w:color="auto" w:fill="FFC000"/>
+          </w:tcPr>
+          <w:p>
+            <w:pPr>
+              <w:rPr>
+                <w:b/>
+                <w:bCs/>
+                <w:lang w:val="vi-VN"/>
+              </w:rPr>
+            </w:pPr>
+            <w:r>
+              <w:rPr>
+                <w:b/>
+                <w:bCs/>
+                <w:lang w:val="vi-VN"/>
+              </w:rPr>
+              <w:t>Postconditions</w:t>
+            </w:r>
+          </w:p>
+        </w:tc>
+        <w:tc>
+          <w:tcPr>
+            <w:tcW w:w="7370" w:type="dxa"/>
+            <w:gridSpan w:val="2"/>
+          </w:tcPr>
+          <w:p>
+            <w:pPr>
+              <w:rPr>
+                <w:lang w:val="vi-VN"/>
+              </w:rPr>
+            </w:pPr>
+            <w:r>
+              <w:t xml:space="preserve">Goods Received </w:t>
+            </w:r>
+            <w:r>
+              <w:rPr>
+                <w:lang w:val="vi-VN"/>
+              </w:rPr>
+              <w:t>must be created and saved.</w:t>
+            </w:r>
+          </w:p>
+        </w:tc>
+      </w:tr>
+      <w:tr>
+        <w:trPr>
+          <w:trHeight w:val="121"/>
+        </w:trPr>
+        <w:tc>
+          <w:tcPr>
+            <w:tcW w:w="2086" w:type="dxa"/>
+            <w:vMerge w:val="restart"/>
+            <w:shd w:val="clear" w:color="auto" w:fill="FFC000"/>
+          </w:tcPr>
+          <w:p>
+            <w:pPr>
+              <w:rPr>
+                <w:b/>
+                <w:bCs/>
+                <w:lang w:val="vi-VN"/>
+              </w:rPr>
+            </w:pPr>
+            <w:r>
+              <w:rPr>
+                <w:b/>
+                <w:bCs/>
+                <w:lang w:val="vi-VN"/>
+              </w:rPr>
+              <w:t>Flow of activity</w:t>
+            </w:r>
+          </w:p>
+        </w:tc>
+        <w:tc>
+          <w:tcPr>
+            <w:tcW w:w="3480" w:type="dxa"/>
+          </w:tcPr>
+          <w:p>
+            <w:pPr>
+              <w:rPr>
+                <w:lang w:val="vi-VN"/>
+              </w:rPr>
+            </w:pPr>
+            <w:r>
+              <w:rPr>
+                <w:lang w:val="vi-VN"/>
+              </w:rPr>
+              <w:t>Actor</w:t>
+            </w:r>
+          </w:p>
+        </w:tc>
+        <w:tc>
+          <w:tcPr>
+            <w:tcW w:w="3890" w:type="dxa"/>
+          </w:tcPr>
+          <w:p>
+            <w:pPr>
+              <w:rPr>
+                <w:lang w:val="vi-VN"/>
+              </w:rPr>
+            </w:pPr>
+            <w:r>
+              <w:rPr>
+                <w:lang w:val="vi-VN"/>
+              </w:rPr>
+              <w:t>System</w:t>
+            </w:r>
+          </w:p>
+        </w:tc>
+      </w:tr>
+      <w:tr>
+        <w:trPr>
+          <w:trHeight w:val="121"/>
+        </w:trPr>
+        <w:tc>
+          <w:tcPr>
+            <w:tcW w:w="2086" w:type="dxa"/>
+            <w:vMerge/>
+            <w:shd w:val="clear" w:color="auto" w:fill="FFC000"/>
+          </w:tcPr>
+          <w:p>
+            <w:pPr>
+              <w:rPr>
+                <w:b/>
+                <w:bCs/>
+              </w:rPr>
+            </w:pPr>
+          </w:p>
+        </w:tc>
+        <w:tc>
+          <w:tcPr>
+            <w:tcW w:w="3480" w:type="dxa"/>
+          </w:tcPr>
+          <w:p>
+            <w:r>
+              <w:t>1.Select Create Goods Received.</w:t>
+            </w:r>
+          </w:p>
+          <w:p/>
+          <w:p/>
+          <w:p/>
+          <w:p>
+            <w:r>
+              <w:t>2.Accountant input details.</w:t>
+            </w:r>
+          </w:p>
+          <w:p/>
+          <w:p/>
+          <w:p/>
+          <w:p/>
+          <w:p>
+            <w:r>
+              <w:t>3.Enter save</w:t>
+            </w:r>
+          </w:p>
+          <w:p/>
+          <w:p>
+            <w:r>
+              <w:t>.</w:t>
+            </w:r>
+          </w:p>
+        </w:tc>
+        <w:tc>
+          <w:tcPr>
+            <w:tcW w:w="3890" w:type="dxa"/>
+          </w:tcPr>
+          <w:p>
+            <w:pPr>
+              <w:pStyle w:val="ListParagraph"/>
+              <w:numPr>
+                <w:ilvl w:val="1"/>
+                <w:numId w:val="10"/>
+              </w:numPr>
+            </w:pPr>
+            <w:r>
+              <w:lastRenderedPageBreak/>
+              <w:t>Display form screen.</w:t>
+            </w:r>
+          </w:p>
+          <w:p/>
+          <w:p>
+            <w:pPr>
+              <w:pStyle w:val="ListParagraph"/>
+              <w:numPr>
+                <w:ilvl w:val="1"/>
+                <w:numId w:val="10"/>
+              </w:numPr>
+            </w:pPr>
+            <w:r>
+              <w:t>System prompts for details.</w:t>
+            </w:r>
+          </w:p>
+          <w:p/>
+          <w:p>
+            <w:r>
+              <w:t>2.1. Check and create temp form.</w:t>
+            </w:r>
+          </w:p>
+          <w:p/>
+          <w:p>
+            <w:r>
+              <w:lastRenderedPageBreak/>
+              <w:t>2.2. System prompts for save.</w:t>
+            </w:r>
+          </w:p>
+          <w:p/>
+          <w:p>
+            <w:r>
+              <w:t>3.1. Check compatibility and create form.</w:t>
+            </w:r>
+          </w:p>
+          <w:p/>
+          <w:p>
+            <w:pPr>
+              <w:rPr>
+                <w:lang w:val="vi-VN"/>
+              </w:rPr>
+            </w:pPr>
+            <w:r>
+              <w:t>3.2. System return valid Goods Received details</w:t>
+            </w:r>
+          </w:p>
+        </w:tc>
+      </w:tr>
+      <w:tr>
+        <w:tc>
+          <w:tcPr>
+            <w:tcW w:w="2086" w:type="dxa"/>
+            <w:shd w:val="clear" w:color="auto" w:fill="FFC000"/>
+          </w:tcPr>
+          <w:p>
+            <w:pPr>
+              <w:rPr>
+                <w:b/>
+                <w:bCs/>
+                <w:lang w:val="vi-VN"/>
+              </w:rPr>
+            </w:pPr>
+            <w:r>
+              <w:rPr>
+                <w:b/>
+                <w:bCs/>
+                <w:lang w:val="vi-VN"/>
+              </w:rPr>
+              <w:lastRenderedPageBreak/>
+              <w:t>Exception conditions</w:t>
+            </w:r>
+          </w:p>
+        </w:tc>
+        <w:tc>
+          <w:tcPr>
+            <w:tcW w:w="7370" w:type="dxa"/>
+            <w:gridSpan w:val="2"/>
+          </w:tcPr>
+          <w:p>
+            <w:pPr>
+              <w:rPr>
+                <w:lang w:val="vi-VN"/>
+              </w:rPr>
+            </w:pPr>
+            <w:r>
+              <w:rPr>
+                <w:lang w:val="vi-VN"/>
+              </w:rPr>
+              <w:t>Basic details are uncompleted.</w:t>
+            </w:r>
+          </w:p>
+          <w:p>
+            <w:pPr>
+              <w:rPr>
+                <w:lang w:val="vi-VN"/>
+              </w:rPr>
+            </w:pPr>
+            <w:r>
+              <w:rPr>
+                <w:lang w:val="vi-VN"/>
+              </w:rPr>
+              <w:t xml:space="preserve">System will display invalid </w:t>
+            </w:r>
+            <w:r>
+              <w:t>goods Received</w:t>
+            </w:r>
+          </w:p>
+        </w:tc>
+      </w:tr>
+    </w:tbl>
+    <w:p/>
+    <w:tbl>
+      <w:tblPr>
+        <w:tblStyle w:val="TableGrid"/>
+        <w:tblW w:w="0" w:type="auto"/>
+        <w:tblLook w:val="04A0" w:firstRow="1" w:lastRow="0" w:firstColumn="1" w:lastColumn="0" w:noHBand="0" w:noVBand="1"/>
+      </w:tblPr>
+      <w:tblGrid>
+        <w:gridCol w:w="1906"/>
+        <w:gridCol w:w="3615"/>
+        <w:gridCol w:w="3935"/>
+      </w:tblGrid>
+      <w:tr>
+        <w:tc>
+          <w:tcPr>
+            <w:tcW w:w="1906" w:type="dxa"/>
+            <w:shd w:val="clear" w:color="auto" w:fill="92D050"/>
+          </w:tcPr>
+          <w:p>
+            <w:pPr>
+              <w:rPr>
+                <w:b/>
+                <w:bCs/>
+                <w:lang w:val="vi-VN"/>
+              </w:rPr>
+            </w:pPr>
+            <w:r>
+              <w:rPr>
+                <w:b/>
+                <w:bCs/>
+                <w:lang w:val="vi-VN"/>
+              </w:rPr>
+              <w:t>Use Case Name</w:t>
+            </w:r>
+          </w:p>
+        </w:tc>
+        <w:tc>
+          <w:tcPr>
+            <w:tcW w:w="7550" w:type="dxa"/>
+            <w:gridSpan w:val="2"/>
+          </w:tcPr>
+          <w:p>
+            <w:pPr>
+              <w:rPr>
+                <w:lang w:val="vi-VN"/>
+              </w:rPr>
+            </w:pPr>
+            <w:r>
+              <w:t>Create Goods Delivery</w:t>
+            </w:r>
+          </w:p>
+        </w:tc>
+      </w:tr>
+      <w:tr>
+        <w:tc>
+          <w:tcPr>
+            <w:tcW w:w="1906" w:type="dxa"/>
+            <w:shd w:val="clear" w:color="auto" w:fill="92D050"/>
+          </w:tcPr>
+          <w:p>
+            <w:pPr>
+              <w:rPr>
+                <w:b/>
+                <w:bCs/>
+                <w:lang w:val="vi-VN"/>
+              </w:rPr>
+            </w:pPr>
+            <w:r>
+              <w:rPr>
+                <w:b/>
+                <w:bCs/>
+                <w:lang w:val="vi-VN"/>
+              </w:rPr>
+              <w:t>Scenario</w:t>
+            </w:r>
+          </w:p>
+        </w:tc>
+        <w:tc>
+          <w:tcPr>
+            <w:tcW w:w="7550" w:type="dxa"/>
+            <w:gridSpan w:val="2"/>
+          </w:tcPr>
+          <w:p>
+            <w:pPr>
+              <w:jc w:val="both"/>
+              <w:rPr>
+                <w:lang w:val="vi-VN"/>
+              </w:rPr>
+            </w:pPr>
+            <w:r>
+              <w:rPr>
+                <w:lang w:val="vi-VN"/>
+              </w:rPr>
+              <w:t xml:space="preserve">Display </w:t>
+            </w:r>
+            <w:r>
+              <w:t xml:space="preserve">form allow accountant text Goods Delivery on </w:t>
+            </w:r>
+            <w:r>
+              <w:rPr>
+                <w:lang w:val="vi-VN"/>
+              </w:rPr>
+              <w:t>screen</w:t>
+            </w:r>
+          </w:p>
+        </w:tc>
+      </w:tr>
+      <w:tr>
+        <w:trPr>
+          <w:trHeight w:val="90"/>
+        </w:trPr>
+        <w:tc>
+          <w:tcPr>
+            <w:tcW w:w="1906" w:type="dxa"/>
+            <w:shd w:val="clear" w:color="auto" w:fill="92D050"/>
+          </w:tcPr>
+          <w:p>
+            <w:pPr>
+              <w:rPr>
+                <w:b/>
+                <w:bCs/>
+                <w:lang w:val="vi-VN"/>
+              </w:rPr>
+            </w:pPr>
+            <w:r>
+              <w:rPr>
+                <w:b/>
+                <w:bCs/>
+                <w:lang w:val="vi-VN"/>
+              </w:rPr>
+              <w:t>Triggering event</w:t>
+            </w:r>
+          </w:p>
+        </w:tc>
+        <w:tc>
+          <w:tcPr>
+            <w:tcW w:w="7550" w:type="dxa"/>
+            <w:gridSpan w:val="2"/>
+          </w:tcPr>
+          <w:p>
+            <w:pPr>
+              <w:rPr>
+                <w:lang w:val="vi-VN"/>
+              </w:rPr>
+            </w:pPr>
+            <w:r>
+              <w:rPr>
+                <w:lang w:val="vi-VN"/>
+              </w:rPr>
+              <w:t xml:space="preserve">Accountant </w:t>
+            </w:r>
+            <w:r>
+              <w:t>create Goods Delivery</w:t>
+            </w:r>
+          </w:p>
+        </w:tc>
+      </w:tr>
+      <w:tr>
+        <w:tc>
+          <w:tcPr>
+            <w:tcW w:w="1906" w:type="dxa"/>
+            <w:shd w:val="clear" w:color="auto" w:fill="92D050"/>
+          </w:tcPr>
+          <w:p>
+            <w:pPr>
+              <w:rPr>
+                <w:b/>
+                <w:bCs/>
+                <w:lang w:val="vi-VN"/>
+              </w:rPr>
+            </w:pPr>
+            <w:r>
+              <w:rPr>
+                <w:b/>
+                <w:bCs/>
+                <w:lang w:val="vi-VN"/>
+              </w:rPr>
+              <w:t>Actors</w:t>
+            </w:r>
+          </w:p>
+        </w:tc>
+        <w:tc>
+          <w:tcPr>
+            <w:tcW w:w="7550" w:type="dxa"/>
+            <w:gridSpan w:val="2"/>
+          </w:tcPr>
+          <w:p>
+            <w:pPr>
+              <w:rPr>
+                <w:lang w:val="vi-VN"/>
+              </w:rPr>
+            </w:pPr>
+            <w:r>
+              <w:rPr>
+                <w:lang w:val="vi-VN"/>
+              </w:rPr>
+              <w:t>Accountant</w:t>
+            </w:r>
+          </w:p>
+        </w:tc>
+      </w:tr>
+      <w:tr>
+        <w:tc>
+          <w:tcPr>
+            <w:tcW w:w="1906" w:type="dxa"/>
+            <w:shd w:val="clear" w:color="auto" w:fill="92D050"/>
+          </w:tcPr>
+          <w:p>
+            <w:pPr>
+              <w:rPr>
+                <w:b/>
+                <w:bCs/>
+                <w:lang w:val="vi-VN"/>
+              </w:rPr>
+            </w:pPr>
+            <w:r>
+              <w:rPr>
+                <w:b/>
+                <w:bCs/>
+                <w:lang w:val="vi-VN"/>
+              </w:rPr>
+              <w:t>Brief description</w:t>
+            </w:r>
+          </w:p>
+        </w:tc>
+        <w:tc>
+          <w:tcPr>
+            <w:tcW w:w="7550" w:type="dxa"/>
+            <w:gridSpan w:val="2"/>
+          </w:tcPr>
+          <w:p>
+            <w:pPr>
+              <w:rPr>
+                <w:lang w:val="vi-VN"/>
+              </w:rPr>
+            </w:pPr>
+            <w:r>
+              <w:rPr>
+                <w:lang w:val="vi-VN"/>
+              </w:rPr>
+              <w:t xml:space="preserve">Accountant want to create </w:t>
+            </w:r>
+            <w:r>
+              <w:t>Goods Delivery</w:t>
+            </w:r>
+            <w:r>
+              <w:rPr>
+                <w:lang w:val="vi-VN"/>
+              </w:rPr>
+              <w:t xml:space="preserve"> to </w:t>
+            </w:r>
+            <w:r>
+              <w:t>enter</w:t>
+            </w:r>
+            <w:r>
+              <w:rPr>
+                <w:lang w:val="vi-VN"/>
+              </w:rPr>
+              <w:t xml:space="preserve"> their details for system.</w:t>
+            </w:r>
+          </w:p>
+        </w:tc>
+      </w:tr>
+      <w:tr>
+        <w:tc>
+          <w:tcPr>
+            <w:tcW w:w="1906" w:type="dxa"/>
+            <w:shd w:val="clear" w:color="auto" w:fill="92D050"/>
+          </w:tcPr>
+          <w:p>
+            <w:pPr>
+              <w:rPr>
+                <w:b/>
+                <w:bCs/>
+                <w:lang w:val="vi-VN"/>
+              </w:rPr>
+            </w:pPr>
+            <w:r>
+              <w:rPr>
+                <w:b/>
+                <w:bCs/>
+                <w:lang w:val="vi-VN"/>
+              </w:rPr>
+              <w:t>Related use cases</w:t>
+            </w:r>
+          </w:p>
+        </w:tc>
+        <w:tc>
+          <w:tcPr>
+            <w:tcW w:w="7550" w:type="dxa"/>
+            <w:gridSpan w:val="2"/>
+          </w:tcPr>
+          <w:p>
+            <w:pPr>
+              <w:rPr>
+                <w:lang w:val="vi-VN"/>
+              </w:rPr>
+            </w:pPr>
+            <w:r>
+              <w:rPr>
+                <w:lang w:val="vi-VN"/>
+              </w:rPr>
+              <w:t xml:space="preserve">Might be </w:t>
+            </w:r>
+            <w:r>
+              <w:t>demanded</w:t>
+            </w:r>
+            <w:r>
+              <w:rPr>
+                <w:lang w:val="vi-VN"/>
+              </w:rPr>
+              <w:t xml:space="preserve"> when </w:t>
+            </w:r>
+            <w:r>
+              <w:t>a</w:t>
+            </w:r>
+            <w:r>
+              <w:rPr>
+                <w:lang w:val="vi-VN"/>
+              </w:rPr>
+              <w:t>ccountant receive a message from</w:t>
+            </w:r>
+            <w:r>
+              <w:t xml:space="preserve"> </w:t>
+            </w:r>
+            <w:r>
+              <w:rPr>
+                <w:lang w:val="vi-VN"/>
+              </w:rPr>
+              <w:t xml:space="preserve">their </w:t>
+            </w:r>
+            <w:r>
+              <w:t>manager</w:t>
+            </w:r>
+          </w:p>
+        </w:tc>
+      </w:tr>
+      <w:tr>
+        <w:tc>
+          <w:tcPr>
+            <w:tcW w:w="1906" w:type="dxa"/>
+            <w:shd w:val="clear" w:color="auto" w:fill="92D050"/>
+          </w:tcPr>
+          <w:p>
+            <w:pPr>
+              <w:rPr>
+                <w:b/>
+                <w:bCs/>
+                <w:lang w:val="vi-VN"/>
+              </w:rPr>
+            </w:pPr>
+            <w:r>
+              <w:rPr>
+                <w:b/>
+                <w:bCs/>
+                <w:lang w:val="vi-VN"/>
+              </w:rPr>
+              <w:t>Stakeholders</w:t>
+            </w:r>
+          </w:p>
+        </w:tc>
+        <w:tc>
+          <w:tcPr>
+            <w:tcW w:w="7550" w:type="dxa"/>
+            <w:gridSpan w:val="2"/>
+          </w:tcPr>
+          <w:p>
+            <w:pPr>
+              <w:rPr>
+                <w:lang w:val="vi-VN"/>
+              </w:rPr>
+            </w:pPr>
+            <w:r>
+              <w:t>NgocT</w:t>
+            </w:r>
+            <w:r>
+              <w:rPr>
+                <w:bCs/>
+                <w:spacing w:val="-3"/>
+                <w:sz w:val="24"/>
+              </w:rPr>
+              <w:t>imothy Co.,Ltd</w:t>
+            </w:r>
+          </w:p>
+        </w:tc>
+      </w:tr>
+      <w:tr>
+        <w:tc>
+          <w:tcPr>
+            <w:tcW w:w="1906" w:type="dxa"/>
+            <w:shd w:val="clear" w:color="auto" w:fill="92D050"/>
+          </w:tcPr>
+          <w:p>
+            <w:pPr>
+              <w:rPr>
+                <w:b/>
+                <w:bCs/>
+                <w:lang w:val="vi-VN"/>
+              </w:rPr>
+            </w:pPr>
+            <w:r>
+              <w:rPr>
+                <w:b/>
+                <w:bCs/>
+                <w:lang w:val="vi-VN"/>
+              </w:rPr>
+              <w:t>Preconditions</w:t>
+            </w:r>
+          </w:p>
+        </w:tc>
+        <w:tc>
+          <w:tcPr>
+            <w:tcW w:w="7550" w:type="dxa"/>
+            <w:gridSpan w:val="2"/>
+          </w:tcPr>
+          <w:p>
+            <w:pPr>
+              <w:rPr>
+                <w:lang w:val="vi-VN"/>
+              </w:rPr>
+            </w:pPr>
+            <w:r>
+              <w:rPr>
+                <w:lang w:val="vi-VN"/>
+              </w:rPr>
+              <w:t xml:space="preserve">Basic information </w:t>
+            </w:r>
+            <w:r>
+              <w:t xml:space="preserve">of goods </w:t>
+            </w:r>
+            <w:r>
+              <w:rPr>
+                <w:lang w:val="vi-VN"/>
+              </w:rPr>
+              <w:t>must be valid.</w:t>
+            </w:r>
+          </w:p>
+        </w:tc>
+      </w:tr>
+      <w:tr>
+        <w:tc>
+          <w:tcPr>
+            <w:tcW w:w="1906" w:type="dxa"/>
+            <w:shd w:val="clear" w:color="auto" w:fill="92D050"/>
+          </w:tcPr>
+          <w:p>
+            <w:pPr>
+              <w:rPr>
+                <w:b/>
+                <w:bCs/>
+                <w:lang w:val="vi-VN"/>
+              </w:rPr>
+            </w:pPr>
+            <w:r>
+              <w:rPr>
+                <w:b/>
+                <w:bCs/>
+                <w:lang w:val="vi-VN"/>
+              </w:rPr>
+              <w:t>Postconditions</w:t>
+            </w:r>
+          </w:p>
+        </w:tc>
+        <w:tc>
+          <w:tcPr>
+            <w:tcW w:w="7550" w:type="dxa"/>
+            <w:gridSpan w:val="2"/>
+          </w:tcPr>
+          <w:p>
+            <w:pPr>
+              <w:jc w:val="both"/>
+              <w:rPr>
+                <w:lang w:val="vi-VN"/>
+              </w:rPr>
+            </w:pPr>
+            <w:r>
+              <w:t xml:space="preserve">Goods Delivery </w:t>
+            </w:r>
+            <w:r>
+              <w:rPr>
+                <w:lang w:val="vi-VN"/>
+              </w:rPr>
+              <w:t>must be created and saved.</w:t>
+            </w:r>
+          </w:p>
+        </w:tc>
+      </w:tr>
+      <w:tr>
+        <w:trPr>
+          <w:trHeight w:val="121"/>
+        </w:trPr>
+        <w:tc>
+          <w:tcPr>
+            <w:tcW w:w="1906" w:type="dxa"/>
+            <w:vMerge w:val="restart"/>
+            <w:shd w:val="clear" w:color="auto" w:fill="92D050"/>
+          </w:tcPr>
+          <w:p>
+            <w:pPr>
+              <w:rPr>
+                <w:b/>
+                <w:bCs/>
+                <w:lang w:val="vi-VN"/>
+              </w:rPr>
+            </w:pPr>
+            <w:r>
+              <w:rPr>
+                <w:b/>
+                <w:bCs/>
+                <w:lang w:val="vi-VN"/>
+              </w:rPr>
+              <w:t>Flow of activity</w:t>
+            </w:r>
+          </w:p>
+        </w:tc>
+        <w:tc>
+          <w:tcPr>
+            <w:tcW w:w="3615" w:type="dxa"/>
+          </w:tcPr>
+          <w:p>
+            <w:pPr>
+              <w:rPr>
+                <w:lang w:val="vi-VN"/>
+              </w:rPr>
+            </w:pPr>
+            <w:r>
+              <w:rPr>
+                <w:lang w:val="vi-VN"/>
+              </w:rPr>
+              <w:t>Actor</w:t>
+            </w:r>
+          </w:p>
+        </w:tc>
+        <w:tc>
+          <w:tcPr>
+            <w:tcW w:w="3935" w:type="dxa"/>
+          </w:tcPr>
+          <w:p>
+            <w:pPr>
+              <w:rPr>
+                <w:lang w:val="vi-VN"/>
+              </w:rPr>
+            </w:pPr>
+            <w:r>
+              <w:rPr>
+                <w:lang w:val="vi-VN"/>
+              </w:rPr>
+              <w:t>System</w:t>
+            </w:r>
+          </w:p>
+        </w:tc>
+      </w:tr>
+      <w:tr>
+        <w:trPr>
+          <w:trHeight w:val="121"/>
+        </w:trPr>
+        <w:tc>
+          <w:tcPr>
+            <w:tcW w:w="1906" w:type="dxa"/>
+            <w:vMerge/>
+            <w:shd w:val="clear" w:color="auto" w:fill="92D050"/>
+          </w:tcPr>
+          <w:p>
+            <w:pPr>
+              <w:rPr>
+                <w:b/>
+                <w:bCs/>
+              </w:rPr>
+            </w:pPr>
+          </w:p>
+        </w:tc>
+        <w:tc>
+          <w:tcPr>
+            <w:tcW w:w="3615" w:type="dxa"/>
+          </w:tcPr>
+          <w:p>
+            <w:r>
+              <w:t>1.Select Create Delivery Received.</w:t>
+            </w:r>
+          </w:p>
+          <w:p/>
+          <w:p/>
+          <w:p/>
+          <w:p>
+            <w:r>
+              <w:t>2.Accountant input details.</w:t>
+            </w:r>
+          </w:p>
+          <w:p/>
+          <w:p/>
+          <w:p/>
+          <w:p/>
+          <w:p/>
+          <w:p>
+            <w:r>
+              <w:t>3.Enter save</w:t>
+            </w:r>
+          </w:p>
+          <w:p/>
+          <w:p>
+            <w:r>
+              <w:t>.</w:t>
+            </w:r>
+          </w:p>
+        </w:tc>
+        <w:tc>
+          <w:tcPr>
+            <w:tcW w:w="3935" w:type="dxa"/>
+          </w:tcPr>
+          <w:p>
+            <w:r>
+              <w:t>1.1.Display form screen.</w:t>
+            </w:r>
+          </w:p>
+          <w:p/>
+          <w:p>
+            <w:r>
+              <w:t>1.2.System prompts for details.</w:t>
+            </w:r>
+          </w:p>
+          <w:p/>
+          <w:p>
+            <w:r>
+              <w:t>2.1.Check and create temp form.</w:t>
+            </w:r>
+          </w:p>
+          <w:p/>
+          <w:p>
+            <w:r>
+              <w:t>2.2.System prompts for save.</w:t>
+            </w:r>
+          </w:p>
+          <w:p/>
+          <w:p>
+            <w:r>
+              <w:t>3.1.Check compatibility and create form.</w:t>
+            </w:r>
+          </w:p>
+          <w:p/>
+          <w:p>
+            <w:pPr>
+              <w:rPr>
+                <w:lang w:val="vi-VN"/>
+              </w:rPr>
+            </w:pPr>
+            <w:r>
+              <w:t>3.2.System return valid Goods Delivery details</w:t>
+            </w:r>
+          </w:p>
+        </w:tc>
+      </w:tr>
+      <w:tr>
+        <w:tc>
+          <w:tcPr>
+            <w:tcW w:w="1906" w:type="dxa"/>
+            <w:shd w:val="clear" w:color="auto" w:fill="92D050"/>
+          </w:tcPr>
+          <w:p>
+            <w:pPr>
+              <w:rPr>
+                <w:b/>
+                <w:bCs/>
+                <w:lang w:val="vi-VN"/>
+              </w:rPr>
+            </w:pPr>
+            <w:r>
+              <w:rPr>
+                <w:b/>
+                <w:bCs/>
+                <w:lang w:val="vi-VN"/>
+              </w:rPr>
+              <w:t>Exception conditions</w:t>
+            </w:r>
+          </w:p>
+        </w:tc>
+        <w:tc>
+          <w:tcPr>
+            <w:tcW w:w="7550" w:type="dxa"/>
+            <w:gridSpan w:val="2"/>
+          </w:tcPr>
+          <w:p>
+            <w:pPr>
+              <w:rPr>
+                <w:lang w:val="vi-VN"/>
+              </w:rPr>
+            </w:pPr>
+            <w:r>
+              <w:rPr>
+                <w:lang w:val="vi-VN"/>
+              </w:rPr>
+              <w:t>Basic details are uncompleted.</w:t>
+            </w:r>
+          </w:p>
+          <w:p>
+            <w:pPr>
+              <w:rPr>
+                <w:lang w:val="vi-VN"/>
+              </w:rPr>
+            </w:pPr>
+            <w:r>
+              <w:rPr>
+                <w:lang w:val="vi-VN"/>
+              </w:rPr>
+              <w:t xml:space="preserve">System will display invalid </w:t>
+            </w:r>
+            <w:r>
+              <w:t>goods Received</w:t>
+            </w:r>
+          </w:p>
+        </w:tc>
+      </w:tr>
+    </w:tbl>
+    <w:p/>
+    <w:tbl>
+      <w:tblPr>
+        <w:tblStyle w:val="TableGrid"/>
+        <w:tblW w:w="0" w:type="auto"/>
+        <w:tblLook w:val="04A0" w:firstRow="1" w:lastRow="0" w:firstColumn="1" w:lastColumn="0" w:noHBand="0" w:noVBand="1"/>
+      </w:tblPr>
+      <w:tblGrid>
+        <w:gridCol w:w="2116"/>
+        <w:gridCol w:w="3420"/>
+        <w:gridCol w:w="3920"/>
+      </w:tblGrid>
+      <w:tr>
+        <w:tc>
+          <w:tcPr>
+            <w:tcW w:w="2116" w:type="dxa"/>
+            <w:shd w:val="clear" w:color="auto" w:fill="00B0F0"/>
+          </w:tcPr>
+          <w:p>
+            <w:pPr>
+              <w:rPr>
+                <w:b/>
+                <w:bCs/>
+                <w:lang w:val="vi-VN"/>
+              </w:rPr>
+            </w:pPr>
+            <w:r>
+              <w:rPr>
+                <w:b/>
+                <w:bCs/>
+                <w:lang w:val="vi-VN"/>
+              </w:rPr>
+              <w:t>Use Case Name</w:t>
+            </w:r>
+          </w:p>
+        </w:tc>
+        <w:tc>
+          <w:tcPr>
+            <w:tcW w:w="7340" w:type="dxa"/>
+            <w:gridSpan w:val="2"/>
+          </w:tcPr>
+          <w:p>
+            <w:pPr>
+              <w:rPr>
+                <w:lang w:val="vi-VN"/>
+              </w:rPr>
+            </w:pPr>
+            <w:r>
+              <w:t>U</w:t>
+            </w:r>
+            <w:r>
+              <w:rPr>
+                <w:lang w:val="vi-VN"/>
+              </w:rPr>
+              <w:t>pdate the status of orders</w:t>
+            </w:r>
+          </w:p>
+        </w:tc>
+      </w:tr>
+      <w:tr>
+        <w:tc>
+          <w:tcPr>
+            <w:tcW w:w="2116" w:type="dxa"/>
+            <w:shd w:val="clear" w:color="auto" w:fill="00B0F0"/>
+          </w:tcPr>
+          <w:p>
+            <w:pPr>
+              <w:rPr>
+                <w:b/>
+                <w:bCs/>
+                <w:lang w:val="vi-VN"/>
+              </w:rPr>
+            </w:pPr>
+            <w:r>
+              <w:rPr>
+                <w:b/>
+                <w:bCs/>
+                <w:lang w:val="vi-VN"/>
+              </w:rPr>
+              <w:t>Scenario</w:t>
+            </w:r>
+          </w:p>
+        </w:tc>
+        <w:tc>
+          <w:tcPr>
+            <w:tcW w:w="7340" w:type="dxa"/>
+            <w:gridSpan w:val="2"/>
+          </w:tcPr>
+          <w:p>
+            <w:pPr>
+              <w:rPr>
+                <w:lang w:val="vi-VN"/>
+              </w:rPr>
+            </w:pPr>
+            <w:r>
+              <w:rPr>
+                <w:lang w:val="vi-VN"/>
+              </w:rPr>
+              <w:t xml:space="preserve">Display </w:t>
+            </w:r>
+            <w:r>
+              <w:t xml:space="preserve">form allow accountant </w:t>
+            </w:r>
+            <w:r>
+              <w:rPr>
+                <w:lang w:val="vi-VN"/>
+              </w:rPr>
+              <w:t>update the status of orders</w:t>
+            </w:r>
+            <w:r>
+              <w:t xml:space="preserve"> on </w:t>
+            </w:r>
+            <w:r>
+              <w:rPr>
+                <w:lang w:val="vi-VN"/>
+              </w:rPr>
+              <w:t>screen</w:t>
+            </w:r>
+          </w:p>
+        </w:tc>
+      </w:tr>
+      <w:tr>
+        <w:tc>
+          <w:tcPr>
+            <w:tcW w:w="2116" w:type="dxa"/>
+            <w:shd w:val="clear" w:color="auto" w:fill="00B0F0"/>
+          </w:tcPr>
+          <w:p>
+            <w:pPr>
+              <w:rPr>
+                <w:b/>
+                <w:bCs/>
+                <w:lang w:val="vi-VN"/>
+              </w:rPr>
+            </w:pPr>
+            <w:r>
+              <w:rPr>
+                <w:b/>
+                <w:bCs/>
+                <w:lang w:val="vi-VN"/>
+              </w:rPr>
+              <w:t>Triggering event</w:t>
+            </w:r>
+          </w:p>
+        </w:tc>
+        <w:tc>
+          <w:tcPr>
+            <w:tcW w:w="7340" w:type="dxa"/>
+            <w:gridSpan w:val="2"/>
+          </w:tcPr>
+          <w:p>
+            <w:pPr>
+              <w:rPr>
+                <w:lang w:val="vi-VN"/>
+              </w:rPr>
+            </w:pPr>
+            <w:r>
+              <w:rPr>
+                <w:lang w:val="vi-VN"/>
+              </w:rPr>
+              <w:t>Accountant update the status of orders</w:t>
+            </w:r>
+          </w:p>
+        </w:tc>
+      </w:tr>
+      <w:tr>
+        <w:tc>
+          <w:tcPr>
+            <w:tcW w:w="2116" w:type="dxa"/>
+            <w:shd w:val="clear" w:color="auto" w:fill="00B0F0"/>
+          </w:tcPr>
+          <w:p>
+            <w:pPr>
+              <w:rPr>
+                <w:b/>
+                <w:bCs/>
+                <w:lang w:val="vi-VN"/>
+              </w:rPr>
+            </w:pPr>
+            <w:r>
+              <w:rPr>
+                <w:b/>
+                <w:bCs/>
+                <w:lang w:val="vi-VN"/>
+              </w:rPr>
+              <w:t>Actors</w:t>
+            </w:r>
+          </w:p>
+        </w:tc>
+        <w:tc>
+          <w:tcPr>
+            <w:tcW w:w="7340" w:type="dxa"/>
+            <w:gridSpan w:val="2"/>
+          </w:tcPr>
+          <w:p>
+            <w:pPr>
+              <w:rPr>
+                <w:lang w:val="vi-VN"/>
+              </w:rPr>
+            </w:pPr>
+            <w:r>
+              <w:rPr>
+                <w:lang w:val="vi-VN"/>
+              </w:rPr>
+              <w:t>Accountant</w:t>
+            </w:r>
+          </w:p>
+        </w:tc>
+      </w:tr>
+      <w:tr>
+        <w:tc>
+          <w:tcPr>
+            <w:tcW w:w="2116" w:type="dxa"/>
+            <w:shd w:val="clear" w:color="auto" w:fill="00B0F0"/>
+          </w:tcPr>
+          <w:p>
+            <w:pPr>
+              <w:rPr>
+                <w:b/>
+                <w:bCs/>
+                <w:lang w:val="vi-VN"/>
+              </w:rPr>
+            </w:pPr>
+            <w:r>
+              <w:rPr>
+                <w:b/>
+                <w:bCs/>
+                <w:lang w:val="vi-VN"/>
+              </w:rPr>
+              <w:t>Brief description</w:t>
+            </w:r>
+          </w:p>
+        </w:tc>
+        <w:tc>
+          <w:tcPr>
+            <w:tcW w:w="7340" w:type="dxa"/>
+            <w:gridSpan w:val="2"/>
+          </w:tcPr>
+          <w:p>
+            <w:pPr>
+              <w:rPr>
+                <w:lang w:val="vi-VN"/>
+              </w:rPr>
+            </w:pPr>
+            <w:r>
+              <w:rPr>
+                <w:lang w:val="vi-VN"/>
+              </w:rPr>
+              <w:t>Accountant want to update the status of orders</w:t>
+            </w:r>
+            <w:r>
+              <w:t xml:space="preserve"> </w:t>
+            </w:r>
+            <w:r>
+              <w:rPr>
+                <w:lang w:val="vi-VN"/>
+              </w:rPr>
+              <w:t>by enter some details for system.</w:t>
+            </w:r>
+          </w:p>
+        </w:tc>
+      </w:tr>
+      <w:tr>
+        <w:tc>
+          <w:tcPr>
+            <w:tcW w:w="2116" w:type="dxa"/>
+            <w:shd w:val="clear" w:color="auto" w:fill="00B0F0"/>
+          </w:tcPr>
+          <w:p>
+            <w:pPr>
+              <w:rPr>
+                <w:b/>
+                <w:bCs/>
+                <w:lang w:val="vi-VN"/>
+              </w:rPr>
+            </w:pPr>
+            <w:r>
+              <w:rPr>
+                <w:b/>
+                <w:bCs/>
+                <w:lang w:val="vi-VN"/>
+              </w:rPr>
+              <w:t>Related use cases</w:t>
+            </w:r>
+          </w:p>
+        </w:tc>
+        <w:tc>
+          <w:tcPr>
+            <w:tcW w:w="7340" w:type="dxa"/>
+            <w:gridSpan w:val="2"/>
+          </w:tcPr>
+          <w:p>
+            <w:pPr>
+              <w:rPr>
+                <w:lang w:val="vi-VN"/>
+              </w:rPr>
+            </w:pPr>
+            <w:r>
+              <w:rPr>
+                <w:lang w:val="vi-VN"/>
+              </w:rPr>
+              <w:t xml:space="preserve">Might be </w:t>
+            </w:r>
+            <w:r>
+              <w:t>demanded</w:t>
+            </w:r>
+            <w:r>
+              <w:rPr>
+                <w:lang w:val="vi-VN"/>
+              </w:rPr>
+              <w:t xml:space="preserve"> when </w:t>
+            </w:r>
+            <w:r>
+              <w:t>a</w:t>
+            </w:r>
+            <w:r>
+              <w:rPr>
+                <w:lang w:val="vi-VN"/>
+              </w:rPr>
+              <w:t>ccountant receive a message from</w:t>
+            </w:r>
+            <w:r>
+              <w:t xml:space="preserve"> </w:t>
+            </w:r>
+            <w:r>
+              <w:rPr>
+                <w:lang w:val="vi-VN"/>
+              </w:rPr>
+              <w:t xml:space="preserve">their </w:t>
+            </w:r>
+            <w:r>
+              <w:t>manager</w:t>
+            </w:r>
+          </w:p>
+        </w:tc>
+      </w:tr>
+      <w:tr>
+        <w:tc>
+          <w:tcPr>
+            <w:tcW w:w="2116" w:type="dxa"/>
+            <w:shd w:val="clear" w:color="auto" w:fill="00B0F0"/>
+          </w:tcPr>
+          <w:p>
+            <w:pPr>
+              <w:rPr>
+                <w:b/>
+                <w:bCs/>
+                <w:lang w:val="vi-VN"/>
+              </w:rPr>
+            </w:pPr>
+            <w:r>
+              <w:rPr>
+                <w:b/>
+                <w:bCs/>
+                <w:lang w:val="vi-VN"/>
+              </w:rPr>
+              <w:t>Stakeholders</w:t>
+            </w:r>
+          </w:p>
+        </w:tc>
+        <w:tc>
+          <w:tcPr>
+            <w:tcW w:w="7340" w:type="dxa"/>
+            <w:gridSpan w:val="2"/>
+          </w:tcPr>
+          <w:p>
+            <w:pPr>
+              <w:rPr>
+                <w:lang w:val="vi-VN"/>
+              </w:rPr>
+            </w:pPr>
+            <w:r>
+              <w:t>NgocT</w:t>
+            </w:r>
+            <w:r>
+              <w:rPr>
+                <w:bCs/>
+                <w:spacing w:val="-3"/>
+                <w:sz w:val="24"/>
+              </w:rPr>
+              <w:t>imothy Co.,Ltd</w:t>
+            </w:r>
+          </w:p>
+        </w:tc>
+      </w:tr>
+      <w:tr>
+        <w:tc>
+          <w:tcPr>
+            <w:tcW w:w="2116" w:type="dxa"/>
+            <w:shd w:val="clear" w:color="auto" w:fill="00B0F0"/>
+          </w:tcPr>
+          <w:p>
+            <w:pPr>
+              <w:rPr>
+                <w:b/>
+                <w:bCs/>
+                <w:lang w:val="vi-VN"/>
+              </w:rPr>
+            </w:pPr>
+            <w:r>
+              <w:rPr>
+                <w:b/>
+                <w:bCs/>
+                <w:lang w:val="vi-VN"/>
+              </w:rPr>
+              <w:t>Preconditions</w:t>
+            </w:r>
+          </w:p>
+        </w:tc>
+        <w:tc>
+          <w:tcPr>
+            <w:tcW w:w="7340" w:type="dxa"/>
+            <w:gridSpan w:val="2"/>
+          </w:tcPr>
+          <w:p>
+            <w:pPr>
+              <w:rPr>
+                <w:lang w:val="vi-VN"/>
+              </w:rPr>
+            </w:pPr>
+            <w:r>
+              <w:rPr>
+                <w:lang w:val="vi-VN"/>
+              </w:rPr>
+              <w:t xml:space="preserve">Basic information </w:t>
+            </w:r>
+            <w:r>
+              <w:t xml:space="preserve">of </w:t>
+            </w:r>
+            <w:r>
+              <w:rPr>
+                <w:lang w:val="vi-VN"/>
+              </w:rPr>
+              <w:t xml:space="preserve"> orders</w:t>
+            </w:r>
+            <w:r>
+              <w:t xml:space="preserve"> </w:t>
+            </w:r>
+            <w:r>
+              <w:rPr>
+                <w:lang w:val="vi-VN"/>
+              </w:rPr>
+              <w:t>must be valid.</w:t>
+            </w:r>
+          </w:p>
+        </w:tc>
+      </w:tr>
+      <w:tr>
+        <w:tc>
+          <w:tcPr>
+            <w:tcW w:w="2116" w:type="dxa"/>
+            <w:shd w:val="clear" w:color="auto" w:fill="00B0F0"/>
+          </w:tcPr>
+          <w:p>
+            <w:pPr>
+              <w:rPr>
+                <w:b/>
+                <w:bCs/>
+                <w:lang w:val="vi-VN"/>
+              </w:rPr>
+            </w:pPr>
+            <w:r>
+              <w:rPr>
+                <w:b/>
+                <w:bCs/>
+                <w:lang w:val="vi-VN"/>
+              </w:rPr>
+              <w:t>Postconditions</w:t>
+            </w:r>
+          </w:p>
+        </w:tc>
+        <w:tc>
+          <w:tcPr>
+            <w:tcW w:w="7340" w:type="dxa"/>
+            <w:gridSpan w:val="2"/>
+          </w:tcPr>
+          <w:p>
+            <w:pPr>
+              <w:rPr>
+                <w:lang w:val="vi-VN"/>
+              </w:rPr>
+            </w:pPr>
+            <w:r>
+              <w:t>O</w:t>
+            </w:r>
+            <w:r>
+              <w:rPr>
+                <w:lang w:val="vi-VN"/>
+              </w:rPr>
+              <w:t xml:space="preserve">rders must be </w:t>
+            </w:r>
+            <w:r>
+              <w:t>updat</w:t>
+            </w:r>
+            <w:r>
+              <w:rPr>
+                <w:lang w:val="vi-VN"/>
+              </w:rPr>
+              <w:t>ed and saved.</w:t>
+            </w:r>
+          </w:p>
+        </w:tc>
+      </w:tr>
+      <w:tr>
+        <w:trPr>
+          <w:trHeight w:val="121"/>
+        </w:trPr>
+        <w:tc>
+          <w:tcPr>
+            <w:tcW w:w="2116" w:type="dxa"/>
+            <w:vMerge w:val="restart"/>
+            <w:shd w:val="clear" w:color="auto" w:fill="00B0F0"/>
+          </w:tcPr>
+          <w:p>
+            <w:pPr>
+              <w:rPr>
+                <w:b/>
+                <w:bCs/>
+                <w:lang w:val="vi-VN"/>
+              </w:rPr>
+            </w:pPr>
+            <w:r>
+              <w:rPr>
+                <w:b/>
+                <w:bCs/>
+                <w:lang w:val="vi-VN"/>
+              </w:rPr>
+              <w:t>Flow of activity</w:t>
+            </w:r>
+          </w:p>
+        </w:tc>
+        <w:tc>
+          <w:tcPr>
+            <w:tcW w:w="3420" w:type="dxa"/>
+          </w:tcPr>
+          <w:p>
+            <w:pPr>
+              <w:rPr>
+                <w:lang w:val="vi-VN"/>
+              </w:rPr>
+            </w:pPr>
+            <w:r>
+              <w:rPr>
+                <w:lang w:val="vi-VN"/>
+              </w:rPr>
+              <w:t>Actor</w:t>
+            </w:r>
+          </w:p>
+        </w:tc>
+        <w:tc>
+          <w:tcPr>
+            <w:tcW w:w="3920" w:type="dxa"/>
+          </w:tcPr>
+          <w:p>
+            <w:pPr>
+              <w:rPr>
+                <w:lang w:val="vi-VN"/>
+              </w:rPr>
+            </w:pPr>
+            <w:r>
+              <w:rPr>
+                <w:lang w:val="vi-VN"/>
+              </w:rPr>
+              <w:t>System</w:t>
+            </w:r>
+          </w:p>
+        </w:tc>
+      </w:tr>
+      <w:tr>
+        <w:trPr>
+          <w:trHeight w:val="121"/>
+        </w:trPr>
+        <w:tc>
+          <w:tcPr>
+            <w:tcW w:w="2116" w:type="dxa"/>
+            <w:vMerge/>
+            <w:shd w:val="clear" w:color="auto" w:fill="00B0F0"/>
+          </w:tcPr>
+          <w:p>
+            <w:pPr>
+              <w:rPr>
+                <w:b/>
+                <w:bCs/>
+              </w:rPr>
+            </w:pPr>
+          </w:p>
+        </w:tc>
+        <w:tc>
+          <w:tcPr>
+            <w:tcW w:w="3420" w:type="dxa"/>
+          </w:tcPr>
+          <w:p>
+            <w:r>
+              <w:t xml:space="preserve">1.Select </w:t>
+            </w:r>
+            <w:r>
+              <w:rPr>
+                <w:lang w:val="vi-VN"/>
+              </w:rPr>
+              <w:t>update the status of orders</w:t>
+            </w:r>
+          </w:p>
+          <w:p/>
+          <w:p/>
+          <w:p/>
+          <w:p>
+            <w:r>
+              <w:t>2.Accountant filter out the latest orders details.</w:t>
+            </w:r>
+          </w:p>
+          <w:p/>
+          <w:p/>
+          <w:p/>
+          <w:p/>
+          <w:p/>
+          <w:p>
+            <w:r>
+              <w:t>3.Enter save</w:t>
+            </w:r>
+          </w:p>
+          <w:p/>
+          <w:p>
+            <w:r>
+              <w:t>.</w:t>
+            </w:r>
+          </w:p>
+        </w:tc>
+        <w:tc>
+          <w:tcPr>
+            <w:tcW w:w="3920" w:type="dxa"/>
+          </w:tcPr>
+          <w:p>
+            <w:r>
+              <w:lastRenderedPageBreak/>
+              <w:t>1.1.Display form screen.</w:t>
+            </w:r>
+          </w:p>
+          <w:p/>
+          <w:p>
+            <w:r>
+              <w:t>1.2.System prompts for details.</w:t>
+            </w:r>
+          </w:p>
+          <w:p/>
+          <w:p>
+            <w:r>
+              <w:t>2.1.Check and update the temp latest orders form.</w:t>
+            </w:r>
+          </w:p>
+          <w:p/>
+          <w:p>
+            <w:r>
+              <w:t>2.2.System prompts for save.</w:t>
+            </w:r>
+          </w:p>
+          <w:p/>
+          <w:p>
+            <w:r>
+              <w:t>3.1.Check compatibility and update form.</w:t>
+            </w:r>
+          </w:p>
+          <w:p/>
+          <w:p>
+            <w:pPr>
+              <w:rPr>
+                <w:lang w:val="vi-VN"/>
+              </w:rPr>
+            </w:pPr>
+            <w:r>
+              <w:t xml:space="preserve">3.2.System return valid </w:t>
+            </w:r>
+            <w:r>
+              <w:rPr>
+                <w:lang w:val="vi-VN"/>
+              </w:rPr>
+              <w:t>update the status of orders</w:t>
+            </w:r>
+          </w:p>
+        </w:tc>
+      </w:tr>
+      <w:tr>
+        <w:tc>
+          <w:tcPr>
+            <w:tcW w:w="2116" w:type="dxa"/>
+            <w:shd w:val="clear" w:color="auto" w:fill="00B0F0"/>
+          </w:tcPr>
+          <w:p>
+            <w:pPr>
+              <w:rPr>
+                <w:b/>
+                <w:bCs/>
+                <w:lang w:val="vi-VN"/>
+              </w:rPr>
+            </w:pPr>
+            <w:r>
+              <w:rPr>
+                <w:b/>
+                <w:bCs/>
+                <w:lang w:val="vi-VN"/>
+              </w:rPr>
+              <w:lastRenderedPageBreak/>
+              <w:t>Exception conditions</w:t>
+            </w:r>
+          </w:p>
+        </w:tc>
+        <w:tc>
+          <w:tcPr>
+            <w:tcW w:w="7340" w:type="dxa"/>
+            <w:gridSpan w:val="2"/>
+          </w:tcPr>
+          <w:p>
+            <w:r>
+              <w:t>Update wrong orders</w:t>
+            </w:r>
+          </w:p>
+        </w:tc>
+      </w:tr>
+    </w:tbl>
+    <w:p/>
+    <w:tbl>
+      <w:tblPr>
+        <w:tblStyle w:val="TableGrid"/>
+        <w:tblW w:w="0" w:type="auto"/>
+        <w:tblLook w:val="04A0" w:firstRow="1" w:lastRow="0" w:firstColumn="1" w:lastColumn="0" w:noHBand="0" w:noVBand="1"/>
+      </w:tblPr>
+      <w:tblGrid>
+        <w:gridCol w:w="2101"/>
+        <w:gridCol w:w="3435"/>
+        <w:gridCol w:w="3920"/>
+      </w:tblGrid>
+      <w:tr>
+        <w:tc>
+          <w:tcPr>
+            <w:tcW w:w="2101" w:type="dxa"/>
+            <w:shd w:val="clear" w:color="auto" w:fill="BD13BB"/>
+          </w:tcPr>
+          <w:p>
+            <w:pPr>
+              <w:rPr>
+                <w:b/>
+                <w:bCs/>
+                <w:lang w:val="vi-VN"/>
+              </w:rPr>
+            </w:pPr>
+            <w:r>
+              <w:rPr>
+                <w:b/>
+                <w:bCs/>
+                <w:lang w:val="vi-VN"/>
+              </w:rPr>
+              <w:t>Use Case Name</w:t>
+            </w:r>
+          </w:p>
+        </w:tc>
+        <w:tc>
+          <w:tcPr>
+            <w:tcW w:w="7355" w:type="dxa"/>
+            <w:gridSpan w:val="2"/>
+          </w:tcPr>
+          <w:p>
+            <w:pPr>
+              <w:rPr>
+                <w:lang w:val="vi-VN"/>
+              </w:rPr>
+            </w:pPr>
+            <w:r>
+              <w:t>U</w:t>
+            </w:r>
+            <w:r>
+              <w:rPr>
+                <w:lang w:val="vi-VN"/>
+              </w:rPr>
+              <w:t>pdate the payment status of agents.</w:t>
+            </w:r>
+          </w:p>
+        </w:tc>
+      </w:tr>
+      <w:tr>
+        <w:tc>
+          <w:tcPr>
+            <w:tcW w:w="2101" w:type="dxa"/>
+            <w:shd w:val="clear" w:color="auto" w:fill="BD13BB"/>
+          </w:tcPr>
+          <w:p>
+            <w:pPr>
+              <w:rPr>
+                <w:b/>
+                <w:bCs/>
+                <w:lang w:val="vi-VN"/>
+              </w:rPr>
+            </w:pPr>
+            <w:r>
+              <w:rPr>
+                <w:b/>
+                <w:bCs/>
+                <w:lang w:val="vi-VN"/>
+              </w:rPr>
+              <w:t>Scenario</w:t>
+            </w:r>
+          </w:p>
+        </w:tc>
+        <w:tc>
+          <w:tcPr>
+            <w:tcW w:w="7355" w:type="dxa"/>
+            <w:gridSpan w:val="2"/>
+          </w:tcPr>
+          <w:p>
+            <w:pPr>
+              <w:rPr>
+                <w:lang w:val="vi-VN"/>
+              </w:rPr>
+            </w:pPr>
+            <w:r>
+              <w:rPr>
+                <w:lang w:val="vi-VN"/>
+              </w:rPr>
+              <w:t xml:space="preserve">Display </w:t>
+            </w:r>
+            <w:r>
+              <w:t xml:space="preserve">form allow accountant </w:t>
+            </w:r>
+            <w:r>
+              <w:rPr>
+                <w:lang w:val="vi-VN"/>
+              </w:rPr>
+              <w:t>updatethe payment status of agents</w:t>
+            </w:r>
+            <w:r>
+              <w:t xml:space="preserve"> on </w:t>
+            </w:r>
+            <w:r>
+              <w:rPr>
+                <w:lang w:val="vi-VN"/>
+              </w:rPr>
+              <w:t>screen</w:t>
+            </w:r>
+          </w:p>
+        </w:tc>
+      </w:tr>
+      <w:tr>
+        <w:tc>
+          <w:tcPr>
+            <w:tcW w:w="2101" w:type="dxa"/>
+            <w:shd w:val="clear" w:color="auto" w:fill="BD13BB"/>
+          </w:tcPr>
+          <w:p>
+            <w:pPr>
+              <w:rPr>
+                <w:b/>
+                <w:bCs/>
+                <w:lang w:val="vi-VN"/>
+              </w:rPr>
+            </w:pPr>
+            <w:r>
+              <w:rPr>
+                <w:b/>
+                <w:bCs/>
+                <w:lang w:val="vi-VN"/>
+              </w:rPr>
+              <w:t>Triggering event</w:t>
+            </w:r>
+          </w:p>
+        </w:tc>
+        <w:tc>
+          <w:tcPr>
+            <w:tcW w:w="7355" w:type="dxa"/>
+            <w:gridSpan w:val="2"/>
+          </w:tcPr>
+          <w:p>
+            <w:pPr>
+              <w:rPr>
+                <w:lang w:val="vi-VN"/>
+              </w:rPr>
+            </w:pPr>
+            <w:r>
+              <w:rPr>
+                <w:lang w:val="vi-VN"/>
+              </w:rPr>
+              <w:t>Accountant update the payment status of agents.</w:t>
+            </w:r>
+          </w:p>
+        </w:tc>
+      </w:tr>
+      <w:tr>
+        <w:tc>
+          <w:tcPr>
+            <w:tcW w:w="2101" w:type="dxa"/>
+            <w:shd w:val="clear" w:color="auto" w:fill="BD13BB"/>
+          </w:tcPr>
+          <w:p>
+            <w:pPr>
+              <w:rPr>
+                <w:b/>
+                <w:bCs/>
+                <w:lang w:val="vi-VN"/>
+              </w:rPr>
+            </w:pPr>
+            <w:r>
+              <w:rPr>
+                <w:b/>
+                <w:bCs/>
+                <w:lang w:val="vi-VN"/>
+              </w:rPr>
+              <w:t>Actors</w:t>
+            </w:r>
+          </w:p>
+        </w:tc>
+        <w:tc>
+          <w:tcPr>
+            <w:tcW w:w="7355" w:type="dxa"/>
+            <w:gridSpan w:val="2"/>
+          </w:tcPr>
+          <w:p>
+            <w:pPr>
+              <w:rPr>
+                <w:lang w:val="vi-VN"/>
+              </w:rPr>
+            </w:pPr>
+            <w:r>
+              <w:rPr>
+                <w:lang w:val="vi-VN"/>
+              </w:rPr>
+              <w:t>Accountant</w:t>
+            </w:r>
+          </w:p>
+        </w:tc>
+      </w:tr>
+      <w:tr>
+        <w:tc>
+          <w:tcPr>
+            <w:tcW w:w="2101" w:type="dxa"/>
+            <w:shd w:val="clear" w:color="auto" w:fill="BD13BB"/>
+          </w:tcPr>
+          <w:p>
+            <w:pPr>
+              <w:rPr>
+                <w:b/>
+                <w:bCs/>
+                <w:lang w:val="vi-VN"/>
+              </w:rPr>
+            </w:pPr>
+            <w:r>
+              <w:rPr>
+                <w:b/>
+                <w:bCs/>
+                <w:lang w:val="vi-VN"/>
+              </w:rPr>
+              <w:t>Brief description</w:t>
+            </w:r>
+          </w:p>
+        </w:tc>
+        <w:tc>
+          <w:tcPr>
+            <w:tcW w:w="7355" w:type="dxa"/>
+            <w:gridSpan w:val="2"/>
+          </w:tcPr>
+          <w:p>
+            <w:pPr>
+              <w:rPr>
+                <w:lang w:val="vi-VN"/>
+              </w:rPr>
+            </w:pPr>
+            <w:r>
+              <w:rPr>
+                <w:lang w:val="vi-VN"/>
+              </w:rPr>
+              <w:t>Accountant want to update the payment status of agents</w:t>
+            </w:r>
+            <w:r>
+              <w:t xml:space="preserve"> </w:t>
+            </w:r>
+            <w:r>
+              <w:rPr>
+                <w:lang w:val="vi-VN"/>
+              </w:rPr>
+              <w:t>by enter some details for system.</w:t>
+            </w:r>
+          </w:p>
+        </w:tc>
+      </w:tr>
+      <w:tr>
+        <w:tc>
+          <w:tcPr>
+            <w:tcW w:w="2101" w:type="dxa"/>
+            <w:shd w:val="clear" w:color="auto" w:fill="BD13BB"/>
+          </w:tcPr>
+          <w:p>
+            <w:pPr>
+              <w:rPr>
+                <w:b/>
+                <w:bCs/>
+                <w:lang w:val="vi-VN"/>
+              </w:rPr>
+            </w:pPr>
+            <w:r>
+              <w:rPr>
+                <w:b/>
+                <w:bCs/>
+                <w:lang w:val="vi-VN"/>
+              </w:rPr>
+              <w:t>Related use cases</w:t>
+            </w:r>
+          </w:p>
+        </w:tc>
+        <w:tc>
+          <w:tcPr>
+            <w:tcW w:w="7355" w:type="dxa"/>
+            <w:gridSpan w:val="2"/>
+          </w:tcPr>
+          <w:p>
+            <w:pPr>
+              <w:rPr>
+                <w:lang w:val="vi-VN"/>
+              </w:rPr>
+            </w:pPr>
+            <w:r>
+              <w:rPr>
+                <w:lang w:val="vi-VN"/>
+              </w:rPr>
+              <w:t xml:space="preserve">Might be </w:t>
+            </w:r>
+            <w:r>
+              <w:t>demanded</w:t>
+            </w:r>
+            <w:r>
+              <w:rPr>
+                <w:lang w:val="vi-VN"/>
+              </w:rPr>
+              <w:t xml:space="preserve"> when </w:t>
+            </w:r>
+            <w:r>
+              <w:t>a</w:t>
+            </w:r>
+            <w:r>
+              <w:rPr>
+                <w:lang w:val="vi-VN"/>
+              </w:rPr>
+              <w:t>ccountant receive a message from</w:t>
+            </w:r>
+            <w:r>
+              <w:t xml:space="preserve"> </w:t>
+            </w:r>
+            <w:r>
+              <w:rPr>
+                <w:lang w:val="vi-VN"/>
+              </w:rPr>
+              <w:t xml:space="preserve">their </w:t>
+            </w:r>
+            <w:r>
+              <w:t>manager</w:t>
+            </w:r>
+          </w:p>
+        </w:tc>
+      </w:tr>
+      <w:tr>
+        <w:tc>
+          <w:tcPr>
+            <w:tcW w:w="2101" w:type="dxa"/>
+            <w:shd w:val="clear" w:color="auto" w:fill="BD13BB"/>
+          </w:tcPr>
+          <w:p>
+            <w:pPr>
+              <w:rPr>
+                <w:b/>
+                <w:bCs/>
+                <w:lang w:val="vi-VN"/>
+              </w:rPr>
+            </w:pPr>
+            <w:r>
+              <w:rPr>
+                <w:b/>
+                <w:bCs/>
+                <w:lang w:val="vi-VN"/>
+              </w:rPr>
+              <w:t>Stakeholders</w:t>
+            </w:r>
+          </w:p>
+        </w:tc>
+        <w:tc>
+          <w:tcPr>
+            <w:tcW w:w="7355" w:type="dxa"/>
+            <w:gridSpan w:val="2"/>
+          </w:tcPr>
+          <w:p>
+            <w:pPr>
+              <w:rPr>
+                <w:lang w:val="vi-VN"/>
+              </w:rPr>
+            </w:pPr>
+            <w:r>
+              <w:t>NgocT</w:t>
+            </w:r>
+            <w:r>
+              <w:rPr>
+                <w:bCs/>
+                <w:spacing w:val="-3"/>
+                <w:sz w:val="24"/>
+              </w:rPr>
+              <w:t>imothy Co.,Ltd</w:t>
+            </w:r>
+          </w:p>
+        </w:tc>
+      </w:tr>
+      <w:tr>
+        <w:tc>
+          <w:tcPr>
+            <w:tcW w:w="2101" w:type="dxa"/>
+            <w:shd w:val="clear" w:color="auto" w:fill="BD13BB"/>
+          </w:tcPr>
+          <w:p>
+            <w:pPr>
+              <w:rPr>
+                <w:b/>
+                <w:bCs/>
+                <w:lang w:val="vi-VN"/>
+              </w:rPr>
+            </w:pPr>
+            <w:r>
+              <w:rPr>
+                <w:b/>
+                <w:bCs/>
+                <w:lang w:val="vi-VN"/>
+              </w:rPr>
+              <w:t>Preconditions</w:t>
+            </w:r>
+          </w:p>
+        </w:tc>
+        <w:tc>
+          <w:tcPr>
+            <w:tcW w:w="7355" w:type="dxa"/>
+            <w:gridSpan w:val="2"/>
+          </w:tcPr>
+          <w:p>
+            <w:pPr>
+              <w:rPr>
+                <w:lang w:val="vi-VN"/>
+              </w:rPr>
+            </w:pPr>
+            <w:r>
+              <w:t>S</w:t>
+            </w:r>
+            <w:r>
+              <w:rPr>
+                <w:lang w:val="vi-VN"/>
+              </w:rPr>
+              <w:t>uccessful delivery</w:t>
+            </w:r>
+            <w:r>
+              <w:t xml:space="preserve"> </w:t>
+            </w:r>
+            <w:r>
+              <w:rPr>
+                <w:lang w:val="vi-VN"/>
+              </w:rPr>
+              <w:t>must be valid.</w:t>
+            </w:r>
+          </w:p>
+        </w:tc>
+      </w:tr>
+      <w:tr>
+        <w:tc>
+          <w:tcPr>
+            <w:tcW w:w="2101" w:type="dxa"/>
+            <w:shd w:val="clear" w:color="auto" w:fill="BD13BB"/>
+          </w:tcPr>
+          <w:p>
+            <w:pPr>
+              <w:rPr>
+                <w:b/>
+                <w:bCs/>
+                <w:lang w:val="vi-VN"/>
+              </w:rPr>
+            </w:pPr>
+            <w:r>
+              <w:rPr>
+                <w:b/>
+                <w:bCs/>
+                <w:lang w:val="vi-VN"/>
+              </w:rPr>
+              <w:t>Postconditions</w:t>
+            </w:r>
+          </w:p>
+        </w:tc>
+        <w:tc>
+          <w:tcPr>
+            <w:tcW w:w="7355" w:type="dxa"/>
+            <w:gridSpan w:val="2"/>
+          </w:tcPr>
+          <w:p>
+            <w:pPr>
+              <w:rPr>
+                <w:lang w:val="vi-VN"/>
+              </w:rPr>
+            </w:pPr>
+            <w:r>
+              <w:rPr>
+                <w:lang w:val="vi-VN"/>
+              </w:rPr>
+              <w:t>Payment</w:t>
+            </w:r>
+            <w:r>
+              <w:t xml:space="preserve"> </w:t>
+            </w:r>
+            <w:r>
+              <w:rPr>
+                <w:lang w:val="vi-VN"/>
+              </w:rPr>
+              <w:t xml:space="preserve">must be </w:t>
+            </w:r>
+            <w:r>
+              <w:t>updat</w:t>
+            </w:r>
+            <w:r>
+              <w:rPr>
+                <w:lang w:val="vi-VN"/>
+              </w:rPr>
+              <w:t>ed and saved.</w:t>
+            </w:r>
+          </w:p>
+        </w:tc>
+      </w:tr>
+      <w:tr>
+        <w:trPr>
+          <w:trHeight w:val="121"/>
+        </w:trPr>
+        <w:tc>
+          <w:tcPr>
+            <w:tcW w:w="2101" w:type="dxa"/>
+            <w:vMerge w:val="restart"/>
+            <w:shd w:val="clear" w:color="auto" w:fill="BD13BB"/>
+          </w:tcPr>
+          <w:p>
+            <w:pPr>
+              <w:rPr>
+                <w:b/>
+                <w:bCs/>
+                <w:lang w:val="vi-VN"/>
+              </w:rPr>
+            </w:pPr>
+            <w:r>
+              <w:rPr>
+                <w:b/>
+                <w:bCs/>
+                <w:lang w:val="vi-VN"/>
+              </w:rPr>
+              <w:t>Flow of activity</w:t>
+            </w:r>
+          </w:p>
+        </w:tc>
+        <w:tc>
+          <w:tcPr>
+            <w:tcW w:w="3435" w:type="dxa"/>
+          </w:tcPr>
+          <w:p>
+            <w:pPr>
+              <w:rPr>
+                <w:lang w:val="vi-VN"/>
+              </w:rPr>
+            </w:pPr>
+            <w:r>
+              <w:rPr>
+                <w:lang w:val="vi-VN"/>
+              </w:rPr>
+              <w:t>Actor</w:t>
+            </w:r>
+          </w:p>
+        </w:tc>
+        <w:tc>
+          <w:tcPr>
+            <w:tcW w:w="3920" w:type="dxa"/>
+          </w:tcPr>
+          <w:p>
+            <w:pPr>
+              <w:rPr>
+                <w:lang w:val="vi-VN"/>
+              </w:rPr>
+            </w:pPr>
+            <w:r>
+              <w:rPr>
+                <w:lang w:val="vi-VN"/>
+              </w:rPr>
+              <w:t>System</w:t>
+            </w:r>
+          </w:p>
+        </w:tc>
+      </w:tr>
+      <w:tr>
+        <w:trPr>
+          <w:trHeight w:val="121"/>
+        </w:trPr>
+        <w:tc>
+          <w:tcPr>
+            <w:tcW w:w="2101" w:type="dxa"/>
+            <w:vMerge/>
+            <w:shd w:val="clear" w:color="auto" w:fill="BD13BB"/>
+          </w:tcPr>
+          <w:p>
+            <w:pPr>
+              <w:rPr>
+                <w:b/>
+                <w:bCs/>
+              </w:rPr>
+            </w:pPr>
+          </w:p>
+        </w:tc>
+        <w:tc>
+          <w:tcPr>
+            <w:tcW w:w="3435" w:type="dxa"/>
+          </w:tcPr>
+          <w:p>
+            <w:r>
+              <w:t xml:space="preserve">1.Select </w:t>
+            </w:r>
+            <w:r>
+              <w:rPr>
+                <w:lang w:val="vi-VN"/>
+              </w:rPr>
+              <w:t>update the payment status of agents</w:t>
+            </w:r>
+          </w:p>
+          <w:p/>
+          <w:p/>
+          <w:p>
+            <w:r>
+              <w:t>2.Accountant filter out paid and unpaid status details.</w:t>
+            </w:r>
+          </w:p>
+          <w:p/>
+          <w:p/>
+          <w:p/>
+          <w:p>
+            <w:r>
+              <w:t>3.Enter save</w:t>
+            </w:r>
+          </w:p>
+          <w:p/>
+          <w:p>
+            <w:r>
+              <w:t>.</w:t>
+            </w:r>
+          </w:p>
+        </w:tc>
+        <w:tc>
+          <w:tcPr>
+            <w:tcW w:w="3920" w:type="dxa"/>
+          </w:tcPr>
+          <w:p>
+            <w:r>
+              <w:t>1.1.Display list on screen.</w:t>
+            </w:r>
+          </w:p>
+          <w:p/>
+          <w:p>
+            <w:r>
+              <w:t>1.2.System prompts for details.</w:t>
+            </w:r>
+          </w:p>
+          <w:p/>
+          <w:p>
+            <w:r>
+              <w:t>2.1.Check and update the temp filter out paid and unpaid status</w:t>
+            </w:r>
+          </w:p>
+          <w:p/>
+          <w:p>
+            <w:r>
+              <w:t>2.2.System prompts for save.</w:t>
+            </w:r>
+          </w:p>
+          <w:p/>
+          <w:p>
+            <w:r>
+              <w:t>3.1.Check compatibility and update form.</w:t>
+            </w:r>
+          </w:p>
+          <w:p/>
+          <w:p>
+            <w:pPr>
+              <w:rPr>
+                <w:lang w:val="vi-VN"/>
+              </w:rPr>
+            </w:pPr>
+            <w:r>
+              <w:t xml:space="preserve">3.2.System return valid </w:t>
+            </w:r>
+            <w:r>
+              <w:rPr>
+                <w:lang w:val="vi-VN"/>
+              </w:rPr>
+              <w:t>update the  the payment status of agents</w:t>
+            </w:r>
+          </w:p>
+        </w:tc>
+      </w:tr>
+      <w:tr>
+        <w:tc>
+          <w:tcPr>
+            <w:tcW w:w="2101" w:type="dxa"/>
+            <w:shd w:val="clear" w:color="auto" w:fill="BD13BB"/>
+          </w:tcPr>
+          <w:p>
+            <w:pPr>
+              <w:rPr>
+                <w:b/>
+                <w:bCs/>
+                <w:lang w:val="vi-VN"/>
+              </w:rPr>
+            </w:pPr>
+            <w:r>
+              <w:rPr>
+                <w:b/>
+                <w:bCs/>
+                <w:lang w:val="vi-VN"/>
+              </w:rPr>
+              <w:t>Exception conditions</w:t>
+            </w:r>
+          </w:p>
+        </w:tc>
+        <w:tc>
+          <w:tcPr>
+            <w:tcW w:w="7355" w:type="dxa"/>
+            <w:gridSpan w:val="2"/>
+          </w:tcPr>
+          <w:p>
+            <w:r>
+              <w:t xml:space="preserve">Update wrong </w:t>
+            </w:r>
+            <w:r>
+              <w:rPr>
+                <w:lang w:val="vi-VN"/>
+              </w:rPr>
+              <w:t>payment status of agents</w:t>
+            </w:r>
+          </w:p>
+        </w:tc>
+      </w:tr>
+    </w:tbl>
+    <w:p/>
+    <w:tbl>
+      <w:tblPr>
+        <w:tblStyle w:val="TableGrid"/>
+        <w:tblW w:w="0" w:type="auto"/>
+        <w:tblLook w:val="04A0" w:firstRow="1" w:lastRow="0" w:firstColumn="1" w:lastColumn="0" w:noHBand="0" w:noVBand="1"/>
+      </w:tblPr>
+      <w:tblGrid>
+        <w:gridCol w:w="2101"/>
+        <w:gridCol w:w="3555"/>
+        <w:gridCol w:w="3800"/>
+      </w:tblGrid>
+      <w:tr>
+        <w:tc>
+          <w:tcPr>
+            <w:tcW w:w="2101" w:type="dxa"/>
+            <w:shd w:val="clear" w:color="auto" w:fill="A1DC04"/>
+          </w:tcPr>
+          <w:p>
+            <w:pPr>
+              <w:rPr>
+                <w:b/>
+                <w:bCs/>
+                <w:lang w:val="vi-VN"/>
+              </w:rPr>
+            </w:pPr>
+            <w:r>
+              <w:rPr>
+                <w:b/>
+                <w:bCs/>
+                <w:lang w:val="vi-VN"/>
+              </w:rPr>
+              <w:t>Use Case Name</w:t>
+            </w:r>
+          </w:p>
+        </w:tc>
+        <w:tc>
+          <w:tcPr>
+            <w:tcW w:w="7355" w:type="dxa"/>
+            <w:gridSpan w:val="2"/>
+          </w:tcPr>
+          <w:p>
+            <w:pPr>
+              <w:rPr>
+                <w:lang w:val="vi-VN"/>
+              </w:rPr>
+            </w:pPr>
+            <w:r>
+              <w:t>View incoming/outgoing stock report</w:t>
+            </w:r>
+          </w:p>
+        </w:tc>
+      </w:tr>
+      <w:tr>
+        <w:tc>
+          <w:tcPr>
+            <w:tcW w:w="2101" w:type="dxa"/>
+            <w:shd w:val="clear" w:color="auto" w:fill="A1DC04"/>
+          </w:tcPr>
+          <w:p>
+            <w:pPr>
+              <w:rPr>
+                <w:b/>
+                <w:bCs/>
+                <w:lang w:val="vi-VN"/>
+              </w:rPr>
+            </w:pPr>
+            <w:r>
+              <w:rPr>
+                <w:b/>
+                <w:bCs/>
+                <w:lang w:val="vi-VN"/>
+              </w:rPr>
+              <w:t>Scenario</w:t>
+            </w:r>
+          </w:p>
+        </w:tc>
+        <w:tc>
+          <w:tcPr>
+            <w:tcW w:w="7355" w:type="dxa"/>
+            <w:gridSpan w:val="2"/>
+          </w:tcPr>
+          <w:p>
+            <w:pPr>
+              <w:rPr>
+                <w:lang w:val="vi-VN"/>
+              </w:rPr>
+            </w:pPr>
+            <w:r>
+              <w:rPr>
+                <w:lang w:val="vi-VN"/>
+              </w:rPr>
+              <w:t>Display incoming/outgoing stock report, best-selling products and</w:t>
+            </w:r>
+            <w:r>
+              <w:t xml:space="preserve"> </w:t>
+            </w:r>
+            <w:r>
+              <w:rPr>
+                <w:lang w:val="vi-VN"/>
+              </w:rPr>
+              <w:t>revenue report monthly.</w:t>
+            </w:r>
+          </w:p>
+        </w:tc>
+      </w:tr>
+      <w:tr>
+        <w:tc>
+          <w:tcPr>
+            <w:tcW w:w="2101" w:type="dxa"/>
+            <w:shd w:val="clear" w:color="auto" w:fill="A1DC04"/>
+          </w:tcPr>
+          <w:p>
+            <w:pPr>
+              <w:rPr>
+                <w:b/>
+                <w:bCs/>
+                <w:lang w:val="vi-VN"/>
+              </w:rPr>
+            </w:pPr>
+            <w:r>
+              <w:rPr>
+                <w:b/>
+                <w:bCs/>
+                <w:lang w:val="vi-VN"/>
+              </w:rPr>
+              <w:t>Triggering event</w:t>
+            </w:r>
+          </w:p>
+        </w:tc>
+        <w:tc>
+          <w:tcPr>
+            <w:tcW w:w="7355" w:type="dxa"/>
+            <w:gridSpan w:val="2"/>
+          </w:tcPr>
+          <w:p>
+            <w:pPr>
+              <w:rPr>
+                <w:lang w:val="vi-VN"/>
+              </w:rPr>
+            </w:pPr>
+            <w:r>
+              <w:rPr>
+                <w:lang w:val="vi-VN"/>
+              </w:rPr>
+              <w:t xml:space="preserve">Accountant </w:t>
+            </w:r>
+            <w:r>
+              <w:t>view incoming/outgoing stock report</w:t>
+            </w:r>
+          </w:p>
+        </w:tc>
+      </w:tr>
+      <w:tr>
+        <w:tc>
+          <w:tcPr>
+            <w:tcW w:w="2101" w:type="dxa"/>
+            <w:shd w:val="clear" w:color="auto" w:fill="A1DC04"/>
+          </w:tcPr>
+          <w:p>
+            <w:pPr>
+              <w:rPr>
+                <w:b/>
+                <w:bCs/>
+                <w:lang w:val="vi-VN"/>
+              </w:rPr>
+            </w:pPr>
+            <w:r>
+              <w:rPr>
+                <w:b/>
+                <w:bCs/>
+                <w:lang w:val="vi-VN"/>
+              </w:rPr>
+              <w:t>Actors</w:t>
+            </w:r>
+          </w:p>
+        </w:tc>
+        <w:tc>
+          <w:tcPr>
+            <w:tcW w:w="7355" w:type="dxa"/>
+            <w:gridSpan w:val="2"/>
+          </w:tcPr>
+          <w:p>
+            <w:pPr>
+              <w:rPr>
+                <w:lang w:val="vi-VN"/>
+              </w:rPr>
+            </w:pPr>
+            <w:r>
+              <w:rPr>
+                <w:lang w:val="vi-VN"/>
+              </w:rPr>
+              <w:t>Accountant</w:t>
+            </w:r>
+          </w:p>
+        </w:tc>
+      </w:tr>
+      <w:tr>
+        <w:tc>
+          <w:tcPr>
+            <w:tcW w:w="2101" w:type="dxa"/>
+            <w:shd w:val="clear" w:color="auto" w:fill="A1DC04"/>
+          </w:tcPr>
+          <w:p>
+            <w:pPr>
+              <w:rPr>
+                <w:b/>
+                <w:bCs/>
+                <w:lang w:val="vi-VN"/>
+              </w:rPr>
+            </w:pPr>
+            <w:r>
+              <w:rPr>
+                <w:b/>
+                <w:bCs/>
+                <w:lang w:val="vi-VN"/>
+              </w:rPr>
+              <w:t>Brief description</w:t>
+            </w:r>
+          </w:p>
+        </w:tc>
+        <w:tc>
+          <w:tcPr>
+            <w:tcW w:w="7355" w:type="dxa"/>
+            <w:gridSpan w:val="2"/>
+          </w:tcPr>
+          <w:p>
+            <w:pPr>
+              <w:rPr>
+                <w:lang w:val="vi-VN"/>
+              </w:rPr>
+            </w:pPr>
+            <w:r>
+              <w:rPr>
+                <w:lang w:val="vi-VN"/>
+              </w:rPr>
+              <w:t>Accountant</w:t>
+            </w:r>
+            <w:r>
+              <w:t xml:space="preserve"> </w:t>
+            </w:r>
+            <w:r>
+              <w:rPr>
+                <w:lang w:val="vi-VN"/>
+              </w:rPr>
+              <w:t xml:space="preserve">want to be able to find </w:t>
+            </w:r>
+            <w:r>
+              <w:t>report</w:t>
+            </w:r>
+            <w:r>
+              <w:rPr>
+                <w:lang w:val="vi-VN"/>
+              </w:rPr>
+              <w:t xml:space="preserve"> </w:t>
+            </w:r>
+            <w:r>
+              <w:t>by</w:t>
+            </w:r>
+            <w:r>
+              <w:rPr>
+                <w:lang w:val="vi-VN"/>
+              </w:rPr>
+              <w:t xml:space="preserve"> their IDs and</w:t>
+            </w:r>
+            <w:r>
+              <w:t xml:space="preserve"> </w:t>
+            </w:r>
+            <w:r>
+              <w:rPr>
+                <w:lang w:val="vi-VN"/>
+              </w:rPr>
+              <w:t>view</w:t>
+            </w:r>
+            <w:r>
+              <w:t xml:space="preserve"> </w:t>
+            </w:r>
+            <w:r>
+              <w:rPr>
+                <w:lang w:val="vi-VN"/>
+              </w:rPr>
+              <w:t>incoming/outgoing stock report, best-selling products and</w:t>
+            </w:r>
+            <w:r>
+              <w:t xml:space="preserve"> </w:t>
+            </w:r>
+            <w:r>
+              <w:rPr>
+                <w:lang w:val="vi-VN"/>
+              </w:rPr>
+              <w:t>revenue report monthly.</w:t>
+            </w:r>
+          </w:p>
+        </w:tc>
+      </w:tr>
+      <w:tr>
+        <w:tc>
+          <w:tcPr>
+            <w:tcW w:w="2101" w:type="dxa"/>
+            <w:shd w:val="clear" w:color="auto" w:fill="A1DC04"/>
+          </w:tcPr>
+          <w:p>
+            <w:pPr>
+              <w:rPr>
+                <w:b/>
+                <w:bCs/>
+                <w:lang w:val="vi-VN"/>
+              </w:rPr>
+            </w:pPr>
+            <w:r>
+              <w:rPr>
+                <w:b/>
+                <w:bCs/>
+                <w:lang w:val="vi-VN"/>
+              </w:rPr>
+              <w:t>Related use cases</w:t>
+            </w:r>
+          </w:p>
+        </w:tc>
+        <w:tc>
+          <w:tcPr>
+            <w:tcW w:w="7355" w:type="dxa"/>
+            <w:gridSpan w:val="2"/>
+          </w:tcPr>
+          <w:p>
+            <w:r>
+              <w:rPr>
+                <w:lang w:val="vi-VN"/>
+              </w:rPr>
+              <w:t xml:space="preserve">Might be </w:t>
+            </w:r>
+            <w:r>
+              <w:t>demanded</w:t>
+            </w:r>
+            <w:r>
+              <w:rPr>
+                <w:lang w:val="vi-VN"/>
+              </w:rPr>
+              <w:t xml:space="preserve"> when </w:t>
+            </w:r>
+            <w:r>
+              <w:t>a</w:t>
+            </w:r>
+            <w:r>
+              <w:rPr>
+                <w:lang w:val="vi-VN"/>
+              </w:rPr>
+              <w:t>ccountant receive a message from</w:t>
+            </w:r>
+            <w:r>
+              <w:t xml:space="preserve"> </w:t>
+            </w:r>
+            <w:r>
+              <w:rPr>
+                <w:lang w:val="vi-VN"/>
+              </w:rPr>
+              <w:t xml:space="preserve">their </w:t>
+            </w:r>
+            <w:r>
+              <w:t>manager</w:t>
+            </w:r>
+          </w:p>
+        </w:tc>
+      </w:tr>
+      <w:tr>
+        <w:tc>
+          <w:tcPr>
+            <w:tcW w:w="2101" w:type="dxa"/>
+            <w:shd w:val="clear" w:color="auto" w:fill="A1DC04"/>
+          </w:tcPr>
+          <w:p>
+            <w:pPr>
+              <w:rPr>
+                <w:b/>
+                <w:bCs/>
+                <w:lang w:val="vi-VN"/>
+              </w:rPr>
+            </w:pPr>
+            <w:r>
+              <w:rPr>
+                <w:b/>
+                <w:bCs/>
+                <w:lang w:val="vi-VN"/>
+              </w:rPr>
+              <w:t>Stakeholders</w:t>
+            </w:r>
+          </w:p>
+        </w:tc>
+        <w:tc>
+          <w:tcPr>
+            <w:tcW w:w="7355" w:type="dxa"/>
+            <w:gridSpan w:val="2"/>
+          </w:tcPr>
+          <w:p>
+            <w:pPr>
+              <w:rPr>
+                <w:lang w:val="vi-VN"/>
+              </w:rPr>
+            </w:pPr>
+            <w:r>
+              <w:t>NgocT</w:t>
+            </w:r>
+            <w:r>
+              <w:rPr>
+                <w:bCs/>
+                <w:spacing w:val="-3"/>
+                <w:sz w:val="24"/>
+              </w:rPr>
+              <w:t>imothy Co.,Ltd</w:t>
+            </w:r>
+          </w:p>
+        </w:tc>
+      </w:tr>
+      <w:tr>
+        <w:tc>
+          <w:tcPr>
+            <w:tcW w:w="2101" w:type="dxa"/>
+            <w:shd w:val="clear" w:color="auto" w:fill="A1DC04"/>
+          </w:tcPr>
+          <w:p>
+            <w:pPr>
+              <w:rPr>
+                <w:b/>
+                <w:bCs/>
+                <w:lang w:val="vi-VN"/>
+              </w:rPr>
+            </w:pPr>
+            <w:r>
+              <w:rPr>
+                <w:b/>
+                <w:bCs/>
+                <w:lang w:val="vi-VN"/>
+              </w:rPr>
+              <w:t>Preconditions</w:t>
+            </w:r>
+          </w:p>
+        </w:tc>
+        <w:tc>
+          <w:tcPr>
+            <w:tcW w:w="7355" w:type="dxa"/>
+            <w:gridSpan w:val="2"/>
+          </w:tcPr>
+          <w:p>
+            <w:r>
+              <w:t>List of goods for sale must be existedd</w:t>
+            </w:r>
+          </w:p>
+        </w:tc>
+      </w:tr>
+      <w:tr>
+        <w:tc>
+          <w:tcPr>
+            <w:tcW w:w="2101" w:type="dxa"/>
+            <w:shd w:val="clear" w:color="auto" w:fill="A1DC04"/>
+          </w:tcPr>
+          <w:p>
+            <w:pPr>
+              <w:rPr>
+                <w:b/>
+                <w:bCs/>
+                <w:lang w:val="vi-VN"/>
+              </w:rPr>
+            </w:pPr>
+            <w:r>
+              <w:rPr>
+                <w:b/>
+                <w:bCs/>
+                <w:lang w:val="vi-VN"/>
+              </w:rPr>
+              <w:t>Postconditions</w:t>
+            </w:r>
+          </w:p>
+        </w:tc>
+        <w:tc>
+          <w:tcPr>
+            <w:tcW w:w="7355" w:type="dxa"/>
+            <w:gridSpan w:val="2"/>
+          </w:tcPr>
+          <w:p>
+            <w:pPr>
+              <w:rPr>
+                <w:lang w:val="vi-VN"/>
+              </w:rPr>
+            </w:pPr>
+            <w:r>
+              <w:rPr>
+                <w:lang w:val="vi-VN"/>
+              </w:rPr>
+              <w:t>Accountant</w:t>
+            </w:r>
+            <w:r>
+              <w:t xml:space="preserve"> </w:t>
+            </w:r>
+            <w:r>
+              <w:rPr>
+                <w:lang w:val="vi-VN"/>
+              </w:rPr>
+              <w:t>actions must be logged into the database</w:t>
+            </w:r>
+          </w:p>
+        </w:tc>
+      </w:tr>
+      <w:tr>
+        <w:trPr>
+          <w:trHeight w:val="121"/>
+        </w:trPr>
+        <w:tc>
+          <w:tcPr>
+            <w:tcW w:w="2101" w:type="dxa"/>
+            <w:vMerge w:val="restart"/>
+            <w:shd w:val="clear" w:color="auto" w:fill="A1DC04"/>
+          </w:tcPr>
+          <w:p>
+            <w:pPr>
+              <w:rPr>
+                <w:b/>
+                <w:bCs/>
+                <w:lang w:val="vi-VN"/>
+              </w:rPr>
+            </w:pPr>
+            <w:r>
+              <w:rPr>
+                <w:b/>
+                <w:bCs/>
+                <w:lang w:val="vi-VN"/>
+              </w:rPr>
+              <w:t>Flow of activity</w:t>
+            </w:r>
+          </w:p>
+        </w:tc>
+        <w:tc>
+          <w:tcPr>
+            <w:tcW w:w="3555" w:type="dxa"/>
+          </w:tcPr>
+          <w:p>
+            <w:pPr>
+              <w:rPr>
+                <w:lang w:val="vi-VN"/>
+              </w:rPr>
+            </w:pPr>
+            <w:r>
+              <w:rPr>
+                <w:lang w:val="vi-VN"/>
+              </w:rPr>
+              <w:t>Actor</w:t>
+            </w:r>
+          </w:p>
+        </w:tc>
+        <w:tc>
+          <w:tcPr>
+            <w:tcW w:w="3800" w:type="dxa"/>
+          </w:tcPr>
+          <w:p>
+            <w:pPr>
+              <w:rPr>
+                <w:lang w:val="vi-VN"/>
+              </w:rPr>
+            </w:pPr>
+            <w:r>
+              <w:rPr>
+                <w:lang w:val="vi-VN"/>
+              </w:rPr>
+              <w:t>System</w:t>
+            </w:r>
+          </w:p>
+        </w:tc>
+      </w:tr>
+      <w:tr>
+        <w:trPr>
+          <w:trHeight w:val="121"/>
+        </w:trPr>
+        <w:tc>
+          <w:tcPr>
+            <w:tcW w:w="2101" w:type="dxa"/>
+            <w:vMerge/>
+            <w:shd w:val="clear" w:color="auto" w:fill="A1DC04"/>
+          </w:tcPr>
+          <w:p>
+            <w:pPr>
+              <w:rPr>
+                <w:b/>
+                <w:bCs/>
+              </w:rPr>
+            </w:pPr>
+          </w:p>
+        </w:tc>
+        <w:tc>
+          <w:tcPr>
+            <w:tcW w:w="3555" w:type="dxa"/>
+          </w:tcPr>
+          <w:p>
+            <w:pPr>
+              <w:numPr>
+                <w:ilvl w:val="0"/>
+                <w:numId w:val="11"/>
+              </w:numPr>
+            </w:pPr>
+            <w:r>
+              <w:t>Find report using their accountantID</w:t>
+            </w:r>
+          </w:p>
+          <w:p/>
+          <w:p>
+            <w:pPr>
+              <w:numPr>
+                <w:ilvl w:val="0"/>
+                <w:numId w:val="11"/>
+              </w:numPr>
+            </w:pPr>
+            <w:r>
+              <w:t>View records</w:t>
+            </w:r>
+          </w:p>
+        </w:tc>
+        <w:tc>
+          <w:tcPr>
+            <w:tcW w:w="3800" w:type="dxa"/>
+          </w:tcPr>
+          <w:p>
+            <w:pPr>
+              <w:numPr>
+                <w:ilvl w:val="1"/>
+                <w:numId w:val="12"/>
+              </w:numPr>
+            </w:pPr>
+            <w:r>
+              <w:rPr>
+                <w:lang w:val="vi-VN"/>
+              </w:rPr>
+              <w:t xml:space="preserve">System display </w:t>
+            </w:r>
+            <w:r>
+              <w:t>report</w:t>
+            </w:r>
+          </w:p>
+          <w:p/>
+          <w:p/>
+          <w:p>
+            <w:pPr>
+              <w:rPr>
+                <w:lang w:val="vi-VN"/>
+              </w:rPr>
+            </w:pPr>
+            <w:r>
+              <w:t>2</w:t>
+            </w:r>
+            <w:r>
+              <w:rPr>
+                <w:lang w:val="vi-VN"/>
+              </w:rPr>
+              <w:t xml:space="preserve">.1 System display </w:t>
+            </w:r>
+            <w:r>
+              <w:t>report</w:t>
+            </w:r>
+          </w:p>
+        </w:tc>
+      </w:tr>
+      <w:tr>
+        <w:tc>
+          <w:tcPr>
+            <w:tcW w:w="2101" w:type="dxa"/>
+            <w:shd w:val="clear" w:color="auto" w:fill="A1DC04"/>
+          </w:tcPr>
+          <w:p>
+            <w:pPr>
+              <w:rPr>
+                <w:b/>
+                <w:bCs/>
+                <w:lang w:val="vi-VN"/>
+              </w:rPr>
+            </w:pPr>
+            <w:r>
+              <w:rPr>
+                <w:b/>
+                <w:bCs/>
+                <w:lang w:val="vi-VN"/>
+              </w:rPr>
+              <w:t>Exception conditions</w:t>
+            </w:r>
+          </w:p>
+        </w:tc>
+        <w:tc>
+          <w:tcPr>
+            <w:tcW w:w="7355" w:type="dxa"/>
+            <w:gridSpan w:val="2"/>
+          </w:tcPr>
+          <w:p>
+            <w:pPr>
+              <w:rPr>
+                <w:lang w:val="vi-VN"/>
+              </w:rPr>
+            </w:pPr>
+            <w:r>
+              <w:t>Goods</w:t>
+            </w:r>
+            <w:r>
+              <w:rPr>
+                <w:lang w:val="vi-VN"/>
+              </w:rPr>
+              <w:t xml:space="preserve"> not found.</w:t>
+            </w:r>
+          </w:p>
+          <w:p>
+            <w:pPr>
+              <w:rPr>
+                <w:lang w:val="vi-VN"/>
+              </w:rPr>
+            </w:pPr>
+            <w:r>
+              <w:rPr>
+                <w:lang w:val="vi-VN"/>
+              </w:rPr>
+              <w:t xml:space="preserve">System will display invalid </w:t>
+            </w:r>
+            <w:r>
+              <w:t xml:space="preserve">goods </w:t>
+            </w:r>
+            <w:r>
+              <w:rPr>
+                <w:lang w:val="vi-VN"/>
+              </w:rPr>
+              <w:t>ID</w:t>
+            </w:r>
+          </w:p>
+        </w:tc>
+      </w:tr>
+    </w:tbl>
+    <w:p/>
+    <w:tbl>
+      <w:tblPr>
+        <w:tblStyle w:val="TableGrid"/>
+        <w:tblW w:w="0" w:type="auto"/>
+        <w:tblLook w:val="04A0" w:firstRow="1" w:lastRow="0" w:firstColumn="1" w:lastColumn="0" w:noHBand="0" w:noVBand="1"/>
+      </w:tblPr>
+      <w:tblGrid>
+        <w:gridCol w:w="2146"/>
+        <w:gridCol w:w="3510"/>
+        <w:gridCol w:w="3800"/>
+      </w:tblGrid>
+      <w:tr>
+        <w:tc>
+          <w:tcPr>
+            <w:tcW w:w="2146" w:type="dxa"/>
+            <w:shd w:val="clear" w:color="auto" w:fill="F85208"/>
+          </w:tcPr>
+          <w:p>
+            <w:pPr>
+              <w:rPr>
+                <w:b/>
+                <w:bCs/>
+                <w:lang w:val="vi-VN"/>
+              </w:rPr>
+            </w:pPr>
+            <w:r>
+              <w:rPr>
+                <w:b/>
+                <w:bCs/>
+                <w:lang w:val="vi-VN"/>
+              </w:rPr>
+              <w:t>Use Case Name</w:t>
+            </w:r>
+          </w:p>
+        </w:tc>
+        <w:tc>
+          <w:tcPr>
+            <w:tcW w:w="7310" w:type="dxa"/>
+            <w:gridSpan w:val="2"/>
+          </w:tcPr>
+          <w:p>
+            <w:pPr>
+              <w:rPr>
+                <w:lang w:val="vi-VN"/>
+              </w:rPr>
+            </w:pPr>
+            <w:r>
+              <w:t>O</w:t>
+            </w:r>
+            <w:r>
+              <w:rPr>
+                <w:lang w:val="vi-VN"/>
+              </w:rPr>
+              <w:t>rder of  items</w:t>
+            </w:r>
+          </w:p>
+        </w:tc>
+      </w:tr>
+      <w:tr>
+        <w:tc>
+          <w:tcPr>
+            <w:tcW w:w="2146" w:type="dxa"/>
+            <w:shd w:val="clear" w:color="auto" w:fill="F85208"/>
+          </w:tcPr>
+          <w:p>
+            <w:pPr>
+              <w:rPr>
+                <w:b/>
+                <w:bCs/>
+                <w:lang w:val="vi-VN"/>
+              </w:rPr>
+            </w:pPr>
+            <w:r>
+              <w:rPr>
+                <w:b/>
+                <w:bCs/>
+                <w:lang w:val="vi-VN"/>
+              </w:rPr>
+              <w:t>Scenario</w:t>
+            </w:r>
+          </w:p>
+        </w:tc>
+        <w:tc>
+          <w:tcPr>
+            <w:tcW w:w="7310" w:type="dxa"/>
+            <w:gridSpan w:val="2"/>
+          </w:tcPr>
+          <w:p>
+            <w:r>
+              <w:rPr>
+                <w:lang w:val="vi-VN"/>
+              </w:rPr>
+              <w:t xml:space="preserve">Display  </w:t>
+            </w:r>
+            <w:r>
+              <w:t xml:space="preserve">list of goods </w:t>
+            </w:r>
+            <w:r>
+              <w:rPr>
+                <w:lang w:val="vi-VN"/>
+              </w:rPr>
+              <w:t xml:space="preserve">for </w:t>
+            </w:r>
+            <w:r>
+              <w:t xml:space="preserve">agent to buy on </w:t>
+            </w:r>
+            <w:r>
+              <w:rPr>
+                <w:lang w:val="vi-VN"/>
+              </w:rPr>
+              <w:t>screen</w:t>
+            </w:r>
+          </w:p>
+        </w:tc>
+      </w:tr>
+      <w:tr>
+        <w:tc>
+          <w:tcPr>
+            <w:tcW w:w="2146" w:type="dxa"/>
+            <w:shd w:val="clear" w:color="auto" w:fill="F85208"/>
+          </w:tcPr>
+          <w:p>
+            <w:pPr>
+              <w:rPr>
+                <w:b/>
+                <w:bCs/>
+                <w:lang w:val="vi-VN"/>
+              </w:rPr>
+            </w:pPr>
+            <w:r>
+              <w:rPr>
+                <w:b/>
+                <w:bCs/>
+                <w:lang w:val="vi-VN"/>
+              </w:rPr>
+              <w:t>Triggering event</w:t>
+            </w:r>
+          </w:p>
+        </w:tc>
+        <w:tc>
+          <w:tcPr>
+            <w:tcW w:w="7310" w:type="dxa"/>
+            <w:gridSpan w:val="2"/>
+          </w:tcPr>
+          <w:p>
+            <w:pPr>
+              <w:rPr>
+                <w:lang w:val="vi-VN"/>
+              </w:rPr>
+            </w:pPr>
+            <w:r>
+              <w:rPr>
+                <w:lang w:val="vi-VN"/>
+              </w:rPr>
+              <w:t>Agent order of  items</w:t>
+            </w:r>
+          </w:p>
+        </w:tc>
+      </w:tr>
+      <w:tr>
+        <w:tc>
+          <w:tcPr>
+            <w:tcW w:w="2146" w:type="dxa"/>
+            <w:shd w:val="clear" w:color="auto" w:fill="F85208"/>
+          </w:tcPr>
+          <w:p>
+            <w:pPr>
+              <w:rPr>
+                <w:b/>
+                <w:bCs/>
+                <w:lang w:val="vi-VN"/>
+              </w:rPr>
+            </w:pPr>
+            <w:r>
+              <w:rPr>
+                <w:b/>
+                <w:bCs/>
+                <w:lang w:val="vi-VN"/>
+              </w:rPr>
+              <w:t>Actors</w:t>
+            </w:r>
+          </w:p>
+        </w:tc>
+        <w:tc>
+          <w:tcPr>
+            <w:tcW w:w="7310" w:type="dxa"/>
+            <w:gridSpan w:val="2"/>
+          </w:tcPr>
+          <w:p>
+            <w:pPr>
+              <w:rPr>
+                <w:lang w:val="vi-VN"/>
+              </w:rPr>
+            </w:pPr>
+            <w:r>
+              <w:rPr>
+                <w:lang w:val="vi-VN"/>
+              </w:rPr>
+              <w:t xml:space="preserve">Agent </w:t>
+            </w:r>
+          </w:p>
+        </w:tc>
+      </w:tr>
+      <w:tr>
+        <w:tc>
+          <w:tcPr>
+            <w:tcW w:w="2146" w:type="dxa"/>
+            <w:shd w:val="clear" w:color="auto" w:fill="F85208"/>
+          </w:tcPr>
+          <w:p>
+            <w:pPr>
+              <w:rPr>
+                <w:b/>
+                <w:bCs/>
+                <w:lang w:val="vi-VN"/>
+              </w:rPr>
+            </w:pPr>
+            <w:r>
+              <w:rPr>
+                <w:b/>
+                <w:bCs/>
+                <w:lang w:val="vi-VN"/>
+              </w:rPr>
+              <w:t>Brief description</w:t>
+            </w:r>
+          </w:p>
+        </w:tc>
+        <w:tc>
+          <w:tcPr>
+            <w:tcW w:w="7310" w:type="dxa"/>
+            <w:gridSpan w:val="2"/>
+          </w:tcPr>
+          <w:p>
+            <w:pPr>
+              <w:rPr>
+                <w:lang w:val="vi-VN"/>
+              </w:rPr>
+            </w:pPr>
+            <w:r>
+              <w:t xml:space="preserve">Agent </w:t>
+            </w:r>
+            <w:r>
+              <w:rPr>
+                <w:lang w:val="vi-VN"/>
+              </w:rPr>
+              <w:t xml:space="preserve">want to </w:t>
+            </w:r>
+            <w:r>
+              <w:t xml:space="preserve">buy some items </w:t>
+            </w:r>
+            <w:r>
+              <w:rPr>
+                <w:lang w:val="vi-VN"/>
+              </w:rPr>
+              <w:t xml:space="preserve"> by enter some details for system.</w:t>
+            </w:r>
+          </w:p>
+        </w:tc>
+      </w:tr>
+      <w:tr>
+        <w:tc>
+          <w:tcPr>
+            <w:tcW w:w="2146" w:type="dxa"/>
+            <w:shd w:val="clear" w:color="auto" w:fill="F85208"/>
+          </w:tcPr>
+          <w:p>
+            <w:pPr>
+              <w:rPr>
+                <w:b/>
+                <w:bCs/>
+                <w:lang w:val="vi-VN"/>
+              </w:rPr>
+            </w:pPr>
+            <w:r>
+              <w:rPr>
+                <w:b/>
+                <w:bCs/>
+                <w:lang w:val="vi-VN"/>
+              </w:rPr>
+              <w:t>Related use cases</w:t>
+            </w:r>
+          </w:p>
+        </w:tc>
+        <w:tc>
+          <w:tcPr>
+            <w:tcW w:w="7310" w:type="dxa"/>
+            <w:gridSpan w:val="2"/>
+          </w:tcPr>
+          <w:p>
+            <w:pPr>
+              <w:rPr>
+                <w:lang w:val="vi-VN"/>
+              </w:rPr>
+            </w:pPr>
+          </w:p>
+        </w:tc>
+      </w:tr>
+      <w:tr>
+        <w:tc>
+          <w:tcPr>
+            <w:tcW w:w="2146" w:type="dxa"/>
+            <w:shd w:val="clear" w:color="auto" w:fill="F85208"/>
+          </w:tcPr>
+          <w:p>
+            <w:pPr>
+              <w:rPr>
+                <w:b/>
+                <w:bCs/>
+                <w:lang w:val="vi-VN"/>
+              </w:rPr>
+            </w:pPr>
+            <w:r>
+              <w:rPr>
+                <w:b/>
+                <w:bCs/>
+                <w:lang w:val="vi-VN"/>
+              </w:rPr>
+              <w:t>Stakeholders</w:t>
+            </w:r>
+          </w:p>
+        </w:tc>
+        <w:tc>
+          <w:tcPr>
+            <w:tcW w:w="7310" w:type="dxa"/>
+            <w:gridSpan w:val="2"/>
+          </w:tcPr>
+          <w:p>
+            <w:pPr>
+              <w:rPr>
+                <w:lang w:val="vi-VN"/>
+              </w:rPr>
+            </w:pPr>
+            <w:r>
+              <w:t>NgocT</w:t>
+            </w:r>
+            <w:r>
+              <w:rPr>
+                <w:bCs/>
+                <w:spacing w:val="-3"/>
+                <w:sz w:val="24"/>
+              </w:rPr>
+              <w:t>imothy Co.,Ltd</w:t>
+            </w:r>
+          </w:p>
+        </w:tc>
+      </w:tr>
+      <w:tr>
+        <w:tc>
+          <w:tcPr>
+            <w:tcW w:w="2146" w:type="dxa"/>
+            <w:shd w:val="clear" w:color="auto" w:fill="F85208"/>
+          </w:tcPr>
+          <w:p>
+            <w:pPr>
+              <w:rPr>
+                <w:b/>
+                <w:bCs/>
+                <w:lang w:val="vi-VN"/>
+              </w:rPr>
+            </w:pPr>
+            <w:r>
+              <w:rPr>
+                <w:b/>
+                <w:bCs/>
+                <w:lang w:val="vi-VN"/>
+              </w:rPr>
+              <w:t>Preconditions</w:t>
+            </w:r>
+          </w:p>
+        </w:tc>
+        <w:tc>
+          <w:tcPr>
+            <w:tcW w:w="7310" w:type="dxa"/>
+            <w:gridSpan w:val="2"/>
+          </w:tcPr>
+          <w:p>
+            <w:pPr>
+              <w:rPr>
+                <w:lang w:val="vi-VN"/>
+              </w:rPr>
+            </w:pPr>
+            <w:r>
+              <w:rPr>
+                <w:lang w:val="vi-VN"/>
+              </w:rPr>
+              <w:t>Basic information</w:t>
+            </w:r>
+            <w:r>
+              <w:t xml:space="preserve"> of agent</w:t>
+            </w:r>
+            <w:r>
+              <w:rPr>
+                <w:lang w:val="vi-VN"/>
+              </w:rPr>
+              <w:t xml:space="preserve"> must be valid.</w:t>
+            </w:r>
+          </w:p>
+        </w:tc>
+      </w:tr>
+      <w:tr>
+        <w:tc>
+          <w:tcPr>
+            <w:tcW w:w="2146" w:type="dxa"/>
+            <w:shd w:val="clear" w:color="auto" w:fill="F85208"/>
+          </w:tcPr>
+          <w:p>
+            <w:pPr>
+              <w:rPr>
+                <w:b/>
+                <w:bCs/>
+                <w:lang w:val="vi-VN"/>
+              </w:rPr>
+            </w:pPr>
+            <w:r>
+              <w:rPr>
+                <w:b/>
+                <w:bCs/>
+                <w:lang w:val="vi-VN"/>
+              </w:rPr>
+              <w:t>Postconditions</w:t>
+            </w:r>
+          </w:p>
+        </w:tc>
+        <w:tc>
+          <w:tcPr>
+            <w:tcW w:w="7310" w:type="dxa"/>
+            <w:gridSpan w:val="2"/>
+          </w:tcPr>
+          <w:p>
+            <w:pPr>
+              <w:rPr>
+                <w:lang w:val="vi-VN"/>
+              </w:rPr>
+            </w:pPr>
+            <w:r>
+              <w:t>Items</w:t>
+            </w:r>
+            <w:r>
+              <w:rPr>
+                <w:lang w:val="vi-VN"/>
+              </w:rPr>
+              <w:t xml:space="preserve"> must be </w:t>
+            </w:r>
+            <w:r>
+              <w:t>bought</w:t>
+            </w:r>
+            <w:r>
+              <w:rPr>
+                <w:lang w:val="vi-VN"/>
+              </w:rPr>
+              <w:t xml:space="preserve"> and associated with</w:t>
+            </w:r>
+            <w:r>
+              <w:t xml:space="preserve"> information of agent</w:t>
+            </w:r>
+            <w:r>
+              <w:rPr>
+                <w:lang w:val="vi-VN"/>
+              </w:rPr>
+              <w:t>.</w:t>
+            </w:r>
+          </w:p>
+        </w:tc>
+      </w:tr>
+      <w:tr>
+        <w:trPr>
+          <w:trHeight w:val="121"/>
+        </w:trPr>
+        <w:tc>
+          <w:tcPr>
+            <w:tcW w:w="2146" w:type="dxa"/>
+            <w:vMerge w:val="restart"/>
+            <w:shd w:val="clear" w:color="auto" w:fill="F85208"/>
+          </w:tcPr>
+          <w:p>
+            <w:pPr>
+              <w:rPr>
+                <w:b/>
+                <w:bCs/>
+                <w:lang w:val="vi-VN"/>
+              </w:rPr>
+            </w:pPr>
+            <w:r>
+              <w:rPr>
+                <w:b/>
+                <w:bCs/>
+                <w:lang w:val="vi-VN"/>
+              </w:rPr>
+              <w:t>Flow of activity</w:t>
+            </w:r>
+          </w:p>
+        </w:tc>
+        <w:tc>
+          <w:tcPr>
+            <w:tcW w:w="3510" w:type="dxa"/>
+          </w:tcPr>
+          <w:p>
+            <w:pPr>
+              <w:rPr>
+                <w:lang w:val="vi-VN"/>
+              </w:rPr>
+            </w:pPr>
+            <w:r>
+              <w:rPr>
+                <w:lang w:val="vi-VN"/>
+              </w:rPr>
+              <w:t>Actor</w:t>
+            </w:r>
+          </w:p>
+        </w:tc>
+        <w:tc>
+          <w:tcPr>
+            <w:tcW w:w="3800" w:type="dxa"/>
+          </w:tcPr>
+          <w:p>
+            <w:pPr>
+              <w:rPr>
+                <w:lang w:val="vi-VN"/>
+              </w:rPr>
+            </w:pPr>
+            <w:r>
+              <w:rPr>
+                <w:lang w:val="vi-VN"/>
+              </w:rPr>
+              <w:t>System</w:t>
+            </w:r>
+          </w:p>
+        </w:tc>
+      </w:tr>
+      <w:tr>
+        <w:trPr>
+          <w:trHeight w:val="121"/>
+        </w:trPr>
+        <w:tc>
+          <w:tcPr>
+            <w:tcW w:w="2146" w:type="dxa"/>
+            <w:vMerge/>
+            <w:shd w:val="clear" w:color="auto" w:fill="F85208"/>
+          </w:tcPr>
+          <w:p>
+            <w:pPr>
+              <w:rPr>
+                <w:b/>
+                <w:bCs/>
+              </w:rPr>
+            </w:pPr>
+          </w:p>
+        </w:tc>
+        <w:tc>
+          <w:tcPr>
+            <w:tcW w:w="3510" w:type="dxa"/>
+          </w:tcPr>
+          <w:p>
+            <w:pPr>
+              <w:numPr>
+                <w:ilvl w:val="0"/>
+                <w:numId w:val="13"/>
+              </w:numPr>
+            </w:pPr>
+            <w:r>
+              <w:t xml:space="preserve">Find items want to buy </w:t>
+            </w:r>
+          </w:p>
+          <w:p/>
+          <w:p/>
+          <w:p>
+            <w:pPr>
+              <w:numPr>
+                <w:ilvl w:val="0"/>
+                <w:numId w:val="13"/>
+              </w:numPr>
+            </w:pPr>
+            <w:r>
+              <w:t>Click buy</w:t>
+            </w:r>
+          </w:p>
+          <w:p/>
+          <w:p/>
+        </w:tc>
+        <w:tc>
+          <w:tcPr>
+            <w:tcW w:w="3800" w:type="dxa"/>
+          </w:tcPr>
+          <w:p>
+            <w:pPr>
+              <w:numPr>
+                <w:ilvl w:val="1"/>
+                <w:numId w:val="14"/>
+              </w:numPr>
+            </w:pPr>
+            <w:r>
+              <w:t>Display list of items</w:t>
+            </w:r>
+          </w:p>
+          <w:p>
+            <w:r>
+              <w:t>Information</w:t>
+            </w:r>
+          </w:p>
+          <w:p/>
+          <w:p>
+            <w:r>
+              <w:t>2.1Order is created and save into database</w:t>
+            </w:r>
+          </w:p>
+        </w:tc>
+      </w:tr>
+      <w:tr>
+        <w:tc>
+          <w:tcPr>
+            <w:tcW w:w="2146" w:type="dxa"/>
+            <w:shd w:val="clear" w:color="auto" w:fill="F85208"/>
+          </w:tcPr>
+          <w:p>
+            <w:pPr>
+              <w:rPr>
+                <w:b/>
+                <w:bCs/>
+                <w:lang w:val="vi-VN"/>
+              </w:rPr>
+            </w:pPr>
+            <w:r>
+              <w:rPr>
+                <w:b/>
+                <w:bCs/>
+                <w:lang w:val="vi-VN"/>
+              </w:rPr>
+              <w:t>Exception conditions</w:t>
+            </w:r>
+          </w:p>
+        </w:tc>
+        <w:tc>
+          <w:tcPr>
+            <w:tcW w:w="7310" w:type="dxa"/>
+            <w:gridSpan w:val="2"/>
+          </w:tcPr>
+          <w:p>
+            <w:r>
+              <w:t>Details of agent unvalid</w:t>
+            </w:r>
+          </w:p>
+        </w:tc>
+      </w:tr>
+    </w:tbl>
+    <w:p/>
+    <w:tbl>
+      <w:tblPr>
+        <w:tblStyle w:val="TableGrid"/>
+        <w:tblW w:w="0" w:type="auto"/>
+        <w:tblLook w:val="04A0" w:firstRow="1" w:lastRow="0" w:firstColumn="1" w:lastColumn="0" w:noHBand="0" w:noVBand="1"/>
+      </w:tblPr>
+      <w:tblGrid>
+        <w:gridCol w:w="2146"/>
+        <w:gridCol w:w="3495"/>
+        <w:gridCol w:w="3815"/>
+      </w:tblGrid>
+      <w:tr>
+        <w:tc>
+          <w:tcPr>
+            <w:tcW w:w="2146" w:type="dxa"/>
+            <w:shd w:val="clear" w:color="auto" w:fill="FECC2B"/>
+          </w:tcPr>
+          <w:p>
+            <w:pPr>
+              <w:rPr>
+                <w:b/>
+                <w:bCs/>
+                <w:lang w:val="vi-VN"/>
+              </w:rPr>
+            </w:pPr>
+            <w:r>
+              <w:rPr>
+                <w:b/>
+                <w:bCs/>
+                <w:lang w:val="vi-VN"/>
+              </w:rPr>
+              <w:t>Use Case Name</w:t>
+            </w:r>
+          </w:p>
+        </w:tc>
+        <w:tc>
+          <w:tcPr>
+            <w:tcW w:w="7310" w:type="dxa"/>
+            <w:gridSpan w:val="2"/>
+          </w:tcPr>
+          <w:p>
+            <w:pPr>
+              <w:rPr>
+                <w:lang w:val="vi-VN"/>
+              </w:rPr>
+            </w:pPr>
+            <w:r>
+              <w:t>C</w:t>
+            </w:r>
+            <w:r>
+              <w:rPr>
+                <w:lang w:val="vi-VN"/>
+              </w:rPr>
+              <w:t>hoose a payment method</w:t>
+            </w:r>
+          </w:p>
+        </w:tc>
+      </w:tr>
+      <w:tr>
+        <w:tc>
+          <w:tcPr>
+            <w:tcW w:w="2146" w:type="dxa"/>
+            <w:shd w:val="clear" w:color="auto" w:fill="FECC2B"/>
+          </w:tcPr>
+          <w:p>
+            <w:pPr>
+              <w:rPr>
+                <w:b/>
+                <w:bCs/>
+                <w:lang w:val="vi-VN"/>
+              </w:rPr>
+            </w:pPr>
+            <w:r>
+              <w:rPr>
+                <w:b/>
+                <w:bCs/>
+                <w:lang w:val="vi-VN"/>
+              </w:rPr>
+              <w:t>Scenario</w:t>
+            </w:r>
+          </w:p>
+        </w:tc>
+        <w:tc>
+          <w:tcPr>
+            <w:tcW w:w="7310" w:type="dxa"/>
+            <w:gridSpan w:val="2"/>
+          </w:tcPr>
+          <w:p>
+            <w:pPr>
+              <w:rPr>
+                <w:lang w:val="vi-VN"/>
+              </w:rPr>
+            </w:pPr>
+            <w:r>
+              <w:rPr>
+                <w:lang w:val="vi-VN"/>
+              </w:rPr>
+              <w:t xml:space="preserve">Display  </w:t>
+            </w:r>
+            <w:r>
+              <w:t xml:space="preserve">list of </w:t>
+            </w:r>
+            <w:r>
+              <w:rPr>
+                <w:lang w:val="vi-VN"/>
+              </w:rPr>
+              <w:t>payment method</w:t>
+            </w:r>
+            <w:r>
+              <w:t xml:space="preserve">s </w:t>
+            </w:r>
+            <w:r>
+              <w:rPr>
+                <w:lang w:val="vi-VN"/>
+              </w:rPr>
+              <w:t xml:space="preserve">for </w:t>
+            </w:r>
+            <w:r>
+              <w:t xml:space="preserve">agent to choose on </w:t>
+            </w:r>
+            <w:r>
+              <w:rPr>
+                <w:lang w:val="vi-VN"/>
+              </w:rPr>
+              <w:t>screen</w:t>
+            </w:r>
+          </w:p>
+        </w:tc>
+      </w:tr>
+      <w:tr>
+        <w:tc>
+          <w:tcPr>
+            <w:tcW w:w="2146" w:type="dxa"/>
+            <w:shd w:val="clear" w:color="auto" w:fill="FECC2B"/>
+          </w:tcPr>
+          <w:p>
+            <w:pPr>
+              <w:rPr>
+                <w:b/>
+                <w:bCs/>
+                <w:lang w:val="vi-VN"/>
+              </w:rPr>
+            </w:pPr>
+            <w:r>
+              <w:rPr>
+                <w:b/>
+                <w:bCs/>
+                <w:lang w:val="vi-VN"/>
+              </w:rPr>
+              <w:t>Triggering event</w:t>
+            </w:r>
+          </w:p>
+        </w:tc>
+        <w:tc>
+          <w:tcPr>
+            <w:tcW w:w="7310" w:type="dxa"/>
+            <w:gridSpan w:val="2"/>
+          </w:tcPr>
+          <w:p>
+            <w:pPr>
+              <w:rPr>
+                <w:lang w:val="vi-VN"/>
+              </w:rPr>
+            </w:pPr>
+            <w:r>
+              <w:rPr>
+                <w:lang w:val="vi-VN"/>
+              </w:rPr>
+              <w:t>Agent choose a payment method</w:t>
+            </w:r>
+          </w:p>
+        </w:tc>
+      </w:tr>
+      <w:tr>
+        <w:tc>
+          <w:tcPr>
+            <w:tcW w:w="2146" w:type="dxa"/>
+            <w:shd w:val="clear" w:color="auto" w:fill="FECC2B"/>
+          </w:tcPr>
+          <w:p>
+            <w:pPr>
+              <w:rPr>
+                <w:b/>
+                <w:bCs/>
+                <w:lang w:val="vi-VN"/>
+              </w:rPr>
+            </w:pPr>
+            <w:r>
+              <w:rPr>
+                <w:b/>
+                <w:bCs/>
+                <w:lang w:val="vi-VN"/>
+              </w:rPr>
+              <w:t>Actors</w:t>
+            </w:r>
+          </w:p>
+        </w:tc>
+        <w:tc>
+          <w:tcPr>
+            <w:tcW w:w="7310" w:type="dxa"/>
+            <w:gridSpan w:val="2"/>
+          </w:tcPr>
+          <w:p>
+            <w:pPr>
+              <w:rPr>
+                <w:lang w:val="vi-VN"/>
+              </w:rPr>
+            </w:pPr>
+            <w:r>
+              <w:rPr>
+                <w:lang w:val="vi-VN"/>
+              </w:rPr>
+              <w:t xml:space="preserve">Agent </w:t>
+            </w:r>
+          </w:p>
+        </w:tc>
+      </w:tr>
+      <w:tr>
+        <w:tc>
+          <w:tcPr>
+            <w:tcW w:w="2146" w:type="dxa"/>
+            <w:shd w:val="clear" w:color="auto" w:fill="FECC2B"/>
+          </w:tcPr>
+          <w:p>
+            <w:pPr>
+              <w:rPr>
+                <w:b/>
+                <w:bCs/>
+                <w:lang w:val="vi-VN"/>
+              </w:rPr>
+            </w:pPr>
+            <w:r>
+              <w:rPr>
+                <w:b/>
+                <w:bCs/>
+                <w:lang w:val="vi-VN"/>
+              </w:rPr>
+              <w:t>Brief description</w:t>
+            </w:r>
+          </w:p>
+        </w:tc>
+        <w:tc>
+          <w:tcPr>
+            <w:tcW w:w="7310" w:type="dxa"/>
+            <w:gridSpan w:val="2"/>
+          </w:tcPr>
+          <w:p>
+            <w:pPr>
+              <w:rPr>
+                <w:lang w:val="vi-VN"/>
+              </w:rPr>
+            </w:pPr>
+            <w:r>
+              <w:t xml:space="preserve">Agent </w:t>
+            </w:r>
+            <w:r>
+              <w:rPr>
+                <w:lang w:val="vi-VN"/>
+              </w:rPr>
+              <w:t xml:space="preserve">want to </w:t>
+            </w:r>
+            <w:r>
+              <w:t xml:space="preserve">pay some items </w:t>
+            </w:r>
+            <w:r>
+              <w:rPr>
+                <w:lang w:val="vi-VN"/>
+              </w:rPr>
+              <w:t xml:space="preserve"> by </w:t>
+            </w:r>
+            <w:r>
+              <w:t>choose</w:t>
+            </w:r>
+            <w:r>
+              <w:rPr>
+                <w:lang w:val="vi-VN"/>
+              </w:rPr>
+              <w:t xml:space="preserve"> a payment method for system.</w:t>
+            </w:r>
+          </w:p>
+        </w:tc>
+      </w:tr>
+      <w:tr>
+        <w:tc>
+          <w:tcPr>
+            <w:tcW w:w="2146" w:type="dxa"/>
+            <w:shd w:val="clear" w:color="auto" w:fill="FECC2B"/>
+          </w:tcPr>
+          <w:p>
+            <w:pPr>
+              <w:rPr>
+                <w:b/>
+                <w:bCs/>
+                <w:lang w:val="vi-VN"/>
+              </w:rPr>
+            </w:pPr>
+            <w:r>
+              <w:rPr>
+                <w:b/>
+                <w:bCs/>
+                <w:lang w:val="vi-VN"/>
+              </w:rPr>
+              <w:t>Related use cases</w:t>
+            </w:r>
+          </w:p>
+        </w:tc>
+        <w:tc>
+          <w:tcPr>
+            <w:tcW w:w="7310" w:type="dxa"/>
+            <w:gridSpan w:val="2"/>
+          </w:tcPr>
+          <w:p>
+            <w:pPr>
+              <w:rPr>
+                <w:lang w:val="vi-VN"/>
+              </w:rPr>
+            </w:pPr>
+          </w:p>
+        </w:tc>
+      </w:tr>
+      <w:tr>
+        <w:tc>
+          <w:tcPr>
+            <w:tcW w:w="2146" w:type="dxa"/>
+            <w:shd w:val="clear" w:color="auto" w:fill="FECC2B"/>
+          </w:tcPr>
+          <w:p>
+            <w:pPr>
+              <w:rPr>
+                <w:b/>
+                <w:bCs/>
+                <w:lang w:val="vi-VN"/>
+              </w:rPr>
+            </w:pPr>
+            <w:r>
+              <w:rPr>
+                <w:b/>
+                <w:bCs/>
+                <w:lang w:val="vi-VN"/>
+              </w:rPr>
+              <w:t>Stakeholders</w:t>
+            </w:r>
+          </w:p>
+        </w:tc>
+        <w:tc>
+          <w:tcPr>
+            <w:tcW w:w="7310" w:type="dxa"/>
+            <w:gridSpan w:val="2"/>
+          </w:tcPr>
+          <w:p>
+            <w:pPr>
+              <w:rPr>
+                <w:lang w:val="vi-VN"/>
+              </w:rPr>
+            </w:pPr>
+            <w:r>
+              <w:t>NgocT</w:t>
+            </w:r>
+            <w:r>
+              <w:rPr>
+                <w:bCs/>
+                <w:spacing w:val="-3"/>
+                <w:sz w:val="24"/>
+              </w:rPr>
+              <w:t>imothy Co.,Ltd</w:t>
+            </w:r>
+          </w:p>
+        </w:tc>
+      </w:tr>
+      <w:tr>
+        <w:tc>
+          <w:tcPr>
+            <w:tcW w:w="2146" w:type="dxa"/>
+            <w:shd w:val="clear" w:color="auto" w:fill="FECC2B"/>
+          </w:tcPr>
+          <w:p>
+            <w:pPr>
+              <w:rPr>
+                <w:b/>
+                <w:bCs/>
+                <w:lang w:val="vi-VN"/>
+              </w:rPr>
+            </w:pPr>
+            <w:r>
+              <w:rPr>
+                <w:b/>
+                <w:bCs/>
+                <w:lang w:val="vi-VN"/>
+              </w:rPr>
+              <w:t>Preconditions</w:t>
+            </w:r>
+          </w:p>
+        </w:tc>
+        <w:tc>
+          <w:tcPr>
+            <w:tcW w:w="7310" w:type="dxa"/>
+            <w:gridSpan w:val="2"/>
+          </w:tcPr>
+          <w:p>
+            <w:r>
+              <w:t>Items are bought</w:t>
+            </w:r>
+          </w:p>
+        </w:tc>
+      </w:tr>
+      <w:tr>
+        <w:tc>
+          <w:tcPr>
+            <w:tcW w:w="2146" w:type="dxa"/>
+            <w:shd w:val="clear" w:color="auto" w:fill="FECC2B"/>
+          </w:tcPr>
+          <w:p>
+            <w:pPr>
+              <w:rPr>
+                <w:b/>
+                <w:bCs/>
+                <w:lang w:val="vi-VN"/>
+              </w:rPr>
+            </w:pPr>
+            <w:r>
+              <w:rPr>
+                <w:b/>
+                <w:bCs/>
+                <w:lang w:val="vi-VN"/>
+              </w:rPr>
+              <w:t>Postconditions</w:t>
+            </w:r>
+          </w:p>
+        </w:tc>
+        <w:tc>
+          <w:tcPr>
+            <w:tcW w:w="7310" w:type="dxa"/>
+            <w:gridSpan w:val="2"/>
+          </w:tcPr>
+          <w:p>
+            <w:r>
+              <w:t xml:space="preserve">Order is created </w:t>
+            </w:r>
+            <w:r>
+              <w:rPr>
+                <w:lang w:val="vi-VN"/>
+              </w:rPr>
+              <w:t>and associated with</w:t>
+            </w:r>
+            <w:r>
+              <w:t xml:space="preserve"> information of agent</w:t>
+            </w:r>
+            <w:r>
+              <w:rPr>
+                <w:lang w:val="vi-VN"/>
+              </w:rPr>
+              <w:t>.</w:t>
+            </w:r>
+          </w:p>
+        </w:tc>
+      </w:tr>
+      <w:tr>
+        <w:trPr>
+          <w:trHeight w:val="121"/>
+        </w:trPr>
+        <w:tc>
+          <w:tcPr>
+            <w:tcW w:w="2146" w:type="dxa"/>
+            <w:vMerge w:val="restart"/>
+            <w:shd w:val="clear" w:color="auto" w:fill="FECC2B"/>
+          </w:tcPr>
+          <w:p>
+            <w:pPr>
+              <w:rPr>
+                <w:b/>
+                <w:bCs/>
+                <w:lang w:val="vi-VN"/>
+              </w:rPr>
+            </w:pPr>
+            <w:r>
+              <w:rPr>
+                <w:b/>
+                <w:bCs/>
+                <w:lang w:val="vi-VN"/>
+              </w:rPr>
+              <w:t>Flow of activity</w:t>
+            </w:r>
+          </w:p>
+        </w:tc>
+        <w:tc>
+          <w:tcPr>
+            <w:tcW w:w="3495" w:type="dxa"/>
+          </w:tcPr>
+          <w:p>
+            <w:pPr>
+              <w:rPr>
+                <w:lang w:val="vi-VN"/>
+              </w:rPr>
+            </w:pPr>
+            <w:r>
+              <w:rPr>
+                <w:lang w:val="vi-VN"/>
+              </w:rPr>
+              <w:t>Actor</w:t>
+            </w:r>
+          </w:p>
+        </w:tc>
+        <w:tc>
+          <w:tcPr>
+            <w:tcW w:w="3815" w:type="dxa"/>
+          </w:tcPr>
+          <w:p>
+            <w:pPr>
+              <w:rPr>
+                <w:lang w:val="vi-VN"/>
+              </w:rPr>
+            </w:pPr>
+            <w:r>
+              <w:rPr>
+                <w:lang w:val="vi-VN"/>
+              </w:rPr>
+              <w:t>System</w:t>
+            </w:r>
+          </w:p>
+        </w:tc>
+      </w:tr>
+      <w:tr>
+        <w:trPr>
+          <w:trHeight w:val="121"/>
+        </w:trPr>
+        <w:tc>
+          <w:tcPr>
+            <w:tcW w:w="2146" w:type="dxa"/>
+            <w:vMerge/>
+            <w:shd w:val="clear" w:color="auto" w:fill="FECC2B"/>
+          </w:tcPr>
+          <w:p>
+            <w:pPr>
+              <w:rPr>
+                <w:b/>
+                <w:bCs/>
+              </w:rPr>
+            </w:pPr>
+          </w:p>
+        </w:tc>
+        <w:tc>
+          <w:tcPr>
+            <w:tcW w:w="3495" w:type="dxa"/>
+          </w:tcPr>
+          <w:p>
+            <w:pPr>
+              <w:numPr>
+                <w:ilvl w:val="0"/>
+                <w:numId w:val="15"/>
+              </w:numPr>
+              <w:jc w:val="both"/>
+            </w:pPr>
+            <w:r>
+              <w:t xml:space="preserve">Find </w:t>
+            </w:r>
+            <w:r>
+              <w:rPr>
+                <w:lang w:val="vi-VN"/>
+              </w:rPr>
+              <w:t>payment method</w:t>
+            </w:r>
+          </w:p>
+          <w:p>
+            <w:r>
+              <w:t>want to choose</w:t>
+            </w:r>
+          </w:p>
+          <w:p/>
+          <w:p>
+            <w:pPr>
+              <w:numPr>
+                <w:ilvl w:val="0"/>
+                <w:numId w:val="15"/>
+              </w:numPr>
+              <w:jc w:val="both"/>
+            </w:pPr>
+            <w:r>
+              <w:t xml:space="preserve">Click a </w:t>
+            </w:r>
+            <w:r>
+              <w:rPr>
+                <w:lang w:val="vi-VN"/>
+              </w:rPr>
+              <w:t>payment method</w:t>
+            </w:r>
+          </w:p>
+          <w:p/>
+          <w:p/>
+          <w:p/>
+        </w:tc>
+        <w:tc>
+          <w:tcPr>
+            <w:tcW w:w="3815" w:type="dxa"/>
+          </w:tcPr>
+          <w:p>
+            <w:pPr>
+              <w:jc w:val="both"/>
+            </w:pPr>
+            <w:r>
+              <w:t xml:space="preserve">1.1Display list of </w:t>
+            </w:r>
+            <w:r>
+              <w:rPr>
+                <w:lang w:val="vi-VN"/>
+              </w:rPr>
+              <w:t>payment method</w:t>
+            </w:r>
+          </w:p>
+          <w:p/>
+          <w:p/>
+          <w:p>
+            <w:pPr>
+              <w:jc w:val="both"/>
+            </w:pPr>
+            <w:r>
+              <w:t>2.1 P</w:t>
+            </w:r>
+            <w:r>
+              <w:rPr>
+                <w:lang w:val="vi-VN"/>
+              </w:rPr>
+              <w:t>ayment method</w:t>
+            </w:r>
+          </w:p>
+          <w:p>
+            <w:pPr>
+              <w:rPr>
+                <w:lang w:val="vi-VN"/>
+              </w:rPr>
+            </w:pPr>
+            <w:r>
+              <w:t xml:space="preserve"> is created </w:t>
+            </w:r>
+          </w:p>
+        </w:tc>
+      </w:tr>
+      <w:tr>
+        <w:tc>
+          <w:tcPr>
+            <w:tcW w:w="2146" w:type="dxa"/>
+            <w:shd w:val="clear" w:color="auto" w:fill="FECC2B"/>
+          </w:tcPr>
+          <w:p>
+            <w:pPr>
+              <w:rPr>
+                <w:b/>
+                <w:bCs/>
+                <w:lang w:val="vi-VN"/>
+              </w:rPr>
+            </w:pPr>
+            <w:r>
+              <w:rPr>
+                <w:b/>
+                <w:bCs/>
+                <w:lang w:val="vi-VN"/>
+              </w:rPr>
+              <w:t>Exception conditions</w:t>
+            </w:r>
+          </w:p>
+        </w:tc>
+        <w:tc>
+          <w:tcPr>
+            <w:tcW w:w="7310" w:type="dxa"/>
+            <w:gridSpan w:val="2"/>
+          </w:tcPr>
+          <w:p>
+            <w:pPr>
+              <w:rPr>
+                <w:lang w:val="vi-VN"/>
+              </w:rPr>
+            </w:pPr>
+            <w:r>
+              <w:t>Details of agent unvalid</w:t>
+            </w:r>
+          </w:p>
+        </w:tc>
+      </w:tr>
+    </w:tbl>
+    <w:p/>
+    <w:tbl>
+      <w:tblPr>
+        <w:tblStyle w:val="TableGrid"/>
+        <w:tblW w:w="0" w:type="auto"/>
+        <w:tblLook w:val="04A0" w:firstRow="1" w:lastRow="0" w:firstColumn="1" w:lastColumn="0" w:noHBand="0" w:noVBand="1"/>
+      </w:tblPr>
+      <w:tblGrid>
+        <w:gridCol w:w="2146"/>
+        <w:gridCol w:w="3375"/>
+        <w:gridCol w:w="3935"/>
+      </w:tblGrid>
+      <w:tr>
+        <w:tc>
+          <w:tcPr>
+            <w:tcW w:w="2146" w:type="dxa"/>
+            <w:shd w:val="clear" w:color="auto" w:fill="00B0F0"/>
+          </w:tcPr>
+          <w:p>
+            <w:pPr>
+              <w:rPr>
+                <w:b/>
+                <w:bCs/>
+                <w:lang w:val="vi-VN"/>
+              </w:rPr>
+            </w:pPr>
+            <w:r>
+              <w:rPr>
+                <w:b/>
+                <w:bCs/>
+                <w:lang w:val="vi-VN"/>
+              </w:rPr>
+              <w:t>Use Case Name</w:t>
+            </w:r>
+          </w:p>
+        </w:tc>
+        <w:tc>
+          <w:tcPr>
+            <w:tcW w:w="7310" w:type="dxa"/>
+            <w:gridSpan w:val="2"/>
+          </w:tcPr>
+          <w:p>
+            <w:pPr>
+              <w:rPr>
+                <w:lang w:val="vi-VN"/>
+              </w:rPr>
+            </w:pPr>
+            <w:r>
+              <w:t>S</w:t>
+            </w:r>
+            <w:r>
+              <w:rPr>
+                <w:lang w:val="vi-VN"/>
+              </w:rPr>
+              <w:t>ee the status of their orders</w:t>
+            </w:r>
+          </w:p>
+        </w:tc>
+      </w:tr>
+      <w:tr>
+        <w:tc>
+          <w:tcPr>
+            <w:tcW w:w="2146" w:type="dxa"/>
+            <w:shd w:val="clear" w:color="auto" w:fill="00B0F0"/>
+          </w:tcPr>
+          <w:p>
+            <w:pPr>
+              <w:rPr>
+                <w:b/>
+                <w:bCs/>
+                <w:lang w:val="vi-VN"/>
+              </w:rPr>
+            </w:pPr>
+            <w:r>
+              <w:rPr>
+                <w:b/>
+                <w:bCs/>
+                <w:lang w:val="vi-VN"/>
+              </w:rPr>
+              <w:t>Scenario</w:t>
+            </w:r>
+          </w:p>
+        </w:tc>
+        <w:tc>
+          <w:tcPr>
+            <w:tcW w:w="7310" w:type="dxa"/>
+            <w:gridSpan w:val="2"/>
+          </w:tcPr>
+          <w:p>
+            <w:r>
+              <w:rPr>
+                <w:lang w:val="vi-VN"/>
+              </w:rPr>
+              <w:t>Display</w:t>
+            </w:r>
+            <w:r>
+              <w:t xml:space="preserve"> information and </w:t>
+            </w:r>
+            <w:r>
+              <w:rPr>
+                <w:lang w:val="vi-VN"/>
+              </w:rPr>
+              <w:t>the status</w:t>
+            </w:r>
+            <w:r>
+              <w:t xml:space="preserve"> of their orders </w:t>
+            </w:r>
+          </w:p>
+        </w:tc>
+      </w:tr>
+      <w:tr>
+        <w:tc>
+          <w:tcPr>
+            <w:tcW w:w="2146" w:type="dxa"/>
+            <w:shd w:val="clear" w:color="auto" w:fill="00B0F0"/>
+          </w:tcPr>
+          <w:p>
+            <w:pPr>
+              <w:rPr>
+                <w:b/>
+                <w:bCs/>
+                <w:lang w:val="vi-VN"/>
+              </w:rPr>
+            </w:pPr>
+            <w:r>
+              <w:rPr>
+                <w:b/>
+                <w:bCs/>
+                <w:lang w:val="vi-VN"/>
+              </w:rPr>
+              <w:t>Triggering event</w:t>
+            </w:r>
+          </w:p>
+        </w:tc>
+        <w:tc>
+          <w:tcPr>
+            <w:tcW w:w="7310" w:type="dxa"/>
+            <w:gridSpan w:val="2"/>
+          </w:tcPr>
+          <w:p>
+            <w:pPr>
+              <w:rPr>
+                <w:lang w:val="vi-VN"/>
+              </w:rPr>
+            </w:pPr>
+            <w:r>
+              <w:rPr>
+                <w:lang w:val="vi-VN"/>
+              </w:rPr>
+              <w:t xml:space="preserve">Agent </w:t>
+            </w:r>
+            <w:r>
+              <w:t xml:space="preserve">want to </w:t>
+            </w:r>
+            <w:r>
+              <w:rPr>
+                <w:lang w:val="vi-VN"/>
+              </w:rPr>
+              <w:t>see the status of their orders</w:t>
+            </w:r>
+          </w:p>
+        </w:tc>
+      </w:tr>
+      <w:tr>
+        <w:tc>
+          <w:tcPr>
+            <w:tcW w:w="2146" w:type="dxa"/>
+            <w:shd w:val="clear" w:color="auto" w:fill="00B0F0"/>
+          </w:tcPr>
+          <w:p>
+            <w:pPr>
+              <w:rPr>
+                <w:b/>
+                <w:bCs/>
+                <w:lang w:val="vi-VN"/>
+              </w:rPr>
+            </w:pPr>
+            <w:r>
+              <w:rPr>
+                <w:b/>
+                <w:bCs/>
+                <w:lang w:val="vi-VN"/>
+              </w:rPr>
+              <w:t>Actors</w:t>
+            </w:r>
+          </w:p>
+        </w:tc>
+        <w:tc>
+          <w:tcPr>
+            <w:tcW w:w="7310" w:type="dxa"/>
+            <w:gridSpan w:val="2"/>
+          </w:tcPr>
+          <w:p>
+            <w:pPr>
+              <w:rPr>
+                <w:lang w:val="vi-VN"/>
+              </w:rPr>
+            </w:pPr>
+            <w:r>
+              <w:rPr>
+                <w:lang w:val="vi-VN"/>
+              </w:rPr>
+              <w:t xml:space="preserve">Agent </w:t>
+            </w:r>
+          </w:p>
+        </w:tc>
+      </w:tr>
+      <w:tr>
+        <w:tc>
+          <w:tcPr>
+            <w:tcW w:w="2146" w:type="dxa"/>
+            <w:shd w:val="clear" w:color="auto" w:fill="00B0F0"/>
+          </w:tcPr>
+          <w:p>
+            <w:pPr>
+              <w:rPr>
+                <w:b/>
+                <w:bCs/>
+                <w:lang w:val="vi-VN"/>
+              </w:rPr>
+            </w:pPr>
+            <w:r>
+              <w:rPr>
+                <w:b/>
+                <w:bCs/>
+                <w:lang w:val="vi-VN"/>
+              </w:rPr>
+              <w:t>Brief description</w:t>
+            </w:r>
+          </w:p>
+        </w:tc>
+        <w:tc>
+          <w:tcPr>
+            <w:tcW w:w="7310" w:type="dxa"/>
+            <w:gridSpan w:val="2"/>
+          </w:tcPr>
+          <w:p>
+            <w:r>
+              <w:rPr>
+                <w:lang w:val="vi-VN"/>
+              </w:rPr>
+              <w:t xml:space="preserve">Agent  want to be able to find a </w:t>
+            </w:r>
+            <w:r>
+              <w:t>their orders</w:t>
+            </w:r>
+            <w:r>
+              <w:rPr>
+                <w:lang w:val="vi-VN"/>
+              </w:rPr>
+              <w:t xml:space="preserve"> with their IDs and</w:t>
+            </w:r>
+            <w:r>
+              <w:t xml:space="preserve"> </w:t>
+            </w:r>
+            <w:r>
+              <w:rPr>
+                <w:lang w:val="vi-VN"/>
+              </w:rPr>
+              <w:t xml:space="preserve">view their </w:t>
+            </w:r>
+            <w:r>
+              <w:rPr>
+                <w:lang w:val="vi-VN"/>
+              </w:rPr>
+              <w:lastRenderedPageBreak/>
+              <w:t xml:space="preserve">current </w:t>
+            </w:r>
+            <w:r>
+              <w:t>orders</w:t>
+            </w:r>
+          </w:p>
+        </w:tc>
+      </w:tr>
+      <w:tr>
+        <w:tc>
+          <w:tcPr>
+            <w:tcW w:w="2146" w:type="dxa"/>
+            <w:shd w:val="clear" w:color="auto" w:fill="00B0F0"/>
+          </w:tcPr>
+          <w:p>
+            <w:pPr>
+              <w:rPr>
+                <w:b/>
+                <w:bCs/>
+                <w:lang w:val="vi-VN"/>
+              </w:rPr>
+            </w:pPr>
+            <w:r>
+              <w:rPr>
+                <w:b/>
+                <w:bCs/>
+                <w:lang w:val="vi-VN"/>
+              </w:rPr>
+              <w:lastRenderedPageBreak/>
+              <w:t>Related use cases</w:t>
+            </w:r>
+          </w:p>
+        </w:tc>
+        <w:tc>
+          <w:tcPr>
+            <w:tcW w:w="7310" w:type="dxa"/>
+            <w:gridSpan w:val="2"/>
+          </w:tcPr>
+          <w:p>
+            <w:pPr>
+              <w:rPr>
+                <w:lang w:val="vi-VN"/>
+              </w:rPr>
+            </w:pPr>
+          </w:p>
+        </w:tc>
+      </w:tr>
+      <w:tr>
+        <w:tc>
+          <w:tcPr>
+            <w:tcW w:w="2146" w:type="dxa"/>
+            <w:shd w:val="clear" w:color="auto" w:fill="00B0F0"/>
+          </w:tcPr>
+          <w:p>
+            <w:pPr>
+              <w:rPr>
+                <w:b/>
+                <w:bCs/>
+                <w:lang w:val="vi-VN"/>
+              </w:rPr>
+            </w:pPr>
+            <w:r>
+              <w:rPr>
+                <w:b/>
+                <w:bCs/>
+                <w:lang w:val="vi-VN"/>
+              </w:rPr>
+              <w:t>Stakeholders</w:t>
+            </w:r>
+          </w:p>
+        </w:tc>
+        <w:tc>
+          <w:tcPr>
+            <w:tcW w:w="7310" w:type="dxa"/>
+            <w:gridSpan w:val="2"/>
+          </w:tcPr>
+          <w:p>
+            <w:pPr>
+              <w:rPr>
+                <w:lang w:val="vi-VN"/>
+              </w:rPr>
+            </w:pPr>
+            <w:r>
+              <w:t>NgocT</w:t>
+            </w:r>
+            <w:r>
+              <w:rPr>
+                <w:bCs/>
+                <w:spacing w:val="-3"/>
+                <w:sz w:val="24"/>
+              </w:rPr>
+              <w:t>imothy Co.,Ltd</w:t>
+            </w:r>
+          </w:p>
+        </w:tc>
+      </w:tr>
+      <w:tr>
+        <w:tc>
+          <w:tcPr>
+            <w:tcW w:w="2146" w:type="dxa"/>
+            <w:shd w:val="clear" w:color="auto" w:fill="00B0F0"/>
+          </w:tcPr>
+          <w:p>
+            <w:pPr>
+              <w:rPr>
+                <w:b/>
+                <w:bCs/>
+                <w:lang w:val="vi-VN"/>
+              </w:rPr>
+            </w:pPr>
+            <w:r>
+              <w:rPr>
+                <w:b/>
+                <w:bCs/>
+                <w:lang w:val="vi-VN"/>
+              </w:rPr>
+              <w:t>Preconditions</w:t>
+            </w:r>
+          </w:p>
+        </w:tc>
+        <w:tc>
+          <w:tcPr>
+            <w:tcW w:w="7310" w:type="dxa"/>
+            <w:gridSpan w:val="2"/>
+          </w:tcPr>
+          <w:p>
+            <w:r>
+              <w:t>List of orderrs must be existed</w:t>
+            </w:r>
+          </w:p>
+        </w:tc>
+      </w:tr>
+      <w:tr>
+        <w:tc>
+          <w:tcPr>
+            <w:tcW w:w="2146" w:type="dxa"/>
+            <w:shd w:val="clear" w:color="auto" w:fill="00B0F0"/>
+          </w:tcPr>
+          <w:p>
+            <w:pPr>
+              <w:rPr>
+                <w:b/>
+                <w:bCs/>
+                <w:lang w:val="vi-VN"/>
+              </w:rPr>
+            </w:pPr>
+            <w:r>
+              <w:rPr>
+                <w:b/>
+                <w:bCs/>
+                <w:lang w:val="vi-VN"/>
+              </w:rPr>
+              <w:t>Postconditions</w:t>
+            </w:r>
+          </w:p>
+        </w:tc>
+        <w:tc>
+          <w:tcPr>
+            <w:tcW w:w="7310" w:type="dxa"/>
+            <w:gridSpan w:val="2"/>
+          </w:tcPr>
+          <w:p>
+            <w:r>
+              <w:t>Agent actions must be logged into their account</w:t>
+            </w:r>
+          </w:p>
+        </w:tc>
+      </w:tr>
+      <w:tr>
+        <w:trPr>
+          <w:trHeight w:val="121"/>
+        </w:trPr>
+        <w:tc>
+          <w:tcPr>
+            <w:tcW w:w="2146" w:type="dxa"/>
+            <w:vMerge w:val="restart"/>
+            <w:shd w:val="clear" w:color="auto" w:fill="00B0F0"/>
+          </w:tcPr>
+          <w:p>
+            <w:pPr>
+              <w:rPr>
+                <w:b/>
+                <w:bCs/>
+                <w:lang w:val="vi-VN"/>
+              </w:rPr>
+            </w:pPr>
+            <w:r>
+              <w:rPr>
+                <w:b/>
+                <w:bCs/>
+                <w:lang w:val="vi-VN"/>
+              </w:rPr>
+              <w:t>Flow of activity</w:t>
+            </w:r>
+          </w:p>
+        </w:tc>
+        <w:tc>
+          <w:tcPr>
+            <w:tcW w:w="3375" w:type="dxa"/>
+          </w:tcPr>
+          <w:p>
+            <w:pPr>
+              <w:rPr>
+                <w:lang w:val="vi-VN"/>
+              </w:rPr>
+            </w:pPr>
+            <w:r>
+              <w:rPr>
+                <w:lang w:val="vi-VN"/>
+              </w:rPr>
+              <w:t>Actor</w:t>
+            </w:r>
+          </w:p>
+        </w:tc>
+        <w:tc>
+          <w:tcPr>
+            <w:tcW w:w="3935" w:type="dxa"/>
+          </w:tcPr>
+          <w:p>
+            <w:pPr>
+              <w:rPr>
+                <w:lang w:val="vi-VN"/>
+              </w:rPr>
+            </w:pPr>
+            <w:r>
+              <w:rPr>
+                <w:lang w:val="vi-VN"/>
+              </w:rPr>
+              <w:t>System</w:t>
+            </w:r>
+          </w:p>
+        </w:tc>
+      </w:tr>
+      <w:tr>
+        <w:trPr>
+          <w:trHeight w:val="121"/>
+        </w:trPr>
+        <w:tc>
+          <w:tcPr>
+            <w:tcW w:w="2146" w:type="dxa"/>
+            <w:vMerge/>
+            <w:shd w:val="clear" w:color="auto" w:fill="00B0F0"/>
+          </w:tcPr>
+          <w:p>
+            <w:pPr>
+              <w:rPr>
+                <w:b/>
+                <w:bCs/>
+              </w:rPr>
+            </w:pPr>
+          </w:p>
+        </w:tc>
+        <w:tc>
+          <w:tcPr>
+            <w:tcW w:w="3375" w:type="dxa"/>
+          </w:tcPr>
+          <w:p>
+            <w:pPr>
+              <w:numPr>
+                <w:ilvl w:val="0"/>
+                <w:numId w:val="16"/>
+              </w:numPr>
+            </w:pPr>
+            <w:r>
+              <w:t>Find orders using agentID</w:t>
+            </w:r>
+          </w:p>
+          <w:p/>
+          <w:p>
+            <w:pPr>
+              <w:numPr>
+                <w:ilvl w:val="0"/>
+                <w:numId w:val="16"/>
+              </w:numPr>
+            </w:pPr>
+            <w:r>
+              <w:t>View their order</w:t>
+            </w:r>
+          </w:p>
+        </w:tc>
+        <w:tc>
+          <w:tcPr>
+            <w:tcW w:w="3935" w:type="dxa"/>
+          </w:tcPr>
+          <w:p>
+            <w:pPr>
+              <w:numPr>
+                <w:ilvl w:val="1"/>
+                <w:numId w:val="17"/>
+              </w:numPr>
+            </w:pPr>
+            <w:r>
+              <w:rPr>
+                <w:lang w:val="vi-VN"/>
+              </w:rPr>
+              <w:t xml:space="preserve">System display </w:t>
+            </w:r>
+            <w:r>
+              <w:t>information orders</w:t>
+            </w:r>
+          </w:p>
+          <w:p/>
+          <w:p>
+            <w:r>
+              <w:t xml:space="preserve">2.1 </w:t>
+            </w:r>
+            <w:r>
+              <w:rPr>
+                <w:lang w:val="vi-VN"/>
+              </w:rPr>
+              <w:t xml:space="preserve">System display </w:t>
+            </w:r>
+            <w:r>
+              <w:t>information orders</w:t>
+            </w:r>
+          </w:p>
+        </w:tc>
+      </w:tr>
+      <w:tr>
+        <w:tc>
+          <w:tcPr>
+            <w:tcW w:w="2146" w:type="dxa"/>
+            <w:shd w:val="clear" w:color="auto" w:fill="00B0F0"/>
+          </w:tcPr>
+          <w:p>
+            <w:pPr>
+              <w:rPr>
+                <w:b/>
+                <w:bCs/>
+                <w:lang w:val="vi-VN"/>
+              </w:rPr>
+            </w:pPr>
+            <w:r>
+              <w:rPr>
+                <w:b/>
+                <w:bCs/>
+                <w:lang w:val="vi-VN"/>
+              </w:rPr>
+              <w:t>Exception conditions</w:t>
+            </w:r>
+          </w:p>
+        </w:tc>
+        <w:tc>
+          <w:tcPr>
+            <w:tcW w:w="7310" w:type="dxa"/>
+            <w:gridSpan w:val="2"/>
+          </w:tcPr>
+          <w:p>
+            <w:pPr>
+              <w:rPr>
+                <w:lang w:val="vi-VN"/>
+              </w:rPr>
+            </w:pPr>
+            <w:r>
+              <w:t>Orders</w:t>
+            </w:r>
+            <w:r>
+              <w:rPr>
+                <w:lang w:val="vi-VN"/>
+              </w:rPr>
+              <w:t xml:space="preserve"> not found.</w:t>
+            </w:r>
+          </w:p>
+          <w:p>
+            <w:r>
+              <w:rPr>
+                <w:lang w:val="vi-VN"/>
+              </w:rPr>
+              <w:t xml:space="preserve">System will display invalid </w:t>
+            </w:r>
+            <w:r>
+              <w:t>information of orders</w:t>
+            </w:r>
+          </w:p>
+        </w:tc>
+      </w:tr>
+    </w:tbl>
+    <w:p/>
     <w:p>
       <w:pPr>
         <w:pStyle w:val="Heading2"/>
@@ -7695,7 +13188,6 @@
       </w:pPr>
       <w:bookmarkStart w:id="36" w:name="_Toc121662577"/>
       <w:r>
-        <w:lastRenderedPageBreak/>
         <w:t>Rationale for your detailed design model</w:t>
       </w:r>
       <w:bookmarkEnd w:id="36"/>
@@ -9133,6 +14625,396 @@
 <file path=word/numbering.xml><?xml version="1.0" encoding="utf-8"?>
 <w:numbering xmlns:wpc="http://schemas.microsoft.com/office/word/2010/wordprocessingCanvas" xmlns:cx="http://schemas.microsoft.com/office/drawing/2014/chartex" xmlns:cx1="http://schemas.microsoft.com/office/drawing/2015/9/8/chartex" xmlns:cx2="http://schemas.microsoft.com/office/drawing/2015/10/21/chartex" xmlns:cx3="http://schemas.microsoft.com/office/drawing/2016/5/9/chartex" xmlns:cx4="http://schemas.microsoft.com/office/drawing/2016/5/10/chartex" xmlns:cx5="http://schemas.microsoft.com/office/drawing/2016/5/11/chartex" xmlns:cx6="http://schemas.microsoft.com/office/drawing/2016/5/12/chartex" xmlns:cx7="http://schemas.microsoft.com/office/drawing/2016/5/13/chartex" xmlns:cx8="http://schemas.microsoft.com/office/drawing/2016/5/14/chartex" xmlns:mc="http://schemas.openxmlformats.org/markup-compatibility/2006" xmlns:aink="http://schemas.microsoft.com/office/drawing/2016/ink" xmlns:am3d="http://schemas.microsoft.com/office/drawing/2017/model3d" xmlns:o="urn:schemas-microsoft-com:office:office" xmlns:oel="http://schemas.microsoft.com/office/2019/extlst" xmlns:r="http://schemas.openxmlformats.org/officeDocument/2006/relationships" xmlns:m="http://schemas.openxmlformats.org/officeDocument/2006/math" xmlns:v="urn:schemas-microsoft-com:vml" xmlns:wp14="http://schemas.microsoft.com/office/word/2010/wordprocessingDrawing" xmlns:wp="http://schemas.openxmlformats.org/drawingml/2006/wordprocessingDrawing" xmlns:w10="urn:schemas-microsoft-com:office:word" xmlns:w="http://schemas.openxmlformats.org/wordprocessingml/2006/main" xmlns:w14="http://schemas.microsoft.com/office/word/2010/wordml" xmlns:w15="http://schemas.microsoft.com/office/word/2012/wordml" xmlns:w16cex="http://schemas.microsoft.com/office/word/2018/wordml/cex" xmlns:w16cid="http://schemas.microsoft.com/office/word/2016/wordml/cid" xmlns:w16="http://schemas.microsoft.com/office/word/2018/wordml" xmlns:w16sdtdh="http://schemas.microsoft.com/office/word/2020/wordml/sdtdatahash" xmlns:w16se="http://schemas.microsoft.com/office/word/2015/wordml/symex" xmlns:wpg="http://schemas.microsoft.com/office/word/2010/wordprocessingGroup" xmlns:wpi="http://schemas.microsoft.com/office/word/2010/wordprocessingInk" xmlns:wne="http://schemas.microsoft.com/office/word/2006/wordml" xmlns:wps="http://schemas.microsoft.com/office/word/2010/wordprocessingShape" mc:Ignorable="w14 w15 w16se w16cid w16 w16cex w16sdtdh wp14">
   <w:abstractNum w:abstractNumId="0" w15:restartNumberingAfterBreak="0">
+    <w:nsid w:val="805F7A8C"/>
+    <w:multiLevelType w:val="multilevel"/>
+    <w:tmpl w:val="805F7A8C"/>
+    <w:lvl w:ilvl="0">
+      <w:start w:val="1"/>
+      <w:numFmt w:val="decimal"/>
+      <w:suff w:val="space"/>
+      <w:lvlText w:val="%1"/>
+      <w:lvlJc w:val="left"/>
+      <w:pPr>
+        <w:ind w:left="0" w:firstLine="0"/>
+      </w:pPr>
+      <w:rPr>
+        <w:rFonts w:hint="default"/>
+      </w:rPr>
+    </w:lvl>
+    <w:lvl w:ilvl="1">
+      <w:start w:val="1"/>
+      <w:numFmt w:val="decimal"/>
+      <w:suff w:val="space"/>
+      <w:lvlText w:val="%1.%2"/>
+      <w:lvlJc w:val="left"/>
+      <w:pPr>
+        <w:ind w:left="0" w:firstLine="0"/>
+      </w:pPr>
+      <w:rPr>
+        <w:rFonts w:hint="default"/>
+      </w:rPr>
+    </w:lvl>
+    <w:lvl w:ilvl="2">
+      <w:start w:val="1"/>
+      <w:numFmt w:val="decimal"/>
+      <w:suff w:val="space"/>
+      <w:lvlText w:val="%1.%2.%3"/>
+      <w:lvlJc w:val="left"/>
+      <w:pPr>
+        <w:ind w:left="0" w:firstLine="0"/>
+      </w:pPr>
+      <w:rPr>
+        <w:rFonts w:hint="default"/>
+      </w:rPr>
+    </w:lvl>
+    <w:lvl w:ilvl="3">
+      <w:start w:val="1"/>
+      <w:numFmt w:val="decimal"/>
+      <w:suff w:val="space"/>
+      <w:lvlText w:val="%1.%2.%3.%4"/>
+      <w:lvlJc w:val="left"/>
+      <w:pPr>
+        <w:ind w:left="0" w:firstLine="0"/>
+      </w:pPr>
+      <w:rPr>
+        <w:rFonts w:hint="default"/>
+      </w:rPr>
+    </w:lvl>
+    <w:lvl w:ilvl="4">
+      <w:start w:val="1"/>
+      <w:numFmt w:val="decimal"/>
+      <w:suff w:val="space"/>
+      <w:lvlText w:val="%1.%2.%3.%4.%5"/>
+      <w:lvlJc w:val="left"/>
+      <w:pPr>
+        <w:ind w:left="0" w:firstLine="0"/>
+      </w:pPr>
+      <w:rPr>
+        <w:rFonts w:hint="default"/>
+      </w:rPr>
+    </w:lvl>
+    <w:lvl w:ilvl="5">
+      <w:start w:val="1"/>
+      <w:numFmt w:val="decimal"/>
+      <w:suff w:val="space"/>
+      <w:lvlText w:val="%1.%2.%3.%4.%5.%6"/>
+      <w:lvlJc w:val="left"/>
+      <w:pPr>
+        <w:ind w:left="0" w:firstLine="0"/>
+      </w:pPr>
+      <w:rPr>
+        <w:rFonts w:hint="default"/>
+      </w:rPr>
+    </w:lvl>
+    <w:lvl w:ilvl="6">
+      <w:start w:val="1"/>
+      <w:numFmt w:val="decimal"/>
+      <w:suff w:val="space"/>
+      <w:lvlText w:val="%1.%2.%3.%4.%5.%6.%7"/>
+      <w:lvlJc w:val="left"/>
+      <w:pPr>
+        <w:ind w:left="0" w:firstLine="0"/>
+      </w:pPr>
+      <w:rPr>
+        <w:rFonts w:hint="default"/>
+      </w:rPr>
+    </w:lvl>
+    <w:lvl w:ilvl="7">
+      <w:start w:val="1"/>
+      <w:numFmt w:val="decimal"/>
+      <w:suff w:val="space"/>
+      <w:lvlText w:val="%1.%2.%3.%4.%5.%6.%7.%8"/>
+      <w:lvlJc w:val="left"/>
+      <w:pPr>
+        <w:ind w:left="0" w:firstLine="0"/>
+      </w:pPr>
+      <w:rPr>
+        <w:rFonts w:hint="default"/>
+      </w:rPr>
+    </w:lvl>
+    <w:lvl w:ilvl="8">
+      <w:start w:val="1"/>
+      <w:numFmt w:val="decimal"/>
+      <w:suff w:val="space"/>
+      <w:lvlText w:val="%1.%2.%3.%4.%5.%6.%7.%8.%9"/>
+      <w:lvlJc w:val="left"/>
+      <w:pPr>
+        <w:ind w:left="0" w:firstLine="0"/>
+      </w:pPr>
+      <w:rPr>
+        <w:rFonts w:hint="default"/>
+      </w:rPr>
+    </w:lvl>
+  </w:abstractNum>
+  <w:abstractNum w:abstractNumId="1" w15:restartNumberingAfterBreak="0">
+    <w:nsid w:val="88EF129B"/>
+    <w:multiLevelType w:val="multilevel"/>
+    <w:tmpl w:val="88EF129B"/>
+    <w:lvl w:ilvl="0">
+      <w:start w:val="1"/>
+      <w:numFmt w:val="decimal"/>
+      <w:suff w:val="space"/>
+      <w:lvlText w:val="%1"/>
+      <w:lvlJc w:val="left"/>
+      <w:pPr>
+        <w:ind w:left="0" w:firstLine="0"/>
+      </w:pPr>
+      <w:rPr>
+        <w:rFonts w:hint="default"/>
+      </w:rPr>
+    </w:lvl>
+    <w:lvl w:ilvl="1">
+      <w:start w:val="1"/>
+      <w:numFmt w:val="decimal"/>
+      <w:suff w:val="space"/>
+      <w:lvlText w:val="%1.%2"/>
+      <w:lvlJc w:val="left"/>
+      <w:pPr>
+        <w:ind w:left="0" w:firstLine="0"/>
+      </w:pPr>
+      <w:rPr>
+        <w:rFonts w:hint="default"/>
+      </w:rPr>
+    </w:lvl>
+    <w:lvl w:ilvl="2">
+      <w:start w:val="1"/>
+      <w:numFmt w:val="decimal"/>
+      <w:suff w:val="space"/>
+      <w:lvlText w:val="%1.%2.%3"/>
+      <w:lvlJc w:val="left"/>
+      <w:pPr>
+        <w:ind w:left="0" w:firstLine="0"/>
+      </w:pPr>
+      <w:rPr>
+        <w:rFonts w:hint="default"/>
+      </w:rPr>
+    </w:lvl>
+    <w:lvl w:ilvl="3">
+      <w:start w:val="1"/>
+      <w:numFmt w:val="decimal"/>
+      <w:suff w:val="space"/>
+      <w:lvlText w:val="%1.%2.%3.%4"/>
+      <w:lvlJc w:val="left"/>
+      <w:pPr>
+        <w:ind w:left="0" w:firstLine="0"/>
+      </w:pPr>
+      <w:rPr>
+        <w:rFonts w:hint="default"/>
+      </w:rPr>
+    </w:lvl>
+    <w:lvl w:ilvl="4">
+      <w:start w:val="1"/>
+      <w:numFmt w:val="decimal"/>
+      <w:suff w:val="space"/>
+      <w:lvlText w:val="%1.%2.%3.%4.%5"/>
+      <w:lvlJc w:val="left"/>
+      <w:pPr>
+        <w:ind w:left="0" w:firstLine="0"/>
+      </w:pPr>
+      <w:rPr>
+        <w:rFonts w:hint="default"/>
+      </w:rPr>
+    </w:lvl>
+    <w:lvl w:ilvl="5">
+      <w:start w:val="1"/>
+      <w:numFmt w:val="decimal"/>
+      <w:suff w:val="space"/>
+      <w:lvlText w:val="%1.%2.%3.%4.%5.%6"/>
+      <w:lvlJc w:val="left"/>
+      <w:pPr>
+        <w:ind w:left="0" w:firstLine="0"/>
+      </w:pPr>
+      <w:rPr>
+        <w:rFonts w:hint="default"/>
+      </w:rPr>
+    </w:lvl>
+    <w:lvl w:ilvl="6">
+      <w:start w:val="1"/>
+      <w:numFmt w:val="decimal"/>
+      <w:suff w:val="space"/>
+      <w:lvlText w:val="%1.%2.%3.%4.%5.%6.%7"/>
+      <w:lvlJc w:val="left"/>
+      <w:pPr>
+        <w:ind w:left="0" w:firstLine="0"/>
+      </w:pPr>
+      <w:rPr>
+        <w:rFonts w:hint="default"/>
+      </w:rPr>
+    </w:lvl>
+    <w:lvl w:ilvl="7">
+      <w:start w:val="1"/>
+      <w:numFmt w:val="decimal"/>
+      <w:suff w:val="space"/>
+      <w:lvlText w:val="%1.%2.%3.%4.%5.%6.%7.%8"/>
+      <w:lvlJc w:val="left"/>
+      <w:pPr>
+        <w:ind w:left="0" w:firstLine="0"/>
+      </w:pPr>
+      <w:rPr>
+        <w:rFonts w:hint="default"/>
+      </w:rPr>
+    </w:lvl>
+    <w:lvl w:ilvl="8">
+      <w:start w:val="1"/>
+      <w:numFmt w:val="decimal"/>
+      <w:suff w:val="space"/>
+      <w:lvlText w:val="%1.%2.%3.%4.%5.%6.%7.%8.%9"/>
+      <w:lvlJc w:val="left"/>
+      <w:pPr>
+        <w:ind w:left="0" w:firstLine="0"/>
+      </w:pPr>
+      <w:rPr>
+        <w:rFonts w:hint="default"/>
+      </w:rPr>
+    </w:lvl>
+  </w:abstractNum>
+  <w:abstractNum w:abstractNumId="2" w15:restartNumberingAfterBreak="0">
+    <w:nsid w:val="BC686E05"/>
+    <w:multiLevelType w:val="multilevel"/>
+    <w:tmpl w:val="BC686E05"/>
+    <w:lvl w:ilvl="0">
+      <w:start w:val="1"/>
+      <w:numFmt w:val="decimal"/>
+      <w:suff w:val="space"/>
+      <w:lvlText w:val="%1"/>
+      <w:lvlJc w:val="left"/>
+      <w:pPr>
+        <w:ind w:left="0" w:firstLine="0"/>
+      </w:pPr>
+      <w:rPr>
+        <w:rFonts w:hint="default"/>
+      </w:rPr>
+    </w:lvl>
+    <w:lvl w:ilvl="1">
+      <w:start w:val="1"/>
+      <w:numFmt w:val="decimal"/>
+      <w:suff w:val="space"/>
+      <w:lvlText w:val="%1.%2"/>
+      <w:lvlJc w:val="left"/>
+      <w:pPr>
+        <w:ind w:left="0" w:firstLine="0"/>
+      </w:pPr>
+      <w:rPr>
+        <w:rFonts w:hint="default"/>
+      </w:rPr>
+    </w:lvl>
+    <w:lvl w:ilvl="2">
+      <w:start w:val="1"/>
+      <w:numFmt w:val="decimal"/>
+      <w:suff w:val="space"/>
+      <w:lvlText w:val="%1.%2.%3"/>
+      <w:lvlJc w:val="left"/>
+      <w:pPr>
+        <w:ind w:left="0" w:firstLine="0"/>
+      </w:pPr>
+      <w:rPr>
+        <w:rFonts w:hint="default"/>
+      </w:rPr>
+    </w:lvl>
+    <w:lvl w:ilvl="3">
+      <w:start w:val="1"/>
+      <w:numFmt w:val="decimal"/>
+      <w:suff w:val="space"/>
+      <w:lvlText w:val="%1.%2.%3.%4"/>
+      <w:lvlJc w:val="left"/>
+      <w:pPr>
+        <w:ind w:left="0" w:firstLine="0"/>
+      </w:pPr>
+      <w:rPr>
+        <w:rFonts w:hint="default"/>
+      </w:rPr>
+    </w:lvl>
+    <w:lvl w:ilvl="4">
+      <w:start w:val="1"/>
+      <w:numFmt w:val="decimal"/>
+      <w:suff w:val="space"/>
+      <w:lvlText w:val="%1.%2.%3.%4.%5"/>
+      <w:lvlJc w:val="left"/>
+      <w:pPr>
+        <w:ind w:left="0" w:firstLine="0"/>
+      </w:pPr>
+      <w:rPr>
+        <w:rFonts w:hint="default"/>
+      </w:rPr>
+    </w:lvl>
+    <w:lvl w:ilvl="5">
+      <w:start w:val="1"/>
+      <w:numFmt w:val="decimal"/>
+      <w:suff w:val="space"/>
+      <w:lvlText w:val="%1.%2.%3.%4.%5.%6"/>
+      <w:lvlJc w:val="left"/>
+      <w:pPr>
+        <w:ind w:left="0" w:firstLine="0"/>
+      </w:pPr>
+      <w:rPr>
+        <w:rFonts w:hint="default"/>
+      </w:rPr>
+    </w:lvl>
+    <w:lvl w:ilvl="6">
+      <w:start w:val="1"/>
+      <w:numFmt w:val="decimal"/>
+      <w:suff w:val="space"/>
+      <w:lvlText w:val="%1.%2.%3.%4.%5.%6.%7"/>
+      <w:lvlJc w:val="left"/>
+      <w:pPr>
+        <w:ind w:left="0" w:firstLine="0"/>
+      </w:pPr>
+      <w:rPr>
+        <w:rFonts w:hint="default"/>
+      </w:rPr>
+    </w:lvl>
+    <w:lvl w:ilvl="7">
+      <w:start w:val="1"/>
+      <w:numFmt w:val="decimal"/>
+      <w:suff w:val="space"/>
+      <w:lvlText w:val="%1.%2.%3.%4.%5.%6.%7.%8"/>
+      <w:lvlJc w:val="left"/>
+      <w:pPr>
+        <w:ind w:left="0" w:firstLine="0"/>
+      </w:pPr>
+      <w:rPr>
+        <w:rFonts w:hint="default"/>
+      </w:rPr>
+    </w:lvl>
+    <w:lvl w:ilvl="8">
+      <w:start w:val="1"/>
+      <w:numFmt w:val="decimal"/>
+      <w:suff w:val="space"/>
+      <w:lvlText w:val="%1.%2.%3.%4.%5.%6.%7.%8.%9"/>
+      <w:lvlJc w:val="left"/>
+      <w:pPr>
+        <w:ind w:left="0" w:firstLine="0"/>
+      </w:pPr>
+      <w:rPr>
+        <w:rFonts w:hint="default"/>
+      </w:rPr>
+    </w:lvl>
+  </w:abstractNum>
+  <w:abstractNum w:abstractNumId="3" w15:restartNumberingAfterBreak="0">
+    <w:nsid w:val="E5CE9D70"/>
+    <w:multiLevelType w:val="singleLevel"/>
+    <w:tmpl w:val="E5CE9D70"/>
+    <w:lvl w:ilvl="0">
+      <w:start w:val="1"/>
+      <w:numFmt w:val="decimal"/>
+      <w:suff w:val="space"/>
+      <w:lvlText w:val="%1."/>
+      <w:lvlJc w:val="left"/>
+    </w:lvl>
+  </w:abstractNum>
+  <w:abstractNum w:abstractNumId="4" w15:restartNumberingAfterBreak="0">
+    <w:nsid w:val="E85175BD"/>
+    <w:multiLevelType w:val="singleLevel"/>
+    <w:tmpl w:val="E85175BD"/>
+    <w:lvl w:ilvl="0">
+      <w:start w:val="1"/>
+      <w:numFmt w:val="decimal"/>
+      <w:suff w:val="space"/>
+      <w:lvlText w:val="%1."/>
+      <w:lvlJc w:val="left"/>
+    </w:lvl>
+  </w:abstractNum>
+  <w:abstractNum w:abstractNumId="5" w15:restartNumberingAfterBreak="0">
     <w:nsid w:val="12D9501A"/>
     <w:multiLevelType w:val="hybridMultilevel"/>
     <w:tmpl w:val="12D61856"/>
@@ -9222,7 +15104,7 @@
       </w:pPr>
     </w:lvl>
   </w:abstractNum>
-  <w:abstractNum w:abstractNumId="1" w15:restartNumberingAfterBreak="0">
+  <w:abstractNum w:abstractNumId="6" w15:restartNumberingAfterBreak="0">
     <w:nsid w:val="1923105F"/>
     <w:multiLevelType w:val="hybridMultilevel"/>
     <w:tmpl w:val="70A4D946"/>
@@ -9308,7 +15190,7 @@
       </w:pPr>
     </w:lvl>
   </w:abstractNum>
-  <w:abstractNum w:abstractNumId="2" w15:restartNumberingAfterBreak="0">
+  <w:abstractNum w:abstractNumId="7" w15:restartNumberingAfterBreak="0">
     <w:nsid w:val="1A91544E"/>
     <w:multiLevelType w:val="hybridMultilevel"/>
     <w:tmpl w:val="F45ACFEA"/>
@@ -9398,7 +15280,7 @@
       </w:pPr>
     </w:lvl>
   </w:abstractNum>
-  <w:abstractNum w:abstractNumId="3" w15:restartNumberingAfterBreak="0">
+  <w:abstractNum w:abstractNumId="8" w15:restartNumberingAfterBreak="0">
     <w:nsid w:val="22CC1603"/>
     <w:multiLevelType w:val="hybridMultilevel"/>
     <w:tmpl w:val="39B8A468"/>
@@ -9484,7 +15366,7 @@
       </w:pPr>
     </w:lvl>
   </w:abstractNum>
-  <w:abstractNum w:abstractNumId="4" w15:restartNumberingAfterBreak="0">
+  <w:abstractNum w:abstractNumId="9" w15:restartNumberingAfterBreak="0">
     <w:nsid w:val="2FF51830"/>
     <w:multiLevelType w:val="multilevel"/>
     <w:tmpl w:val="0809001F"/>
@@ -9570,7 +15452,7 @@
       </w:pPr>
     </w:lvl>
   </w:abstractNum>
-  <w:abstractNum w:abstractNumId="5" w15:restartNumberingAfterBreak="0">
+  <w:abstractNum w:abstractNumId="10" w15:restartNumberingAfterBreak="0">
     <w:nsid w:val="3A1A38E3"/>
     <w:multiLevelType w:val="hybridMultilevel"/>
     <w:tmpl w:val="48D8DA24"/>
@@ -9656,7 +15538,19 @@
       </w:pPr>
     </w:lvl>
   </w:abstractNum>
-  <w:abstractNum w:abstractNumId="6" w15:restartNumberingAfterBreak="0">
+  <w:abstractNum w:abstractNumId="11" w15:restartNumberingAfterBreak="0">
+    <w:nsid w:val="3B0F0F0B"/>
+    <w:multiLevelType w:val="singleLevel"/>
+    <w:tmpl w:val="3B0F0F0B"/>
+    <w:lvl w:ilvl="0">
+      <w:start w:val="1"/>
+      <w:numFmt w:val="decimal"/>
+      <w:suff w:val="space"/>
+      <w:lvlText w:val="%1."/>
+      <w:lvlJc w:val="left"/>
+    </w:lvl>
+  </w:abstractNum>
+  <w:abstractNum w:abstractNumId="12" w15:restartNumberingAfterBreak="0">
     <w:nsid w:val="4C9C45DB"/>
     <w:multiLevelType w:val="hybridMultilevel"/>
     <w:tmpl w:val="A49A1CF6"/>
@@ -9746,7 +15640,120 @@
       </w:pPr>
     </w:lvl>
   </w:abstractNum>
-  <w:abstractNum w:abstractNumId="7" w15:restartNumberingAfterBreak="0">
+  <w:abstractNum w:abstractNumId="13" w15:restartNumberingAfterBreak="0">
+    <w:nsid w:val="4FF81A9A"/>
+    <w:multiLevelType w:val="multilevel"/>
+    <w:tmpl w:val="56268814"/>
+    <w:lvl w:ilvl="0">
+      <w:start w:val="1"/>
+      <w:numFmt w:val="decimal"/>
+      <w:lvlText w:val="%1."/>
+      <w:lvlJc w:val="left"/>
+      <w:pPr>
+        <w:ind w:left="360" w:hanging="360"/>
+      </w:pPr>
+      <w:rPr>
+        <w:rFonts w:hint="default"/>
+      </w:rPr>
+    </w:lvl>
+    <w:lvl w:ilvl="1">
+      <w:start w:val="1"/>
+      <w:numFmt w:val="decimal"/>
+      <w:lvlText w:val="%1.%2."/>
+      <w:lvlJc w:val="left"/>
+      <w:pPr>
+        <w:ind w:left="360" w:hanging="360"/>
+      </w:pPr>
+      <w:rPr>
+        <w:rFonts w:hint="default"/>
+      </w:rPr>
+    </w:lvl>
+    <w:lvl w:ilvl="2">
+      <w:start w:val="1"/>
+      <w:numFmt w:val="decimal"/>
+      <w:lvlText w:val="%1.%2.%3."/>
+      <w:lvlJc w:val="left"/>
+      <w:pPr>
+        <w:ind w:left="720" w:hanging="720"/>
+      </w:pPr>
+      <w:rPr>
+        <w:rFonts w:hint="default"/>
+      </w:rPr>
+    </w:lvl>
+    <w:lvl w:ilvl="3">
+      <w:start w:val="1"/>
+      <w:numFmt w:val="decimal"/>
+      <w:lvlText w:val="%1.%2.%3.%4."/>
+      <w:lvlJc w:val="left"/>
+      <w:pPr>
+        <w:ind w:left="720" w:hanging="720"/>
+      </w:pPr>
+      <w:rPr>
+        <w:rFonts w:hint="default"/>
+      </w:rPr>
+    </w:lvl>
+    <w:lvl w:ilvl="4">
+      <w:start w:val="1"/>
+      <w:numFmt w:val="decimal"/>
+      <w:lvlText w:val="%1.%2.%3.%4.%5."/>
+      <w:lvlJc w:val="left"/>
+      <w:pPr>
+        <w:ind w:left="1080" w:hanging="1080"/>
+      </w:pPr>
+      <w:rPr>
+        <w:rFonts w:hint="default"/>
+      </w:rPr>
+    </w:lvl>
+    <w:lvl w:ilvl="5">
+      <w:start w:val="1"/>
+      <w:numFmt w:val="decimal"/>
+      <w:lvlText w:val="%1.%2.%3.%4.%5.%6."/>
+      <w:lvlJc w:val="left"/>
+      <w:pPr>
+        <w:ind w:left="1080" w:hanging="1080"/>
+      </w:pPr>
+      <w:rPr>
+        <w:rFonts w:hint="default"/>
+      </w:rPr>
+    </w:lvl>
+    <w:lvl w:ilvl="6">
+      <w:start w:val="1"/>
+      <w:numFmt w:val="decimal"/>
+      <w:lvlText w:val="%1.%2.%3.%4.%5.%6.%7."/>
+      <w:lvlJc w:val="left"/>
+      <w:pPr>
+        <w:ind w:left="1440" w:hanging="1440"/>
+      </w:pPr>
+      <w:rPr>
+        <w:rFonts w:hint="default"/>
+      </w:rPr>
+    </w:lvl>
+    <w:lvl w:ilvl="7">
+      <w:start w:val="1"/>
+      <w:numFmt w:val="decimal"/>
+      <w:lvlText w:val="%1.%2.%3.%4.%5.%6.%7.%8."/>
+      <w:lvlJc w:val="left"/>
+      <w:pPr>
+        <w:ind w:left="1440" w:hanging="1440"/>
+      </w:pPr>
+      <w:rPr>
+        <w:rFonts w:hint="default"/>
+      </w:rPr>
+    </w:lvl>
+    <w:lvl w:ilvl="8">
+      <w:start w:val="1"/>
+      <w:numFmt w:val="decimal"/>
+      <w:lvlText w:val="%1.%2.%3.%4.%5.%6.%7.%8.%9."/>
+      <w:lvlJc w:val="left"/>
+      <w:pPr>
+        <w:ind w:left="1800" w:hanging="1800"/>
+      </w:pPr>
+      <w:rPr>
+        <w:rFonts w:hint="default"/>
+      </w:rPr>
+    </w:lvl>
+  </w:abstractNum>
+  <w:abstractNum w:abstractNumId="14" w15:restartNumberingAfterBreak="0">
     <w:nsid w:val="55167E87"/>
     <w:multiLevelType w:val="multilevel"/>
     <w:tmpl w:val="08090027"/>
@@ -9841,7 +15848,19 @@
       </w:pPr>
     </w:lvl>
   </w:abstractNum>
-  <w:abstractNum w:abstractNumId="8" w15:restartNumberingAfterBreak="0">
+  <w:abstractNum w:abstractNumId="15" w15:restartNumberingAfterBreak="0">
+    <w:nsid w:val="777C95C7"/>
+    <w:multiLevelType w:val="singleLevel"/>
+    <w:tmpl w:val="777C95C7"/>
+    <w:lvl w:ilvl="0">
+      <w:start w:val="1"/>
+      <w:numFmt w:val="decimal"/>
+      <w:suff w:val="space"/>
+      <w:lvlText w:val="%1."/>
+      <w:lvlJc w:val="left"/>
+    </w:lvl>
+  </w:abstractNum>
+  <w:abstractNum w:abstractNumId="16" w15:restartNumberingAfterBreak="0">
     <w:nsid w:val="7B566031"/>
     <w:multiLevelType w:val="hybridMultilevel"/>
     <w:tmpl w:val="1F3ECFE6"/>
@@ -9928,31 +15947,55 @@
     </w:lvl>
   </w:abstractNum>
   <w:num w:numId="1" w16cid:durableId="49621246">
+    <w:abstractNumId w:val="14"/>
+  </w:num>
+  <w:num w:numId="2" w16cid:durableId="688141452">
     <w:abstractNumId w:val="7"/>
   </w:num>
-  <w:num w:numId="2" w16cid:durableId="688141452">
-    <w:abstractNumId w:val="2"/>
+  <w:num w:numId="3" w16cid:durableId="707529441">
+    <w:abstractNumId w:val="5"/>
   </w:num>
-  <w:num w:numId="3" w16cid:durableId="707529441">
+  <w:num w:numId="4" w16cid:durableId="898829637">
+    <w:abstractNumId w:val="12"/>
+  </w:num>
+  <w:num w:numId="5" w16cid:durableId="556016950">
+    <w:abstractNumId w:val="9"/>
+  </w:num>
+  <w:num w:numId="6" w16cid:durableId="1834174899">
+    <w:abstractNumId w:val="8"/>
+  </w:num>
+  <w:num w:numId="7" w16cid:durableId="1759473207">
+    <w:abstractNumId w:val="16"/>
+  </w:num>
+  <w:num w:numId="8" w16cid:durableId="852109649">
+    <w:abstractNumId w:val="10"/>
+  </w:num>
+  <w:num w:numId="9" w16cid:durableId="761873119">
+    <w:abstractNumId w:val="6"/>
+  </w:num>
+  <w:num w:numId="10" w16cid:durableId="950548044">
+    <w:abstractNumId w:val="13"/>
+  </w:num>
+  <w:num w:numId="11" w16cid:durableId="1856381563">
+    <w:abstractNumId w:val="3"/>
+  </w:num>
+  <w:num w:numId="12" w16cid:durableId="1889603243">
     <w:abstractNumId w:val="0"/>
   </w:num>
-  <w:num w:numId="4" w16cid:durableId="898829637">
-    <w:abstractNumId w:val="6"/>
+  <w:num w:numId="13" w16cid:durableId="1090127724">
+    <w:abstractNumId w:val="11"/>
   </w:num>
-  <w:num w:numId="5" w16cid:durableId="556016950">
+  <w:num w:numId="14" w16cid:durableId="2094736693">
+    <w:abstractNumId w:val="1"/>
+  </w:num>
+  <w:num w:numId="15" w16cid:durableId="983968457">
     <w:abstractNumId w:val="4"/>
   </w:num>
-  <w:num w:numId="6" w16cid:durableId="1834174899">
-    <w:abstractNumId w:val="3"/>
+  <w:num w:numId="16" w16cid:durableId="506748970">
+    <w:abstractNumId w:val="15"/>
   </w:num>
-  <w:num w:numId="7" w16cid:durableId="1759473207">
-    <w:abstractNumId w:val="8"/>
-  </w:num>
-  <w:num w:numId="8" w16cid:durableId="852109649">
-    <w:abstractNumId w:val="5"/>
-  </w:num>
-  <w:num w:numId="9" w16cid:durableId="761873119">
-    <w:abstractNumId w:val="1"/>
+  <w:num w:numId="17" w16cid:durableId="1684286740">
+    <w:abstractNumId w:val="2"/>
   </w:num>
   <w:numIdMacAtCleanup w:val="9"/>
 </w:numbering>
@@ -10132,7 +16175,7 @@
     <w:lsdException w:name="Table Web 2" w:semiHidden="1" w:unhideWhenUsed="1"/>
     <w:lsdException w:name="Table Web 3" w:semiHidden="1" w:unhideWhenUsed="1"/>
     <w:lsdException w:name="Balloon Text" w:semiHidden="1" w:unhideWhenUsed="1"/>
-    <w:lsdException w:name="Table Grid" w:uiPriority="39"/>
+    <w:lsdException w:name="Table Grid" w:uiPriority="0" w:qFormat="1"/>
     <w:lsdException w:name="Table Theme" w:semiHidden="1" w:unhideWhenUsed="1"/>
     <w:lsdException w:name="Placeholder Text" w:semiHidden="1"/>
     <w:lsdException w:name="No Spacing" w:uiPriority="1" w:qFormat="1"/>
@@ -10649,7 +16692,7 @@
   <w:style w:type="table" w:styleId="TableGrid">
     <w:name w:val="Table Grid"/>
     <w:basedOn w:val="TableNormal"/>
-    <w:uiPriority w:val="39"/>
+    <w:qFormat/>
     <w:rsid w:val="006647F9"/>
     <w:tblPr>
       <w:tblBorders>

--- a/Report.docx
+++ b/Report.docx
@@ -8538,15 +8538,7 @@
               </w:rPr>
             </w:pPr>
             <w:r>
-              <w:t>NgocT</w:t>
-            </w:r>
-            <w:r>
-              <w:rPr>
-                <w:bCs/>
-                <w:spacing w:val="-3"/>
-                <w:sz w:val="24"/>
-              </w:rPr>
-              <w:t>imothy Co.,Ltd</w:t>
+              <w:t>Accountant</w:t>
             </w:r>
           </w:p>
         </w:tc>
@@ -9967,15 +9959,7 @@
               </w:rPr>
             </w:pPr>
             <w:r>
-              <w:t>NgocT</w:t>
-            </w:r>
-            <w:r>
-              <w:rPr>
-                <w:bCs/>
-                <w:spacing w:val="-3"/>
-                <w:sz w:val="24"/>
-              </w:rPr>
-              <w:t>imothy Co.,Ltd</w:t>
+              <w:t>Accountant</w:t>
             </w:r>
           </w:p>
         </w:tc>
@@ -10714,15 +10698,7 @@
               </w:rPr>
             </w:pPr>
             <w:r>
-              <w:t>NgocT</w:t>
-            </w:r>
-            <w:r>
-              <w:rPr>
-                <w:bCs/>
-                <w:spacing w:val="-3"/>
-                <w:sz w:val="24"/>
-              </w:rPr>
-              <w:t>imothy Co.,Ltd</w:t>
+              <w:t>Accountant</w:t>
             </w:r>
           </w:p>
         </w:tc>
@@ -10912,7 +10888,11 @@
               </w:numPr>
             </w:pPr>
             <w:r>
-              <w:t>Find report using their accountantID</w:t>
+              <w:t xml:space="preserve">Find report using their </w:t>
+            </w:r>
+            <w:r>
+              <w:lastRenderedPageBreak/>
+              <w:t>accountantID</w:t>
             </w:r>
           </w:p>
           <w:p/>
@@ -10943,6 +10923,7 @@
               <w:rPr>
                 <w:lang w:val="vi-VN"/>
               </w:rPr>
+              <w:lastRenderedPageBreak/>
               <w:t xml:space="preserve">System display </w:t>
             </w:r>
             <w:r>
@@ -10992,6 +10973,7 @@
                 <w:bCs/>
                 <w:lang w:val="vi-VN"/>
               </w:rPr>
+              <w:lastRenderedPageBreak/>
               <w:t>Exception conditions</w:t>
             </w:r>
           </w:p>
@@ -11376,15 +11358,7 @@
               </w:rPr>
             </w:pPr>
             <w:r>
-              <w:t>NgocT</w:t>
-            </w:r>
-            <w:r>
-              <w:rPr>
-                <w:bCs/>
-                <w:spacing w:val="-3"/>
-                <w:sz w:val="24"/>
-              </w:rPr>
-              <w:t>imothy Co.,Ltd</w:t>
+              <w:t>Consumer, Agent</w:t>
             </w:r>
           </w:p>
         </w:tc>
@@ -11956,7 +11930,7 @@
               <w:rPr>
                 <w:lang w:val="vi-VN"/>
               </w:rPr>
-              <w:t xml:space="preserve"> by </w:t>
+              <w:t xml:space="preserve">by </w:t>
             </w:r>
             <w:r>
               <w:t>choose</w:t>
@@ -12038,21 +12012,8 @@
             <w:gridSpan w:val="2"/>
           </w:tcPr>
           <w:p>
-            <w:pPr>
-              <w:rPr>
-                <w:lang w:val="vi-VN"/>
-              </w:rPr>
-            </w:pPr>
-            <w:r>
-              <w:t>NgocT</w:t>
-            </w:r>
-            <w:r>
-              <w:rPr>
-                <w:bCs/>
-                <w:spacing w:val="-3"/>
-                <w:sz w:val="24"/>
-              </w:rPr>
-              <w:t>imothy Co.,Ltd</w:t>
+            <w:r>
+              <w:t>Consumer, Agent</w:t>
             </w:r>
           </w:p>
         </w:tc>
@@ -12625,14 +12586,7 @@
               <w:rPr>
                 <w:lang w:val="vi-VN"/>
               </w:rPr>
-              <w:t xml:space="preserve">view their </w:t>
-            </w:r>
-            <w:r>
-              <w:rPr>
-                <w:lang w:val="vi-VN"/>
-              </w:rPr>
-              <w:lastRenderedPageBreak/>
-              <w:t xml:space="preserve">current </w:t>
+              <w:t xml:space="preserve">view their current </w:t>
             </w:r>
             <w:r>
               <w:t>orders</w:t>
@@ -12715,15 +12669,7 @@
               </w:rPr>
             </w:pPr>
             <w:r>
-              <w:t>NgocT</w:t>
-            </w:r>
-            <w:r>
-              <w:rPr>
-                <w:bCs/>
-                <w:spacing w:val="-3"/>
-                <w:sz w:val="24"/>
-              </w:rPr>
-              <w:t>imothy Co.,Ltd</w:t>
+              <w:t>Accountant</w:t>
             </w:r>
           </w:p>
         </w:tc>

--- a/Report.docx
+++ b/Report.docx
@@ -206,7 +206,23 @@
           <w:b/>
           <w:sz w:val="28"/>
         </w:rPr>
-        <w:t>Nguyen Pham Phu Thinh</w:t>
+        <w:t xml:space="preserve">Nguyen Pham </w:t>
+      </w:r>
+      <w:proofErr w:type="spellStart"/>
+      <w:r>
+        <w:rPr>
+          <w:b/>
+          <w:sz w:val="28"/>
+        </w:rPr>
+        <w:t>Phu</w:t>
+      </w:r>
+      <w:proofErr w:type="spellEnd"/>
+      <w:r>
+        <w:rPr>
+          <w:b/>
+          <w:sz w:val="28"/>
+        </w:rPr>
+        <w:t xml:space="preserve"> Thinh</w:t>
       </w:r>
       <w:r>
         <w:rPr>
@@ -422,7 +438,23 @@
           <w:b/>
           <w:sz w:val="28"/>
         </w:rPr>
-        <w:t xml:space="preserve">Nguyen Pham Phu Thinh </w:t>
+        <w:t xml:space="preserve">Nguyen Pham </w:t>
+      </w:r>
+      <w:proofErr w:type="spellStart"/>
+      <w:r>
+        <w:rPr>
+          <w:b/>
+          <w:sz w:val="28"/>
+        </w:rPr>
+        <w:t>Phu</w:t>
+      </w:r>
+      <w:proofErr w:type="spellEnd"/>
+      <w:r>
+        <w:rPr>
+          <w:b/>
+          <w:sz w:val="28"/>
+        </w:rPr>
+        <w:t xml:space="preserve"> Thinh </w:t>
       </w:r>
       <w:r>
         <w:rPr>
@@ -693,7 +725,23 @@
           <w:sz w:val="26"/>
           <w:szCs w:val="26"/>
         </w:rPr>
-        <w:t>In addition, the project also uses a number of comments, assessments as well as data from other authors, other agencies and organizations, with citations and source annotations.</w:t>
+        <w:t xml:space="preserve">In addition, the project also uses </w:t>
+      </w:r>
+      <w:proofErr w:type="gramStart"/>
+      <w:r>
+        <w:rPr>
+          <w:sz w:val="26"/>
+          <w:szCs w:val="26"/>
+        </w:rPr>
+        <w:t>a number of</w:t>
+      </w:r>
+      <w:proofErr w:type="gramEnd"/>
+      <w:r>
+        <w:rPr>
+          <w:sz w:val="26"/>
+          <w:szCs w:val="26"/>
+        </w:rPr>
+        <w:t xml:space="preserve"> comments, assessments as well as data from other authors, other agencies and organizations, with citations and source annotations.</w:t>
       </w:r>
     </w:p>
     <w:p>
@@ -825,7 +873,23 @@
           <w:i/>
           <w:sz w:val="26"/>
         </w:rPr>
-        <w:t>Nguyen Pham Phu Thinh</w:t>
+        <w:t xml:space="preserve">Nguyen Pham </w:t>
+      </w:r>
+      <w:proofErr w:type="spellStart"/>
+      <w:r>
+        <w:rPr>
+          <w:i/>
+          <w:sz w:val="26"/>
+        </w:rPr>
+        <w:t>Phu</w:t>
+      </w:r>
+      <w:proofErr w:type="spellEnd"/>
+      <w:r>
+        <w:rPr>
+          <w:i/>
+          <w:sz w:val="26"/>
+        </w:rPr>
+        <w:t xml:space="preserve"> Thinh</w:t>
       </w:r>
     </w:p>
     <w:p>
@@ -7265,6 +7329,61 @@
       <w:bookmarkEnd w:id="11"/>
     </w:p>
     <w:p>
+      <w:r>
+        <w:rPr>
+          <w:noProof/>
+        </w:rPr>
+        <w:drawing>
+          <wp:inline distT="0" distB="0" distL="0" distR="0" wp14:anchorId="348890D2" wp14:editId="213C5030">
+            <wp:extent cx="6179820" cy="3261360"/>
+            <wp:effectExtent l="0" t="0" r="0" b="0"/>
+            <wp:docPr id="19" name="Picture 19"/>
+            <wp:cNvGraphicFramePr>
+              <a:graphicFrameLocks xmlns:a="http://schemas.openxmlformats.org/drawingml/2006/main" noChangeAspect="1"/>
+            </wp:cNvGraphicFramePr>
+            <a:graphic xmlns:a="http://schemas.openxmlformats.org/drawingml/2006/main">
+              <a:graphicData uri="http://schemas.openxmlformats.org/drawingml/2006/picture">
+                <pic:pic xmlns:pic="http://schemas.openxmlformats.org/drawingml/2006/picture">
+                  <pic:nvPicPr>
+                    <pic:cNvPr id="0" name="Picture 2"/>
+                    <pic:cNvPicPr>
+                      <a:picLocks noChangeAspect="1" noChangeArrowheads="1"/>
+                    </pic:cNvPicPr>
+                  </pic:nvPicPr>
+                  <pic:blipFill>
+                    <a:blip r:embed="rId16">
+                      <a:extLst>
+                        <a:ext uri="{28A0092B-C50C-407E-A947-70E740481C1C}">
+                          <a14:useLocalDpi xmlns:a14="http://schemas.microsoft.com/office/drawing/2010/main" val="0"/>
+                        </a:ext>
+                      </a:extLst>
+                    </a:blip>
+                    <a:srcRect/>
+                    <a:stretch>
+                      <a:fillRect/>
+                    </a:stretch>
+                  </pic:blipFill>
+                  <pic:spPr bwMode="auto">
+                    <a:xfrm>
+                      <a:off x="0" y="0"/>
+                      <a:ext cx="6179820" cy="3261360"/>
+                    </a:xfrm>
+                    <a:prstGeom prst="rect">
+                      <a:avLst/>
+                    </a:prstGeom>
+                    <a:noFill/>
+                    <a:ln>
+                      <a:noFill/>
+                    </a:ln>
+                  </pic:spPr>
+                </pic:pic>
+              </a:graphicData>
+            </a:graphic>
+          </wp:inline>
+        </w:drawing>
+      </w:r>
+    </w:p>
+    <w:p>
       <w:pPr>
         <w:pStyle w:val="Heading2"/>
         <w:numPr>
@@ -7411,6 +7530,91 @@
       </w:r>
       <w:bookmarkEnd w:id="21"/>
     </w:p>
+    <w:tbl>
+      <w:tblPr>
+        <w:tblStyle w:val="TableGrid"/>
+        <w:tblW w:w="0" w:type="auto"/>
+        <w:tblLook w:val="04A0" w:firstRow="1" w:lastRow="0" w:firstColumn="1" w:lastColumn="0" w:noHBand="0" w:noVBand="1"/>
+      </w:tblPr>
+      <w:tblGrid>
+        <w:gridCol w:w="4865"/>
+        <w:gridCol w:w="4865"/>
+      </w:tblGrid>
+      <w:tr>
+        <w:tc>
+          <w:tcPr>
+            <w:tcW w:w="4865" w:type="dxa"/>
+          </w:tcPr>
+          <w:p>
+            <w:r>
+              <w:lastRenderedPageBreak/>
+              <w:t>Stake</w:t>
+            </w:r>
+          </w:p>
+        </w:tc>
+        <w:tc>
+          <w:tcPr>
+            <w:tcW w:w="4865" w:type="dxa"/>
+          </w:tcPr>
+          <w:p>
+            <w:r>
+              <w:t>Role</w:t>
+            </w:r>
+          </w:p>
+        </w:tc>
+      </w:tr>
+      <w:tr>
+        <w:tc>
+          <w:tcPr>
+            <w:tcW w:w="4865" w:type="dxa"/>
+          </w:tcPr>
+          <w:p>
+            <w:r>
+              <w:t>Project Manager</w:t>
+            </w:r>
+          </w:p>
+        </w:tc>
+        <w:tc>
+          <w:tcPr>
+            <w:tcW w:w="4865" w:type="dxa"/>
+          </w:tcPr>
+          <w:p/>
+        </w:tc>
+      </w:tr>
+      <w:tr>
+        <w:tc>
+          <w:tcPr>
+            <w:tcW w:w="4865" w:type="dxa"/>
+          </w:tcPr>
+          <w:p>
+            <w:r>
+              <w:t>Developer Team</w:t>
+            </w:r>
+          </w:p>
+        </w:tc>
+        <w:tc>
+          <w:tcPr>
+            <w:tcW w:w="4865" w:type="dxa"/>
+          </w:tcPr>
+          <w:p/>
+        </w:tc>
+      </w:tr>
+      <w:tr>
+        <w:tc>
+          <w:tcPr>
+            <w:tcW w:w="4865" w:type="dxa"/>
+          </w:tcPr>
+          <w:p/>
+        </w:tc>
+        <w:tc>
+          <w:tcPr>
+            <w:tcW w:w="4865" w:type="dxa"/>
+          </w:tcPr>
+          <w:p/>
+        </w:tc>
+      </w:tr>
+    </w:tbl>
+    <w:p/>
     <w:p>
       <w:pPr>
         <w:pStyle w:val="Heading2"/>
@@ -7438,6 +7642,61 @@
         <w:t>Graphical use case model</w:t>
       </w:r>
       <w:bookmarkEnd w:id="23"/>
+    </w:p>
+    <w:p>
+      <w:r>
+        <w:rPr>
+          <w:noProof/>
+        </w:rPr>
+        <w:drawing>
+          <wp:inline distT="0" distB="0" distL="0" distR="0" wp14:anchorId="6E94519E" wp14:editId="3531A5D9">
+            <wp:extent cx="6172200" cy="2575560"/>
+            <wp:effectExtent l="0" t="0" r="0" b="0"/>
+            <wp:docPr id="18" name="Picture 18"/>
+            <wp:cNvGraphicFramePr>
+              <a:graphicFrameLocks xmlns:a="http://schemas.openxmlformats.org/drawingml/2006/main" noChangeAspect="1"/>
+            </wp:cNvGraphicFramePr>
+            <a:graphic xmlns:a="http://schemas.openxmlformats.org/drawingml/2006/main">
+              <a:graphicData uri="http://schemas.openxmlformats.org/drawingml/2006/picture">
+                <pic:pic xmlns:pic="http://schemas.openxmlformats.org/drawingml/2006/picture">
+                  <pic:nvPicPr>
+                    <pic:cNvPr id="0" name="Picture 1"/>
+                    <pic:cNvPicPr>
+                      <a:picLocks noChangeAspect="1" noChangeArrowheads="1"/>
+                    </pic:cNvPicPr>
+                  </pic:nvPicPr>
+                  <pic:blipFill>
+                    <a:blip r:embed="rId17">
+                      <a:extLst>
+                        <a:ext uri="{28A0092B-C50C-407E-A947-70E740481C1C}">
+                          <a14:useLocalDpi xmlns:a14="http://schemas.microsoft.com/office/drawing/2010/main" val="0"/>
+                        </a:ext>
+                      </a:extLst>
+                    </a:blip>
+                    <a:srcRect/>
+                    <a:stretch>
+                      <a:fillRect/>
+                    </a:stretch>
+                  </pic:blipFill>
+                  <pic:spPr bwMode="auto">
+                    <a:xfrm>
+                      <a:off x="0" y="0"/>
+                      <a:ext cx="6172200" cy="2575560"/>
+                    </a:xfrm>
+                    <a:prstGeom prst="rect">
+                      <a:avLst/>
+                    </a:prstGeom>
+                    <a:noFill/>
+                    <a:ln>
+                      <a:noFill/>
+                    </a:ln>
+                  </pic:spPr>
+                </pic:pic>
+              </a:graphicData>
+            </a:graphic>
+          </wp:inline>
+        </w:drawing>
+      </w:r>
     </w:p>
     <w:p>
       <w:pPr>
@@ -7478,14 +7737,52 @@
                 <w:lang w:val="vi-VN"/>
               </w:rPr>
             </w:pPr>
-            <w:r>
-              <w:rPr>
-                <w:b/>
-                <w:bCs/>
-                <w:lang w:val="vi-VN"/>
-              </w:rPr>
-              <w:t>Use Case Name</w:t>
-            </w:r>
+            <w:proofErr w:type="spellStart"/>
+            <w:r>
+              <w:rPr>
+                <w:b/>
+                <w:bCs/>
+                <w:lang w:val="vi-VN"/>
+              </w:rPr>
+              <w:t>Use</w:t>
+            </w:r>
+            <w:proofErr w:type="spellEnd"/>
+            <w:r>
+              <w:rPr>
+                <w:b/>
+                <w:bCs/>
+                <w:lang w:val="vi-VN"/>
+              </w:rPr>
+              <w:t xml:space="preserve"> </w:t>
+            </w:r>
+            <w:proofErr w:type="spellStart"/>
+            <w:r>
+              <w:rPr>
+                <w:b/>
+                <w:bCs/>
+                <w:lang w:val="vi-VN"/>
+              </w:rPr>
+              <w:t>Case</w:t>
+            </w:r>
+            <w:proofErr w:type="spellEnd"/>
+            <w:r>
+              <w:rPr>
+                <w:b/>
+                <w:bCs/>
+                <w:lang w:val="vi-VN"/>
+              </w:rPr>
+              <w:t xml:space="preserve"> </w:t>
+            </w:r>
+            <w:proofErr w:type="spellStart"/>
+            <w:r>
+              <w:rPr>
+                <w:b/>
+                <w:bCs/>
+                <w:lang w:val="vi-VN"/>
+              </w:rPr>
+              <w:t>Name</w:t>
+            </w:r>
+            <w:proofErr w:type="spellEnd"/>
           </w:p>
         </w:tc>
         <w:tc>
@@ -7519,6 +7816,7 @@
                 <w:lang w:val="vi-VN"/>
               </w:rPr>
             </w:pPr>
+            <w:proofErr w:type="spellStart"/>
             <w:r>
               <w:rPr>
                 <w:b/>
@@ -7527,6 +7825,7 @@
               </w:rPr>
               <w:t>Scenario</w:t>
             </w:r>
+            <w:proofErr w:type="spellEnd"/>
           </w:p>
         </w:tc>
         <w:tc>
@@ -7535,21 +7834,31 @@
             <w:gridSpan w:val="2"/>
           </w:tcPr>
           <w:p>
-            <w:r>
-              <w:rPr>
-                <w:lang w:val="vi-VN"/>
-              </w:rPr>
-              <w:t xml:space="preserve">Display </w:t>
+            <w:proofErr w:type="spellStart"/>
+            <w:r>
+              <w:rPr>
+                <w:lang w:val="vi-VN"/>
+              </w:rPr>
+              <w:t>Display</w:t>
+            </w:r>
+            <w:proofErr w:type="spellEnd"/>
+            <w:r>
+              <w:rPr>
+                <w:lang w:val="vi-VN"/>
+              </w:rPr>
+              <w:t xml:space="preserve"> </w:t>
             </w:r>
             <w:r>
               <w:t xml:space="preserve">form allow accountant text Goods Received on </w:t>
             </w:r>
+            <w:proofErr w:type="spellStart"/>
             <w:r>
               <w:rPr>
                 <w:lang w:val="vi-VN"/>
               </w:rPr>
               <w:t>screen</w:t>
             </w:r>
+            <w:proofErr w:type="spellEnd"/>
             <w:r>
               <w:t xml:space="preserve"> </w:t>
             </w:r>
@@ -7570,14 +7879,34 @@
                 <w:lang w:val="vi-VN"/>
               </w:rPr>
             </w:pPr>
-            <w:r>
-              <w:rPr>
-                <w:b/>
-                <w:bCs/>
-                <w:lang w:val="vi-VN"/>
-              </w:rPr>
-              <w:t>Triggering event</w:t>
-            </w:r>
+            <w:proofErr w:type="spellStart"/>
+            <w:r>
+              <w:rPr>
+                <w:b/>
+                <w:bCs/>
+                <w:lang w:val="vi-VN"/>
+              </w:rPr>
+              <w:t>Triggering</w:t>
+            </w:r>
+            <w:proofErr w:type="spellEnd"/>
+            <w:r>
+              <w:rPr>
+                <w:b/>
+                <w:bCs/>
+                <w:lang w:val="vi-VN"/>
+              </w:rPr>
+              <w:t xml:space="preserve"> </w:t>
+            </w:r>
+            <w:proofErr w:type="spellStart"/>
+            <w:r>
+              <w:rPr>
+                <w:b/>
+                <w:bCs/>
+                <w:lang w:val="vi-VN"/>
+              </w:rPr>
+              <w:t>event</w:t>
+            </w:r>
+            <w:proofErr w:type="spellEnd"/>
           </w:p>
         </w:tc>
         <w:tc>
@@ -7591,11 +7920,19 @@
                 <w:lang w:val="vi-VN"/>
               </w:rPr>
             </w:pPr>
-            <w:r>
-              <w:rPr>
-                <w:lang w:val="vi-VN"/>
-              </w:rPr>
-              <w:t xml:space="preserve">Accountant </w:t>
+            <w:proofErr w:type="spellStart"/>
+            <w:r>
+              <w:rPr>
+                <w:lang w:val="vi-VN"/>
+              </w:rPr>
+              <w:t>Accountant</w:t>
+            </w:r>
+            <w:proofErr w:type="spellEnd"/>
+            <w:r>
+              <w:rPr>
+                <w:lang w:val="vi-VN"/>
+              </w:rPr>
+              <w:t xml:space="preserve"> </w:t>
             </w:r>
             <w:r>
               <w:t>create Goods Received</w:t>
@@ -7617,6 +7954,7 @@
                 <w:lang w:val="vi-VN"/>
               </w:rPr>
             </w:pPr>
+            <w:proofErr w:type="spellStart"/>
             <w:r>
               <w:rPr>
                 <w:b/>
@@ -7625,6 +7963,7 @@
               </w:rPr>
               <w:t>Actors</w:t>
             </w:r>
+            <w:proofErr w:type="spellEnd"/>
           </w:p>
         </w:tc>
         <w:tc>
@@ -7638,12 +7977,14 @@
                 <w:lang w:val="vi-VN"/>
               </w:rPr>
             </w:pPr>
+            <w:proofErr w:type="spellStart"/>
             <w:r>
               <w:rPr>
                 <w:lang w:val="vi-VN"/>
               </w:rPr>
               <w:t>Accountant</w:t>
             </w:r>
+            <w:proofErr w:type="spellEnd"/>
           </w:p>
         </w:tc>
       </w:tr>
@@ -7661,14 +8002,34 @@
                 <w:lang w:val="vi-VN"/>
               </w:rPr>
             </w:pPr>
-            <w:r>
-              <w:rPr>
-                <w:b/>
-                <w:bCs/>
-                <w:lang w:val="vi-VN"/>
-              </w:rPr>
-              <w:t>Brief description</w:t>
-            </w:r>
+            <w:proofErr w:type="spellStart"/>
+            <w:r>
+              <w:rPr>
+                <w:b/>
+                <w:bCs/>
+                <w:lang w:val="vi-VN"/>
+              </w:rPr>
+              <w:t>Brief</w:t>
+            </w:r>
+            <w:proofErr w:type="spellEnd"/>
+            <w:r>
+              <w:rPr>
+                <w:b/>
+                <w:bCs/>
+                <w:lang w:val="vi-VN"/>
+              </w:rPr>
+              <w:t xml:space="preserve"> </w:t>
+            </w:r>
+            <w:proofErr w:type="spellStart"/>
+            <w:r>
+              <w:rPr>
+                <w:b/>
+                <w:bCs/>
+                <w:lang w:val="vi-VN"/>
+              </w:rPr>
+              <w:t>description</w:t>
+            </w:r>
+            <w:proofErr w:type="spellEnd"/>
           </w:p>
         </w:tc>
         <w:tc>
@@ -7682,11 +8043,47 @@
                 <w:lang w:val="vi-VN"/>
               </w:rPr>
             </w:pPr>
-            <w:r>
-              <w:rPr>
-                <w:lang w:val="vi-VN"/>
-              </w:rPr>
-              <w:t xml:space="preserve">Accountant want to create </w:t>
+            <w:proofErr w:type="spellStart"/>
+            <w:r>
+              <w:rPr>
+                <w:lang w:val="vi-VN"/>
+              </w:rPr>
+              <w:t>Accountant</w:t>
+            </w:r>
+            <w:proofErr w:type="spellEnd"/>
+            <w:r>
+              <w:rPr>
+                <w:lang w:val="vi-VN"/>
+              </w:rPr>
+              <w:t xml:space="preserve"> </w:t>
+            </w:r>
+            <w:proofErr w:type="spellStart"/>
+            <w:r>
+              <w:rPr>
+                <w:lang w:val="vi-VN"/>
+              </w:rPr>
+              <w:t>want</w:t>
+            </w:r>
+            <w:proofErr w:type="spellEnd"/>
+            <w:r>
+              <w:rPr>
+                <w:lang w:val="vi-VN"/>
+              </w:rPr>
+              <w:t xml:space="preserve"> to </w:t>
+            </w:r>
+            <w:proofErr w:type="spellStart"/>
+            <w:r>
+              <w:rPr>
+                <w:lang w:val="vi-VN"/>
+              </w:rPr>
+              <w:t>create</w:t>
+            </w:r>
+            <w:proofErr w:type="spellEnd"/>
+            <w:r>
+              <w:rPr>
+                <w:lang w:val="vi-VN"/>
+              </w:rPr>
+              <w:t xml:space="preserve"> </w:t>
             </w:r>
             <w:r>
               <w:t>Goods Received</w:t>
@@ -7704,7 +8101,63 @@
               <w:rPr>
                 <w:lang w:val="vi-VN"/>
               </w:rPr>
-              <w:t xml:space="preserve"> their details for system.</w:t>
+              <w:t xml:space="preserve"> </w:t>
+            </w:r>
+            <w:proofErr w:type="spellStart"/>
+            <w:r>
+              <w:rPr>
+                <w:lang w:val="vi-VN"/>
+              </w:rPr>
+              <w:t>their</w:t>
+            </w:r>
+            <w:proofErr w:type="spellEnd"/>
+            <w:r>
+              <w:rPr>
+                <w:lang w:val="vi-VN"/>
+              </w:rPr>
+              <w:t xml:space="preserve"> </w:t>
+            </w:r>
+            <w:proofErr w:type="spellStart"/>
+            <w:r>
+              <w:rPr>
+                <w:lang w:val="vi-VN"/>
+              </w:rPr>
+              <w:t>details</w:t>
+            </w:r>
+            <w:proofErr w:type="spellEnd"/>
+            <w:r>
+              <w:rPr>
+                <w:lang w:val="vi-VN"/>
+              </w:rPr>
+              <w:t xml:space="preserve"> </w:t>
+            </w:r>
+            <w:proofErr w:type="spellStart"/>
+            <w:r>
+              <w:rPr>
+                <w:lang w:val="vi-VN"/>
+              </w:rPr>
+              <w:t>for</w:t>
+            </w:r>
+            <w:proofErr w:type="spellEnd"/>
+            <w:r>
+              <w:rPr>
+                <w:lang w:val="vi-VN"/>
+              </w:rPr>
+              <w:t xml:space="preserve"> </w:t>
+            </w:r>
+            <w:proofErr w:type="spellStart"/>
+            <w:r>
+              <w:rPr>
+                <w:lang w:val="vi-VN"/>
+              </w:rPr>
+              <w:t>system</w:t>
+            </w:r>
+            <w:proofErr w:type="spellEnd"/>
+            <w:r>
+              <w:rPr>
+                <w:lang w:val="vi-VN"/>
+              </w:rPr>
+              <w:t>.</w:t>
             </w:r>
           </w:p>
         </w:tc>
@@ -7723,14 +8176,52 @@
                 <w:lang w:val="vi-VN"/>
               </w:rPr>
             </w:pPr>
-            <w:r>
-              <w:rPr>
-                <w:b/>
-                <w:bCs/>
-                <w:lang w:val="vi-VN"/>
-              </w:rPr>
-              <w:t>Related use cases</w:t>
-            </w:r>
+            <w:proofErr w:type="spellStart"/>
+            <w:r>
+              <w:rPr>
+                <w:b/>
+                <w:bCs/>
+                <w:lang w:val="vi-VN"/>
+              </w:rPr>
+              <w:t>Related</w:t>
+            </w:r>
+            <w:proofErr w:type="spellEnd"/>
+            <w:r>
+              <w:rPr>
+                <w:b/>
+                <w:bCs/>
+                <w:lang w:val="vi-VN"/>
+              </w:rPr>
+              <w:t xml:space="preserve"> </w:t>
+            </w:r>
+            <w:proofErr w:type="spellStart"/>
+            <w:r>
+              <w:rPr>
+                <w:b/>
+                <w:bCs/>
+                <w:lang w:val="vi-VN"/>
+              </w:rPr>
+              <w:t>use</w:t>
+            </w:r>
+            <w:proofErr w:type="spellEnd"/>
+            <w:r>
+              <w:rPr>
+                <w:b/>
+                <w:bCs/>
+                <w:lang w:val="vi-VN"/>
+              </w:rPr>
+              <w:t xml:space="preserve"> </w:t>
+            </w:r>
+            <w:proofErr w:type="spellStart"/>
+            <w:r>
+              <w:rPr>
+                <w:b/>
+                <w:bCs/>
+                <w:lang w:val="vi-VN"/>
+              </w:rPr>
+              <w:t>cases</w:t>
+            </w:r>
+            <w:proofErr w:type="spellEnd"/>
           </w:p>
         </w:tc>
         <w:tc>
@@ -7744,11 +8235,19 @@
                 <w:lang w:val="vi-VN"/>
               </w:rPr>
             </w:pPr>
-            <w:r>
-              <w:rPr>
-                <w:lang w:val="vi-VN"/>
-              </w:rPr>
-              <w:t xml:space="preserve">Might be </w:t>
+            <w:proofErr w:type="spellStart"/>
+            <w:r>
+              <w:rPr>
+                <w:lang w:val="vi-VN"/>
+              </w:rPr>
+              <w:t>Might</w:t>
+            </w:r>
+            <w:proofErr w:type="spellEnd"/>
+            <w:r>
+              <w:rPr>
+                <w:lang w:val="vi-VN"/>
+              </w:rPr>
+              <w:t xml:space="preserve"> be </w:t>
             </w:r>
             <w:r>
               <w:t>demanded</w:t>
@@ -7757,25 +8256,91 @@
               <w:rPr>
                 <w:lang w:val="vi-VN"/>
               </w:rPr>
-              <w:t xml:space="preserve"> when </w:t>
+              <w:t xml:space="preserve"> </w:t>
+            </w:r>
+            <w:proofErr w:type="spellStart"/>
+            <w:r>
+              <w:rPr>
+                <w:lang w:val="vi-VN"/>
+              </w:rPr>
+              <w:t>when</w:t>
+            </w:r>
+            <w:proofErr w:type="spellEnd"/>
+            <w:r>
+              <w:rPr>
+                <w:lang w:val="vi-VN"/>
+              </w:rPr>
+              <w:t xml:space="preserve"> </w:t>
             </w:r>
             <w:r>
               <w:t>a</w:t>
             </w:r>
-            <w:r>
-              <w:rPr>
-                <w:lang w:val="vi-VN"/>
-              </w:rPr>
-              <w:t>ccountant receive a message from</w:t>
-            </w:r>
-            <w:r>
-              <w:t xml:space="preserve"> </w:t>
-            </w:r>
-            <w:r>
-              <w:rPr>
-                <w:lang w:val="vi-VN"/>
-              </w:rPr>
-              <w:t xml:space="preserve">their </w:t>
+            <w:proofErr w:type="spellStart"/>
+            <w:r>
+              <w:rPr>
+                <w:lang w:val="vi-VN"/>
+              </w:rPr>
+              <w:t>ccountant</w:t>
+            </w:r>
+            <w:proofErr w:type="spellEnd"/>
+            <w:r>
+              <w:rPr>
+                <w:lang w:val="vi-VN"/>
+              </w:rPr>
+              <w:t xml:space="preserve"> </w:t>
+            </w:r>
+            <w:proofErr w:type="spellStart"/>
+            <w:r>
+              <w:rPr>
+                <w:lang w:val="vi-VN"/>
+              </w:rPr>
+              <w:t>receive</w:t>
+            </w:r>
+            <w:proofErr w:type="spellEnd"/>
+            <w:r>
+              <w:rPr>
+                <w:lang w:val="vi-VN"/>
+              </w:rPr>
+              <w:t xml:space="preserve"> a </w:t>
+            </w:r>
+            <w:proofErr w:type="spellStart"/>
+            <w:r>
+              <w:rPr>
+                <w:lang w:val="vi-VN"/>
+              </w:rPr>
+              <w:t>message</w:t>
+            </w:r>
+            <w:proofErr w:type="spellEnd"/>
+            <w:r>
+              <w:rPr>
+                <w:lang w:val="vi-VN"/>
+              </w:rPr>
+              <w:t xml:space="preserve"> </w:t>
+            </w:r>
+            <w:proofErr w:type="spellStart"/>
+            <w:r>
+              <w:rPr>
+                <w:lang w:val="vi-VN"/>
+              </w:rPr>
+              <w:t>from</w:t>
+            </w:r>
+            <w:proofErr w:type="spellEnd"/>
+            <w:r>
+              <w:t xml:space="preserve"> </w:t>
+            </w:r>
+            <w:proofErr w:type="spellStart"/>
+            <w:r>
+              <w:rPr>
+                <w:lang w:val="vi-VN"/>
+              </w:rPr>
+              <w:t>their</w:t>
+            </w:r>
+            <w:proofErr w:type="spellEnd"/>
+            <w:r>
+              <w:rPr>
+                <w:lang w:val="vi-VN"/>
+              </w:rPr>
+              <w:t xml:space="preserve"> </w:t>
             </w:r>
             <w:r>
               <w:t>manager</w:t>
@@ -7797,6 +8362,7 @@
                 <w:lang w:val="vi-VN"/>
               </w:rPr>
             </w:pPr>
+            <w:proofErr w:type="spellStart"/>
             <w:r>
               <w:rPr>
                 <w:b/>
@@ -7805,6 +8371,7 @@
               </w:rPr>
               <w:t>Stakeholders</w:t>
             </w:r>
+            <w:proofErr w:type="spellEnd"/>
           </w:p>
         </w:tc>
         <w:tc>
@@ -7838,6 +8405,7 @@
                 <w:lang w:val="vi-VN"/>
               </w:rPr>
             </w:pPr>
+            <w:proofErr w:type="spellStart"/>
             <w:r>
               <w:rPr>
                 <w:b/>
@@ -7846,6 +8414,7 @@
               </w:rPr>
               <w:t>Preconditions</w:t>
             </w:r>
+            <w:proofErr w:type="spellEnd"/>
           </w:p>
         </w:tc>
         <w:tc>
@@ -7859,20 +8428,64 @@
                 <w:lang w:val="vi-VN"/>
               </w:rPr>
             </w:pPr>
-            <w:r>
-              <w:rPr>
-                <w:lang w:val="vi-VN"/>
-              </w:rPr>
-              <w:t xml:space="preserve">Basic information </w:t>
+            <w:proofErr w:type="spellStart"/>
+            <w:r>
+              <w:rPr>
+                <w:lang w:val="vi-VN"/>
+              </w:rPr>
+              <w:t>Basic</w:t>
+            </w:r>
+            <w:proofErr w:type="spellEnd"/>
+            <w:r>
+              <w:rPr>
+                <w:lang w:val="vi-VN"/>
+              </w:rPr>
+              <w:t xml:space="preserve"> </w:t>
+            </w:r>
+            <w:proofErr w:type="spellStart"/>
+            <w:r>
+              <w:rPr>
+                <w:lang w:val="vi-VN"/>
+              </w:rPr>
+              <w:t>information</w:t>
+            </w:r>
+            <w:proofErr w:type="spellEnd"/>
+            <w:r>
+              <w:rPr>
+                <w:lang w:val="vi-VN"/>
+              </w:rPr>
+              <w:t xml:space="preserve"> </w:t>
             </w:r>
             <w:r>
               <w:t xml:space="preserve">of goods </w:t>
             </w:r>
-            <w:r>
-              <w:rPr>
-                <w:lang w:val="vi-VN"/>
-              </w:rPr>
-              <w:t>must be valid.</w:t>
+            <w:proofErr w:type="spellStart"/>
+            <w:r>
+              <w:rPr>
+                <w:lang w:val="vi-VN"/>
+              </w:rPr>
+              <w:t>must</w:t>
+            </w:r>
+            <w:proofErr w:type="spellEnd"/>
+            <w:r>
+              <w:rPr>
+                <w:lang w:val="vi-VN"/>
+              </w:rPr>
+              <w:t xml:space="preserve"> be </w:t>
+            </w:r>
+            <w:proofErr w:type="spellStart"/>
+            <w:r>
+              <w:rPr>
+                <w:lang w:val="vi-VN"/>
+              </w:rPr>
+              <w:t>valid</w:t>
+            </w:r>
+            <w:proofErr w:type="spellEnd"/>
+            <w:r>
+              <w:rPr>
+                <w:lang w:val="vi-VN"/>
+              </w:rPr>
+              <w:t>.</w:t>
             </w:r>
           </w:p>
         </w:tc>
@@ -7891,6 +8504,7 @@
                 <w:lang w:val="vi-VN"/>
               </w:rPr>
             </w:pPr>
+            <w:proofErr w:type="spellStart"/>
             <w:r>
               <w:rPr>
                 <w:b/>
@@ -7899,6 +8513,7 @@
               </w:rPr>
               <w:t>Postconditions</w:t>
             </w:r>
+            <w:proofErr w:type="spellEnd"/>
           </w:p>
         </w:tc>
         <w:tc>
@@ -7915,11 +8530,61 @@
             <w:r>
               <w:t xml:space="preserve">Goods Received </w:t>
             </w:r>
-            <w:r>
-              <w:rPr>
-                <w:lang w:val="vi-VN"/>
-              </w:rPr>
-              <w:t>must be created and saved.</w:t>
+            <w:proofErr w:type="spellStart"/>
+            <w:r>
+              <w:rPr>
+                <w:lang w:val="vi-VN"/>
+              </w:rPr>
+              <w:t>must</w:t>
+            </w:r>
+            <w:proofErr w:type="spellEnd"/>
+            <w:r>
+              <w:rPr>
+                <w:lang w:val="vi-VN"/>
+              </w:rPr>
+              <w:t xml:space="preserve"> be </w:t>
+            </w:r>
+            <w:proofErr w:type="spellStart"/>
+            <w:r>
+              <w:rPr>
+                <w:lang w:val="vi-VN"/>
+              </w:rPr>
+              <w:t>created</w:t>
+            </w:r>
+            <w:proofErr w:type="spellEnd"/>
+            <w:r>
+              <w:rPr>
+                <w:lang w:val="vi-VN"/>
+              </w:rPr>
+              <w:t xml:space="preserve"> </w:t>
+            </w:r>
+            <w:proofErr w:type="spellStart"/>
+            <w:r>
+              <w:rPr>
+                <w:lang w:val="vi-VN"/>
+              </w:rPr>
+              <w:t>and</w:t>
+            </w:r>
+            <w:proofErr w:type="spellEnd"/>
+            <w:r>
+              <w:rPr>
+                <w:lang w:val="vi-VN"/>
+              </w:rPr>
+              <w:t xml:space="preserve"> </w:t>
+            </w:r>
+            <w:proofErr w:type="spellStart"/>
+            <w:r>
+              <w:rPr>
+                <w:lang w:val="vi-VN"/>
+              </w:rPr>
+              <w:t>saved</w:t>
+            </w:r>
+            <w:proofErr w:type="spellEnd"/>
+            <w:r>
+              <w:rPr>
+                <w:lang w:val="vi-VN"/>
+              </w:rPr>
+              <w:t>.</w:t>
             </w:r>
           </w:p>
         </w:tc>
@@ -7942,14 +8607,52 @@
                 <w:lang w:val="vi-VN"/>
               </w:rPr>
             </w:pPr>
-            <w:r>
-              <w:rPr>
-                <w:b/>
-                <w:bCs/>
-                <w:lang w:val="vi-VN"/>
-              </w:rPr>
-              <w:t>Flow of activity</w:t>
-            </w:r>
+            <w:proofErr w:type="spellStart"/>
+            <w:r>
+              <w:rPr>
+                <w:b/>
+                <w:bCs/>
+                <w:lang w:val="vi-VN"/>
+              </w:rPr>
+              <w:t>Flow</w:t>
+            </w:r>
+            <w:proofErr w:type="spellEnd"/>
+            <w:r>
+              <w:rPr>
+                <w:b/>
+                <w:bCs/>
+                <w:lang w:val="vi-VN"/>
+              </w:rPr>
+              <w:t xml:space="preserve"> </w:t>
+            </w:r>
+            <w:proofErr w:type="spellStart"/>
+            <w:r>
+              <w:rPr>
+                <w:b/>
+                <w:bCs/>
+                <w:lang w:val="vi-VN"/>
+              </w:rPr>
+              <w:t>of</w:t>
+            </w:r>
+            <w:proofErr w:type="spellEnd"/>
+            <w:r>
+              <w:rPr>
+                <w:b/>
+                <w:bCs/>
+                <w:lang w:val="vi-VN"/>
+              </w:rPr>
+              <w:t xml:space="preserve"> </w:t>
+            </w:r>
+            <w:proofErr w:type="spellStart"/>
+            <w:r>
+              <w:rPr>
+                <w:b/>
+                <w:bCs/>
+                <w:lang w:val="vi-VN"/>
+              </w:rPr>
+              <w:t>activity</w:t>
+            </w:r>
+            <w:proofErr w:type="spellEnd"/>
           </w:p>
         </w:tc>
         <w:tc>
@@ -7962,12 +8665,14 @@
                 <w:lang w:val="vi-VN"/>
               </w:rPr>
             </w:pPr>
+            <w:proofErr w:type="spellStart"/>
             <w:r>
               <w:rPr>
                 <w:lang w:val="vi-VN"/>
               </w:rPr>
               <w:t>Actor</w:t>
             </w:r>
+            <w:proofErr w:type="spellEnd"/>
           </w:p>
         </w:tc>
         <w:tc>
@@ -7980,12 +8685,14 @@
                 <w:lang w:val="vi-VN"/>
               </w:rPr>
             </w:pPr>
+            <w:proofErr w:type="spellStart"/>
             <w:r>
               <w:rPr>
                 <w:lang w:val="vi-VN"/>
               </w:rPr>
               <w:t>System</w:t>
             </w:r>
+            <w:proofErr w:type="spellEnd"/>
           </w:p>
         </w:tc>
       </w:tr>
@@ -8054,7 +8761,6 @@
               </w:numPr>
             </w:pPr>
             <w:r>
-              <w:lastRenderedPageBreak/>
               <w:t>Display form screen.</w:t>
             </w:r>
           </w:p>
@@ -8080,7 +8786,6 @@
           <w:p/>
           <w:p>
             <w:r>
-              <w:lastRenderedPageBreak/>
               <w:t>2.2. System prompts for save.</w:t>
             </w:r>
           </w:p>
@@ -8098,7 +8803,15 @@
               </w:rPr>
             </w:pPr>
             <w:r>
-              <w:t>3.2. System return valid Goods Received details</w:t>
+              <w:t xml:space="preserve">3.2. System </w:t>
+            </w:r>
+            <w:proofErr w:type="gramStart"/>
+            <w:r>
+              <w:t>return</w:t>
+            </w:r>
+            <w:proofErr w:type="gramEnd"/>
+            <w:r>
+              <w:t xml:space="preserve"> valid Goods Received details</w:t>
             </w:r>
           </w:p>
         </w:tc>
@@ -8117,15 +8830,34 @@
                 <w:lang w:val="vi-VN"/>
               </w:rPr>
             </w:pPr>
-            <w:r>
-              <w:rPr>
-                <w:b/>
-                <w:bCs/>
-                <w:lang w:val="vi-VN"/>
-              </w:rPr>
-              <w:lastRenderedPageBreak/>
-              <w:t>Exception conditions</w:t>
-            </w:r>
+            <w:proofErr w:type="spellStart"/>
+            <w:r>
+              <w:rPr>
+                <w:b/>
+                <w:bCs/>
+                <w:lang w:val="vi-VN"/>
+              </w:rPr>
+              <w:t>Exception</w:t>
+            </w:r>
+            <w:proofErr w:type="spellEnd"/>
+            <w:r>
+              <w:rPr>
+                <w:b/>
+                <w:bCs/>
+                <w:lang w:val="vi-VN"/>
+              </w:rPr>
+              <w:t xml:space="preserve"> </w:t>
+            </w:r>
+            <w:proofErr w:type="spellStart"/>
+            <w:r>
+              <w:rPr>
+                <w:b/>
+                <w:bCs/>
+                <w:lang w:val="vi-VN"/>
+              </w:rPr>
+              <w:t>conditions</w:t>
+            </w:r>
+            <w:proofErr w:type="spellEnd"/>
           </w:p>
         </w:tc>
         <w:tc>
@@ -8139,11 +8871,61 @@
                 <w:lang w:val="vi-VN"/>
               </w:rPr>
             </w:pPr>
-            <w:r>
-              <w:rPr>
-                <w:lang w:val="vi-VN"/>
-              </w:rPr>
-              <w:t>Basic details are uncompleted.</w:t>
+            <w:proofErr w:type="spellStart"/>
+            <w:r>
+              <w:rPr>
+                <w:lang w:val="vi-VN"/>
+              </w:rPr>
+              <w:t>Basic</w:t>
+            </w:r>
+            <w:proofErr w:type="spellEnd"/>
+            <w:r>
+              <w:rPr>
+                <w:lang w:val="vi-VN"/>
+              </w:rPr>
+              <w:t xml:space="preserve"> </w:t>
+            </w:r>
+            <w:proofErr w:type="spellStart"/>
+            <w:r>
+              <w:rPr>
+                <w:lang w:val="vi-VN"/>
+              </w:rPr>
+              <w:t>details</w:t>
+            </w:r>
+            <w:proofErr w:type="spellEnd"/>
+            <w:r>
+              <w:rPr>
+                <w:lang w:val="vi-VN"/>
+              </w:rPr>
+              <w:t xml:space="preserve"> </w:t>
+            </w:r>
+            <w:proofErr w:type="spellStart"/>
+            <w:r>
+              <w:rPr>
+                <w:lang w:val="vi-VN"/>
+              </w:rPr>
+              <w:t>are</w:t>
+            </w:r>
+            <w:proofErr w:type="spellEnd"/>
+            <w:r>
+              <w:rPr>
+                <w:lang w:val="vi-VN"/>
+              </w:rPr>
+              <w:t xml:space="preserve"> </w:t>
+            </w:r>
+            <w:proofErr w:type="spellStart"/>
+            <w:r>
+              <w:rPr>
+                <w:lang w:val="vi-VN"/>
+              </w:rPr>
+              <w:t>uncompleted</w:t>
+            </w:r>
+            <w:proofErr w:type="spellEnd"/>
+            <w:r>
+              <w:rPr>
+                <w:lang w:val="vi-VN"/>
+              </w:rPr>
+              <w:t>.</w:t>
             </w:r>
           </w:p>
           <w:p>
@@ -8152,11 +8934,61 @@
                 <w:lang w:val="vi-VN"/>
               </w:rPr>
             </w:pPr>
-            <w:r>
-              <w:rPr>
-                <w:lang w:val="vi-VN"/>
-              </w:rPr>
-              <w:t xml:space="preserve">System will display invalid </w:t>
+            <w:proofErr w:type="spellStart"/>
+            <w:r>
+              <w:rPr>
+                <w:lang w:val="vi-VN"/>
+              </w:rPr>
+              <w:t>System</w:t>
+            </w:r>
+            <w:proofErr w:type="spellEnd"/>
+            <w:r>
+              <w:rPr>
+                <w:lang w:val="vi-VN"/>
+              </w:rPr>
+              <w:t xml:space="preserve"> </w:t>
+            </w:r>
+            <w:proofErr w:type="spellStart"/>
+            <w:r>
+              <w:rPr>
+                <w:lang w:val="vi-VN"/>
+              </w:rPr>
+              <w:t>will</w:t>
+            </w:r>
+            <w:proofErr w:type="spellEnd"/>
+            <w:r>
+              <w:rPr>
+                <w:lang w:val="vi-VN"/>
+              </w:rPr>
+              <w:t xml:space="preserve"> </w:t>
+            </w:r>
+            <w:proofErr w:type="spellStart"/>
+            <w:r>
+              <w:rPr>
+                <w:lang w:val="vi-VN"/>
+              </w:rPr>
+              <w:t>display</w:t>
+            </w:r>
+            <w:proofErr w:type="spellEnd"/>
+            <w:r>
+              <w:rPr>
+                <w:lang w:val="vi-VN"/>
+              </w:rPr>
+              <w:t xml:space="preserve"> </w:t>
+            </w:r>
+            <w:proofErr w:type="spellStart"/>
+            <w:r>
+              <w:rPr>
+                <w:lang w:val="vi-VN"/>
+              </w:rPr>
+              <w:t>invalid</w:t>
+            </w:r>
+            <w:proofErr w:type="spellEnd"/>
+            <w:r>
+              <w:rPr>
+                <w:lang w:val="vi-VN"/>
+              </w:rPr>
+              <w:t xml:space="preserve"> </w:t>
             </w:r>
             <w:r>
               <w:t>goods Received</w:t>
@@ -8191,14 +9023,52 @@
                 <w:lang w:val="vi-VN"/>
               </w:rPr>
             </w:pPr>
-            <w:r>
-              <w:rPr>
-                <w:b/>
-                <w:bCs/>
-                <w:lang w:val="vi-VN"/>
-              </w:rPr>
-              <w:t>Use Case Name</w:t>
-            </w:r>
+            <w:proofErr w:type="spellStart"/>
+            <w:r>
+              <w:rPr>
+                <w:b/>
+                <w:bCs/>
+                <w:lang w:val="vi-VN"/>
+              </w:rPr>
+              <w:t>Use</w:t>
+            </w:r>
+            <w:proofErr w:type="spellEnd"/>
+            <w:r>
+              <w:rPr>
+                <w:b/>
+                <w:bCs/>
+                <w:lang w:val="vi-VN"/>
+              </w:rPr>
+              <w:t xml:space="preserve"> </w:t>
+            </w:r>
+            <w:proofErr w:type="spellStart"/>
+            <w:r>
+              <w:rPr>
+                <w:b/>
+                <w:bCs/>
+                <w:lang w:val="vi-VN"/>
+              </w:rPr>
+              <w:t>Case</w:t>
+            </w:r>
+            <w:proofErr w:type="spellEnd"/>
+            <w:r>
+              <w:rPr>
+                <w:b/>
+                <w:bCs/>
+                <w:lang w:val="vi-VN"/>
+              </w:rPr>
+              <w:t xml:space="preserve"> </w:t>
+            </w:r>
+            <w:proofErr w:type="spellStart"/>
+            <w:r>
+              <w:rPr>
+                <w:b/>
+                <w:bCs/>
+                <w:lang w:val="vi-VN"/>
+              </w:rPr>
+              <w:t>Name</w:t>
+            </w:r>
+            <w:proofErr w:type="spellEnd"/>
           </w:p>
         </w:tc>
         <w:tc>
@@ -8232,6 +9102,7 @@
                 <w:lang w:val="vi-VN"/>
               </w:rPr>
             </w:pPr>
+            <w:proofErr w:type="spellStart"/>
             <w:r>
               <w:rPr>
                 <w:b/>
@@ -8240,6 +9111,7 @@
               </w:rPr>
               <w:t>Scenario</w:t>
             </w:r>
+            <w:proofErr w:type="spellEnd"/>
           </w:p>
         </w:tc>
         <w:tc>
@@ -8254,21 +9126,31 @@
                 <w:lang w:val="vi-VN"/>
               </w:rPr>
             </w:pPr>
-            <w:r>
-              <w:rPr>
-                <w:lang w:val="vi-VN"/>
-              </w:rPr>
-              <w:t xml:space="preserve">Display </w:t>
+            <w:proofErr w:type="spellStart"/>
+            <w:r>
+              <w:rPr>
+                <w:lang w:val="vi-VN"/>
+              </w:rPr>
+              <w:t>Display</w:t>
+            </w:r>
+            <w:proofErr w:type="spellEnd"/>
+            <w:r>
+              <w:rPr>
+                <w:lang w:val="vi-VN"/>
+              </w:rPr>
+              <w:t xml:space="preserve"> </w:t>
             </w:r>
             <w:r>
               <w:t xml:space="preserve">form allow accountant text Goods Delivery on </w:t>
             </w:r>
+            <w:proofErr w:type="spellStart"/>
             <w:r>
               <w:rPr>
                 <w:lang w:val="vi-VN"/>
               </w:rPr>
               <w:t>screen</w:t>
             </w:r>
+            <w:proofErr w:type="spellEnd"/>
           </w:p>
         </w:tc>
       </w:tr>
@@ -8289,14 +9171,35 @@
                 <w:lang w:val="vi-VN"/>
               </w:rPr>
             </w:pPr>
-            <w:r>
-              <w:rPr>
-                <w:b/>
-                <w:bCs/>
-                <w:lang w:val="vi-VN"/>
-              </w:rPr>
-              <w:t>Triggering event</w:t>
-            </w:r>
+            <w:proofErr w:type="spellStart"/>
+            <w:r>
+              <w:rPr>
+                <w:b/>
+                <w:bCs/>
+                <w:lang w:val="vi-VN"/>
+              </w:rPr>
+              <w:lastRenderedPageBreak/>
+              <w:t>Triggering</w:t>
+            </w:r>
+            <w:proofErr w:type="spellEnd"/>
+            <w:r>
+              <w:rPr>
+                <w:b/>
+                <w:bCs/>
+                <w:lang w:val="vi-VN"/>
+              </w:rPr>
+              <w:t xml:space="preserve"> </w:t>
+            </w:r>
+            <w:proofErr w:type="spellStart"/>
+            <w:r>
+              <w:rPr>
+                <w:b/>
+                <w:bCs/>
+                <w:lang w:val="vi-VN"/>
+              </w:rPr>
+              <w:t>event</w:t>
+            </w:r>
+            <w:proofErr w:type="spellEnd"/>
           </w:p>
         </w:tc>
         <w:tc>
@@ -8310,11 +9213,19 @@
                 <w:lang w:val="vi-VN"/>
               </w:rPr>
             </w:pPr>
-            <w:r>
-              <w:rPr>
-                <w:lang w:val="vi-VN"/>
-              </w:rPr>
-              <w:t xml:space="preserve">Accountant </w:t>
+            <w:proofErr w:type="spellStart"/>
+            <w:r>
+              <w:rPr>
+                <w:lang w:val="vi-VN"/>
+              </w:rPr>
+              <w:t>Accountant</w:t>
+            </w:r>
+            <w:proofErr w:type="spellEnd"/>
+            <w:r>
+              <w:rPr>
+                <w:lang w:val="vi-VN"/>
+              </w:rPr>
+              <w:t xml:space="preserve"> </w:t>
             </w:r>
             <w:r>
               <w:t>create Goods Delivery</w:t>
@@ -8336,6 +9247,7 @@
                 <w:lang w:val="vi-VN"/>
               </w:rPr>
             </w:pPr>
+            <w:proofErr w:type="spellStart"/>
             <w:r>
               <w:rPr>
                 <w:b/>
@@ -8344,6 +9256,7 @@
               </w:rPr>
               <w:t>Actors</w:t>
             </w:r>
+            <w:proofErr w:type="spellEnd"/>
           </w:p>
         </w:tc>
         <w:tc>
@@ -8357,12 +9270,14 @@
                 <w:lang w:val="vi-VN"/>
               </w:rPr>
             </w:pPr>
+            <w:proofErr w:type="spellStart"/>
             <w:r>
               <w:rPr>
                 <w:lang w:val="vi-VN"/>
               </w:rPr>
               <w:t>Accountant</w:t>
             </w:r>
+            <w:proofErr w:type="spellEnd"/>
           </w:p>
         </w:tc>
       </w:tr>
@@ -8380,14 +9295,34 @@
                 <w:lang w:val="vi-VN"/>
               </w:rPr>
             </w:pPr>
-            <w:r>
-              <w:rPr>
-                <w:b/>
-                <w:bCs/>
-                <w:lang w:val="vi-VN"/>
-              </w:rPr>
-              <w:t>Brief description</w:t>
-            </w:r>
+            <w:proofErr w:type="spellStart"/>
+            <w:r>
+              <w:rPr>
+                <w:b/>
+                <w:bCs/>
+                <w:lang w:val="vi-VN"/>
+              </w:rPr>
+              <w:t>Brief</w:t>
+            </w:r>
+            <w:proofErr w:type="spellEnd"/>
+            <w:r>
+              <w:rPr>
+                <w:b/>
+                <w:bCs/>
+                <w:lang w:val="vi-VN"/>
+              </w:rPr>
+              <w:t xml:space="preserve"> </w:t>
+            </w:r>
+            <w:proofErr w:type="spellStart"/>
+            <w:r>
+              <w:rPr>
+                <w:b/>
+                <w:bCs/>
+                <w:lang w:val="vi-VN"/>
+              </w:rPr>
+              <w:t>description</w:t>
+            </w:r>
+            <w:proofErr w:type="spellEnd"/>
           </w:p>
         </w:tc>
         <w:tc>
@@ -8401,11 +9336,47 @@
                 <w:lang w:val="vi-VN"/>
               </w:rPr>
             </w:pPr>
-            <w:r>
-              <w:rPr>
-                <w:lang w:val="vi-VN"/>
-              </w:rPr>
-              <w:t xml:space="preserve">Accountant want to create </w:t>
+            <w:proofErr w:type="spellStart"/>
+            <w:r>
+              <w:rPr>
+                <w:lang w:val="vi-VN"/>
+              </w:rPr>
+              <w:t>Accountant</w:t>
+            </w:r>
+            <w:proofErr w:type="spellEnd"/>
+            <w:r>
+              <w:rPr>
+                <w:lang w:val="vi-VN"/>
+              </w:rPr>
+              <w:t xml:space="preserve"> </w:t>
+            </w:r>
+            <w:proofErr w:type="spellStart"/>
+            <w:r>
+              <w:rPr>
+                <w:lang w:val="vi-VN"/>
+              </w:rPr>
+              <w:t>want</w:t>
+            </w:r>
+            <w:proofErr w:type="spellEnd"/>
+            <w:r>
+              <w:rPr>
+                <w:lang w:val="vi-VN"/>
+              </w:rPr>
+              <w:t xml:space="preserve"> to </w:t>
+            </w:r>
+            <w:proofErr w:type="spellStart"/>
+            <w:r>
+              <w:rPr>
+                <w:lang w:val="vi-VN"/>
+              </w:rPr>
+              <w:t>create</w:t>
+            </w:r>
+            <w:proofErr w:type="spellEnd"/>
+            <w:r>
+              <w:rPr>
+                <w:lang w:val="vi-VN"/>
+              </w:rPr>
+              <w:t xml:space="preserve"> </w:t>
             </w:r>
             <w:r>
               <w:t>Goods Delivery</w:t>
@@ -8423,7 +9394,63 @@
               <w:rPr>
                 <w:lang w:val="vi-VN"/>
               </w:rPr>
-              <w:t xml:space="preserve"> their details for system.</w:t>
+              <w:t xml:space="preserve"> </w:t>
+            </w:r>
+            <w:proofErr w:type="spellStart"/>
+            <w:r>
+              <w:rPr>
+                <w:lang w:val="vi-VN"/>
+              </w:rPr>
+              <w:t>their</w:t>
+            </w:r>
+            <w:proofErr w:type="spellEnd"/>
+            <w:r>
+              <w:rPr>
+                <w:lang w:val="vi-VN"/>
+              </w:rPr>
+              <w:t xml:space="preserve"> </w:t>
+            </w:r>
+            <w:proofErr w:type="spellStart"/>
+            <w:r>
+              <w:rPr>
+                <w:lang w:val="vi-VN"/>
+              </w:rPr>
+              <w:t>details</w:t>
+            </w:r>
+            <w:proofErr w:type="spellEnd"/>
+            <w:r>
+              <w:rPr>
+                <w:lang w:val="vi-VN"/>
+              </w:rPr>
+              <w:t xml:space="preserve"> </w:t>
+            </w:r>
+            <w:proofErr w:type="spellStart"/>
+            <w:r>
+              <w:rPr>
+                <w:lang w:val="vi-VN"/>
+              </w:rPr>
+              <w:t>for</w:t>
+            </w:r>
+            <w:proofErr w:type="spellEnd"/>
+            <w:r>
+              <w:rPr>
+                <w:lang w:val="vi-VN"/>
+              </w:rPr>
+              <w:t xml:space="preserve"> </w:t>
+            </w:r>
+            <w:proofErr w:type="spellStart"/>
+            <w:r>
+              <w:rPr>
+                <w:lang w:val="vi-VN"/>
+              </w:rPr>
+              <w:t>system</w:t>
+            </w:r>
+            <w:proofErr w:type="spellEnd"/>
+            <w:r>
+              <w:rPr>
+                <w:lang w:val="vi-VN"/>
+              </w:rPr>
+              <w:t>.</w:t>
             </w:r>
           </w:p>
         </w:tc>
@@ -8442,14 +9469,52 @@
                 <w:lang w:val="vi-VN"/>
               </w:rPr>
             </w:pPr>
-            <w:r>
-              <w:rPr>
-                <w:b/>
-                <w:bCs/>
-                <w:lang w:val="vi-VN"/>
-              </w:rPr>
-              <w:t>Related use cases</w:t>
-            </w:r>
+            <w:proofErr w:type="spellStart"/>
+            <w:r>
+              <w:rPr>
+                <w:b/>
+                <w:bCs/>
+                <w:lang w:val="vi-VN"/>
+              </w:rPr>
+              <w:t>Related</w:t>
+            </w:r>
+            <w:proofErr w:type="spellEnd"/>
+            <w:r>
+              <w:rPr>
+                <w:b/>
+                <w:bCs/>
+                <w:lang w:val="vi-VN"/>
+              </w:rPr>
+              <w:t xml:space="preserve"> </w:t>
+            </w:r>
+            <w:proofErr w:type="spellStart"/>
+            <w:r>
+              <w:rPr>
+                <w:b/>
+                <w:bCs/>
+                <w:lang w:val="vi-VN"/>
+              </w:rPr>
+              <w:t>use</w:t>
+            </w:r>
+            <w:proofErr w:type="spellEnd"/>
+            <w:r>
+              <w:rPr>
+                <w:b/>
+                <w:bCs/>
+                <w:lang w:val="vi-VN"/>
+              </w:rPr>
+              <w:t xml:space="preserve"> </w:t>
+            </w:r>
+            <w:proofErr w:type="spellStart"/>
+            <w:r>
+              <w:rPr>
+                <w:b/>
+                <w:bCs/>
+                <w:lang w:val="vi-VN"/>
+              </w:rPr>
+              <w:t>cases</w:t>
+            </w:r>
+            <w:proofErr w:type="spellEnd"/>
           </w:p>
         </w:tc>
         <w:tc>
@@ -8463,11 +9528,19 @@
                 <w:lang w:val="vi-VN"/>
               </w:rPr>
             </w:pPr>
-            <w:r>
-              <w:rPr>
-                <w:lang w:val="vi-VN"/>
-              </w:rPr>
-              <w:t xml:space="preserve">Might be </w:t>
+            <w:proofErr w:type="spellStart"/>
+            <w:r>
+              <w:rPr>
+                <w:lang w:val="vi-VN"/>
+              </w:rPr>
+              <w:t>Might</w:t>
+            </w:r>
+            <w:proofErr w:type="spellEnd"/>
+            <w:r>
+              <w:rPr>
+                <w:lang w:val="vi-VN"/>
+              </w:rPr>
+              <w:t xml:space="preserve"> be </w:t>
             </w:r>
             <w:r>
               <w:t>demanded</w:t>
@@ -8476,25 +9549,91 @@
               <w:rPr>
                 <w:lang w:val="vi-VN"/>
               </w:rPr>
-              <w:t xml:space="preserve"> when </w:t>
+              <w:t xml:space="preserve"> </w:t>
+            </w:r>
+            <w:proofErr w:type="spellStart"/>
+            <w:r>
+              <w:rPr>
+                <w:lang w:val="vi-VN"/>
+              </w:rPr>
+              <w:t>when</w:t>
+            </w:r>
+            <w:proofErr w:type="spellEnd"/>
+            <w:r>
+              <w:rPr>
+                <w:lang w:val="vi-VN"/>
+              </w:rPr>
+              <w:t xml:space="preserve"> </w:t>
             </w:r>
             <w:r>
               <w:t>a</w:t>
             </w:r>
-            <w:r>
-              <w:rPr>
-                <w:lang w:val="vi-VN"/>
-              </w:rPr>
-              <w:t>ccountant receive a message from</w:t>
-            </w:r>
-            <w:r>
-              <w:t xml:space="preserve"> </w:t>
-            </w:r>
-            <w:r>
-              <w:rPr>
-                <w:lang w:val="vi-VN"/>
-              </w:rPr>
-              <w:t xml:space="preserve">their </w:t>
+            <w:proofErr w:type="spellStart"/>
+            <w:r>
+              <w:rPr>
+                <w:lang w:val="vi-VN"/>
+              </w:rPr>
+              <w:t>ccountant</w:t>
+            </w:r>
+            <w:proofErr w:type="spellEnd"/>
+            <w:r>
+              <w:rPr>
+                <w:lang w:val="vi-VN"/>
+              </w:rPr>
+              <w:t xml:space="preserve"> </w:t>
+            </w:r>
+            <w:proofErr w:type="spellStart"/>
+            <w:r>
+              <w:rPr>
+                <w:lang w:val="vi-VN"/>
+              </w:rPr>
+              <w:t>receive</w:t>
+            </w:r>
+            <w:proofErr w:type="spellEnd"/>
+            <w:r>
+              <w:rPr>
+                <w:lang w:val="vi-VN"/>
+              </w:rPr>
+              <w:t xml:space="preserve"> a </w:t>
+            </w:r>
+            <w:proofErr w:type="spellStart"/>
+            <w:r>
+              <w:rPr>
+                <w:lang w:val="vi-VN"/>
+              </w:rPr>
+              <w:t>message</w:t>
+            </w:r>
+            <w:proofErr w:type="spellEnd"/>
+            <w:r>
+              <w:rPr>
+                <w:lang w:val="vi-VN"/>
+              </w:rPr>
+              <w:t xml:space="preserve"> </w:t>
+            </w:r>
+            <w:proofErr w:type="spellStart"/>
+            <w:r>
+              <w:rPr>
+                <w:lang w:val="vi-VN"/>
+              </w:rPr>
+              <w:t>from</w:t>
+            </w:r>
+            <w:proofErr w:type="spellEnd"/>
+            <w:r>
+              <w:t xml:space="preserve"> </w:t>
+            </w:r>
+            <w:proofErr w:type="spellStart"/>
+            <w:r>
+              <w:rPr>
+                <w:lang w:val="vi-VN"/>
+              </w:rPr>
+              <w:t>their</w:t>
+            </w:r>
+            <w:proofErr w:type="spellEnd"/>
+            <w:r>
+              <w:rPr>
+                <w:lang w:val="vi-VN"/>
+              </w:rPr>
+              <w:t xml:space="preserve"> </w:t>
             </w:r>
             <w:r>
               <w:t>manager</w:t>
@@ -8516,6 +9655,7 @@
                 <w:lang w:val="vi-VN"/>
               </w:rPr>
             </w:pPr>
+            <w:proofErr w:type="spellStart"/>
             <w:r>
               <w:rPr>
                 <w:b/>
@@ -8524,6 +9664,7 @@
               </w:rPr>
               <w:t>Stakeholders</w:t>
             </w:r>
+            <w:proofErr w:type="spellEnd"/>
           </w:p>
         </w:tc>
         <w:tc>
@@ -8557,6 +9698,7 @@
                 <w:lang w:val="vi-VN"/>
               </w:rPr>
             </w:pPr>
+            <w:proofErr w:type="spellStart"/>
             <w:r>
               <w:rPr>
                 <w:b/>
@@ -8565,6 +9707,7 @@
               </w:rPr>
               <w:t>Preconditions</w:t>
             </w:r>
+            <w:proofErr w:type="spellEnd"/>
           </w:p>
         </w:tc>
         <w:tc>
@@ -8578,20 +9721,64 @@
                 <w:lang w:val="vi-VN"/>
               </w:rPr>
             </w:pPr>
-            <w:r>
-              <w:rPr>
-                <w:lang w:val="vi-VN"/>
-              </w:rPr>
-              <w:t xml:space="preserve">Basic information </w:t>
+            <w:proofErr w:type="spellStart"/>
+            <w:r>
+              <w:rPr>
+                <w:lang w:val="vi-VN"/>
+              </w:rPr>
+              <w:t>Basic</w:t>
+            </w:r>
+            <w:proofErr w:type="spellEnd"/>
+            <w:r>
+              <w:rPr>
+                <w:lang w:val="vi-VN"/>
+              </w:rPr>
+              <w:t xml:space="preserve"> </w:t>
+            </w:r>
+            <w:proofErr w:type="spellStart"/>
+            <w:r>
+              <w:rPr>
+                <w:lang w:val="vi-VN"/>
+              </w:rPr>
+              <w:t>information</w:t>
+            </w:r>
+            <w:proofErr w:type="spellEnd"/>
+            <w:r>
+              <w:rPr>
+                <w:lang w:val="vi-VN"/>
+              </w:rPr>
+              <w:t xml:space="preserve"> </w:t>
             </w:r>
             <w:r>
               <w:t xml:space="preserve">of goods </w:t>
             </w:r>
-            <w:r>
-              <w:rPr>
-                <w:lang w:val="vi-VN"/>
-              </w:rPr>
-              <w:t>must be valid.</w:t>
+            <w:proofErr w:type="spellStart"/>
+            <w:r>
+              <w:rPr>
+                <w:lang w:val="vi-VN"/>
+              </w:rPr>
+              <w:t>must</w:t>
+            </w:r>
+            <w:proofErr w:type="spellEnd"/>
+            <w:r>
+              <w:rPr>
+                <w:lang w:val="vi-VN"/>
+              </w:rPr>
+              <w:t xml:space="preserve"> be </w:t>
+            </w:r>
+            <w:proofErr w:type="spellStart"/>
+            <w:r>
+              <w:rPr>
+                <w:lang w:val="vi-VN"/>
+              </w:rPr>
+              <w:t>valid</w:t>
+            </w:r>
+            <w:proofErr w:type="spellEnd"/>
+            <w:r>
+              <w:rPr>
+                <w:lang w:val="vi-VN"/>
+              </w:rPr>
+              <w:t>.</w:t>
             </w:r>
           </w:p>
         </w:tc>
@@ -8610,6 +9797,7 @@
                 <w:lang w:val="vi-VN"/>
               </w:rPr>
             </w:pPr>
+            <w:proofErr w:type="spellStart"/>
             <w:r>
               <w:rPr>
                 <w:b/>
@@ -8618,6 +9806,7 @@
               </w:rPr>
               <w:t>Postconditions</w:t>
             </w:r>
+            <w:proofErr w:type="spellEnd"/>
           </w:p>
         </w:tc>
         <w:tc>
@@ -8635,11 +9824,61 @@
             <w:r>
               <w:t xml:space="preserve">Goods Delivery </w:t>
             </w:r>
-            <w:r>
-              <w:rPr>
-                <w:lang w:val="vi-VN"/>
-              </w:rPr>
-              <w:t>must be created and saved.</w:t>
+            <w:proofErr w:type="spellStart"/>
+            <w:r>
+              <w:rPr>
+                <w:lang w:val="vi-VN"/>
+              </w:rPr>
+              <w:t>must</w:t>
+            </w:r>
+            <w:proofErr w:type="spellEnd"/>
+            <w:r>
+              <w:rPr>
+                <w:lang w:val="vi-VN"/>
+              </w:rPr>
+              <w:t xml:space="preserve"> be </w:t>
+            </w:r>
+            <w:proofErr w:type="spellStart"/>
+            <w:r>
+              <w:rPr>
+                <w:lang w:val="vi-VN"/>
+              </w:rPr>
+              <w:t>created</w:t>
+            </w:r>
+            <w:proofErr w:type="spellEnd"/>
+            <w:r>
+              <w:rPr>
+                <w:lang w:val="vi-VN"/>
+              </w:rPr>
+              <w:t xml:space="preserve"> </w:t>
+            </w:r>
+            <w:proofErr w:type="spellStart"/>
+            <w:r>
+              <w:rPr>
+                <w:lang w:val="vi-VN"/>
+              </w:rPr>
+              <w:t>and</w:t>
+            </w:r>
+            <w:proofErr w:type="spellEnd"/>
+            <w:r>
+              <w:rPr>
+                <w:lang w:val="vi-VN"/>
+              </w:rPr>
+              <w:t xml:space="preserve"> </w:t>
+            </w:r>
+            <w:proofErr w:type="spellStart"/>
+            <w:r>
+              <w:rPr>
+                <w:lang w:val="vi-VN"/>
+              </w:rPr>
+              <w:t>saved</w:t>
+            </w:r>
+            <w:proofErr w:type="spellEnd"/>
+            <w:r>
+              <w:rPr>
+                <w:lang w:val="vi-VN"/>
+              </w:rPr>
+              <w:t>.</w:t>
             </w:r>
           </w:p>
         </w:tc>
@@ -8662,14 +9901,52 @@
                 <w:lang w:val="vi-VN"/>
               </w:rPr>
             </w:pPr>
-            <w:r>
-              <w:rPr>
-                <w:b/>
-                <w:bCs/>
-                <w:lang w:val="vi-VN"/>
-              </w:rPr>
-              <w:t>Flow of activity</w:t>
-            </w:r>
+            <w:proofErr w:type="spellStart"/>
+            <w:r>
+              <w:rPr>
+                <w:b/>
+                <w:bCs/>
+                <w:lang w:val="vi-VN"/>
+              </w:rPr>
+              <w:t>Flow</w:t>
+            </w:r>
+            <w:proofErr w:type="spellEnd"/>
+            <w:r>
+              <w:rPr>
+                <w:b/>
+                <w:bCs/>
+                <w:lang w:val="vi-VN"/>
+              </w:rPr>
+              <w:t xml:space="preserve"> </w:t>
+            </w:r>
+            <w:proofErr w:type="spellStart"/>
+            <w:r>
+              <w:rPr>
+                <w:b/>
+                <w:bCs/>
+                <w:lang w:val="vi-VN"/>
+              </w:rPr>
+              <w:t>of</w:t>
+            </w:r>
+            <w:proofErr w:type="spellEnd"/>
+            <w:r>
+              <w:rPr>
+                <w:b/>
+                <w:bCs/>
+                <w:lang w:val="vi-VN"/>
+              </w:rPr>
+              <w:t xml:space="preserve"> </w:t>
+            </w:r>
+            <w:proofErr w:type="spellStart"/>
+            <w:r>
+              <w:rPr>
+                <w:b/>
+                <w:bCs/>
+                <w:lang w:val="vi-VN"/>
+              </w:rPr>
+              <w:t>activity</w:t>
+            </w:r>
+            <w:proofErr w:type="spellEnd"/>
           </w:p>
         </w:tc>
         <w:tc>
@@ -8682,12 +9959,14 @@
                 <w:lang w:val="vi-VN"/>
               </w:rPr>
             </w:pPr>
+            <w:proofErr w:type="spellStart"/>
             <w:r>
               <w:rPr>
                 <w:lang w:val="vi-VN"/>
               </w:rPr>
               <w:t>Actor</w:t>
             </w:r>
+            <w:proofErr w:type="spellEnd"/>
           </w:p>
         </w:tc>
         <w:tc>
@@ -8700,12 +9979,14 @@
                 <w:lang w:val="vi-VN"/>
               </w:rPr>
             </w:pPr>
+            <w:proofErr w:type="spellStart"/>
             <w:r>
               <w:rPr>
                 <w:lang w:val="vi-VN"/>
               </w:rPr>
               <w:t>System</w:t>
             </w:r>
+            <w:proofErr w:type="spellEnd"/>
           </w:p>
         </w:tc>
       </w:tr>
@@ -8768,31 +10049,71 @@
           </w:tcPr>
           <w:p>
             <w:r>
-              <w:t>1.1.Display form screen.</w:t>
+              <w:t>1.</w:t>
+            </w:r>
+            <w:proofErr w:type="gramStart"/>
+            <w:r>
+              <w:t>1.Display</w:t>
+            </w:r>
+            <w:proofErr w:type="gramEnd"/>
+            <w:r>
+              <w:t xml:space="preserve"> form screen.</w:t>
             </w:r>
           </w:p>
           <w:p/>
           <w:p>
             <w:r>
-              <w:t>1.2.System prompts for details.</w:t>
+              <w:t>1.</w:t>
+            </w:r>
+            <w:proofErr w:type="gramStart"/>
+            <w:r>
+              <w:t>2.System</w:t>
+            </w:r>
+            <w:proofErr w:type="gramEnd"/>
+            <w:r>
+              <w:t xml:space="preserve"> prompts for details.</w:t>
             </w:r>
           </w:p>
           <w:p/>
           <w:p>
             <w:r>
-              <w:t>2.1.Check and create temp form.</w:t>
+              <w:t>2.</w:t>
+            </w:r>
+            <w:proofErr w:type="gramStart"/>
+            <w:r>
+              <w:t>1.Check</w:t>
+            </w:r>
+            <w:proofErr w:type="gramEnd"/>
+            <w:r>
+              <w:t xml:space="preserve"> and create temp form.</w:t>
             </w:r>
           </w:p>
           <w:p/>
           <w:p>
             <w:r>
-              <w:t>2.2.System prompts for save.</w:t>
+              <w:t>2.</w:t>
+            </w:r>
+            <w:proofErr w:type="gramStart"/>
+            <w:r>
+              <w:t>2.System</w:t>
+            </w:r>
+            <w:proofErr w:type="gramEnd"/>
+            <w:r>
+              <w:t xml:space="preserve"> prompts for save.</w:t>
             </w:r>
           </w:p>
           <w:p/>
           <w:p>
             <w:r>
-              <w:t>3.1.Check compatibility and create form.</w:t>
+              <w:t>3.</w:t>
+            </w:r>
+            <w:proofErr w:type="gramStart"/>
+            <w:r>
+              <w:t>1.Check</w:t>
+            </w:r>
+            <w:proofErr w:type="gramEnd"/>
+            <w:r>
+              <w:t xml:space="preserve"> compatibility and create form.</w:t>
             </w:r>
           </w:p>
           <w:p/>
@@ -8803,7 +10124,15 @@
               </w:rPr>
             </w:pPr>
             <w:r>
-              <w:t>3.2.System return valid Goods Delivery details</w:t>
+              <w:t>3.</w:t>
+            </w:r>
+            <w:proofErr w:type="gramStart"/>
+            <w:r>
+              <w:t>2.System</w:t>
+            </w:r>
+            <w:proofErr w:type="gramEnd"/>
+            <w:r>
+              <w:t xml:space="preserve"> return valid Goods Delivery details</w:t>
             </w:r>
           </w:p>
         </w:tc>
@@ -8822,14 +10151,34 @@
                 <w:lang w:val="vi-VN"/>
               </w:rPr>
             </w:pPr>
-            <w:r>
-              <w:rPr>
-                <w:b/>
-                <w:bCs/>
-                <w:lang w:val="vi-VN"/>
-              </w:rPr>
-              <w:t>Exception conditions</w:t>
-            </w:r>
+            <w:proofErr w:type="spellStart"/>
+            <w:r>
+              <w:rPr>
+                <w:b/>
+                <w:bCs/>
+                <w:lang w:val="vi-VN"/>
+              </w:rPr>
+              <w:t>Exception</w:t>
+            </w:r>
+            <w:proofErr w:type="spellEnd"/>
+            <w:r>
+              <w:rPr>
+                <w:b/>
+                <w:bCs/>
+                <w:lang w:val="vi-VN"/>
+              </w:rPr>
+              <w:t xml:space="preserve"> </w:t>
+            </w:r>
+            <w:proofErr w:type="spellStart"/>
+            <w:r>
+              <w:rPr>
+                <w:b/>
+                <w:bCs/>
+                <w:lang w:val="vi-VN"/>
+              </w:rPr>
+              <w:t>conditions</w:t>
+            </w:r>
+            <w:proofErr w:type="spellEnd"/>
           </w:p>
         </w:tc>
         <w:tc>
@@ -8843,11 +10192,61 @@
                 <w:lang w:val="vi-VN"/>
               </w:rPr>
             </w:pPr>
-            <w:r>
-              <w:rPr>
-                <w:lang w:val="vi-VN"/>
-              </w:rPr>
-              <w:t>Basic details are uncompleted.</w:t>
+            <w:proofErr w:type="spellStart"/>
+            <w:r>
+              <w:rPr>
+                <w:lang w:val="vi-VN"/>
+              </w:rPr>
+              <w:t>Basic</w:t>
+            </w:r>
+            <w:proofErr w:type="spellEnd"/>
+            <w:r>
+              <w:rPr>
+                <w:lang w:val="vi-VN"/>
+              </w:rPr>
+              <w:t xml:space="preserve"> </w:t>
+            </w:r>
+            <w:proofErr w:type="spellStart"/>
+            <w:r>
+              <w:rPr>
+                <w:lang w:val="vi-VN"/>
+              </w:rPr>
+              <w:t>details</w:t>
+            </w:r>
+            <w:proofErr w:type="spellEnd"/>
+            <w:r>
+              <w:rPr>
+                <w:lang w:val="vi-VN"/>
+              </w:rPr>
+              <w:t xml:space="preserve"> </w:t>
+            </w:r>
+            <w:proofErr w:type="spellStart"/>
+            <w:r>
+              <w:rPr>
+                <w:lang w:val="vi-VN"/>
+              </w:rPr>
+              <w:t>are</w:t>
+            </w:r>
+            <w:proofErr w:type="spellEnd"/>
+            <w:r>
+              <w:rPr>
+                <w:lang w:val="vi-VN"/>
+              </w:rPr>
+              <w:t xml:space="preserve"> </w:t>
+            </w:r>
+            <w:proofErr w:type="spellStart"/>
+            <w:r>
+              <w:rPr>
+                <w:lang w:val="vi-VN"/>
+              </w:rPr>
+              <w:t>uncompleted</w:t>
+            </w:r>
+            <w:proofErr w:type="spellEnd"/>
+            <w:r>
+              <w:rPr>
+                <w:lang w:val="vi-VN"/>
+              </w:rPr>
+              <w:t>.</w:t>
             </w:r>
           </w:p>
           <w:p>
@@ -8856,11 +10255,61 @@
                 <w:lang w:val="vi-VN"/>
               </w:rPr>
             </w:pPr>
-            <w:r>
-              <w:rPr>
-                <w:lang w:val="vi-VN"/>
-              </w:rPr>
-              <w:t xml:space="preserve">System will display invalid </w:t>
+            <w:proofErr w:type="spellStart"/>
+            <w:r>
+              <w:rPr>
+                <w:lang w:val="vi-VN"/>
+              </w:rPr>
+              <w:t>System</w:t>
+            </w:r>
+            <w:proofErr w:type="spellEnd"/>
+            <w:r>
+              <w:rPr>
+                <w:lang w:val="vi-VN"/>
+              </w:rPr>
+              <w:t xml:space="preserve"> </w:t>
+            </w:r>
+            <w:proofErr w:type="spellStart"/>
+            <w:r>
+              <w:rPr>
+                <w:lang w:val="vi-VN"/>
+              </w:rPr>
+              <w:t>will</w:t>
+            </w:r>
+            <w:proofErr w:type="spellEnd"/>
+            <w:r>
+              <w:rPr>
+                <w:lang w:val="vi-VN"/>
+              </w:rPr>
+              <w:t xml:space="preserve"> </w:t>
+            </w:r>
+            <w:proofErr w:type="spellStart"/>
+            <w:r>
+              <w:rPr>
+                <w:lang w:val="vi-VN"/>
+              </w:rPr>
+              <w:t>display</w:t>
+            </w:r>
+            <w:proofErr w:type="spellEnd"/>
+            <w:r>
+              <w:rPr>
+                <w:lang w:val="vi-VN"/>
+              </w:rPr>
+              <w:t xml:space="preserve"> </w:t>
+            </w:r>
+            <w:proofErr w:type="spellStart"/>
+            <w:r>
+              <w:rPr>
+                <w:lang w:val="vi-VN"/>
+              </w:rPr>
+              <w:t>invalid</w:t>
+            </w:r>
+            <w:proofErr w:type="spellEnd"/>
+            <w:r>
+              <w:rPr>
+                <w:lang w:val="vi-VN"/>
+              </w:rPr>
+              <w:t xml:space="preserve"> </w:t>
             </w:r>
             <w:r>
               <w:t>goods Received</w:t>
@@ -8895,14 +10344,52 @@
                 <w:lang w:val="vi-VN"/>
               </w:rPr>
             </w:pPr>
-            <w:r>
-              <w:rPr>
-                <w:b/>
-                <w:bCs/>
-                <w:lang w:val="vi-VN"/>
-              </w:rPr>
-              <w:t>Use Case Name</w:t>
-            </w:r>
+            <w:proofErr w:type="spellStart"/>
+            <w:r>
+              <w:rPr>
+                <w:b/>
+                <w:bCs/>
+                <w:lang w:val="vi-VN"/>
+              </w:rPr>
+              <w:t>Use</w:t>
+            </w:r>
+            <w:proofErr w:type="spellEnd"/>
+            <w:r>
+              <w:rPr>
+                <w:b/>
+                <w:bCs/>
+                <w:lang w:val="vi-VN"/>
+              </w:rPr>
+              <w:t xml:space="preserve"> </w:t>
+            </w:r>
+            <w:proofErr w:type="spellStart"/>
+            <w:r>
+              <w:rPr>
+                <w:b/>
+                <w:bCs/>
+                <w:lang w:val="vi-VN"/>
+              </w:rPr>
+              <w:t>Case</w:t>
+            </w:r>
+            <w:proofErr w:type="spellEnd"/>
+            <w:r>
+              <w:rPr>
+                <w:b/>
+                <w:bCs/>
+                <w:lang w:val="vi-VN"/>
+              </w:rPr>
+              <w:t xml:space="preserve"> </w:t>
+            </w:r>
+            <w:proofErr w:type="spellStart"/>
+            <w:r>
+              <w:rPr>
+                <w:b/>
+                <w:bCs/>
+                <w:lang w:val="vi-VN"/>
+              </w:rPr>
+              <w:t>Name</w:t>
+            </w:r>
+            <w:proofErr w:type="spellEnd"/>
           </w:p>
         </w:tc>
         <w:tc>
@@ -8919,12 +10406,56 @@
             <w:r>
               <w:t>U</w:t>
             </w:r>
-            <w:r>
-              <w:rPr>
-                <w:lang w:val="vi-VN"/>
-              </w:rPr>
-              <w:t>pdate the status of orders</w:t>
-            </w:r>
+            <w:proofErr w:type="spellStart"/>
+            <w:r>
+              <w:rPr>
+                <w:lang w:val="vi-VN"/>
+              </w:rPr>
+              <w:t>pdate</w:t>
+            </w:r>
+            <w:proofErr w:type="spellEnd"/>
+            <w:r>
+              <w:rPr>
+                <w:lang w:val="vi-VN"/>
+              </w:rPr>
+              <w:t xml:space="preserve"> the </w:t>
+            </w:r>
+            <w:proofErr w:type="spellStart"/>
+            <w:r>
+              <w:rPr>
+                <w:lang w:val="vi-VN"/>
+              </w:rPr>
+              <w:t>status</w:t>
+            </w:r>
+            <w:proofErr w:type="spellEnd"/>
+            <w:r>
+              <w:rPr>
+                <w:lang w:val="vi-VN"/>
+              </w:rPr>
+              <w:t xml:space="preserve"> </w:t>
+            </w:r>
+            <w:proofErr w:type="spellStart"/>
+            <w:r>
+              <w:rPr>
+                <w:lang w:val="vi-VN"/>
+              </w:rPr>
+              <w:t>of</w:t>
+            </w:r>
+            <w:proofErr w:type="spellEnd"/>
+            <w:r>
+              <w:rPr>
+                <w:lang w:val="vi-VN"/>
+              </w:rPr>
+              <w:t xml:space="preserve"> </w:t>
+            </w:r>
+            <w:proofErr w:type="spellStart"/>
+            <w:r>
+              <w:rPr>
+                <w:lang w:val="vi-VN"/>
+              </w:rPr>
+              <w:t>orders</w:t>
+            </w:r>
+            <w:proofErr w:type="spellEnd"/>
           </w:p>
         </w:tc>
       </w:tr>
@@ -8942,6 +10473,7 @@
                 <w:lang w:val="vi-VN"/>
               </w:rPr>
             </w:pPr>
+            <w:proofErr w:type="spellStart"/>
             <w:r>
               <w:rPr>
                 <w:b/>
@@ -8950,6 +10482,7 @@
               </w:rPr>
               <w:t>Scenario</w:t>
             </w:r>
+            <w:proofErr w:type="spellEnd"/>
           </w:p>
         </w:tc>
         <w:tc>
@@ -8963,30 +10496,84 @@
                 <w:lang w:val="vi-VN"/>
               </w:rPr>
             </w:pPr>
-            <w:r>
-              <w:rPr>
-                <w:lang w:val="vi-VN"/>
-              </w:rPr>
-              <w:t xml:space="preserve">Display </w:t>
+            <w:proofErr w:type="spellStart"/>
+            <w:r>
+              <w:rPr>
+                <w:lang w:val="vi-VN"/>
+              </w:rPr>
+              <w:t>Display</w:t>
+            </w:r>
+            <w:proofErr w:type="spellEnd"/>
+            <w:r>
+              <w:rPr>
+                <w:lang w:val="vi-VN"/>
+              </w:rPr>
+              <w:t xml:space="preserve"> </w:t>
             </w:r>
             <w:r>
               <w:t xml:space="preserve">form allow accountant </w:t>
             </w:r>
-            <w:r>
-              <w:rPr>
-                <w:lang w:val="vi-VN"/>
-              </w:rPr>
-              <w:t>update the status of orders</w:t>
-            </w:r>
+            <w:proofErr w:type="spellStart"/>
+            <w:r>
+              <w:rPr>
+                <w:lang w:val="vi-VN"/>
+              </w:rPr>
+              <w:t>update</w:t>
+            </w:r>
+            <w:proofErr w:type="spellEnd"/>
+            <w:r>
+              <w:rPr>
+                <w:lang w:val="vi-VN"/>
+              </w:rPr>
+              <w:t xml:space="preserve"> the </w:t>
+            </w:r>
+            <w:proofErr w:type="spellStart"/>
+            <w:r>
+              <w:rPr>
+                <w:lang w:val="vi-VN"/>
+              </w:rPr>
+              <w:t>status</w:t>
+            </w:r>
+            <w:proofErr w:type="spellEnd"/>
+            <w:r>
+              <w:rPr>
+                <w:lang w:val="vi-VN"/>
+              </w:rPr>
+              <w:t xml:space="preserve"> </w:t>
+            </w:r>
+            <w:proofErr w:type="spellStart"/>
+            <w:r>
+              <w:rPr>
+                <w:lang w:val="vi-VN"/>
+              </w:rPr>
+              <w:t>of</w:t>
+            </w:r>
+            <w:proofErr w:type="spellEnd"/>
+            <w:r>
+              <w:rPr>
+                <w:lang w:val="vi-VN"/>
+              </w:rPr>
+              <w:t xml:space="preserve"> </w:t>
+            </w:r>
+            <w:proofErr w:type="spellStart"/>
+            <w:r>
+              <w:rPr>
+                <w:lang w:val="vi-VN"/>
+              </w:rPr>
+              <w:t>orders</w:t>
+            </w:r>
+            <w:proofErr w:type="spellEnd"/>
             <w:r>
               <w:t xml:space="preserve"> on </w:t>
             </w:r>
+            <w:proofErr w:type="spellStart"/>
             <w:r>
               <w:rPr>
                 <w:lang w:val="vi-VN"/>
               </w:rPr>
               <w:t>screen</w:t>
             </w:r>
+            <w:proofErr w:type="spellEnd"/>
           </w:p>
         </w:tc>
       </w:tr>
@@ -9004,14 +10591,34 @@
                 <w:lang w:val="vi-VN"/>
               </w:rPr>
             </w:pPr>
-            <w:r>
-              <w:rPr>
-                <w:b/>
-                <w:bCs/>
-                <w:lang w:val="vi-VN"/>
-              </w:rPr>
-              <w:t>Triggering event</w:t>
-            </w:r>
+            <w:proofErr w:type="spellStart"/>
+            <w:r>
+              <w:rPr>
+                <w:b/>
+                <w:bCs/>
+                <w:lang w:val="vi-VN"/>
+              </w:rPr>
+              <w:t>Triggering</w:t>
+            </w:r>
+            <w:proofErr w:type="spellEnd"/>
+            <w:r>
+              <w:rPr>
+                <w:b/>
+                <w:bCs/>
+                <w:lang w:val="vi-VN"/>
+              </w:rPr>
+              <w:t xml:space="preserve"> </w:t>
+            </w:r>
+            <w:proofErr w:type="spellStart"/>
+            <w:r>
+              <w:rPr>
+                <w:b/>
+                <w:bCs/>
+                <w:lang w:val="vi-VN"/>
+              </w:rPr>
+              <w:t>event</w:t>
+            </w:r>
+            <w:proofErr w:type="spellEnd"/>
           </w:p>
         </w:tc>
         <w:tc>
@@ -9025,12 +10632,70 @@
                 <w:lang w:val="vi-VN"/>
               </w:rPr>
             </w:pPr>
-            <w:r>
-              <w:rPr>
-                <w:lang w:val="vi-VN"/>
-              </w:rPr>
-              <w:t>Accountant update the status of orders</w:t>
-            </w:r>
+            <w:proofErr w:type="spellStart"/>
+            <w:r>
+              <w:rPr>
+                <w:lang w:val="vi-VN"/>
+              </w:rPr>
+              <w:t>Accountant</w:t>
+            </w:r>
+            <w:proofErr w:type="spellEnd"/>
+            <w:r>
+              <w:rPr>
+                <w:lang w:val="vi-VN"/>
+              </w:rPr>
+              <w:t xml:space="preserve"> </w:t>
+            </w:r>
+            <w:proofErr w:type="spellStart"/>
+            <w:r>
+              <w:rPr>
+                <w:lang w:val="vi-VN"/>
+              </w:rPr>
+              <w:t>update</w:t>
+            </w:r>
+            <w:proofErr w:type="spellEnd"/>
+            <w:r>
+              <w:rPr>
+                <w:lang w:val="vi-VN"/>
+              </w:rPr>
+              <w:t xml:space="preserve"> the </w:t>
+            </w:r>
+            <w:proofErr w:type="spellStart"/>
+            <w:r>
+              <w:rPr>
+                <w:lang w:val="vi-VN"/>
+              </w:rPr>
+              <w:t>status</w:t>
+            </w:r>
+            <w:proofErr w:type="spellEnd"/>
+            <w:r>
+              <w:rPr>
+                <w:lang w:val="vi-VN"/>
+              </w:rPr>
+              <w:t xml:space="preserve"> </w:t>
+            </w:r>
+            <w:proofErr w:type="spellStart"/>
+            <w:r>
+              <w:rPr>
+                <w:lang w:val="vi-VN"/>
+              </w:rPr>
+              <w:t>of</w:t>
+            </w:r>
+            <w:proofErr w:type="spellEnd"/>
+            <w:r>
+              <w:rPr>
+                <w:lang w:val="vi-VN"/>
+              </w:rPr>
+              <w:t xml:space="preserve"> </w:t>
+            </w:r>
+            <w:proofErr w:type="spellStart"/>
+            <w:r>
+              <w:rPr>
+                <w:lang w:val="vi-VN"/>
+              </w:rPr>
+              <w:t>orders</w:t>
+            </w:r>
+            <w:proofErr w:type="spellEnd"/>
           </w:p>
         </w:tc>
       </w:tr>
@@ -9048,6 +10713,7 @@
                 <w:lang w:val="vi-VN"/>
               </w:rPr>
             </w:pPr>
+            <w:proofErr w:type="spellStart"/>
             <w:r>
               <w:rPr>
                 <w:b/>
@@ -9056,6 +10722,7 @@
               </w:rPr>
               <w:t>Actors</w:t>
             </w:r>
+            <w:proofErr w:type="spellEnd"/>
           </w:p>
         </w:tc>
         <w:tc>
@@ -9069,12 +10736,14 @@
                 <w:lang w:val="vi-VN"/>
               </w:rPr>
             </w:pPr>
+            <w:proofErr w:type="spellStart"/>
             <w:r>
               <w:rPr>
                 <w:lang w:val="vi-VN"/>
               </w:rPr>
               <w:t>Accountant</w:t>
             </w:r>
+            <w:proofErr w:type="spellEnd"/>
           </w:p>
         </w:tc>
       </w:tr>
@@ -9092,14 +10761,34 @@
                 <w:lang w:val="vi-VN"/>
               </w:rPr>
             </w:pPr>
-            <w:r>
-              <w:rPr>
-                <w:b/>
-                <w:bCs/>
-                <w:lang w:val="vi-VN"/>
-              </w:rPr>
-              <w:t>Brief description</w:t>
-            </w:r>
+            <w:proofErr w:type="spellStart"/>
+            <w:r>
+              <w:rPr>
+                <w:b/>
+                <w:bCs/>
+                <w:lang w:val="vi-VN"/>
+              </w:rPr>
+              <w:t>Brief</w:t>
+            </w:r>
+            <w:proofErr w:type="spellEnd"/>
+            <w:r>
+              <w:rPr>
+                <w:b/>
+                <w:bCs/>
+                <w:lang w:val="vi-VN"/>
+              </w:rPr>
+              <w:t xml:space="preserve"> </w:t>
+            </w:r>
+            <w:proofErr w:type="spellStart"/>
+            <w:r>
+              <w:rPr>
+                <w:b/>
+                <w:bCs/>
+                <w:lang w:val="vi-VN"/>
+              </w:rPr>
+              <w:t>description</w:t>
+            </w:r>
+            <w:proofErr w:type="spellEnd"/>
           </w:p>
         </w:tc>
         <w:tc>
@@ -9113,20 +10802,170 @@
                 <w:lang w:val="vi-VN"/>
               </w:rPr>
             </w:pPr>
-            <w:r>
-              <w:rPr>
-                <w:lang w:val="vi-VN"/>
-              </w:rPr>
-              <w:t>Accountant want to update the status of orders</w:t>
-            </w:r>
-            <w:r>
-              <w:t xml:space="preserve"> </w:t>
-            </w:r>
-            <w:r>
-              <w:rPr>
-                <w:lang w:val="vi-VN"/>
-              </w:rPr>
-              <w:t>by enter some details for system.</w:t>
+            <w:proofErr w:type="spellStart"/>
+            <w:r>
+              <w:rPr>
+                <w:lang w:val="vi-VN"/>
+              </w:rPr>
+              <w:t>Accountant</w:t>
+            </w:r>
+            <w:proofErr w:type="spellEnd"/>
+            <w:r>
+              <w:rPr>
+                <w:lang w:val="vi-VN"/>
+              </w:rPr>
+              <w:t xml:space="preserve"> </w:t>
+            </w:r>
+            <w:proofErr w:type="spellStart"/>
+            <w:r>
+              <w:rPr>
+                <w:lang w:val="vi-VN"/>
+              </w:rPr>
+              <w:t>want</w:t>
+            </w:r>
+            <w:proofErr w:type="spellEnd"/>
+            <w:r>
+              <w:rPr>
+                <w:lang w:val="vi-VN"/>
+              </w:rPr>
+              <w:t xml:space="preserve"> to </w:t>
+            </w:r>
+            <w:proofErr w:type="spellStart"/>
+            <w:r>
+              <w:rPr>
+                <w:lang w:val="vi-VN"/>
+              </w:rPr>
+              <w:t>update</w:t>
+            </w:r>
+            <w:proofErr w:type="spellEnd"/>
+            <w:r>
+              <w:rPr>
+                <w:lang w:val="vi-VN"/>
+              </w:rPr>
+              <w:t xml:space="preserve"> the </w:t>
+            </w:r>
+            <w:proofErr w:type="spellStart"/>
+            <w:r>
+              <w:rPr>
+                <w:lang w:val="vi-VN"/>
+              </w:rPr>
+              <w:t>status</w:t>
+            </w:r>
+            <w:proofErr w:type="spellEnd"/>
+            <w:r>
+              <w:rPr>
+                <w:lang w:val="vi-VN"/>
+              </w:rPr>
+              <w:t xml:space="preserve"> </w:t>
+            </w:r>
+            <w:proofErr w:type="spellStart"/>
+            <w:r>
+              <w:rPr>
+                <w:lang w:val="vi-VN"/>
+              </w:rPr>
+              <w:t>of</w:t>
+            </w:r>
+            <w:proofErr w:type="spellEnd"/>
+            <w:r>
+              <w:rPr>
+                <w:lang w:val="vi-VN"/>
+              </w:rPr>
+              <w:t xml:space="preserve"> </w:t>
+            </w:r>
+            <w:proofErr w:type="spellStart"/>
+            <w:r>
+              <w:rPr>
+                <w:lang w:val="vi-VN"/>
+              </w:rPr>
+              <w:t>orders</w:t>
+            </w:r>
+            <w:proofErr w:type="spellEnd"/>
+            <w:r>
+              <w:t xml:space="preserve"> </w:t>
+            </w:r>
+            <w:proofErr w:type="spellStart"/>
+            <w:r>
+              <w:rPr>
+                <w:lang w:val="vi-VN"/>
+              </w:rPr>
+              <w:t>by</w:t>
+            </w:r>
+            <w:proofErr w:type="spellEnd"/>
+            <w:r>
+              <w:rPr>
+                <w:lang w:val="vi-VN"/>
+              </w:rPr>
+              <w:t xml:space="preserve"> </w:t>
+            </w:r>
+            <w:proofErr w:type="spellStart"/>
+            <w:r>
+              <w:rPr>
+                <w:lang w:val="vi-VN"/>
+              </w:rPr>
+              <w:t>enter</w:t>
+            </w:r>
+            <w:proofErr w:type="spellEnd"/>
+            <w:r>
+              <w:rPr>
+                <w:lang w:val="vi-VN"/>
+              </w:rPr>
+              <w:t xml:space="preserve"> </w:t>
+            </w:r>
+            <w:proofErr w:type="spellStart"/>
+            <w:r>
+              <w:rPr>
+                <w:lang w:val="vi-VN"/>
+              </w:rPr>
+              <w:t>some</w:t>
+            </w:r>
+            <w:proofErr w:type="spellEnd"/>
+            <w:r>
+              <w:rPr>
+                <w:lang w:val="vi-VN"/>
+              </w:rPr>
+              <w:t xml:space="preserve"> </w:t>
+            </w:r>
+            <w:proofErr w:type="spellStart"/>
+            <w:r>
+              <w:rPr>
+                <w:lang w:val="vi-VN"/>
+              </w:rPr>
+              <w:t>details</w:t>
+            </w:r>
+            <w:proofErr w:type="spellEnd"/>
+            <w:r>
+              <w:rPr>
+                <w:lang w:val="vi-VN"/>
+              </w:rPr>
+              <w:t xml:space="preserve"> </w:t>
+            </w:r>
+            <w:proofErr w:type="spellStart"/>
+            <w:r>
+              <w:rPr>
+                <w:lang w:val="vi-VN"/>
+              </w:rPr>
+              <w:t>for</w:t>
+            </w:r>
+            <w:proofErr w:type="spellEnd"/>
+            <w:r>
+              <w:rPr>
+                <w:lang w:val="vi-VN"/>
+              </w:rPr>
+              <w:t xml:space="preserve"> </w:t>
+            </w:r>
+            <w:proofErr w:type="spellStart"/>
+            <w:r>
+              <w:rPr>
+                <w:lang w:val="vi-VN"/>
+              </w:rPr>
+              <w:t>system</w:t>
+            </w:r>
+            <w:proofErr w:type="spellEnd"/>
+            <w:r>
+              <w:rPr>
+                <w:lang w:val="vi-VN"/>
+              </w:rPr>
+              <w:t>.</w:t>
             </w:r>
           </w:p>
         </w:tc>
@@ -9145,14 +10984,52 @@
                 <w:lang w:val="vi-VN"/>
               </w:rPr>
             </w:pPr>
-            <w:r>
-              <w:rPr>
-                <w:b/>
-                <w:bCs/>
-                <w:lang w:val="vi-VN"/>
-              </w:rPr>
-              <w:t>Related use cases</w:t>
-            </w:r>
+            <w:proofErr w:type="spellStart"/>
+            <w:r>
+              <w:rPr>
+                <w:b/>
+                <w:bCs/>
+                <w:lang w:val="vi-VN"/>
+              </w:rPr>
+              <w:t>Related</w:t>
+            </w:r>
+            <w:proofErr w:type="spellEnd"/>
+            <w:r>
+              <w:rPr>
+                <w:b/>
+                <w:bCs/>
+                <w:lang w:val="vi-VN"/>
+              </w:rPr>
+              <w:t xml:space="preserve"> </w:t>
+            </w:r>
+            <w:proofErr w:type="spellStart"/>
+            <w:r>
+              <w:rPr>
+                <w:b/>
+                <w:bCs/>
+                <w:lang w:val="vi-VN"/>
+              </w:rPr>
+              <w:t>use</w:t>
+            </w:r>
+            <w:proofErr w:type="spellEnd"/>
+            <w:r>
+              <w:rPr>
+                <w:b/>
+                <w:bCs/>
+                <w:lang w:val="vi-VN"/>
+              </w:rPr>
+              <w:t xml:space="preserve"> </w:t>
+            </w:r>
+            <w:proofErr w:type="spellStart"/>
+            <w:r>
+              <w:rPr>
+                <w:b/>
+                <w:bCs/>
+                <w:lang w:val="vi-VN"/>
+              </w:rPr>
+              <w:t>cases</w:t>
+            </w:r>
+            <w:proofErr w:type="spellEnd"/>
           </w:p>
         </w:tc>
         <w:tc>
@@ -9166,11 +11043,19 @@
                 <w:lang w:val="vi-VN"/>
               </w:rPr>
             </w:pPr>
-            <w:r>
-              <w:rPr>
-                <w:lang w:val="vi-VN"/>
-              </w:rPr>
-              <w:t xml:space="preserve">Might be </w:t>
+            <w:proofErr w:type="spellStart"/>
+            <w:r>
+              <w:rPr>
+                <w:lang w:val="vi-VN"/>
+              </w:rPr>
+              <w:t>Might</w:t>
+            </w:r>
+            <w:proofErr w:type="spellEnd"/>
+            <w:r>
+              <w:rPr>
+                <w:lang w:val="vi-VN"/>
+              </w:rPr>
+              <w:t xml:space="preserve"> be </w:t>
             </w:r>
             <w:r>
               <w:t>demanded</w:t>
@@ -9179,25 +11064,91 @@
               <w:rPr>
                 <w:lang w:val="vi-VN"/>
               </w:rPr>
-              <w:t xml:space="preserve"> when </w:t>
+              <w:t xml:space="preserve"> </w:t>
+            </w:r>
+            <w:proofErr w:type="spellStart"/>
+            <w:r>
+              <w:rPr>
+                <w:lang w:val="vi-VN"/>
+              </w:rPr>
+              <w:t>when</w:t>
+            </w:r>
+            <w:proofErr w:type="spellEnd"/>
+            <w:r>
+              <w:rPr>
+                <w:lang w:val="vi-VN"/>
+              </w:rPr>
+              <w:t xml:space="preserve"> </w:t>
             </w:r>
             <w:r>
               <w:t>a</w:t>
             </w:r>
-            <w:r>
-              <w:rPr>
-                <w:lang w:val="vi-VN"/>
-              </w:rPr>
-              <w:t>ccountant receive a message from</w:t>
-            </w:r>
-            <w:r>
-              <w:t xml:space="preserve"> </w:t>
-            </w:r>
-            <w:r>
-              <w:rPr>
-                <w:lang w:val="vi-VN"/>
-              </w:rPr>
-              <w:t xml:space="preserve">their </w:t>
+            <w:proofErr w:type="spellStart"/>
+            <w:r>
+              <w:rPr>
+                <w:lang w:val="vi-VN"/>
+              </w:rPr>
+              <w:t>ccountant</w:t>
+            </w:r>
+            <w:proofErr w:type="spellEnd"/>
+            <w:r>
+              <w:rPr>
+                <w:lang w:val="vi-VN"/>
+              </w:rPr>
+              <w:t xml:space="preserve"> </w:t>
+            </w:r>
+            <w:proofErr w:type="spellStart"/>
+            <w:r>
+              <w:rPr>
+                <w:lang w:val="vi-VN"/>
+              </w:rPr>
+              <w:t>receive</w:t>
+            </w:r>
+            <w:proofErr w:type="spellEnd"/>
+            <w:r>
+              <w:rPr>
+                <w:lang w:val="vi-VN"/>
+              </w:rPr>
+              <w:t xml:space="preserve"> a </w:t>
+            </w:r>
+            <w:proofErr w:type="spellStart"/>
+            <w:r>
+              <w:rPr>
+                <w:lang w:val="vi-VN"/>
+              </w:rPr>
+              <w:t>message</w:t>
+            </w:r>
+            <w:proofErr w:type="spellEnd"/>
+            <w:r>
+              <w:rPr>
+                <w:lang w:val="vi-VN"/>
+              </w:rPr>
+              <w:t xml:space="preserve"> </w:t>
+            </w:r>
+            <w:proofErr w:type="spellStart"/>
+            <w:r>
+              <w:rPr>
+                <w:lang w:val="vi-VN"/>
+              </w:rPr>
+              <w:t>from</w:t>
+            </w:r>
+            <w:proofErr w:type="spellEnd"/>
+            <w:r>
+              <w:t xml:space="preserve"> </w:t>
+            </w:r>
+            <w:proofErr w:type="spellStart"/>
+            <w:r>
+              <w:rPr>
+                <w:lang w:val="vi-VN"/>
+              </w:rPr>
+              <w:t>their</w:t>
+            </w:r>
+            <w:proofErr w:type="spellEnd"/>
+            <w:r>
+              <w:rPr>
+                <w:lang w:val="vi-VN"/>
+              </w:rPr>
+              <w:t xml:space="preserve"> </w:t>
             </w:r>
             <w:r>
               <w:t>manager</w:t>
@@ -9219,6 +11170,7 @@
                 <w:lang w:val="vi-VN"/>
               </w:rPr>
             </w:pPr>
+            <w:proofErr w:type="spellStart"/>
             <w:r>
               <w:rPr>
                 <w:b/>
@@ -9227,6 +11179,7 @@
               </w:rPr>
               <w:t>Stakeholders</w:t>
             </w:r>
+            <w:proofErr w:type="spellEnd"/>
           </w:p>
         </w:tc>
         <w:tc>
@@ -9240,6 +11193,7 @@
                 <w:lang w:val="vi-VN"/>
               </w:rPr>
             </w:pPr>
+            <w:proofErr w:type="spellStart"/>
             <w:r>
               <w:t>NgocT</w:t>
             </w:r>
@@ -9249,8 +11203,29 @@
                 <w:spacing w:val="-3"/>
                 <w:sz w:val="24"/>
               </w:rPr>
-              <w:t>imothy Co.,Ltd</w:t>
-            </w:r>
+              <w:t>imothy</w:t>
+            </w:r>
+            <w:proofErr w:type="spellEnd"/>
+            <w:r>
+              <w:rPr>
+                <w:bCs/>
+                <w:spacing w:val="-3"/>
+                <w:sz w:val="24"/>
+              </w:rPr>
+              <w:t xml:space="preserve"> </w:t>
+            </w:r>
+            <w:proofErr w:type="spellStart"/>
+            <w:proofErr w:type="gramStart"/>
+            <w:r>
+              <w:rPr>
+                <w:bCs/>
+                <w:spacing w:val="-3"/>
+                <w:sz w:val="24"/>
+              </w:rPr>
+              <w:t>Co.,Ltd</w:t>
+            </w:r>
+            <w:proofErr w:type="spellEnd"/>
+            <w:proofErr w:type="gramEnd"/>
           </w:p>
         </w:tc>
       </w:tr>
@@ -9268,6 +11243,7 @@
                 <w:lang w:val="vi-VN"/>
               </w:rPr>
             </w:pPr>
+            <w:proofErr w:type="spellStart"/>
             <w:r>
               <w:rPr>
                 <w:b/>
@@ -9276,6 +11252,7 @@
               </w:rPr>
               <w:t>Preconditions</w:t>
             </w:r>
+            <w:proofErr w:type="spellEnd"/>
           </w:p>
         </w:tc>
         <w:tc>
@@ -9289,11 +11266,33 @@
                 <w:lang w:val="vi-VN"/>
               </w:rPr>
             </w:pPr>
-            <w:r>
-              <w:rPr>
-                <w:lang w:val="vi-VN"/>
-              </w:rPr>
-              <w:t xml:space="preserve">Basic information </w:t>
+            <w:proofErr w:type="spellStart"/>
+            <w:r>
+              <w:rPr>
+                <w:lang w:val="vi-VN"/>
+              </w:rPr>
+              <w:t>Basic</w:t>
+            </w:r>
+            <w:proofErr w:type="spellEnd"/>
+            <w:r>
+              <w:rPr>
+                <w:lang w:val="vi-VN"/>
+              </w:rPr>
+              <w:t xml:space="preserve"> </w:t>
+            </w:r>
+            <w:proofErr w:type="spellStart"/>
+            <w:r>
+              <w:rPr>
+                <w:lang w:val="vi-VN"/>
+              </w:rPr>
+              <w:t>information</w:t>
+            </w:r>
+            <w:proofErr w:type="spellEnd"/>
+            <w:r>
+              <w:rPr>
+                <w:lang w:val="vi-VN"/>
+              </w:rPr>
+              <w:t xml:space="preserve"> </w:t>
             </w:r>
             <w:r>
               <w:t xml:space="preserve">of </w:t>
@@ -9302,16 +11301,46 @@
               <w:rPr>
                 <w:lang w:val="vi-VN"/>
               </w:rPr>
-              <w:t xml:space="preserve"> orders</w:t>
-            </w:r>
-            <w:r>
-              <w:t xml:space="preserve"> </w:t>
-            </w:r>
-            <w:r>
-              <w:rPr>
-                <w:lang w:val="vi-VN"/>
-              </w:rPr>
-              <w:t>must be valid.</w:t>
+              <w:t xml:space="preserve"> </w:t>
+            </w:r>
+            <w:proofErr w:type="spellStart"/>
+            <w:r>
+              <w:rPr>
+                <w:lang w:val="vi-VN"/>
+              </w:rPr>
+              <w:t>orders</w:t>
+            </w:r>
+            <w:proofErr w:type="spellEnd"/>
+            <w:r>
+              <w:t xml:space="preserve"> </w:t>
+            </w:r>
+            <w:proofErr w:type="spellStart"/>
+            <w:r>
+              <w:rPr>
+                <w:lang w:val="vi-VN"/>
+              </w:rPr>
+              <w:t>must</w:t>
+            </w:r>
+            <w:proofErr w:type="spellEnd"/>
+            <w:r>
+              <w:rPr>
+                <w:lang w:val="vi-VN"/>
+              </w:rPr>
+              <w:t xml:space="preserve"> be </w:t>
+            </w:r>
+            <w:proofErr w:type="spellStart"/>
+            <w:r>
+              <w:rPr>
+                <w:lang w:val="vi-VN"/>
+              </w:rPr>
+              <w:t>valid</w:t>
+            </w:r>
+            <w:proofErr w:type="spellEnd"/>
+            <w:r>
+              <w:rPr>
+                <w:lang w:val="vi-VN"/>
+              </w:rPr>
+              <w:t>.</w:t>
             </w:r>
           </w:p>
         </w:tc>
@@ -9330,6 +11359,7 @@
                 <w:lang w:val="vi-VN"/>
               </w:rPr>
             </w:pPr>
+            <w:proofErr w:type="spellStart"/>
             <w:r>
               <w:rPr>
                 <w:b/>
@@ -9338,6 +11368,7 @@
               </w:rPr>
               <w:t>Postconditions</w:t>
             </w:r>
+            <w:proofErr w:type="spellEnd"/>
           </w:p>
         </w:tc>
         <w:tc>
@@ -9354,12 +11385,35 @@
             <w:r>
               <w:t>O</w:t>
             </w:r>
-            <w:r>
-              <w:rPr>
-                <w:lang w:val="vi-VN"/>
-              </w:rPr>
-              <w:t xml:space="preserve">rders must be </w:t>
-            </w:r>
+            <w:proofErr w:type="spellStart"/>
+            <w:r>
+              <w:rPr>
+                <w:lang w:val="vi-VN"/>
+              </w:rPr>
+              <w:t>rders</w:t>
+            </w:r>
+            <w:proofErr w:type="spellEnd"/>
+            <w:r>
+              <w:rPr>
+                <w:lang w:val="vi-VN"/>
+              </w:rPr>
+              <w:t xml:space="preserve"> </w:t>
+            </w:r>
+            <w:proofErr w:type="spellStart"/>
+            <w:r>
+              <w:rPr>
+                <w:lang w:val="vi-VN"/>
+              </w:rPr>
+              <w:t>must</w:t>
+            </w:r>
+            <w:proofErr w:type="spellEnd"/>
+            <w:r>
+              <w:rPr>
+                <w:lang w:val="vi-VN"/>
+              </w:rPr>
+              <w:t xml:space="preserve"> be </w:t>
+            </w:r>
+            <w:proofErr w:type="spellStart"/>
             <w:r>
               <w:t>updat</w:t>
             </w:r>
@@ -9367,7 +11421,42 @@
               <w:rPr>
                 <w:lang w:val="vi-VN"/>
               </w:rPr>
-              <w:t>ed and saved.</w:t>
+              <w:t>ed</w:t>
+            </w:r>
+            <w:proofErr w:type="spellEnd"/>
+            <w:r>
+              <w:rPr>
+                <w:lang w:val="vi-VN"/>
+              </w:rPr>
+              <w:t xml:space="preserve"> </w:t>
+            </w:r>
+            <w:proofErr w:type="spellStart"/>
+            <w:r>
+              <w:rPr>
+                <w:lang w:val="vi-VN"/>
+              </w:rPr>
+              <w:t>and</w:t>
+            </w:r>
+            <w:proofErr w:type="spellEnd"/>
+            <w:r>
+              <w:rPr>
+                <w:lang w:val="vi-VN"/>
+              </w:rPr>
+              <w:t xml:space="preserve"> </w:t>
+            </w:r>
+            <w:proofErr w:type="spellStart"/>
+            <w:r>
+              <w:rPr>
+                <w:lang w:val="vi-VN"/>
+              </w:rPr>
+              <w:t>saved</w:t>
+            </w:r>
+            <w:proofErr w:type="spellEnd"/>
+            <w:r>
+              <w:rPr>
+                <w:lang w:val="vi-VN"/>
+              </w:rPr>
+              <w:t>.</w:t>
             </w:r>
           </w:p>
         </w:tc>
@@ -9390,14 +11479,52 @@
                 <w:lang w:val="vi-VN"/>
               </w:rPr>
             </w:pPr>
-            <w:r>
-              <w:rPr>
-                <w:b/>
-                <w:bCs/>
-                <w:lang w:val="vi-VN"/>
-              </w:rPr>
-              <w:t>Flow of activity</w:t>
-            </w:r>
+            <w:proofErr w:type="spellStart"/>
+            <w:r>
+              <w:rPr>
+                <w:b/>
+                <w:bCs/>
+                <w:lang w:val="vi-VN"/>
+              </w:rPr>
+              <w:t>Flow</w:t>
+            </w:r>
+            <w:proofErr w:type="spellEnd"/>
+            <w:r>
+              <w:rPr>
+                <w:b/>
+                <w:bCs/>
+                <w:lang w:val="vi-VN"/>
+              </w:rPr>
+              <w:t xml:space="preserve"> </w:t>
+            </w:r>
+            <w:proofErr w:type="spellStart"/>
+            <w:r>
+              <w:rPr>
+                <w:b/>
+                <w:bCs/>
+                <w:lang w:val="vi-VN"/>
+              </w:rPr>
+              <w:t>of</w:t>
+            </w:r>
+            <w:proofErr w:type="spellEnd"/>
+            <w:r>
+              <w:rPr>
+                <w:b/>
+                <w:bCs/>
+                <w:lang w:val="vi-VN"/>
+              </w:rPr>
+              <w:t xml:space="preserve"> </w:t>
+            </w:r>
+            <w:proofErr w:type="spellStart"/>
+            <w:r>
+              <w:rPr>
+                <w:b/>
+                <w:bCs/>
+                <w:lang w:val="vi-VN"/>
+              </w:rPr>
+              <w:t>activity</w:t>
+            </w:r>
+            <w:proofErr w:type="spellEnd"/>
           </w:p>
         </w:tc>
         <w:tc>
@@ -9410,12 +11537,14 @@
                 <w:lang w:val="vi-VN"/>
               </w:rPr>
             </w:pPr>
+            <w:proofErr w:type="spellStart"/>
             <w:r>
               <w:rPr>
                 <w:lang w:val="vi-VN"/>
               </w:rPr>
               <w:t>Actor</w:t>
             </w:r>
+            <w:proofErr w:type="spellEnd"/>
           </w:p>
         </w:tc>
         <w:tc>
@@ -9428,12 +11557,14 @@
                 <w:lang w:val="vi-VN"/>
               </w:rPr>
             </w:pPr>
+            <w:proofErr w:type="spellStart"/>
             <w:r>
               <w:rPr>
                 <w:lang w:val="vi-VN"/>
               </w:rPr>
               <w:t>System</w:t>
             </w:r>
+            <w:proofErr w:type="spellEnd"/>
           </w:p>
         </w:tc>
       </w:tr>
@@ -9464,12 +11595,56 @@
             <w:r>
               <w:t xml:space="preserve">1.Select </w:t>
             </w:r>
-            <w:r>
-              <w:rPr>
-                <w:lang w:val="vi-VN"/>
-              </w:rPr>
-              <w:t>update the status of orders</w:t>
-            </w:r>
+            <w:proofErr w:type="spellStart"/>
+            <w:r>
+              <w:rPr>
+                <w:lang w:val="vi-VN"/>
+              </w:rPr>
+              <w:t>update</w:t>
+            </w:r>
+            <w:proofErr w:type="spellEnd"/>
+            <w:r>
+              <w:rPr>
+                <w:lang w:val="vi-VN"/>
+              </w:rPr>
+              <w:t xml:space="preserve"> the </w:t>
+            </w:r>
+            <w:proofErr w:type="spellStart"/>
+            <w:r>
+              <w:rPr>
+                <w:lang w:val="vi-VN"/>
+              </w:rPr>
+              <w:t>status</w:t>
+            </w:r>
+            <w:proofErr w:type="spellEnd"/>
+            <w:r>
+              <w:rPr>
+                <w:lang w:val="vi-VN"/>
+              </w:rPr>
+              <w:t xml:space="preserve"> </w:t>
+            </w:r>
+            <w:proofErr w:type="spellStart"/>
+            <w:r>
+              <w:rPr>
+                <w:lang w:val="vi-VN"/>
+              </w:rPr>
+              <w:t>of</w:t>
+            </w:r>
+            <w:proofErr w:type="spellEnd"/>
+            <w:r>
+              <w:rPr>
+                <w:lang w:val="vi-VN"/>
+              </w:rPr>
+              <w:t xml:space="preserve"> </w:t>
+            </w:r>
+            <w:proofErr w:type="spellStart"/>
+            <w:r>
+              <w:rPr>
+                <w:lang w:val="vi-VN"/>
+              </w:rPr>
+              <w:t>orders</w:t>
+            </w:r>
+            <w:proofErr w:type="spellEnd"/>
           </w:p>
           <w:p/>
           <w:p/>
@@ -9502,32 +11677,71 @@
           </w:tcPr>
           <w:p>
             <w:r>
-              <w:lastRenderedPageBreak/>
-              <w:t>1.1.Display form screen.</w:t>
+              <w:t>1.</w:t>
+            </w:r>
+            <w:proofErr w:type="gramStart"/>
+            <w:r>
+              <w:t>1.Display</w:t>
+            </w:r>
+            <w:proofErr w:type="gramEnd"/>
+            <w:r>
+              <w:t xml:space="preserve"> form screen.</w:t>
             </w:r>
           </w:p>
           <w:p/>
           <w:p>
             <w:r>
-              <w:t>1.2.System prompts for details.</w:t>
+              <w:t>1.</w:t>
+            </w:r>
+            <w:proofErr w:type="gramStart"/>
+            <w:r>
+              <w:t>2.System</w:t>
+            </w:r>
+            <w:proofErr w:type="gramEnd"/>
+            <w:r>
+              <w:t xml:space="preserve"> prompts for details.</w:t>
             </w:r>
           </w:p>
           <w:p/>
           <w:p>
             <w:r>
-              <w:t>2.1.Check and update the temp latest orders form.</w:t>
+              <w:t>2.</w:t>
+            </w:r>
+            <w:proofErr w:type="gramStart"/>
+            <w:r>
+              <w:t>1.Check</w:t>
+            </w:r>
+            <w:proofErr w:type="gramEnd"/>
+            <w:r>
+              <w:t xml:space="preserve"> and update the temp latest orders form.</w:t>
             </w:r>
           </w:p>
           <w:p/>
           <w:p>
             <w:r>
-              <w:t>2.2.System prompts for save.</w:t>
+              <w:t>2.</w:t>
+            </w:r>
+            <w:proofErr w:type="gramStart"/>
+            <w:r>
+              <w:t>2.System</w:t>
+            </w:r>
+            <w:proofErr w:type="gramEnd"/>
+            <w:r>
+              <w:t xml:space="preserve"> prompts for save.</w:t>
             </w:r>
           </w:p>
           <w:p/>
           <w:p>
             <w:r>
-              <w:t>3.1.Check compatibility and update form.</w:t>
+              <w:t>3.</w:t>
+            </w:r>
+            <w:proofErr w:type="gramStart"/>
+            <w:r>
+              <w:t>1.Check</w:t>
+            </w:r>
+            <w:proofErr w:type="gramEnd"/>
+            <w:r>
+              <w:t xml:space="preserve"> compatibility and update form.</w:t>
             </w:r>
           </w:p>
           <w:p/>
@@ -9538,14 +11752,66 @@
               </w:rPr>
             </w:pPr>
             <w:r>
-              <w:t xml:space="preserve">3.2.System return valid </w:t>
-            </w:r>
-            <w:r>
-              <w:rPr>
-                <w:lang w:val="vi-VN"/>
-              </w:rPr>
-              <w:t>update the status of orders</w:t>
-            </w:r>
+              <w:t>3.</w:t>
+            </w:r>
+            <w:proofErr w:type="gramStart"/>
+            <w:r>
+              <w:t>2.System</w:t>
+            </w:r>
+            <w:proofErr w:type="gramEnd"/>
+            <w:r>
+              <w:t xml:space="preserve"> return valid </w:t>
+            </w:r>
+            <w:proofErr w:type="spellStart"/>
+            <w:r>
+              <w:rPr>
+                <w:lang w:val="vi-VN"/>
+              </w:rPr>
+              <w:t>update</w:t>
+            </w:r>
+            <w:proofErr w:type="spellEnd"/>
+            <w:r>
+              <w:rPr>
+                <w:lang w:val="vi-VN"/>
+              </w:rPr>
+              <w:t xml:space="preserve"> the </w:t>
+            </w:r>
+            <w:proofErr w:type="spellStart"/>
+            <w:r>
+              <w:rPr>
+                <w:lang w:val="vi-VN"/>
+              </w:rPr>
+              <w:t>status</w:t>
+            </w:r>
+            <w:proofErr w:type="spellEnd"/>
+            <w:r>
+              <w:rPr>
+                <w:lang w:val="vi-VN"/>
+              </w:rPr>
+              <w:t xml:space="preserve"> </w:t>
+            </w:r>
+            <w:proofErr w:type="spellStart"/>
+            <w:r>
+              <w:rPr>
+                <w:lang w:val="vi-VN"/>
+              </w:rPr>
+              <w:t>of</w:t>
+            </w:r>
+            <w:proofErr w:type="spellEnd"/>
+            <w:r>
+              <w:rPr>
+                <w:lang w:val="vi-VN"/>
+              </w:rPr>
+              <w:t xml:space="preserve"> </w:t>
+            </w:r>
+            <w:proofErr w:type="spellStart"/>
+            <w:r>
+              <w:rPr>
+                <w:lang w:val="vi-VN"/>
+              </w:rPr>
+              <w:t>orders</w:t>
+            </w:r>
+            <w:proofErr w:type="spellEnd"/>
           </w:p>
         </w:tc>
       </w:tr>
@@ -9563,15 +11829,34 @@
                 <w:lang w:val="vi-VN"/>
               </w:rPr>
             </w:pPr>
-            <w:r>
-              <w:rPr>
-                <w:b/>
-                <w:bCs/>
-                <w:lang w:val="vi-VN"/>
-              </w:rPr>
-              <w:lastRenderedPageBreak/>
-              <w:t>Exception conditions</w:t>
-            </w:r>
+            <w:proofErr w:type="spellStart"/>
+            <w:r>
+              <w:rPr>
+                <w:b/>
+                <w:bCs/>
+                <w:lang w:val="vi-VN"/>
+              </w:rPr>
+              <w:t>Exception</w:t>
+            </w:r>
+            <w:proofErr w:type="spellEnd"/>
+            <w:r>
+              <w:rPr>
+                <w:b/>
+                <w:bCs/>
+                <w:lang w:val="vi-VN"/>
+              </w:rPr>
+              <w:t xml:space="preserve"> </w:t>
+            </w:r>
+            <w:proofErr w:type="spellStart"/>
+            <w:r>
+              <w:rPr>
+                <w:b/>
+                <w:bCs/>
+                <w:lang w:val="vi-VN"/>
+              </w:rPr>
+              <w:t>conditions</w:t>
+            </w:r>
+            <w:proofErr w:type="spellEnd"/>
           </w:p>
         </w:tc>
         <w:tc>
@@ -9613,14 +11898,52 @@
                 <w:lang w:val="vi-VN"/>
               </w:rPr>
             </w:pPr>
-            <w:r>
-              <w:rPr>
-                <w:b/>
-                <w:bCs/>
-                <w:lang w:val="vi-VN"/>
-              </w:rPr>
-              <w:t>Use Case Name</w:t>
-            </w:r>
+            <w:proofErr w:type="spellStart"/>
+            <w:r>
+              <w:rPr>
+                <w:b/>
+                <w:bCs/>
+                <w:lang w:val="vi-VN"/>
+              </w:rPr>
+              <w:t>Use</w:t>
+            </w:r>
+            <w:proofErr w:type="spellEnd"/>
+            <w:r>
+              <w:rPr>
+                <w:b/>
+                <w:bCs/>
+                <w:lang w:val="vi-VN"/>
+              </w:rPr>
+              <w:t xml:space="preserve"> </w:t>
+            </w:r>
+            <w:proofErr w:type="spellStart"/>
+            <w:r>
+              <w:rPr>
+                <w:b/>
+                <w:bCs/>
+                <w:lang w:val="vi-VN"/>
+              </w:rPr>
+              <w:t>Case</w:t>
+            </w:r>
+            <w:proofErr w:type="spellEnd"/>
+            <w:r>
+              <w:rPr>
+                <w:b/>
+                <w:bCs/>
+                <w:lang w:val="vi-VN"/>
+              </w:rPr>
+              <w:t xml:space="preserve"> </w:t>
+            </w:r>
+            <w:proofErr w:type="spellStart"/>
+            <w:r>
+              <w:rPr>
+                <w:b/>
+                <w:bCs/>
+                <w:lang w:val="vi-VN"/>
+              </w:rPr>
+              <w:t>Name</w:t>
+            </w:r>
+            <w:proofErr w:type="spellEnd"/>
           </w:p>
         </w:tc>
         <w:tc>
@@ -9637,11 +11960,75 @@
             <w:r>
               <w:t>U</w:t>
             </w:r>
-            <w:r>
-              <w:rPr>
-                <w:lang w:val="vi-VN"/>
-              </w:rPr>
-              <w:t>pdate the payment status of agents.</w:t>
+            <w:proofErr w:type="spellStart"/>
+            <w:r>
+              <w:rPr>
+                <w:lang w:val="vi-VN"/>
+              </w:rPr>
+              <w:t>pdate</w:t>
+            </w:r>
+            <w:proofErr w:type="spellEnd"/>
+            <w:r>
+              <w:rPr>
+                <w:lang w:val="vi-VN"/>
+              </w:rPr>
+              <w:t xml:space="preserve"> the </w:t>
+            </w:r>
+            <w:proofErr w:type="spellStart"/>
+            <w:r>
+              <w:rPr>
+                <w:lang w:val="vi-VN"/>
+              </w:rPr>
+              <w:t>payment</w:t>
+            </w:r>
+            <w:proofErr w:type="spellEnd"/>
+            <w:r>
+              <w:rPr>
+                <w:lang w:val="vi-VN"/>
+              </w:rPr>
+              <w:t xml:space="preserve"> </w:t>
+            </w:r>
+            <w:proofErr w:type="spellStart"/>
+            <w:r>
+              <w:rPr>
+                <w:lang w:val="vi-VN"/>
+              </w:rPr>
+              <w:t>status</w:t>
+            </w:r>
+            <w:proofErr w:type="spellEnd"/>
+            <w:r>
+              <w:rPr>
+                <w:lang w:val="vi-VN"/>
+              </w:rPr>
+              <w:t xml:space="preserve"> </w:t>
+            </w:r>
+            <w:proofErr w:type="spellStart"/>
+            <w:r>
+              <w:rPr>
+                <w:lang w:val="vi-VN"/>
+              </w:rPr>
+              <w:t>of</w:t>
+            </w:r>
+            <w:proofErr w:type="spellEnd"/>
+            <w:r>
+              <w:rPr>
+                <w:lang w:val="vi-VN"/>
+              </w:rPr>
+              <w:t xml:space="preserve"> </w:t>
+            </w:r>
+            <w:proofErr w:type="spellStart"/>
+            <w:r>
+              <w:rPr>
+                <w:lang w:val="vi-VN"/>
+              </w:rPr>
+              <w:t>agents</w:t>
+            </w:r>
+            <w:proofErr w:type="spellEnd"/>
+            <w:r>
+              <w:rPr>
+                <w:lang w:val="vi-VN"/>
+              </w:rPr>
+              <w:t>.</w:t>
             </w:r>
           </w:p>
         </w:tc>
@@ -9660,14 +12047,17 @@
                 <w:lang w:val="vi-VN"/>
               </w:rPr>
             </w:pPr>
-            <w:r>
-              <w:rPr>
-                <w:b/>
-                <w:bCs/>
-                <w:lang w:val="vi-VN"/>
-              </w:rPr>
+            <w:proofErr w:type="spellStart"/>
+            <w:r>
+              <w:rPr>
+                <w:b/>
+                <w:bCs/>
+                <w:lang w:val="vi-VN"/>
+              </w:rPr>
+              <w:lastRenderedPageBreak/>
               <w:t>Scenario</w:t>
             </w:r>
+            <w:proofErr w:type="spellEnd"/>
           </w:p>
         </w:tc>
         <w:tc>
@@ -9681,30 +12071,98 @@
                 <w:lang w:val="vi-VN"/>
               </w:rPr>
             </w:pPr>
-            <w:r>
-              <w:rPr>
-                <w:lang w:val="vi-VN"/>
-              </w:rPr>
-              <w:t xml:space="preserve">Display </w:t>
+            <w:proofErr w:type="spellStart"/>
+            <w:r>
+              <w:rPr>
+                <w:lang w:val="vi-VN"/>
+              </w:rPr>
+              <w:t>Display</w:t>
+            </w:r>
+            <w:proofErr w:type="spellEnd"/>
+            <w:r>
+              <w:rPr>
+                <w:lang w:val="vi-VN"/>
+              </w:rPr>
+              <w:t xml:space="preserve"> </w:t>
             </w:r>
             <w:r>
               <w:t xml:space="preserve">form allow accountant </w:t>
             </w:r>
-            <w:r>
-              <w:rPr>
-                <w:lang w:val="vi-VN"/>
-              </w:rPr>
-              <w:t>updatethe payment status of agents</w:t>
-            </w:r>
+            <w:proofErr w:type="spellStart"/>
+            <w:r>
+              <w:rPr>
+                <w:lang w:val="vi-VN"/>
+              </w:rPr>
+              <w:t>updatethe</w:t>
+            </w:r>
+            <w:proofErr w:type="spellEnd"/>
+            <w:r>
+              <w:rPr>
+                <w:lang w:val="vi-VN"/>
+              </w:rPr>
+              <w:t xml:space="preserve"> </w:t>
+            </w:r>
+            <w:proofErr w:type="spellStart"/>
+            <w:r>
+              <w:rPr>
+                <w:lang w:val="vi-VN"/>
+              </w:rPr>
+              <w:t>payment</w:t>
+            </w:r>
+            <w:proofErr w:type="spellEnd"/>
+            <w:r>
+              <w:rPr>
+                <w:lang w:val="vi-VN"/>
+              </w:rPr>
+              <w:t xml:space="preserve"> </w:t>
+            </w:r>
+            <w:proofErr w:type="spellStart"/>
+            <w:r>
+              <w:rPr>
+                <w:lang w:val="vi-VN"/>
+              </w:rPr>
+              <w:t>status</w:t>
+            </w:r>
+            <w:proofErr w:type="spellEnd"/>
+            <w:r>
+              <w:rPr>
+                <w:lang w:val="vi-VN"/>
+              </w:rPr>
+              <w:t xml:space="preserve"> </w:t>
+            </w:r>
+            <w:proofErr w:type="spellStart"/>
+            <w:r>
+              <w:rPr>
+                <w:lang w:val="vi-VN"/>
+              </w:rPr>
+              <w:t>of</w:t>
+            </w:r>
+            <w:proofErr w:type="spellEnd"/>
+            <w:r>
+              <w:rPr>
+                <w:lang w:val="vi-VN"/>
+              </w:rPr>
+              <w:t xml:space="preserve"> </w:t>
+            </w:r>
+            <w:proofErr w:type="spellStart"/>
+            <w:r>
+              <w:rPr>
+                <w:lang w:val="vi-VN"/>
+              </w:rPr>
+              <w:t>agents</w:t>
+            </w:r>
+            <w:proofErr w:type="spellEnd"/>
             <w:r>
               <w:t xml:space="preserve"> on </w:t>
             </w:r>
+            <w:proofErr w:type="spellStart"/>
             <w:r>
               <w:rPr>
                 <w:lang w:val="vi-VN"/>
               </w:rPr>
               <w:t>screen</w:t>
             </w:r>
+            <w:proofErr w:type="spellEnd"/>
           </w:p>
         </w:tc>
       </w:tr>
@@ -9722,14 +12180,34 @@
                 <w:lang w:val="vi-VN"/>
               </w:rPr>
             </w:pPr>
-            <w:r>
-              <w:rPr>
-                <w:b/>
-                <w:bCs/>
-                <w:lang w:val="vi-VN"/>
-              </w:rPr>
-              <w:t>Triggering event</w:t>
-            </w:r>
+            <w:proofErr w:type="spellStart"/>
+            <w:r>
+              <w:rPr>
+                <w:b/>
+                <w:bCs/>
+                <w:lang w:val="vi-VN"/>
+              </w:rPr>
+              <w:t>Triggering</w:t>
+            </w:r>
+            <w:proofErr w:type="spellEnd"/>
+            <w:r>
+              <w:rPr>
+                <w:b/>
+                <w:bCs/>
+                <w:lang w:val="vi-VN"/>
+              </w:rPr>
+              <w:t xml:space="preserve"> </w:t>
+            </w:r>
+            <w:proofErr w:type="spellStart"/>
+            <w:r>
+              <w:rPr>
+                <w:b/>
+                <w:bCs/>
+                <w:lang w:val="vi-VN"/>
+              </w:rPr>
+              <w:t>event</w:t>
+            </w:r>
+            <w:proofErr w:type="spellEnd"/>
           </w:p>
         </w:tc>
         <w:tc>
@@ -9743,11 +12221,89 @@
                 <w:lang w:val="vi-VN"/>
               </w:rPr>
             </w:pPr>
-            <w:r>
-              <w:rPr>
-                <w:lang w:val="vi-VN"/>
-              </w:rPr>
-              <w:t>Accountant update the payment status of agents.</w:t>
+            <w:proofErr w:type="spellStart"/>
+            <w:r>
+              <w:rPr>
+                <w:lang w:val="vi-VN"/>
+              </w:rPr>
+              <w:t>Accountant</w:t>
+            </w:r>
+            <w:proofErr w:type="spellEnd"/>
+            <w:r>
+              <w:rPr>
+                <w:lang w:val="vi-VN"/>
+              </w:rPr>
+              <w:t xml:space="preserve"> </w:t>
+            </w:r>
+            <w:proofErr w:type="spellStart"/>
+            <w:r>
+              <w:rPr>
+                <w:lang w:val="vi-VN"/>
+              </w:rPr>
+              <w:t>update</w:t>
+            </w:r>
+            <w:proofErr w:type="spellEnd"/>
+            <w:r>
+              <w:rPr>
+                <w:lang w:val="vi-VN"/>
+              </w:rPr>
+              <w:t xml:space="preserve"> the </w:t>
+            </w:r>
+            <w:proofErr w:type="spellStart"/>
+            <w:r>
+              <w:rPr>
+                <w:lang w:val="vi-VN"/>
+              </w:rPr>
+              <w:t>payment</w:t>
+            </w:r>
+            <w:proofErr w:type="spellEnd"/>
+            <w:r>
+              <w:rPr>
+                <w:lang w:val="vi-VN"/>
+              </w:rPr>
+              <w:t xml:space="preserve"> </w:t>
+            </w:r>
+            <w:proofErr w:type="spellStart"/>
+            <w:r>
+              <w:rPr>
+                <w:lang w:val="vi-VN"/>
+              </w:rPr>
+              <w:t>status</w:t>
+            </w:r>
+            <w:proofErr w:type="spellEnd"/>
+            <w:r>
+              <w:rPr>
+                <w:lang w:val="vi-VN"/>
+              </w:rPr>
+              <w:t xml:space="preserve"> </w:t>
+            </w:r>
+            <w:proofErr w:type="spellStart"/>
+            <w:r>
+              <w:rPr>
+                <w:lang w:val="vi-VN"/>
+              </w:rPr>
+              <w:t>of</w:t>
+            </w:r>
+            <w:proofErr w:type="spellEnd"/>
+            <w:r>
+              <w:rPr>
+                <w:lang w:val="vi-VN"/>
+              </w:rPr>
+              <w:t xml:space="preserve"> </w:t>
+            </w:r>
+            <w:proofErr w:type="spellStart"/>
+            <w:r>
+              <w:rPr>
+                <w:lang w:val="vi-VN"/>
+              </w:rPr>
+              <w:t>agents</w:t>
+            </w:r>
+            <w:proofErr w:type="spellEnd"/>
+            <w:r>
+              <w:rPr>
+                <w:lang w:val="vi-VN"/>
+              </w:rPr>
+              <w:t>.</w:t>
             </w:r>
           </w:p>
         </w:tc>
@@ -9766,6 +12322,7 @@
                 <w:lang w:val="vi-VN"/>
               </w:rPr>
             </w:pPr>
+            <w:proofErr w:type="spellStart"/>
             <w:r>
               <w:rPr>
                 <w:b/>
@@ -9774,6 +12331,7 @@
               </w:rPr>
               <w:t>Actors</w:t>
             </w:r>
+            <w:proofErr w:type="spellEnd"/>
           </w:p>
         </w:tc>
         <w:tc>
@@ -9787,12 +12345,14 @@
                 <w:lang w:val="vi-VN"/>
               </w:rPr>
             </w:pPr>
+            <w:proofErr w:type="spellStart"/>
             <w:r>
               <w:rPr>
                 <w:lang w:val="vi-VN"/>
               </w:rPr>
               <w:t>Accountant</w:t>
             </w:r>
+            <w:proofErr w:type="spellEnd"/>
           </w:p>
         </w:tc>
       </w:tr>
@@ -9810,14 +12370,34 @@
                 <w:lang w:val="vi-VN"/>
               </w:rPr>
             </w:pPr>
-            <w:r>
-              <w:rPr>
-                <w:b/>
-                <w:bCs/>
-                <w:lang w:val="vi-VN"/>
-              </w:rPr>
-              <w:t>Brief description</w:t>
-            </w:r>
+            <w:proofErr w:type="spellStart"/>
+            <w:r>
+              <w:rPr>
+                <w:b/>
+                <w:bCs/>
+                <w:lang w:val="vi-VN"/>
+              </w:rPr>
+              <w:t>Brief</w:t>
+            </w:r>
+            <w:proofErr w:type="spellEnd"/>
+            <w:r>
+              <w:rPr>
+                <w:b/>
+                <w:bCs/>
+                <w:lang w:val="vi-VN"/>
+              </w:rPr>
+              <w:t xml:space="preserve"> </w:t>
+            </w:r>
+            <w:proofErr w:type="spellStart"/>
+            <w:r>
+              <w:rPr>
+                <w:b/>
+                <w:bCs/>
+                <w:lang w:val="vi-VN"/>
+              </w:rPr>
+              <w:t>description</w:t>
+            </w:r>
+            <w:proofErr w:type="spellEnd"/>
           </w:p>
         </w:tc>
         <w:tc>
@@ -9831,20 +12411,184 @@
                 <w:lang w:val="vi-VN"/>
               </w:rPr>
             </w:pPr>
-            <w:r>
-              <w:rPr>
-                <w:lang w:val="vi-VN"/>
-              </w:rPr>
-              <w:t>Accountant want to update the payment status of agents</w:t>
-            </w:r>
-            <w:r>
-              <w:t xml:space="preserve"> </w:t>
-            </w:r>
-            <w:r>
-              <w:rPr>
-                <w:lang w:val="vi-VN"/>
-              </w:rPr>
-              <w:t>by enter some details for system.</w:t>
+            <w:proofErr w:type="spellStart"/>
+            <w:r>
+              <w:rPr>
+                <w:lang w:val="vi-VN"/>
+              </w:rPr>
+              <w:t>Accountant</w:t>
+            </w:r>
+            <w:proofErr w:type="spellEnd"/>
+            <w:r>
+              <w:rPr>
+                <w:lang w:val="vi-VN"/>
+              </w:rPr>
+              <w:t xml:space="preserve"> </w:t>
+            </w:r>
+            <w:proofErr w:type="spellStart"/>
+            <w:r>
+              <w:rPr>
+                <w:lang w:val="vi-VN"/>
+              </w:rPr>
+              <w:t>want</w:t>
+            </w:r>
+            <w:proofErr w:type="spellEnd"/>
+            <w:r>
+              <w:rPr>
+                <w:lang w:val="vi-VN"/>
+              </w:rPr>
+              <w:t xml:space="preserve"> to </w:t>
+            </w:r>
+            <w:proofErr w:type="spellStart"/>
+            <w:r>
+              <w:rPr>
+                <w:lang w:val="vi-VN"/>
+              </w:rPr>
+              <w:t>update</w:t>
+            </w:r>
+            <w:proofErr w:type="spellEnd"/>
+            <w:r>
+              <w:rPr>
+                <w:lang w:val="vi-VN"/>
+              </w:rPr>
+              <w:t xml:space="preserve"> the </w:t>
+            </w:r>
+            <w:proofErr w:type="spellStart"/>
+            <w:r>
+              <w:rPr>
+                <w:lang w:val="vi-VN"/>
+              </w:rPr>
+              <w:t>payment</w:t>
+            </w:r>
+            <w:proofErr w:type="spellEnd"/>
+            <w:r>
+              <w:rPr>
+                <w:lang w:val="vi-VN"/>
+              </w:rPr>
+              <w:t xml:space="preserve"> </w:t>
+            </w:r>
+            <w:proofErr w:type="spellStart"/>
+            <w:r>
+              <w:rPr>
+                <w:lang w:val="vi-VN"/>
+              </w:rPr>
+              <w:t>status</w:t>
+            </w:r>
+            <w:proofErr w:type="spellEnd"/>
+            <w:r>
+              <w:rPr>
+                <w:lang w:val="vi-VN"/>
+              </w:rPr>
+              <w:t xml:space="preserve"> </w:t>
+            </w:r>
+            <w:proofErr w:type="spellStart"/>
+            <w:r>
+              <w:rPr>
+                <w:lang w:val="vi-VN"/>
+              </w:rPr>
+              <w:t>of</w:t>
+            </w:r>
+            <w:proofErr w:type="spellEnd"/>
+            <w:r>
+              <w:rPr>
+                <w:lang w:val="vi-VN"/>
+              </w:rPr>
+              <w:t xml:space="preserve"> </w:t>
+            </w:r>
+            <w:proofErr w:type="spellStart"/>
+            <w:r>
+              <w:rPr>
+                <w:lang w:val="vi-VN"/>
+              </w:rPr>
+              <w:t>agents</w:t>
+            </w:r>
+            <w:proofErr w:type="spellEnd"/>
+            <w:r>
+              <w:t xml:space="preserve"> </w:t>
+            </w:r>
+            <w:proofErr w:type="spellStart"/>
+            <w:r>
+              <w:rPr>
+                <w:lang w:val="vi-VN"/>
+              </w:rPr>
+              <w:t>by</w:t>
+            </w:r>
+            <w:proofErr w:type="spellEnd"/>
+            <w:r>
+              <w:rPr>
+                <w:lang w:val="vi-VN"/>
+              </w:rPr>
+              <w:t xml:space="preserve"> </w:t>
+            </w:r>
+            <w:proofErr w:type="spellStart"/>
+            <w:r>
+              <w:rPr>
+                <w:lang w:val="vi-VN"/>
+              </w:rPr>
+              <w:t>enter</w:t>
+            </w:r>
+            <w:proofErr w:type="spellEnd"/>
+            <w:r>
+              <w:rPr>
+                <w:lang w:val="vi-VN"/>
+              </w:rPr>
+              <w:t xml:space="preserve"> </w:t>
+            </w:r>
+            <w:proofErr w:type="spellStart"/>
+            <w:r>
+              <w:rPr>
+                <w:lang w:val="vi-VN"/>
+              </w:rPr>
+              <w:t>some</w:t>
+            </w:r>
+            <w:proofErr w:type="spellEnd"/>
+            <w:r>
+              <w:rPr>
+                <w:lang w:val="vi-VN"/>
+              </w:rPr>
+              <w:t xml:space="preserve"> </w:t>
+            </w:r>
+            <w:proofErr w:type="spellStart"/>
+            <w:r>
+              <w:rPr>
+                <w:lang w:val="vi-VN"/>
+              </w:rPr>
+              <w:t>details</w:t>
+            </w:r>
+            <w:proofErr w:type="spellEnd"/>
+            <w:r>
+              <w:rPr>
+                <w:lang w:val="vi-VN"/>
+              </w:rPr>
+              <w:t xml:space="preserve"> </w:t>
+            </w:r>
+            <w:proofErr w:type="spellStart"/>
+            <w:r>
+              <w:rPr>
+                <w:lang w:val="vi-VN"/>
+              </w:rPr>
+              <w:t>for</w:t>
+            </w:r>
+            <w:proofErr w:type="spellEnd"/>
+            <w:r>
+              <w:rPr>
+                <w:lang w:val="vi-VN"/>
+              </w:rPr>
+              <w:t xml:space="preserve"> </w:t>
+            </w:r>
+            <w:proofErr w:type="spellStart"/>
+            <w:r>
+              <w:rPr>
+                <w:lang w:val="vi-VN"/>
+              </w:rPr>
+              <w:t>system</w:t>
+            </w:r>
+            <w:proofErr w:type="spellEnd"/>
+            <w:r>
+              <w:rPr>
+                <w:lang w:val="vi-VN"/>
+              </w:rPr>
+              <w:t>.</w:t>
             </w:r>
           </w:p>
         </w:tc>
@@ -9863,14 +12607,52 @@
                 <w:lang w:val="vi-VN"/>
               </w:rPr>
             </w:pPr>
-            <w:r>
-              <w:rPr>
-                <w:b/>
-                <w:bCs/>
-                <w:lang w:val="vi-VN"/>
-              </w:rPr>
-              <w:t>Related use cases</w:t>
-            </w:r>
+            <w:proofErr w:type="spellStart"/>
+            <w:r>
+              <w:rPr>
+                <w:b/>
+                <w:bCs/>
+                <w:lang w:val="vi-VN"/>
+              </w:rPr>
+              <w:t>Related</w:t>
+            </w:r>
+            <w:proofErr w:type="spellEnd"/>
+            <w:r>
+              <w:rPr>
+                <w:b/>
+                <w:bCs/>
+                <w:lang w:val="vi-VN"/>
+              </w:rPr>
+              <w:t xml:space="preserve"> </w:t>
+            </w:r>
+            <w:proofErr w:type="spellStart"/>
+            <w:r>
+              <w:rPr>
+                <w:b/>
+                <w:bCs/>
+                <w:lang w:val="vi-VN"/>
+              </w:rPr>
+              <w:t>use</w:t>
+            </w:r>
+            <w:proofErr w:type="spellEnd"/>
+            <w:r>
+              <w:rPr>
+                <w:b/>
+                <w:bCs/>
+                <w:lang w:val="vi-VN"/>
+              </w:rPr>
+              <w:t xml:space="preserve"> </w:t>
+            </w:r>
+            <w:proofErr w:type="spellStart"/>
+            <w:r>
+              <w:rPr>
+                <w:b/>
+                <w:bCs/>
+                <w:lang w:val="vi-VN"/>
+              </w:rPr>
+              <w:t>cases</w:t>
+            </w:r>
+            <w:proofErr w:type="spellEnd"/>
           </w:p>
         </w:tc>
         <w:tc>
@@ -9884,11 +12666,19 @@
                 <w:lang w:val="vi-VN"/>
               </w:rPr>
             </w:pPr>
-            <w:r>
-              <w:rPr>
-                <w:lang w:val="vi-VN"/>
-              </w:rPr>
-              <w:t xml:space="preserve">Might be </w:t>
+            <w:proofErr w:type="spellStart"/>
+            <w:r>
+              <w:rPr>
+                <w:lang w:val="vi-VN"/>
+              </w:rPr>
+              <w:t>Might</w:t>
+            </w:r>
+            <w:proofErr w:type="spellEnd"/>
+            <w:r>
+              <w:rPr>
+                <w:lang w:val="vi-VN"/>
+              </w:rPr>
+              <w:t xml:space="preserve"> be </w:t>
             </w:r>
             <w:r>
               <w:t>demanded</w:t>
@@ -9897,25 +12687,91 @@
               <w:rPr>
                 <w:lang w:val="vi-VN"/>
               </w:rPr>
-              <w:t xml:space="preserve"> when </w:t>
+              <w:t xml:space="preserve"> </w:t>
+            </w:r>
+            <w:proofErr w:type="spellStart"/>
+            <w:r>
+              <w:rPr>
+                <w:lang w:val="vi-VN"/>
+              </w:rPr>
+              <w:t>when</w:t>
+            </w:r>
+            <w:proofErr w:type="spellEnd"/>
+            <w:r>
+              <w:rPr>
+                <w:lang w:val="vi-VN"/>
+              </w:rPr>
+              <w:t xml:space="preserve"> </w:t>
             </w:r>
             <w:r>
               <w:t>a</w:t>
             </w:r>
-            <w:r>
-              <w:rPr>
-                <w:lang w:val="vi-VN"/>
-              </w:rPr>
-              <w:t>ccountant receive a message from</w:t>
-            </w:r>
-            <w:r>
-              <w:t xml:space="preserve"> </w:t>
-            </w:r>
-            <w:r>
-              <w:rPr>
-                <w:lang w:val="vi-VN"/>
-              </w:rPr>
-              <w:t xml:space="preserve">their </w:t>
+            <w:proofErr w:type="spellStart"/>
+            <w:r>
+              <w:rPr>
+                <w:lang w:val="vi-VN"/>
+              </w:rPr>
+              <w:t>ccountant</w:t>
+            </w:r>
+            <w:proofErr w:type="spellEnd"/>
+            <w:r>
+              <w:rPr>
+                <w:lang w:val="vi-VN"/>
+              </w:rPr>
+              <w:t xml:space="preserve"> </w:t>
+            </w:r>
+            <w:proofErr w:type="spellStart"/>
+            <w:r>
+              <w:rPr>
+                <w:lang w:val="vi-VN"/>
+              </w:rPr>
+              <w:t>receive</w:t>
+            </w:r>
+            <w:proofErr w:type="spellEnd"/>
+            <w:r>
+              <w:rPr>
+                <w:lang w:val="vi-VN"/>
+              </w:rPr>
+              <w:t xml:space="preserve"> a </w:t>
+            </w:r>
+            <w:proofErr w:type="spellStart"/>
+            <w:r>
+              <w:rPr>
+                <w:lang w:val="vi-VN"/>
+              </w:rPr>
+              <w:t>message</w:t>
+            </w:r>
+            <w:proofErr w:type="spellEnd"/>
+            <w:r>
+              <w:rPr>
+                <w:lang w:val="vi-VN"/>
+              </w:rPr>
+              <w:t xml:space="preserve"> </w:t>
+            </w:r>
+            <w:proofErr w:type="spellStart"/>
+            <w:r>
+              <w:rPr>
+                <w:lang w:val="vi-VN"/>
+              </w:rPr>
+              <w:t>from</w:t>
+            </w:r>
+            <w:proofErr w:type="spellEnd"/>
+            <w:r>
+              <w:t xml:space="preserve"> </w:t>
+            </w:r>
+            <w:proofErr w:type="spellStart"/>
+            <w:r>
+              <w:rPr>
+                <w:lang w:val="vi-VN"/>
+              </w:rPr>
+              <w:t>their</w:t>
+            </w:r>
+            <w:proofErr w:type="spellEnd"/>
+            <w:r>
+              <w:rPr>
+                <w:lang w:val="vi-VN"/>
+              </w:rPr>
+              <w:t xml:space="preserve"> </w:t>
             </w:r>
             <w:r>
               <w:t>manager</w:t>
@@ -9937,6 +12793,7 @@
                 <w:lang w:val="vi-VN"/>
               </w:rPr>
             </w:pPr>
+            <w:proofErr w:type="spellStart"/>
             <w:r>
               <w:rPr>
                 <w:b/>
@@ -9945,6 +12802,7 @@
               </w:rPr>
               <w:t>Stakeholders</w:t>
             </w:r>
+            <w:proofErr w:type="spellEnd"/>
           </w:p>
         </w:tc>
         <w:tc>
@@ -9978,6 +12836,7 @@
                 <w:lang w:val="vi-VN"/>
               </w:rPr>
             </w:pPr>
+            <w:proofErr w:type="spellStart"/>
             <w:r>
               <w:rPr>
                 <w:b/>
@@ -9986,6 +12845,7 @@
               </w:rPr>
               <w:t>Preconditions</w:t>
             </w:r>
+            <w:proofErr w:type="spellEnd"/>
           </w:p>
         </w:tc>
         <w:tc>
@@ -10002,20 +12862,58 @@
             <w:r>
               <w:t>S</w:t>
             </w:r>
-            <w:r>
-              <w:rPr>
-                <w:lang w:val="vi-VN"/>
-              </w:rPr>
-              <w:t>uccessful delivery</w:t>
-            </w:r>
-            <w:r>
-              <w:t xml:space="preserve"> </w:t>
-            </w:r>
-            <w:r>
-              <w:rPr>
-                <w:lang w:val="vi-VN"/>
-              </w:rPr>
-              <w:t>must be valid.</w:t>
+            <w:proofErr w:type="spellStart"/>
+            <w:r>
+              <w:rPr>
+                <w:lang w:val="vi-VN"/>
+              </w:rPr>
+              <w:t>uccessful</w:t>
+            </w:r>
+            <w:proofErr w:type="spellEnd"/>
+            <w:r>
+              <w:rPr>
+                <w:lang w:val="vi-VN"/>
+              </w:rPr>
+              <w:t xml:space="preserve"> </w:t>
+            </w:r>
+            <w:proofErr w:type="spellStart"/>
+            <w:r>
+              <w:rPr>
+                <w:lang w:val="vi-VN"/>
+              </w:rPr>
+              <w:t>delivery</w:t>
+            </w:r>
+            <w:proofErr w:type="spellEnd"/>
+            <w:r>
+              <w:t xml:space="preserve"> </w:t>
+            </w:r>
+            <w:proofErr w:type="spellStart"/>
+            <w:r>
+              <w:rPr>
+                <w:lang w:val="vi-VN"/>
+              </w:rPr>
+              <w:t>must</w:t>
+            </w:r>
+            <w:proofErr w:type="spellEnd"/>
+            <w:r>
+              <w:rPr>
+                <w:lang w:val="vi-VN"/>
+              </w:rPr>
+              <w:t xml:space="preserve"> be </w:t>
+            </w:r>
+            <w:proofErr w:type="spellStart"/>
+            <w:r>
+              <w:rPr>
+                <w:lang w:val="vi-VN"/>
+              </w:rPr>
+              <w:t>valid</w:t>
+            </w:r>
+            <w:proofErr w:type="spellEnd"/>
+            <w:r>
+              <w:rPr>
+                <w:lang w:val="vi-VN"/>
+              </w:rPr>
+              <w:t>.</w:t>
             </w:r>
           </w:p>
         </w:tc>
@@ -10034,6 +12932,7 @@
                 <w:lang w:val="vi-VN"/>
               </w:rPr>
             </w:pPr>
+            <w:proofErr w:type="spellStart"/>
             <w:r>
               <w:rPr>
                 <w:b/>
@@ -10042,6 +12941,7 @@
               </w:rPr>
               <w:t>Postconditions</w:t>
             </w:r>
+            <w:proofErr w:type="spellEnd"/>
           </w:p>
         </w:tc>
         <w:tc>
@@ -10055,21 +12955,32 @@
                 <w:lang w:val="vi-VN"/>
               </w:rPr>
             </w:pPr>
+            <w:proofErr w:type="spellStart"/>
             <w:r>
               <w:rPr>
                 <w:lang w:val="vi-VN"/>
               </w:rPr>
               <w:t>Payment</w:t>
             </w:r>
-            <w:r>
-              <w:t xml:space="preserve"> </w:t>
-            </w:r>
-            <w:r>
-              <w:rPr>
-                <w:lang w:val="vi-VN"/>
-              </w:rPr>
-              <w:t xml:space="preserve">must be </w:t>
-            </w:r>
+            <w:proofErr w:type="spellEnd"/>
+            <w:r>
+              <w:t xml:space="preserve"> </w:t>
+            </w:r>
+            <w:proofErr w:type="spellStart"/>
+            <w:r>
+              <w:rPr>
+                <w:lang w:val="vi-VN"/>
+              </w:rPr>
+              <w:t>must</w:t>
+            </w:r>
+            <w:proofErr w:type="spellEnd"/>
+            <w:r>
+              <w:rPr>
+                <w:lang w:val="vi-VN"/>
+              </w:rPr>
+              <w:t xml:space="preserve"> be </w:t>
+            </w:r>
+            <w:proofErr w:type="spellStart"/>
             <w:r>
               <w:t>updat</w:t>
             </w:r>
@@ -10077,7 +12988,42 @@
               <w:rPr>
                 <w:lang w:val="vi-VN"/>
               </w:rPr>
-              <w:t>ed and saved.</w:t>
+              <w:t>ed</w:t>
+            </w:r>
+            <w:proofErr w:type="spellEnd"/>
+            <w:r>
+              <w:rPr>
+                <w:lang w:val="vi-VN"/>
+              </w:rPr>
+              <w:t xml:space="preserve"> </w:t>
+            </w:r>
+            <w:proofErr w:type="spellStart"/>
+            <w:r>
+              <w:rPr>
+                <w:lang w:val="vi-VN"/>
+              </w:rPr>
+              <w:t>and</w:t>
+            </w:r>
+            <w:proofErr w:type="spellEnd"/>
+            <w:r>
+              <w:rPr>
+                <w:lang w:val="vi-VN"/>
+              </w:rPr>
+              <w:t xml:space="preserve"> </w:t>
+            </w:r>
+            <w:proofErr w:type="spellStart"/>
+            <w:r>
+              <w:rPr>
+                <w:lang w:val="vi-VN"/>
+              </w:rPr>
+              <w:t>saved</w:t>
+            </w:r>
+            <w:proofErr w:type="spellEnd"/>
+            <w:r>
+              <w:rPr>
+                <w:lang w:val="vi-VN"/>
+              </w:rPr>
+              <w:t>.</w:t>
             </w:r>
           </w:p>
         </w:tc>
@@ -10100,14 +13046,52 @@
                 <w:lang w:val="vi-VN"/>
               </w:rPr>
             </w:pPr>
-            <w:r>
-              <w:rPr>
-                <w:b/>
-                <w:bCs/>
-                <w:lang w:val="vi-VN"/>
-              </w:rPr>
-              <w:t>Flow of activity</w:t>
-            </w:r>
+            <w:proofErr w:type="spellStart"/>
+            <w:r>
+              <w:rPr>
+                <w:b/>
+                <w:bCs/>
+                <w:lang w:val="vi-VN"/>
+              </w:rPr>
+              <w:t>Flow</w:t>
+            </w:r>
+            <w:proofErr w:type="spellEnd"/>
+            <w:r>
+              <w:rPr>
+                <w:b/>
+                <w:bCs/>
+                <w:lang w:val="vi-VN"/>
+              </w:rPr>
+              <w:t xml:space="preserve"> </w:t>
+            </w:r>
+            <w:proofErr w:type="spellStart"/>
+            <w:r>
+              <w:rPr>
+                <w:b/>
+                <w:bCs/>
+                <w:lang w:val="vi-VN"/>
+              </w:rPr>
+              <w:t>of</w:t>
+            </w:r>
+            <w:proofErr w:type="spellEnd"/>
+            <w:r>
+              <w:rPr>
+                <w:b/>
+                <w:bCs/>
+                <w:lang w:val="vi-VN"/>
+              </w:rPr>
+              <w:t xml:space="preserve"> </w:t>
+            </w:r>
+            <w:proofErr w:type="spellStart"/>
+            <w:r>
+              <w:rPr>
+                <w:b/>
+                <w:bCs/>
+                <w:lang w:val="vi-VN"/>
+              </w:rPr>
+              <w:t>activity</w:t>
+            </w:r>
+            <w:proofErr w:type="spellEnd"/>
           </w:p>
         </w:tc>
         <w:tc>
@@ -10120,12 +13104,14 @@
                 <w:lang w:val="vi-VN"/>
               </w:rPr>
             </w:pPr>
+            <w:proofErr w:type="spellStart"/>
             <w:r>
               <w:rPr>
                 <w:lang w:val="vi-VN"/>
               </w:rPr>
               <w:t>Actor</w:t>
             </w:r>
+            <w:proofErr w:type="spellEnd"/>
           </w:p>
         </w:tc>
         <w:tc>
@@ -10138,12 +13124,14 @@
                 <w:lang w:val="vi-VN"/>
               </w:rPr>
             </w:pPr>
+            <w:proofErr w:type="spellStart"/>
             <w:r>
               <w:rPr>
                 <w:lang w:val="vi-VN"/>
               </w:rPr>
               <w:t>System</w:t>
             </w:r>
+            <w:proofErr w:type="spellEnd"/>
           </w:p>
         </w:tc>
       </w:tr>
@@ -10174,12 +13162,70 @@
             <w:r>
               <w:t xml:space="preserve">1.Select </w:t>
             </w:r>
-            <w:r>
-              <w:rPr>
-                <w:lang w:val="vi-VN"/>
-              </w:rPr>
-              <w:t>update the payment status of agents</w:t>
-            </w:r>
+            <w:proofErr w:type="spellStart"/>
+            <w:r>
+              <w:rPr>
+                <w:lang w:val="vi-VN"/>
+              </w:rPr>
+              <w:t>update</w:t>
+            </w:r>
+            <w:proofErr w:type="spellEnd"/>
+            <w:r>
+              <w:rPr>
+                <w:lang w:val="vi-VN"/>
+              </w:rPr>
+              <w:t xml:space="preserve"> the </w:t>
+            </w:r>
+            <w:proofErr w:type="spellStart"/>
+            <w:r>
+              <w:rPr>
+                <w:lang w:val="vi-VN"/>
+              </w:rPr>
+              <w:t>payment</w:t>
+            </w:r>
+            <w:proofErr w:type="spellEnd"/>
+            <w:r>
+              <w:rPr>
+                <w:lang w:val="vi-VN"/>
+              </w:rPr>
+              <w:t xml:space="preserve"> </w:t>
+            </w:r>
+            <w:proofErr w:type="spellStart"/>
+            <w:r>
+              <w:rPr>
+                <w:lang w:val="vi-VN"/>
+              </w:rPr>
+              <w:t>status</w:t>
+            </w:r>
+            <w:proofErr w:type="spellEnd"/>
+            <w:r>
+              <w:rPr>
+                <w:lang w:val="vi-VN"/>
+              </w:rPr>
+              <w:t xml:space="preserve"> </w:t>
+            </w:r>
+            <w:proofErr w:type="spellStart"/>
+            <w:r>
+              <w:rPr>
+                <w:lang w:val="vi-VN"/>
+              </w:rPr>
+              <w:t>of</w:t>
+            </w:r>
+            <w:proofErr w:type="spellEnd"/>
+            <w:r>
+              <w:rPr>
+                <w:lang w:val="vi-VN"/>
+              </w:rPr>
+              <w:t xml:space="preserve"> </w:t>
+            </w:r>
+            <w:proofErr w:type="spellStart"/>
+            <w:r>
+              <w:rPr>
+                <w:lang w:val="vi-VN"/>
+              </w:rPr>
+              <w:t>agents</w:t>
+            </w:r>
+            <w:proofErr w:type="spellEnd"/>
           </w:p>
           <w:p/>
           <w:p/>
@@ -10209,31 +13255,71 @@
           </w:tcPr>
           <w:p>
             <w:r>
-              <w:t>1.1.Display list on screen.</w:t>
+              <w:t>1.</w:t>
+            </w:r>
+            <w:proofErr w:type="gramStart"/>
+            <w:r>
+              <w:t>1.Display</w:t>
+            </w:r>
+            <w:proofErr w:type="gramEnd"/>
+            <w:r>
+              <w:t xml:space="preserve"> list on screen.</w:t>
             </w:r>
           </w:p>
           <w:p/>
           <w:p>
             <w:r>
-              <w:t>1.2.System prompts for details.</w:t>
+              <w:t>1.</w:t>
+            </w:r>
+            <w:proofErr w:type="gramStart"/>
+            <w:r>
+              <w:t>2.System</w:t>
+            </w:r>
+            <w:proofErr w:type="gramEnd"/>
+            <w:r>
+              <w:t xml:space="preserve"> prompts for details.</w:t>
             </w:r>
           </w:p>
           <w:p/>
           <w:p>
             <w:r>
-              <w:t>2.1.Check and update the temp filter out paid and unpaid status</w:t>
+              <w:t>2.</w:t>
+            </w:r>
+            <w:proofErr w:type="gramStart"/>
+            <w:r>
+              <w:t>1.Check</w:t>
+            </w:r>
+            <w:proofErr w:type="gramEnd"/>
+            <w:r>
+              <w:t xml:space="preserve"> and update the temp filter out paid and unpaid status</w:t>
             </w:r>
           </w:p>
           <w:p/>
           <w:p>
             <w:r>
-              <w:t>2.2.System prompts for save.</w:t>
+              <w:t>2.</w:t>
+            </w:r>
+            <w:proofErr w:type="gramStart"/>
+            <w:r>
+              <w:t>2.System</w:t>
+            </w:r>
+            <w:proofErr w:type="gramEnd"/>
+            <w:r>
+              <w:t xml:space="preserve"> prompts for save.</w:t>
             </w:r>
           </w:p>
           <w:p/>
           <w:p>
             <w:r>
-              <w:t>3.1.Check compatibility and update form.</w:t>
+              <w:t>3.</w:t>
+            </w:r>
+            <w:proofErr w:type="gramStart"/>
+            <w:r>
+              <w:t>1.Check</w:t>
+            </w:r>
+            <w:proofErr w:type="gramEnd"/>
+            <w:r>
+              <w:t xml:space="preserve"> compatibility and update form.</w:t>
             </w:r>
           </w:p>
           <w:p/>
@@ -10244,14 +13330,94 @@
               </w:rPr>
             </w:pPr>
             <w:r>
-              <w:t xml:space="preserve">3.2.System return valid </w:t>
-            </w:r>
-            <w:r>
-              <w:rPr>
-                <w:lang w:val="vi-VN"/>
-              </w:rPr>
-              <w:t>update the  the payment status of agents</w:t>
-            </w:r>
+              <w:t>3.</w:t>
+            </w:r>
+            <w:proofErr w:type="gramStart"/>
+            <w:r>
+              <w:t>2.System</w:t>
+            </w:r>
+            <w:proofErr w:type="gramEnd"/>
+            <w:r>
+              <w:t xml:space="preserve"> return valid </w:t>
+            </w:r>
+            <w:proofErr w:type="spellStart"/>
+            <w:r>
+              <w:rPr>
+                <w:lang w:val="vi-VN"/>
+              </w:rPr>
+              <w:t>update</w:t>
+            </w:r>
+            <w:proofErr w:type="spellEnd"/>
+            <w:r>
+              <w:rPr>
+                <w:lang w:val="vi-VN"/>
+              </w:rPr>
+              <w:t xml:space="preserve"> the  </w:t>
+            </w:r>
+            <w:proofErr w:type="spellStart"/>
+            <w:r>
+              <w:rPr>
+                <w:lang w:val="vi-VN"/>
+              </w:rPr>
+              <w:t>the</w:t>
+            </w:r>
+            <w:proofErr w:type="spellEnd"/>
+            <w:r>
+              <w:rPr>
+                <w:lang w:val="vi-VN"/>
+              </w:rPr>
+              <w:t xml:space="preserve"> </w:t>
+            </w:r>
+            <w:proofErr w:type="spellStart"/>
+            <w:r>
+              <w:rPr>
+                <w:lang w:val="vi-VN"/>
+              </w:rPr>
+              <w:t>payment</w:t>
+            </w:r>
+            <w:proofErr w:type="spellEnd"/>
+            <w:r>
+              <w:rPr>
+                <w:lang w:val="vi-VN"/>
+              </w:rPr>
+              <w:t xml:space="preserve"> </w:t>
+            </w:r>
+            <w:proofErr w:type="spellStart"/>
+            <w:r>
+              <w:rPr>
+                <w:lang w:val="vi-VN"/>
+              </w:rPr>
+              <w:t>status</w:t>
+            </w:r>
+            <w:proofErr w:type="spellEnd"/>
+            <w:r>
+              <w:rPr>
+                <w:lang w:val="vi-VN"/>
+              </w:rPr>
+              <w:t xml:space="preserve"> </w:t>
+            </w:r>
+            <w:proofErr w:type="spellStart"/>
+            <w:r>
+              <w:rPr>
+                <w:lang w:val="vi-VN"/>
+              </w:rPr>
+              <w:t>of</w:t>
+            </w:r>
+            <w:proofErr w:type="spellEnd"/>
+            <w:r>
+              <w:rPr>
+                <w:lang w:val="vi-VN"/>
+              </w:rPr>
+              <w:t xml:space="preserve"> </w:t>
+            </w:r>
+            <w:proofErr w:type="spellStart"/>
+            <w:r>
+              <w:rPr>
+                <w:lang w:val="vi-VN"/>
+              </w:rPr>
+              <w:t>agents</w:t>
+            </w:r>
+            <w:proofErr w:type="spellEnd"/>
           </w:p>
         </w:tc>
       </w:tr>
@@ -10269,14 +13435,34 @@
                 <w:lang w:val="vi-VN"/>
               </w:rPr>
             </w:pPr>
-            <w:r>
-              <w:rPr>
-                <w:b/>
-                <w:bCs/>
-                <w:lang w:val="vi-VN"/>
-              </w:rPr>
-              <w:t>Exception conditions</w:t>
-            </w:r>
+            <w:proofErr w:type="spellStart"/>
+            <w:r>
+              <w:rPr>
+                <w:b/>
+                <w:bCs/>
+                <w:lang w:val="vi-VN"/>
+              </w:rPr>
+              <w:t>Exception</w:t>
+            </w:r>
+            <w:proofErr w:type="spellEnd"/>
+            <w:r>
+              <w:rPr>
+                <w:b/>
+                <w:bCs/>
+                <w:lang w:val="vi-VN"/>
+              </w:rPr>
+              <w:t xml:space="preserve"> </w:t>
+            </w:r>
+            <w:proofErr w:type="spellStart"/>
+            <w:r>
+              <w:rPr>
+                <w:b/>
+                <w:bCs/>
+                <w:lang w:val="vi-VN"/>
+              </w:rPr>
+              <w:t>conditions</w:t>
+            </w:r>
+            <w:proofErr w:type="spellEnd"/>
           </w:p>
         </w:tc>
         <w:tc>
@@ -10288,12 +13474,56 @@
             <w:r>
               <w:t xml:space="preserve">Update wrong </w:t>
             </w:r>
-            <w:r>
-              <w:rPr>
-                <w:lang w:val="vi-VN"/>
-              </w:rPr>
-              <w:t>payment status of agents</w:t>
-            </w:r>
+            <w:proofErr w:type="spellStart"/>
+            <w:r>
+              <w:rPr>
+                <w:lang w:val="vi-VN"/>
+              </w:rPr>
+              <w:t>payment</w:t>
+            </w:r>
+            <w:proofErr w:type="spellEnd"/>
+            <w:r>
+              <w:rPr>
+                <w:lang w:val="vi-VN"/>
+              </w:rPr>
+              <w:t xml:space="preserve"> </w:t>
+            </w:r>
+            <w:proofErr w:type="spellStart"/>
+            <w:r>
+              <w:rPr>
+                <w:lang w:val="vi-VN"/>
+              </w:rPr>
+              <w:t>status</w:t>
+            </w:r>
+            <w:proofErr w:type="spellEnd"/>
+            <w:r>
+              <w:rPr>
+                <w:lang w:val="vi-VN"/>
+              </w:rPr>
+              <w:t xml:space="preserve"> </w:t>
+            </w:r>
+            <w:proofErr w:type="spellStart"/>
+            <w:r>
+              <w:rPr>
+                <w:lang w:val="vi-VN"/>
+              </w:rPr>
+              <w:t>of</w:t>
+            </w:r>
+            <w:proofErr w:type="spellEnd"/>
+            <w:r>
+              <w:rPr>
+                <w:lang w:val="vi-VN"/>
+              </w:rPr>
+              <w:t xml:space="preserve"> </w:t>
+            </w:r>
+            <w:proofErr w:type="spellStart"/>
+            <w:r>
+              <w:rPr>
+                <w:lang w:val="vi-VN"/>
+              </w:rPr>
+              <w:t>agents</w:t>
+            </w:r>
+            <w:proofErr w:type="spellEnd"/>
           </w:p>
         </w:tc>
       </w:tr>
@@ -10324,14 +13554,52 @@
                 <w:lang w:val="vi-VN"/>
               </w:rPr>
             </w:pPr>
-            <w:r>
-              <w:rPr>
-                <w:b/>
-                <w:bCs/>
-                <w:lang w:val="vi-VN"/>
-              </w:rPr>
-              <w:t>Use Case Name</w:t>
-            </w:r>
+            <w:proofErr w:type="spellStart"/>
+            <w:r>
+              <w:rPr>
+                <w:b/>
+                <w:bCs/>
+                <w:lang w:val="vi-VN"/>
+              </w:rPr>
+              <w:t>Use</w:t>
+            </w:r>
+            <w:proofErr w:type="spellEnd"/>
+            <w:r>
+              <w:rPr>
+                <w:b/>
+                <w:bCs/>
+                <w:lang w:val="vi-VN"/>
+              </w:rPr>
+              <w:t xml:space="preserve"> </w:t>
+            </w:r>
+            <w:proofErr w:type="spellStart"/>
+            <w:r>
+              <w:rPr>
+                <w:b/>
+                <w:bCs/>
+                <w:lang w:val="vi-VN"/>
+              </w:rPr>
+              <w:t>Case</w:t>
+            </w:r>
+            <w:proofErr w:type="spellEnd"/>
+            <w:r>
+              <w:rPr>
+                <w:b/>
+                <w:bCs/>
+                <w:lang w:val="vi-VN"/>
+              </w:rPr>
+              <w:t xml:space="preserve"> </w:t>
+            </w:r>
+            <w:proofErr w:type="spellStart"/>
+            <w:r>
+              <w:rPr>
+                <w:b/>
+                <w:bCs/>
+                <w:lang w:val="vi-VN"/>
+              </w:rPr>
+              <w:t>Name</w:t>
+            </w:r>
+            <w:proofErr w:type="spellEnd"/>
           </w:p>
         </w:tc>
         <w:tc>
@@ -10365,6 +13633,7 @@
                 <w:lang w:val="vi-VN"/>
               </w:rPr>
             </w:pPr>
+            <w:proofErr w:type="spellStart"/>
             <w:r>
               <w:rPr>
                 <w:b/>
@@ -10373,6 +13642,7 @@
               </w:rPr>
               <w:t>Scenario</w:t>
             </w:r>
+            <w:proofErr w:type="spellEnd"/>
           </w:p>
         </w:tc>
         <w:tc>
@@ -10386,20 +13656,156 @@
                 <w:lang w:val="vi-VN"/>
               </w:rPr>
             </w:pPr>
-            <w:r>
-              <w:rPr>
-                <w:lang w:val="vi-VN"/>
-              </w:rPr>
-              <w:t>Display incoming/outgoing stock report, best-selling products and</w:t>
-            </w:r>
-            <w:r>
-              <w:t xml:space="preserve"> </w:t>
-            </w:r>
-            <w:r>
-              <w:rPr>
-                <w:lang w:val="vi-VN"/>
-              </w:rPr>
-              <w:t>revenue report monthly.</w:t>
+            <w:proofErr w:type="spellStart"/>
+            <w:r>
+              <w:rPr>
+                <w:lang w:val="vi-VN"/>
+              </w:rPr>
+              <w:t>Display</w:t>
+            </w:r>
+            <w:proofErr w:type="spellEnd"/>
+            <w:r>
+              <w:rPr>
+                <w:lang w:val="vi-VN"/>
+              </w:rPr>
+              <w:t xml:space="preserve"> </w:t>
+            </w:r>
+            <w:proofErr w:type="spellStart"/>
+            <w:r>
+              <w:rPr>
+                <w:lang w:val="vi-VN"/>
+              </w:rPr>
+              <w:t>incoming</w:t>
+            </w:r>
+            <w:proofErr w:type="spellEnd"/>
+            <w:r>
+              <w:rPr>
+                <w:lang w:val="vi-VN"/>
+              </w:rPr>
+              <w:t>/</w:t>
+            </w:r>
+            <w:proofErr w:type="spellStart"/>
+            <w:r>
+              <w:rPr>
+                <w:lang w:val="vi-VN"/>
+              </w:rPr>
+              <w:t>outgoing</w:t>
+            </w:r>
+            <w:proofErr w:type="spellEnd"/>
+            <w:r>
+              <w:rPr>
+                <w:lang w:val="vi-VN"/>
+              </w:rPr>
+              <w:t xml:space="preserve"> </w:t>
+            </w:r>
+            <w:proofErr w:type="spellStart"/>
+            <w:r>
+              <w:rPr>
+                <w:lang w:val="vi-VN"/>
+              </w:rPr>
+              <w:t>stock</w:t>
+            </w:r>
+            <w:proofErr w:type="spellEnd"/>
+            <w:r>
+              <w:rPr>
+                <w:lang w:val="vi-VN"/>
+              </w:rPr>
+              <w:t xml:space="preserve"> </w:t>
+            </w:r>
+            <w:proofErr w:type="spellStart"/>
+            <w:r>
+              <w:rPr>
+                <w:lang w:val="vi-VN"/>
+              </w:rPr>
+              <w:t>report</w:t>
+            </w:r>
+            <w:proofErr w:type="spellEnd"/>
+            <w:r>
+              <w:rPr>
+                <w:lang w:val="vi-VN"/>
+              </w:rPr>
+              <w:t xml:space="preserve">, </w:t>
+            </w:r>
+            <w:proofErr w:type="spellStart"/>
+            <w:r>
+              <w:rPr>
+                <w:lang w:val="vi-VN"/>
+              </w:rPr>
+              <w:t>best-selling</w:t>
+            </w:r>
+            <w:proofErr w:type="spellEnd"/>
+            <w:r>
+              <w:rPr>
+                <w:lang w:val="vi-VN"/>
+              </w:rPr>
+              <w:t xml:space="preserve"> </w:t>
+            </w:r>
+            <w:proofErr w:type="spellStart"/>
+            <w:r>
+              <w:rPr>
+                <w:lang w:val="vi-VN"/>
+              </w:rPr>
+              <w:t>products</w:t>
+            </w:r>
+            <w:proofErr w:type="spellEnd"/>
+            <w:r>
+              <w:rPr>
+                <w:lang w:val="vi-VN"/>
+              </w:rPr>
+              <w:t xml:space="preserve"> </w:t>
+            </w:r>
+            <w:proofErr w:type="spellStart"/>
+            <w:r>
+              <w:rPr>
+                <w:lang w:val="vi-VN"/>
+              </w:rPr>
+              <w:t>and</w:t>
+            </w:r>
+            <w:proofErr w:type="spellEnd"/>
+            <w:r>
+              <w:t xml:space="preserve"> </w:t>
+            </w:r>
+            <w:proofErr w:type="spellStart"/>
+            <w:r>
+              <w:rPr>
+                <w:lang w:val="vi-VN"/>
+              </w:rPr>
+              <w:t>revenue</w:t>
+            </w:r>
+            <w:proofErr w:type="spellEnd"/>
+            <w:r>
+              <w:rPr>
+                <w:lang w:val="vi-VN"/>
+              </w:rPr>
+              <w:t xml:space="preserve"> </w:t>
+            </w:r>
+            <w:proofErr w:type="spellStart"/>
+            <w:r>
+              <w:rPr>
+                <w:lang w:val="vi-VN"/>
+              </w:rPr>
+              <w:t>report</w:t>
+            </w:r>
+            <w:proofErr w:type="spellEnd"/>
+            <w:r>
+              <w:rPr>
+                <w:lang w:val="vi-VN"/>
+              </w:rPr>
+              <w:t xml:space="preserve"> </w:t>
+            </w:r>
+            <w:proofErr w:type="spellStart"/>
+            <w:r>
+              <w:rPr>
+                <w:lang w:val="vi-VN"/>
+              </w:rPr>
+              <w:t>monthly</w:t>
+            </w:r>
+            <w:proofErr w:type="spellEnd"/>
+            <w:r>
+              <w:rPr>
+                <w:lang w:val="vi-VN"/>
+              </w:rPr>
+              <w:t>.</w:t>
             </w:r>
           </w:p>
         </w:tc>
@@ -10418,14 +13824,34 @@
                 <w:lang w:val="vi-VN"/>
               </w:rPr>
             </w:pPr>
-            <w:r>
-              <w:rPr>
-                <w:b/>
-                <w:bCs/>
-                <w:lang w:val="vi-VN"/>
-              </w:rPr>
-              <w:t>Triggering event</w:t>
-            </w:r>
+            <w:proofErr w:type="spellStart"/>
+            <w:r>
+              <w:rPr>
+                <w:b/>
+                <w:bCs/>
+                <w:lang w:val="vi-VN"/>
+              </w:rPr>
+              <w:t>Triggering</w:t>
+            </w:r>
+            <w:proofErr w:type="spellEnd"/>
+            <w:r>
+              <w:rPr>
+                <w:b/>
+                <w:bCs/>
+                <w:lang w:val="vi-VN"/>
+              </w:rPr>
+              <w:t xml:space="preserve"> </w:t>
+            </w:r>
+            <w:proofErr w:type="spellStart"/>
+            <w:r>
+              <w:rPr>
+                <w:b/>
+                <w:bCs/>
+                <w:lang w:val="vi-VN"/>
+              </w:rPr>
+              <w:t>event</w:t>
+            </w:r>
+            <w:proofErr w:type="spellEnd"/>
           </w:p>
         </w:tc>
         <w:tc>
@@ -10439,11 +13865,19 @@
                 <w:lang w:val="vi-VN"/>
               </w:rPr>
             </w:pPr>
-            <w:r>
-              <w:rPr>
-                <w:lang w:val="vi-VN"/>
-              </w:rPr>
-              <w:t xml:space="preserve">Accountant </w:t>
+            <w:proofErr w:type="spellStart"/>
+            <w:r>
+              <w:rPr>
+                <w:lang w:val="vi-VN"/>
+              </w:rPr>
+              <w:t>Accountant</w:t>
+            </w:r>
+            <w:proofErr w:type="spellEnd"/>
+            <w:r>
+              <w:rPr>
+                <w:lang w:val="vi-VN"/>
+              </w:rPr>
+              <w:t xml:space="preserve"> </w:t>
             </w:r>
             <w:r>
               <w:t>view incoming/outgoing stock report</w:t>
@@ -10465,6 +13899,7 @@
                 <w:lang w:val="vi-VN"/>
               </w:rPr>
             </w:pPr>
+            <w:proofErr w:type="spellStart"/>
             <w:r>
               <w:rPr>
                 <w:b/>
@@ -10473,6 +13908,7 @@
               </w:rPr>
               <w:t>Actors</w:t>
             </w:r>
+            <w:proofErr w:type="spellEnd"/>
           </w:p>
         </w:tc>
         <w:tc>
@@ -10486,12 +13922,14 @@
                 <w:lang w:val="vi-VN"/>
               </w:rPr>
             </w:pPr>
+            <w:proofErr w:type="spellStart"/>
             <w:r>
               <w:rPr>
                 <w:lang w:val="vi-VN"/>
               </w:rPr>
               <w:t>Accountant</w:t>
             </w:r>
+            <w:proofErr w:type="spellEnd"/>
           </w:p>
         </w:tc>
       </w:tr>
@@ -10509,14 +13947,34 @@
                 <w:lang w:val="vi-VN"/>
               </w:rPr>
             </w:pPr>
-            <w:r>
-              <w:rPr>
-                <w:b/>
-                <w:bCs/>
-                <w:lang w:val="vi-VN"/>
-              </w:rPr>
-              <w:t>Brief description</w:t>
-            </w:r>
+            <w:proofErr w:type="spellStart"/>
+            <w:r>
+              <w:rPr>
+                <w:b/>
+                <w:bCs/>
+                <w:lang w:val="vi-VN"/>
+              </w:rPr>
+              <w:t>Brief</w:t>
+            </w:r>
+            <w:proofErr w:type="spellEnd"/>
+            <w:r>
+              <w:rPr>
+                <w:b/>
+                <w:bCs/>
+                <w:lang w:val="vi-VN"/>
+              </w:rPr>
+              <w:t xml:space="preserve"> </w:t>
+            </w:r>
+            <w:proofErr w:type="spellStart"/>
+            <w:r>
+              <w:rPr>
+                <w:b/>
+                <w:bCs/>
+                <w:lang w:val="vi-VN"/>
+              </w:rPr>
+              <w:t>description</w:t>
+            </w:r>
+            <w:proofErr w:type="spellEnd"/>
           </w:p>
         </w:tc>
         <w:tc>
@@ -10530,20 +13988,58 @@
                 <w:lang w:val="vi-VN"/>
               </w:rPr>
             </w:pPr>
+            <w:proofErr w:type="spellStart"/>
             <w:r>
               <w:rPr>
                 <w:lang w:val="vi-VN"/>
               </w:rPr>
               <w:t>Accountant</w:t>
             </w:r>
-            <w:r>
-              <w:t xml:space="preserve"> </w:t>
-            </w:r>
-            <w:r>
-              <w:rPr>
-                <w:lang w:val="vi-VN"/>
-              </w:rPr>
-              <w:t xml:space="preserve">want to be able to find </w:t>
+            <w:proofErr w:type="spellEnd"/>
+            <w:r>
+              <w:t xml:space="preserve"> </w:t>
+            </w:r>
+            <w:proofErr w:type="spellStart"/>
+            <w:r>
+              <w:rPr>
+                <w:lang w:val="vi-VN"/>
+              </w:rPr>
+              <w:t>want</w:t>
+            </w:r>
+            <w:proofErr w:type="spellEnd"/>
+            <w:r>
+              <w:rPr>
+                <w:lang w:val="vi-VN"/>
+              </w:rPr>
+              <w:t xml:space="preserve"> to be </w:t>
+            </w:r>
+            <w:proofErr w:type="spellStart"/>
+            <w:r>
+              <w:rPr>
+                <w:lang w:val="vi-VN"/>
+              </w:rPr>
+              <w:t>able</w:t>
+            </w:r>
+            <w:proofErr w:type="spellEnd"/>
+            <w:r>
+              <w:rPr>
+                <w:lang w:val="vi-VN"/>
+              </w:rPr>
+              <w:t xml:space="preserve"> to </w:t>
+            </w:r>
+            <w:proofErr w:type="spellStart"/>
+            <w:r>
+              <w:rPr>
+                <w:lang w:val="vi-VN"/>
+              </w:rPr>
+              <w:t>find</w:t>
+            </w:r>
+            <w:proofErr w:type="spellEnd"/>
+            <w:r>
+              <w:rPr>
+                <w:lang w:val="vi-VN"/>
+              </w:rPr>
+              <w:t xml:space="preserve"> </w:t>
             </w:r>
             <w:r>
               <w:t>report</w:t>
@@ -10561,34 +14057,194 @@
               <w:rPr>
                 <w:lang w:val="vi-VN"/>
               </w:rPr>
-              <w:t xml:space="preserve"> their IDs and</w:t>
-            </w:r>
-            <w:r>
-              <w:t xml:space="preserve"> </w:t>
-            </w:r>
+              <w:t xml:space="preserve"> </w:t>
+            </w:r>
+            <w:proofErr w:type="spellStart"/>
+            <w:r>
+              <w:rPr>
+                <w:lang w:val="vi-VN"/>
+              </w:rPr>
+              <w:t>their</w:t>
+            </w:r>
+            <w:proofErr w:type="spellEnd"/>
+            <w:r>
+              <w:rPr>
+                <w:lang w:val="vi-VN"/>
+              </w:rPr>
+              <w:t xml:space="preserve"> </w:t>
+            </w:r>
+            <w:proofErr w:type="spellStart"/>
+            <w:r>
+              <w:rPr>
+                <w:lang w:val="vi-VN"/>
+              </w:rPr>
+              <w:t>IDs</w:t>
+            </w:r>
+            <w:proofErr w:type="spellEnd"/>
+            <w:r>
+              <w:rPr>
+                <w:lang w:val="vi-VN"/>
+              </w:rPr>
+              <w:t xml:space="preserve"> </w:t>
+            </w:r>
+            <w:proofErr w:type="spellStart"/>
+            <w:r>
+              <w:rPr>
+                <w:lang w:val="vi-VN"/>
+              </w:rPr>
+              <w:t>and</w:t>
+            </w:r>
+            <w:proofErr w:type="spellEnd"/>
+            <w:r>
+              <w:t xml:space="preserve"> </w:t>
+            </w:r>
+            <w:proofErr w:type="spellStart"/>
             <w:r>
               <w:rPr>
                 <w:lang w:val="vi-VN"/>
               </w:rPr>
               <w:t>view</w:t>
             </w:r>
-            <w:r>
-              <w:t xml:space="preserve"> </w:t>
-            </w:r>
-            <w:r>
-              <w:rPr>
-                <w:lang w:val="vi-VN"/>
-              </w:rPr>
-              <w:t>incoming/outgoing stock report, best-selling products and</w:t>
-            </w:r>
-            <w:r>
-              <w:t xml:space="preserve"> </w:t>
-            </w:r>
-            <w:r>
-              <w:rPr>
-                <w:lang w:val="vi-VN"/>
-              </w:rPr>
-              <w:t>revenue report monthly.</w:t>
+            <w:proofErr w:type="spellEnd"/>
+            <w:r>
+              <w:t xml:space="preserve"> </w:t>
+            </w:r>
+            <w:proofErr w:type="spellStart"/>
+            <w:r>
+              <w:rPr>
+                <w:lang w:val="vi-VN"/>
+              </w:rPr>
+              <w:t>incoming</w:t>
+            </w:r>
+            <w:proofErr w:type="spellEnd"/>
+            <w:r>
+              <w:rPr>
+                <w:lang w:val="vi-VN"/>
+              </w:rPr>
+              <w:t>/</w:t>
+            </w:r>
+            <w:proofErr w:type="spellStart"/>
+            <w:r>
+              <w:rPr>
+                <w:lang w:val="vi-VN"/>
+              </w:rPr>
+              <w:t>outgoing</w:t>
+            </w:r>
+            <w:proofErr w:type="spellEnd"/>
+            <w:r>
+              <w:rPr>
+                <w:lang w:val="vi-VN"/>
+              </w:rPr>
+              <w:t xml:space="preserve"> </w:t>
+            </w:r>
+            <w:proofErr w:type="spellStart"/>
+            <w:r>
+              <w:rPr>
+                <w:lang w:val="vi-VN"/>
+              </w:rPr>
+              <w:t>stock</w:t>
+            </w:r>
+            <w:proofErr w:type="spellEnd"/>
+            <w:r>
+              <w:rPr>
+                <w:lang w:val="vi-VN"/>
+              </w:rPr>
+              <w:t xml:space="preserve"> </w:t>
+            </w:r>
+            <w:proofErr w:type="spellStart"/>
+            <w:r>
+              <w:rPr>
+                <w:lang w:val="vi-VN"/>
+              </w:rPr>
+              <w:t>report</w:t>
+            </w:r>
+            <w:proofErr w:type="spellEnd"/>
+            <w:r>
+              <w:rPr>
+                <w:lang w:val="vi-VN"/>
+              </w:rPr>
+              <w:t xml:space="preserve">, </w:t>
+            </w:r>
+            <w:proofErr w:type="spellStart"/>
+            <w:r>
+              <w:rPr>
+                <w:lang w:val="vi-VN"/>
+              </w:rPr>
+              <w:t>best-selling</w:t>
+            </w:r>
+            <w:proofErr w:type="spellEnd"/>
+            <w:r>
+              <w:rPr>
+                <w:lang w:val="vi-VN"/>
+              </w:rPr>
+              <w:t xml:space="preserve"> </w:t>
+            </w:r>
+            <w:proofErr w:type="spellStart"/>
+            <w:r>
+              <w:rPr>
+                <w:lang w:val="vi-VN"/>
+              </w:rPr>
+              <w:t>products</w:t>
+            </w:r>
+            <w:proofErr w:type="spellEnd"/>
+            <w:r>
+              <w:rPr>
+                <w:lang w:val="vi-VN"/>
+              </w:rPr>
+              <w:t xml:space="preserve"> </w:t>
+            </w:r>
+            <w:proofErr w:type="spellStart"/>
+            <w:r>
+              <w:rPr>
+                <w:lang w:val="vi-VN"/>
+              </w:rPr>
+              <w:t>and</w:t>
+            </w:r>
+            <w:proofErr w:type="spellEnd"/>
+            <w:r>
+              <w:t xml:space="preserve"> </w:t>
+            </w:r>
+            <w:proofErr w:type="spellStart"/>
+            <w:r>
+              <w:rPr>
+                <w:lang w:val="vi-VN"/>
+              </w:rPr>
+              <w:t>revenue</w:t>
+            </w:r>
+            <w:proofErr w:type="spellEnd"/>
+            <w:r>
+              <w:rPr>
+                <w:lang w:val="vi-VN"/>
+              </w:rPr>
+              <w:t xml:space="preserve"> </w:t>
+            </w:r>
+            <w:proofErr w:type="spellStart"/>
+            <w:r>
+              <w:rPr>
+                <w:lang w:val="vi-VN"/>
+              </w:rPr>
+              <w:t>report</w:t>
+            </w:r>
+            <w:proofErr w:type="spellEnd"/>
+            <w:r>
+              <w:rPr>
+                <w:lang w:val="vi-VN"/>
+              </w:rPr>
+              <w:t xml:space="preserve"> </w:t>
+            </w:r>
+            <w:proofErr w:type="spellStart"/>
+            <w:r>
+              <w:rPr>
+                <w:lang w:val="vi-VN"/>
+              </w:rPr>
+              <w:t>monthly</w:t>
+            </w:r>
+            <w:proofErr w:type="spellEnd"/>
+            <w:r>
+              <w:rPr>
+                <w:lang w:val="vi-VN"/>
+              </w:rPr>
+              <w:t>.</w:t>
             </w:r>
           </w:p>
         </w:tc>
@@ -10607,14 +14263,52 @@
                 <w:lang w:val="vi-VN"/>
               </w:rPr>
             </w:pPr>
-            <w:r>
-              <w:rPr>
-                <w:b/>
-                <w:bCs/>
-                <w:lang w:val="vi-VN"/>
-              </w:rPr>
-              <w:t>Related use cases</w:t>
-            </w:r>
+            <w:proofErr w:type="spellStart"/>
+            <w:r>
+              <w:rPr>
+                <w:b/>
+                <w:bCs/>
+                <w:lang w:val="vi-VN"/>
+              </w:rPr>
+              <w:t>Related</w:t>
+            </w:r>
+            <w:proofErr w:type="spellEnd"/>
+            <w:r>
+              <w:rPr>
+                <w:b/>
+                <w:bCs/>
+                <w:lang w:val="vi-VN"/>
+              </w:rPr>
+              <w:t xml:space="preserve"> </w:t>
+            </w:r>
+            <w:proofErr w:type="spellStart"/>
+            <w:r>
+              <w:rPr>
+                <w:b/>
+                <w:bCs/>
+                <w:lang w:val="vi-VN"/>
+              </w:rPr>
+              <w:t>use</w:t>
+            </w:r>
+            <w:proofErr w:type="spellEnd"/>
+            <w:r>
+              <w:rPr>
+                <w:b/>
+                <w:bCs/>
+                <w:lang w:val="vi-VN"/>
+              </w:rPr>
+              <w:t xml:space="preserve"> </w:t>
+            </w:r>
+            <w:proofErr w:type="spellStart"/>
+            <w:r>
+              <w:rPr>
+                <w:b/>
+                <w:bCs/>
+                <w:lang w:val="vi-VN"/>
+              </w:rPr>
+              <w:t>cases</w:t>
+            </w:r>
+            <w:proofErr w:type="spellEnd"/>
           </w:p>
         </w:tc>
         <w:tc>
@@ -10623,11 +14317,19 @@
             <w:gridSpan w:val="2"/>
           </w:tcPr>
           <w:p>
-            <w:r>
-              <w:rPr>
-                <w:lang w:val="vi-VN"/>
-              </w:rPr>
-              <w:t xml:space="preserve">Might be </w:t>
+            <w:proofErr w:type="spellStart"/>
+            <w:r>
+              <w:rPr>
+                <w:lang w:val="vi-VN"/>
+              </w:rPr>
+              <w:t>Might</w:t>
+            </w:r>
+            <w:proofErr w:type="spellEnd"/>
+            <w:r>
+              <w:rPr>
+                <w:lang w:val="vi-VN"/>
+              </w:rPr>
+              <w:t xml:space="preserve"> be </w:t>
             </w:r>
             <w:r>
               <w:t>demanded</w:t>
@@ -10636,25 +14338,91 @@
               <w:rPr>
                 <w:lang w:val="vi-VN"/>
               </w:rPr>
-              <w:t xml:space="preserve"> when </w:t>
+              <w:t xml:space="preserve"> </w:t>
+            </w:r>
+            <w:proofErr w:type="spellStart"/>
+            <w:r>
+              <w:rPr>
+                <w:lang w:val="vi-VN"/>
+              </w:rPr>
+              <w:t>when</w:t>
+            </w:r>
+            <w:proofErr w:type="spellEnd"/>
+            <w:r>
+              <w:rPr>
+                <w:lang w:val="vi-VN"/>
+              </w:rPr>
+              <w:t xml:space="preserve"> </w:t>
             </w:r>
             <w:r>
               <w:t>a</w:t>
             </w:r>
-            <w:r>
-              <w:rPr>
-                <w:lang w:val="vi-VN"/>
-              </w:rPr>
-              <w:t>ccountant receive a message from</w:t>
-            </w:r>
-            <w:r>
-              <w:t xml:space="preserve"> </w:t>
-            </w:r>
-            <w:r>
-              <w:rPr>
-                <w:lang w:val="vi-VN"/>
-              </w:rPr>
-              <w:t xml:space="preserve">their </w:t>
+            <w:proofErr w:type="spellStart"/>
+            <w:r>
+              <w:rPr>
+                <w:lang w:val="vi-VN"/>
+              </w:rPr>
+              <w:t>ccountant</w:t>
+            </w:r>
+            <w:proofErr w:type="spellEnd"/>
+            <w:r>
+              <w:rPr>
+                <w:lang w:val="vi-VN"/>
+              </w:rPr>
+              <w:t xml:space="preserve"> </w:t>
+            </w:r>
+            <w:proofErr w:type="spellStart"/>
+            <w:r>
+              <w:rPr>
+                <w:lang w:val="vi-VN"/>
+              </w:rPr>
+              <w:t>receive</w:t>
+            </w:r>
+            <w:proofErr w:type="spellEnd"/>
+            <w:r>
+              <w:rPr>
+                <w:lang w:val="vi-VN"/>
+              </w:rPr>
+              <w:t xml:space="preserve"> a </w:t>
+            </w:r>
+            <w:proofErr w:type="spellStart"/>
+            <w:r>
+              <w:rPr>
+                <w:lang w:val="vi-VN"/>
+              </w:rPr>
+              <w:t>message</w:t>
+            </w:r>
+            <w:proofErr w:type="spellEnd"/>
+            <w:r>
+              <w:rPr>
+                <w:lang w:val="vi-VN"/>
+              </w:rPr>
+              <w:t xml:space="preserve"> </w:t>
+            </w:r>
+            <w:proofErr w:type="spellStart"/>
+            <w:r>
+              <w:rPr>
+                <w:lang w:val="vi-VN"/>
+              </w:rPr>
+              <w:t>from</w:t>
+            </w:r>
+            <w:proofErr w:type="spellEnd"/>
+            <w:r>
+              <w:t xml:space="preserve"> </w:t>
+            </w:r>
+            <w:proofErr w:type="spellStart"/>
+            <w:r>
+              <w:rPr>
+                <w:lang w:val="vi-VN"/>
+              </w:rPr>
+              <w:t>their</w:t>
+            </w:r>
+            <w:proofErr w:type="spellEnd"/>
+            <w:r>
+              <w:rPr>
+                <w:lang w:val="vi-VN"/>
+              </w:rPr>
+              <w:t xml:space="preserve"> </w:t>
             </w:r>
             <w:r>
               <w:t>manager</w:t>
@@ -10676,6 +14444,7 @@
                 <w:lang w:val="vi-VN"/>
               </w:rPr>
             </w:pPr>
+            <w:proofErr w:type="spellStart"/>
             <w:r>
               <w:rPr>
                 <w:b/>
@@ -10684,6 +14453,7 @@
               </w:rPr>
               <w:t>Stakeholders</w:t>
             </w:r>
+            <w:proofErr w:type="spellEnd"/>
           </w:p>
         </w:tc>
         <w:tc>
@@ -10717,6 +14487,7 @@
                 <w:lang w:val="vi-VN"/>
               </w:rPr>
             </w:pPr>
+            <w:proofErr w:type="spellStart"/>
             <w:r>
               <w:rPr>
                 <w:b/>
@@ -10725,6 +14496,7 @@
               </w:rPr>
               <w:t>Preconditions</w:t>
             </w:r>
+            <w:proofErr w:type="spellEnd"/>
           </w:p>
         </w:tc>
         <w:tc>
@@ -10734,8 +14506,13 @@
           </w:tcPr>
           <w:p>
             <w:r>
-              <w:t>List of goods for sale must be existedd</w:t>
-            </w:r>
+              <w:t xml:space="preserve">List of goods for sale must be </w:t>
+            </w:r>
+            <w:proofErr w:type="spellStart"/>
+            <w:r>
+              <w:t>existedd</w:t>
+            </w:r>
+            <w:proofErr w:type="spellEnd"/>
           </w:p>
         </w:tc>
       </w:tr>
@@ -10753,6 +14530,7 @@
                 <w:lang w:val="vi-VN"/>
               </w:rPr>
             </w:pPr>
+            <w:proofErr w:type="spellStart"/>
             <w:r>
               <w:rPr>
                 <w:b/>
@@ -10761,6 +14539,7 @@
               </w:rPr>
               <w:t>Postconditions</w:t>
             </w:r>
+            <w:proofErr w:type="spellEnd"/>
           </w:p>
         </w:tc>
         <w:tc>
@@ -10774,21 +14553,81 @@
                 <w:lang w:val="vi-VN"/>
               </w:rPr>
             </w:pPr>
+            <w:proofErr w:type="spellStart"/>
             <w:r>
               <w:rPr>
                 <w:lang w:val="vi-VN"/>
               </w:rPr>
               <w:t>Accountant</w:t>
             </w:r>
-            <w:r>
-              <w:t xml:space="preserve"> </w:t>
-            </w:r>
-            <w:r>
-              <w:rPr>
-                <w:lang w:val="vi-VN"/>
-              </w:rPr>
-              <w:t>actions must be logged into the database</w:t>
-            </w:r>
+            <w:proofErr w:type="spellEnd"/>
+            <w:r>
+              <w:t xml:space="preserve"> </w:t>
+            </w:r>
+            <w:proofErr w:type="spellStart"/>
+            <w:r>
+              <w:rPr>
+                <w:lang w:val="vi-VN"/>
+              </w:rPr>
+              <w:t>actions</w:t>
+            </w:r>
+            <w:proofErr w:type="spellEnd"/>
+            <w:r>
+              <w:rPr>
+                <w:lang w:val="vi-VN"/>
+              </w:rPr>
+              <w:t xml:space="preserve"> </w:t>
+            </w:r>
+            <w:proofErr w:type="spellStart"/>
+            <w:r>
+              <w:rPr>
+                <w:lang w:val="vi-VN"/>
+              </w:rPr>
+              <w:t>must</w:t>
+            </w:r>
+            <w:proofErr w:type="spellEnd"/>
+            <w:r>
+              <w:rPr>
+                <w:lang w:val="vi-VN"/>
+              </w:rPr>
+              <w:t xml:space="preserve"> be </w:t>
+            </w:r>
+            <w:proofErr w:type="spellStart"/>
+            <w:r>
+              <w:rPr>
+                <w:lang w:val="vi-VN"/>
+              </w:rPr>
+              <w:t>logged</w:t>
+            </w:r>
+            <w:proofErr w:type="spellEnd"/>
+            <w:r>
+              <w:rPr>
+                <w:lang w:val="vi-VN"/>
+              </w:rPr>
+              <w:t xml:space="preserve"> </w:t>
+            </w:r>
+            <w:proofErr w:type="spellStart"/>
+            <w:r>
+              <w:rPr>
+                <w:lang w:val="vi-VN"/>
+              </w:rPr>
+              <w:t>into</w:t>
+            </w:r>
+            <w:proofErr w:type="spellEnd"/>
+            <w:r>
+              <w:rPr>
+                <w:lang w:val="vi-VN"/>
+              </w:rPr>
+              <w:t xml:space="preserve"> the </w:t>
+            </w:r>
+            <w:proofErr w:type="spellStart"/>
+            <w:r>
+              <w:rPr>
+                <w:lang w:val="vi-VN"/>
+              </w:rPr>
+              <w:t>database</w:t>
+            </w:r>
+            <w:proofErr w:type="spellEnd"/>
           </w:p>
         </w:tc>
       </w:tr>
@@ -10810,14 +14649,52 @@
                 <w:lang w:val="vi-VN"/>
               </w:rPr>
             </w:pPr>
-            <w:r>
-              <w:rPr>
-                <w:b/>
-                <w:bCs/>
-                <w:lang w:val="vi-VN"/>
-              </w:rPr>
-              <w:t>Flow of activity</w:t>
-            </w:r>
+            <w:proofErr w:type="spellStart"/>
+            <w:r>
+              <w:rPr>
+                <w:b/>
+                <w:bCs/>
+                <w:lang w:val="vi-VN"/>
+              </w:rPr>
+              <w:t>Flow</w:t>
+            </w:r>
+            <w:proofErr w:type="spellEnd"/>
+            <w:r>
+              <w:rPr>
+                <w:b/>
+                <w:bCs/>
+                <w:lang w:val="vi-VN"/>
+              </w:rPr>
+              <w:t xml:space="preserve"> </w:t>
+            </w:r>
+            <w:proofErr w:type="spellStart"/>
+            <w:r>
+              <w:rPr>
+                <w:b/>
+                <w:bCs/>
+                <w:lang w:val="vi-VN"/>
+              </w:rPr>
+              <w:t>of</w:t>
+            </w:r>
+            <w:proofErr w:type="spellEnd"/>
+            <w:r>
+              <w:rPr>
+                <w:b/>
+                <w:bCs/>
+                <w:lang w:val="vi-VN"/>
+              </w:rPr>
+              <w:t xml:space="preserve"> </w:t>
+            </w:r>
+            <w:proofErr w:type="spellStart"/>
+            <w:r>
+              <w:rPr>
+                <w:b/>
+                <w:bCs/>
+                <w:lang w:val="vi-VN"/>
+              </w:rPr>
+              <w:t>activity</w:t>
+            </w:r>
+            <w:proofErr w:type="spellEnd"/>
           </w:p>
         </w:tc>
         <w:tc>
@@ -10830,12 +14707,14 @@
                 <w:lang w:val="vi-VN"/>
               </w:rPr>
             </w:pPr>
+            <w:proofErr w:type="spellStart"/>
             <w:r>
               <w:rPr>
                 <w:lang w:val="vi-VN"/>
               </w:rPr>
               <w:t>Actor</w:t>
             </w:r>
+            <w:proofErr w:type="spellEnd"/>
           </w:p>
         </w:tc>
         <w:tc>
@@ -10848,12 +14727,14 @@
                 <w:lang w:val="vi-VN"/>
               </w:rPr>
             </w:pPr>
+            <w:proofErr w:type="spellStart"/>
             <w:r>
               <w:rPr>
                 <w:lang w:val="vi-VN"/>
               </w:rPr>
               <w:t>System</w:t>
             </w:r>
+            <w:proofErr w:type="spellEnd"/>
           </w:p>
         </w:tc>
       </w:tr>
@@ -10890,10 +14771,11 @@
             <w:r>
               <w:t xml:space="preserve">Find report using their </w:t>
             </w:r>
-            <w:r>
-              <w:lastRenderedPageBreak/>
+            <w:proofErr w:type="spellStart"/>
+            <w:r>
               <w:t>accountantID</w:t>
             </w:r>
+            <w:proofErr w:type="spellEnd"/>
           </w:p>
           <w:p/>
           <w:p>
@@ -10919,12 +14801,33 @@
                 <w:numId w:val="12"/>
               </w:numPr>
             </w:pPr>
-            <w:r>
-              <w:rPr>
-                <w:lang w:val="vi-VN"/>
-              </w:rPr>
-              <w:lastRenderedPageBreak/>
-              <w:t xml:space="preserve">System display </w:t>
+            <w:proofErr w:type="spellStart"/>
+            <w:r>
+              <w:rPr>
+                <w:lang w:val="vi-VN"/>
+              </w:rPr>
+              <w:t>System</w:t>
+            </w:r>
+            <w:proofErr w:type="spellEnd"/>
+            <w:r>
+              <w:rPr>
+                <w:lang w:val="vi-VN"/>
+              </w:rPr>
+              <w:t xml:space="preserve"> </w:t>
+            </w:r>
+            <w:proofErr w:type="spellStart"/>
+            <w:r>
+              <w:rPr>
+                <w:lang w:val="vi-VN"/>
+              </w:rPr>
+              <w:t>display</w:t>
+            </w:r>
+            <w:proofErr w:type="spellEnd"/>
+            <w:r>
+              <w:rPr>
+                <w:lang w:val="vi-VN"/>
+              </w:rPr>
+              <w:t xml:space="preserve"> </w:t>
             </w:r>
             <w:r>
               <w:t>report</w:t>
@@ -10945,7 +14848,35 @@
               <w:rPr>
                 <w:lang w:val="vi-VN"/>
               </w:rPr>
-              <w:t xml:space="preserve">.1 System display </w:t>
+              <w:t xml:space="preserve">.1 </w:t>
+            </w:r>
+            <w:proofErr w:type="spellStart"/>
+            <w:r>
+              <w:rPr>
+                <w:lang w:val="vi-VN"/>
+              </w:rPr>
+              <w:t>System</w:t>
+            </w:r>
+            <w:proofErr w:type="spellEnd"/>
+            <w:r>
+              <w:rPr>
+                <w:lang w:val="vi-VN"/>
+              </w:rPr>
+              <w:t xml:space="preserve"> </w:t>
+            </w:r>
+            <w:proofErr w:type="spellStart"/>
+            <w:r>
+              <w:rPr>
+                <w:lang w:val="vi-VN"/>
+              </w:rPr>
+              <w:t>display</w:t>
+            </w:r>
+            <w:proofErr w:type="spellEnd"/>
+            <w:r>
+              <w:rPr>
+                <w:lang w:val="vi-VN"/>
+              </w:rPr>
+              <w:t xml:space="preserve"> </w:t>
             </w:r>
             <w:r>
               <w:t>report</w:t>
@@ -10967,15 +14898,34 @@
                 <w:lang w:val="vi-VN"/>
               </w:rPr>
             </w:pPr>
-            <w:r>
-              <w:rPr>
-                <w:b/>
-                <w:bCs/>
-                <w:lang w:val="vi-VN"/>
-              </w:rPr>
-              <w:lastRenderedPageBreak/>
-              <w:t>Exception conditions</w:t>
-            </w:r>
+            <w:proofErr w:type="spellStart"/>
+            <w:r>
+              <w:rPr>
+                <w:b/>
+                <w:bCs/>
+                <w:lang w:val="vi-VN"/>
+              </w:rPr>
+              <w:t>Exception</w:t>
+            </w:r>
+            <w:proofErr w:type="spellEnd"/>
+            <w:r>
+              <w:rPr>
+                <w:b/>
+                <w:bCs/>
+                <w:lang w:val="vi-VN"/>
+              </w:rPr>
+              <w:t xml:space="preserve"> </w:t>
+            </w:r>
+            <w:proofErr w:type="spellStart"/>
+            <w:r>
+              <w:rPr>
+                <w:b/>
+                <w:bCs/>
+                <w:lang w:val="vi-VN"/>
+              </w:rPr>
+              <w:t>conditions</w:t>
+            </w:r>
+            <w:proofErr w:type="spellEnd"/>
           </w:p>
         </w:tc>
         <w:tc>
@@ -10996,7 +14946,35 @@
               <w:rPr>
                 <w:lang w:val="vi-VN"/>
               </w:rPr>
-              <w:t xml:space="preserve"> not found.</w:t>
+              <w:t xml:space="preserve"> </w:t>
+            </w:r>
+            <w:proofErr w:type="spellStart"/>
+            <w:r>
+              <w:rPr>
+                <w:lang w:val="vi-VN"/>
+              </w:rPr>
+              <w:t>not</w:t>
+            </w:r>
+            <w:proofErr w:type="spellEnd"/>
+            <w:r>
+              <w:rPr>
+                <w:lang w:val="vi-VN"/>
+              </w:rPr>
+              <w:t xml:space="preserve"> </w:t>
+            </w:r>
+            <w:proofErr w:type="spellStart"/>
+            <w:r>
+              <w:rPr>
+                <w:lang w:val="vi-VN"/>
+              </w:rPr>
+              <w:t>found</w:t>
+            </w:r>
+            <w:proofErr w:type="spellEnd"/>
+            <w:r>
+              <w:rPr>
+                <w:lang w:val="vi-VN"/>
+              </w:rPr>
+              <w:t>.</w:t>
             </w:r>
           </w:p>
           <w:p>
@@ -11005,11 +14983,61 @@
                 <w:lang w:val="vi-VN"/>
               </w:rPr>
             </w:pPr>
-            <w:r>
-              <w:rPr>
-                <w:lang w:val="vi-VN"/>
-              </w:rPr>
-              <w:t xml:space="preserve">System will display invalid </w:t>
+            <w:proofErr w:type="spellStart"/>
+            <w:r>
+              <w:rPr>
+                <w:lang w:val="vi-VN"/>
+              </w:rPr>
+              <w:t>System</w:t>
+            </w:r>
+            <w:proofErr w:type="spellEnd"/>
+            <w:r>
+              <w:rPr>
+                <w:lang w:val="vi-VN"/>
+              </w:rPr>
+              <w:t xml:space="preserve"> </w:t>
+            </w:r>
+            <w:proofErr w:type="spellStart"/>
+            <w:r>
+              <w:rPr>
+                <w:lang w:val="vi-VN"/>
+              </w:rPr>
+              <w:t>will</w:t>
+            </w:r>
+            <w:proofErr w:type="spellEnd"/>
+            <w:r>
+              <w:rPr>
+                <w:lang w:val="vi-VN"/>
+              </w:rPr>
+              <w:t xml:space="preserve"> </w:t>
+            </w:r>
+            <w:proofErr w:type="spellStart"/>
+            <w:r>
+              <w:rPr>
+                <w:lang w:val="vi-VN"/>
+              </w:rPr>
+              <w:t>display</w:t>
+            </w:r>
+            <w:proofErr w:type="spellEnd"/>
+            <w:r>
+              <w:rPr>
+                <w:lang w:val="vi-VN"/>
+              </w:rPr>
+              <w:t xml:space="preserve"> </w:t>
+            </w:r>
+            <w:proofErr w:type="spellStart"/>
+            <w:r>
+              <w:rPr>
+                <w:lang w:val="vi-VN"/>
+              </w:rPr>
+              <w:t>invalid</w:t>
+            </w:r>
+            <w:proofErr w:type="spellEnd"/>
+            <w:r>
+              <w:rPr>
+                <w:lang w:val="vi-VN"/>
+              </w:rPr>
+              <w:t xml:space="preserve"> </w:t>
             </w:r>
             <w:r>
               <w:t xml:space="preserve">goods </w:t>
@@ -11050,14 +15078,52 @@
                 <w:lang w:val="vi-VN"/>
               </w:rPr>
             </w:pPr>
-            <w:r>
-              <w:rPr>
-                <w:b/>
-                <w:bCs/>
-                <w:lang w:val="vi-VN"/>
-              </w:rPr>
-              <w:t>Use Case Name</w:t>
-            </w:r>
+            <w:proofErr w:type="spellStart"/>
+            <w:r>
+              <w:rPr>
+                <w:b/>
+                <w:bCs/>
+                <w:lang w:val="vi-VN"/>
+              </w:rPr>
+              <w:t>Use</w:t>
+            </w:r>
+            <w:proofErr w:type="spellEnd"/>
+            <w:r>
+              <w:rPr>
+                <w:b/>
+                <w:bCs/>
+                <w:lang w:val="vi-VN"/>
+              </w:rPr>
+              <w:t xml:space="preserve"> </w:t>
+            </w:r>
+            <w:proofErr w:type="spellStart"/>
+            <w:r>
+              <w:rPr>
+                <w:b/>
+                <w:bCs/>
+                <w:lang w:val="vi-VN"/>
+              </w:rPr>
+              <w:t>Case</w:t>
+            </w:r>
+            <w:proofErr w:type="spellEnd"/>
+            <w:r>
+              <w:rPr>
+                <w:b/>
+                <w:bCs/>
+                <w:lang w:val="vi-VN"/>
+              </w:rPr>
+              <w:t xml:space="preserve"> </w:t>
+            </w:r>
+            <w:proofErr w:type="spellStart"/>
+            <w:r>
+              <w:rPr>
+                <w:b/>
+                <w:bCs/>
+                <w:lang w:val="vi-VN"/>
+              </w:rPr>
+              <w:t>Name</w:t>
+            </w:r>
+            <w:proofErr w:type="spellEnd"/>
           </w:p>
         </w:tc>
         <w:tc>
@@ -11074,12 +15140,44 @@
             <w:r>
               <w:t>O</w:t>
             </w:r>
-            <w:r>
-              <w:rPr>
-                <w:lang w:val="vi-VN"/>
-              </w:rPr>
-              <w:t>rder of  items</w:t>
-            </w:r>
+            <w:proofErr w:type="spellStart"/>
+            <w:r>
+              <w:rPr>
+                <w:lang w:val="vi-VN"/>
+              </w:rPr>
+              <w:t>rder</w:t>
+            </w:r>
+            <w:proofErr w:type="spellEnd"/>
+            <w:r>
+              <w:rPr>
+                <w:lang w:val="vi-VN"/>
+              </w:rPr>
+              <w:t xml:space="preserve"> </w:t>
+            </w:r>
+            <w:proofErr w:type="spellStart"/>
+            <w:proofErr w:type="gramStart"/>
+            <w:r>
+              <w:rPr>
+                <w:lang w:val="vi-VN"/>
+              </w:rPr>
+              <w:t>of</w:t>
+            </w:r>
+            <w:proofErr w:type="spellEnd"/>
+            <w:r>
+              <w:rPr>
+                <w:lang w:val="vi-VN"/>
+              </w:rPr>
+              <w:t xml:space="preserve">  </w:t>
+            </w:r>
+            <w:proofErr w:type="spellStart"/>
+            <w:r>
+              <w:rPr>
+                <w:lang w:val="vi-VN"/>
+              </w:rPr>
+              <w:t>items</w:t>
+            </w:r>
+            <w:proofErr w:type="spellEnd"/>
+            <w:proofErr w:type="gramEnd"/>
           </w:p>
         </w:tc>
       </w:tr>
@@ -11097,6 +15195,7 @@
                 <w:lang w:val="vi-VN"/>
               </w:rPr>
             </w:pPr>
+            <w:proofErr w:type="spellStart"/>
             <w:r>
               <w:rPr>
                 <w:b/>
@@ -11105,6 +15204,7 @@
               </w:rPr>
               <w:t>Scenario</w:t>
             </w:r>
+            <w:proofErr w:type="spellEnd"/>
           </w:p>
         </w:tc>
         <w:tc>
@@ -11113,30 +15213,48 @@
             <w:gridSpan w:val="2"/>
           </w:tcPr>
           <w:p>
-            <w:r>
-              <w:rPr>
-                <w:lang w:val="vi-VN"/>
-              </w:rPr>
-              <w:t xml:space="preserve">Display  </w:t>
+            <w:proofErr w:type="spellStart"/>
+            <w:r>
+              <w:rPr>
+                <w:lang w:val="vi-VN"/>
+              </w:rPr>
+              <w:t>Display</w:t>
+            </w:r>
+            <w:proofErr w:type="spellEnd"/>
+            <w:r>
+              <w:rPr>
+                <w:lang w:val="vi-VN"/>
+              </w:rPr>
+              <w:t xml:space="preserve">  </w:t>
             </w:r>
             <w:r>
               <w:t xml:space="preserve">list of goods </w:t>
             </w:r>
-            <w:r>
-              <w:rPr>
-                <w:lang w:val="vi-VN"/>
-              </w:rPr>
-              <w:t xml:space="preserve">for </w:t>
+            <w:proofErr w:type="spellStart"/>
+            <w:r>
+              <w:rPr>
+                <w:lang w:val="vi-VN"/>
+              </w:rPr>
+              <w:t>for</w:t>
+            </w:r>
+            <w:proofErr w:type="spellEnd"/>
+            <w:r>
+              <w:rPr>
+                <w:lang w:val="vi-VN"/>
+              </w:rPr>
+              <w:t xml:space="preserve"> </w:t>
             </w:r>
             <w:r>
               <w:t xml:space="preserve">agent to buy on </w:t>
             </w:r>
+            <w:proofErr w:type="spellStart"/>
             <w:r>
               <w:rPr>
                 <w:lang w:val="vi-VN"/>
               </w:rPr>
               <w:t>screen</w:t>
             </w:r>
+            <w:proofErr w:type="spellEnd"/>
           </w:p>
         </w:tc>
       </w:tr>
@@ -11154,14 +15272,34 @@
                 <w:lang w:val="vi-VN"/>
               </w:rPr>
             </w:pPr>
-            <w:r>
-              <w:rPr>
-                <w:b/>
-                <w:bCs/>
-                <w:lang w:val="vi-VN"/>
-              </w:rPr>
-              <w:t>Triggering event</w:t>
-            </w:r>
+            <w:proofErr w:type="spellStart"/>
+            <w:r>
+              <w:rPr>
+                <w:b/>
+                <w:bCs/>
+                <w:lang w:val="vi-VN"/>
+              </w:rPr>
+              <w:t>Triggering</w:t>
+            </w:r>
+            <w:proofErr w:type="spellEnd"/>
+            <w:r>
+              <w:rPr>
+                <w:b/>
+                <w:bCs/>
+                <w:lang w:val="vi-VN"/>
+              </w:rPr>
+              <w:t xml:space="preserve"> </w:t>
+            </w:r>
+            <w:proofErr w:type="spellStart"/>
+            <w:r>
+              <w:rPr>
+                <w:b/>
+                <w:bCs/>
+                <w:lang w:val="vi-VN"/>
+              </w:rPr>
+              <w:t>event</w:t>
+            </w:r>
+            <w:proofErr w:type="spellEnd"/>
           </w:p>
         </w:tc>
         <w:tc>
@@ -11175,12 +15313,56 @@
                 <w:lang w:val="vi-VN"/>
               </w:rPr>
             </w:pPr>
-            <w:r>
-              <w:rPr>
-                <w:lang w:val="vi-VN"/>
-              </w:rPr>
-              <w:t>Agent order of  items</w:t>
-            </w:r>
+            <w:proofErr w:type="spellStart"/>
+            <w:r>
+              <w:rPr>
+                <w:lang w:val="vi-VN"/>
+              </w:rPr>
+              <w:t>Agent</w:t>
+            </w:r>
+            <w:proofErr w:type="spellEnd"/>
+            <w:r>
+              <w:rPr>
+                <w:lang w:val="vi-VN"/>
+              </w:rPr>
+              <w:t xml:space="preserve"> </w:t>
+            </w:r>
+            <w:proofErr w:type="spellStart"/>
+            <w:r>
+              <w:rPr>
+                <w:lang w:val="vi-VN"/>
+              </w:rPr>
+              <w:t>order</w:t>
+            </w:r>
+            <w:proofErr w:type="spellEnd"/>
+            <w:r>
+              <w:rPr>
+                <w:lang w:val="vi-VN"/>
+              </w:rPr>
+              <w:t xml:space="preserve"> </w:t>
+            </w:r>
+            <w:proofErr w:type="spellStart"/>
+            <w:r>
+              <w:rPr>
+                <w:lang w:val="vi-VN"/>
+              </w:rPr>
+              <w:t>of</w:t>
+            </w:r>
+            <w:proofErr w:type="spellEnd"/>
+            <w:r>
+              <w:rPr>
+                <w:lang w:val="vi-VN"/>
+              </w:rPr>
+              <w:t xml:space="preserve">  </w:t>
+            </w:r>
+            <w:proofErr w:type="spellStart"/>
+            <w:r>
+              <w:rPr>
+                <w:lang w:val="vi-VN"/>
+              </w:rPr>
+              <w:t>items</w:t>
+            </w:r>
+            <w:proofErr w:type="spellEnd"/>
           </w:p>
         </w:tc>
       </w:tr>
@@ -11198,6 +15380,7 @@
                 <w:lang w:val="vi-VN"/>
               </w:rPr>
             </w:pPr>
+            <w:proofErr w:type="spellStart"/>
             <w:r>
               <w:rPr>
                 <w:b/>
@@ -11206,6 +15389,7 @@
               </w:rPr>
               <w:t>Actors</w:t>
             </w:r>
+            <w:proofErr w:type="spellEnd"/>
           </w:p>
         </w:tc>
         <w:tc>
@@ -11219,11 +15403,19 @@
                 <w:lang w:val="vi-VN"/>
               </w:rPr>
             </w:pPr>
-            <w:r>
-              <w:rPr>
-                <w:lang w:val="vi-VN"/>
-              </w:rPr>
-              <w:t xml:space="preserve">Agent </w:t>
+            <w:proofErr w:type="spellStart"/>
+            <w:r>
+              <w:rPr>
+                <w:lang w:val="vi-VN"/>
+              </w:rPr>
+              <w:t>Agent</w:t>
+            </w:r>
+            <w:proofErr w:type="spellEnd"/>
+            <w:r>
+              <w:rPr>
+                <w:lang w:val="vi-VN"/>
+              </w:rPr>
+              <w:t xml:space="preserve"> </w:t>
             </w:r>
           </w:p>
         </w:tc>
@@ -11242,14 +15434,34 @@
                 <w:lang w:val="vi-VN"/>
               </w:rPr>
             </w:pPr>
-            <w:r>
-              <w:rPr>
-                <w:b/>
-                <w:bCs/>
-                <w:lang w:val="vi-VN"/>
-              </w:rPr>
-              <w:t>Brief description</w:t>
-            </w:r>
+            <w:proofErr w:type="spellStart"/>
+            <w:r>
+              <w:rPr>
+                <w:b/>
+                <w:bCs/>
+                <w:lang w:val="vi-VN"/>
+              </w:rPr>
+              <w:t>Brief</w:t>
+            </w:r>
+            <w:proofErr w:type="spellEnd"/>
+            <w:r>
+              <w:rPr>
+                <w:b/>
+                <w:bCs/>
+                <w:lang w:val="vi-VN"/>
+              </w:rPr>
+              <w:t xml:space="preserve"> </w:t>
+            </w:r>
+            <w:proofErr w:type="spellStart"/>
+            <w:r>
+              <w:rPr>
+                <w:b/>
+                <w:bCs/>
+                <w:lang w:val="vi-VN"/>
+              </w:rPr>
+              <w:t>description</w:t>
+            </w:r>
+            <w:proofErr w:type="spellEnd"/>
           </w:p>
         </w:tc>
         <w:tc>
@@ -11266,20 +15478,117 @@
             <w:r>
               <w:t xml:space="preserve">Agent </w:t>
             </w:r>
-            <w:r>
-              <w:rPr>
-                <w:lang w:val="vi-VN"/>
-              </w:rPr>
-              <w:t xml:space="preserve">want to </w:t>
-            </w:r>
-            <w:r>
-              <w:t xml:space="preserve">buy some items </w:t>
-            </w:r>
-            <w:r>
-              <w:rPr>
-                <w:lang w:val="vi-VN"/>
-              </w:rPr>
-              <w:t xml:space="preserve"> by enter some details for system.</w:t>
+            <w:proofErr w:type="spellStart"/>
+            <w:r>
+              <w:rPr>
+                <w:lang w:val="vi-VN"/>
+              </w:rPr>
+              <w:t>want</w:t>
+            </w:r>
+            <w:proofErr w:type="spellEnd"/>
+            <w:r>
+              <w:rPr>
+                <w:lang w:val="vi-VN"/>
+              </w:rPr>
+              <w:t xml:space="preserve"> to </w:t>
+            </w:r>
+            <w:r>
+              <w:t xml:space="preserve">buy some </w:t>
+            </w:r>
+            <w:proofErr w:type="gramStart"/>
+            <w:r>
+              <w:t xml:space="preserve">items </w:t>
+            </w:r>
+            <w:r>
+              <w:rPr>
+                <w:lang w:val="vi-VN"/>
+              </w:rPr>
+              <w:t xml:space="preserve"> </w:t>
+            </w:r>
+            <w:proofErr w:type="spellStart"/>
+            <w:r>
+              <w:rPr>
+                <w:lang w:val="vi-VN"/>
+              </w:rPr>
+              <w:t>by</w:t>
+            </w:r>
+            <w:proofErr w:type="spellEnd"/>
+            <w:proofErr w:type="gramEnd"/>
+            <w:r>
+              <w:rPr>
+                <w:lang w:val="vi-VN"/>
+              </w:rPr>
+              <w:t xml:space="preserve"> </w:t>
+            </w:r>
+            <w:proofErr w:type="spellStart"/>
+            <w:r>
+              <w:rPr>
+                <w:lang w:val="vi-VN"/>
+              </w:rPr>
+              <w:t>enter</w:t>
+            </w:r>
+            <w:proofErr w:type="spellEnd"/>
+            <w:r>
+              <w:rPr>
+                <w:lang w:val="vi-VN"/>
+              </w:rPr>
+              <w:t xml:space="preserve"> </w:t>
+            </w:r>
+            <w:proofErr w:type="spellStart"/>
+            <w:r>
+              <w:rPr>
+                <w:lang w:val="vi-VN"/>
+              </w:rPr>
+              <w:t>some</w:t>
+            </w:r>
+            <w:proofErr w:type="spellEnd"/>
+            <w:r>
+              <w:rPr>
+                <w:lang w:val="vi-VN"/>
+              </w:rPr>
+              <w:t xml:space="preserve"> </w:t>
+            </w:r>
+            <w:proofErr w:type="spellStart"/>
+            <w:r>
+              <w:rPr>
+                <w:lang w:val="vi-VN"/>
+              </w:rPr>
+              <w:t>details</w:t>
+            </w:r>
+            <w:proofErr w:type="spellEnd"/>
+            <w:r>
+              <w:rPr>
+                <w:lang w:val="vi-VN"/>
+              </w:rPr>
+              <w:t xml:space="preserve"> </w:t>
+            </w:r>
+            <w:proofErr w:type="spellStart"/>
+            <w:r>
+              <w:rPr>
+                <w:lang w:val="vi-VN"/>
+              </w:rPr>
+              <w:t>for</w:t>
+            </w:r>
+            <w:proofErr w:type="spellEnd"/>
+            <w:r>
+              <w:rPr>
+                <w:lang w:val="vi-VN"/>
+              </w:rPr>
+              <w:t xml:space="preserve"> </w:t>
+            </w:r>
+            <w:proofErr w:type="spellStart"/>
+            <w:r>
+              <w:rPr>
+                <w:lang w:val="vi-VN"/>
+              </w:rPr>
+              <w:t>system</w:t>
+            </w:r>
+            <w:proofErr w:type="spellEnd"/>
+            <w:r>
+              <w:rPr>
+                <w:lang w:val="vi-VN"/>
+              </w:rPr>
+              <w:t>.</w:t>
             </w:r>
           </w:p>
         </w:tc>
@@ -11298,14 +15607,53 @@
                 <w:lang w:val="vi-VN"/>
               </w:rPr>
             </w:pPr>
-            <w:r>
-              <w:rPr>
-                <w:b/>
-                <w:bCs/>
-                <w:lang w:val="vi-VN"/>
-              </w:rPr>
-              <w:t>Related use cases</w:t>
-            </w:r>
+            <w:proofErr w:type="spellStart"/>
+            <w:r>
+              <w:rPr>
+                <w:b/>
+                <w:bCs/>
+                <w:lang w:val="vi-VN"/>
+              </w:rPr>
+              <w:lastRenderedPageBreak/>
+              <w:t>Related</w:t>
+            </w:r>
+            <w:proofErr w:type="spellEnd"/>
+            <w:r>
+              <w:rPr>
+                <w:b/>
+                <w:bCs/>
+                <w:lang w:val="vi-VN"/>
+              </w:rPr>
+              <w:t xml:space="preserve"> </w:t>
+            </w:r>
+            <w:proofErr w:type="spellStart"/>
+            <w:r>
+              <w:rPr>
+                <w:b/>
+                <w:bCs/>
+                <w:lang w:val="vi-VN"/>
+              </w:rPr>
+              <w:t>use</w:t>
+            </w:r>
+            <w:proofErr w:type="spellEnd"/>
+            <w:r>
+              <w:rPr>
+                <w:b/>
+                <w:bCs/>
+                <w:lang w:val="vi-VN"/>
+              </w:rPr>
+              <w:t xml:space="preserve"> </w:t>
+            </w:r>
+            <w:proofErr w:type="spellStart"/>
+            <w:r>
+              <w:rPr>
+                <w:b/>
+                <w:bCs/>
+                <w:lang w:val="vi-VN"/>
+              </w:rPr>
+              <w:t>cases</w:t>
+            </w:r>
+            <w:proofErr w:type="spellEnd"/>
           </w:p>
         </w:tc>
         <w:tc>
@@ -11336,6 +15684,7 @@
                 <w:lang w:val="vi-VN"/>
               </w:rPr>
             </w:pPr>
+            <w:proofErr w:type="spellStart"/>
             <w:r>
               <w:rPr>
                 <w:b/>
@@ -11344,6 +15693,7 @@
               </w:rPr>
               <w:t>Stakeholders</w:t>
             </w:r>
+            <w:proofErr w:type="spellEnd"/>
           </w:p>
         </w:tc>
         <w:tc>
@@ -11377,6 +15727,7 @@
                 <w:lang w:val="vi-VN"/>
               </w:rPr>
             </w:pPr>
+            <w:proofErr w:type="spellStart"/>
             <w:r>
               <w:rPr>
                 <w:b/>
@@ -11385,6 +15736,7 @@
               </w:rPr>
               <w:t>Preconditions</w:t>
             </w:r>
+            <w:proofErr w:type="spellEnd"/>
           </w:p>
         </w:tc>
         <w:tc>
@@ -11398,12 +15750,28 @@
                 <w:lang w:val="vi-VN"/>
               </w:rPr>
             </w:pPr>
-            <w:r>
-              <w:rPr>
-                <w:lang w:val="vi-VN"/>
-              </w:rPr>
-              <w:t>Basic information</w:t>
-            </w:r>
+            <w:proofErr w:type="spellStart"/>
+            <w:r>
+              <w:rPr>
+                <w:lang w:val="vi-VN"/>
+              </w:rPr>
+              <w:t>Basic</w:t>
+            </w:r>
+            <w:proofErr w:type="spellEnd"/>
+            <w:r>
+              <w:rPr>
+                <w:lang w:val="vi-VN"/>
+              </w:rPr>
+              <w:t xml:space="preserve"> </w:t>
+            </w:r>
+            <w:proofErr w:type="spellStart"/>
+            <w:r>
+              <w:rPr>
+                <w:lang w:val="vi-VN"/>
+              </w:rPr>
+              <w:t>information</w:t>
+            </w:r>
+            <w:proofErr w:type="spellEnd"/>
             <w:r>
               <w:t xml:space="preserve"> of agent</w:t>
             </w:r>
@@ -11411,7 +15779,35 @@
               <w:rPr>
                 <w:lang w:val="vi-VN"/>
               </w:rPr>
-              <w:t xml:space="preserve"> must be valid.</w:t>
+              <w:t xml:space="preserve"> </w:t>
+            </w:r>
+            <w:proofErr w:type="spellStart"/>
+            <w:r>
+              <w:rPr>
+                <w:lang w:val="vi-VN"/>
+              </w:rPr>
+              <w:t>must</w:t>
+            </w:r>
+            <w:proofErr w:type="spellEnd"/>
+            <w:r>
+              <w:rPr>
+                <w:lang w:val="vi-VN"/>
+              </w:rPr>
+              <w:t xml:space="preserve"> be </w:t>
+            </w:r>
+            <w:proofErr w:type="spellStart"/>
+            <w:r>
+              <w:rPr>
+                <w:lang w:val="vi-VN"/>
+              </w:rPr>
+              <w:t>valid</w:t>
+            </w:r>
+            <w:proofErr w:type="spellEnd"/>
+            <w:r>
+              <w:rPr>
+                <w:lang w:val="vi-VN"/>
+              </w:rPr>
+              <w:t>.</w:t>
             </w:r>
           </w:p>
         </w:tc>
@@ -11430,6 +15826,7 @@
                 <w:lang w:val="vi-VN"/>
               </w:rPr>
             </w:pPr>
+            <w:proofErr w:type="spellStart"/>
             <w:r>
               <w:rPr>
                 <w:b/>
@@ -11438,6 +15835,7 @@
               </w:rPr>
               <w:t>Postconditions</w:t>
             </w:r>
+            <w:proofErr w:type="spellEnd"/>
           </w:p>
         </w:tc>
         <w:tc>
@@ -11458,7 +15856,21 @@
               <w:rPr>
                 <w:lang w:val="vi-VN"/>
               </w:rPr>
-              <w:t xml:space="preserve"> must be </w:t>
+              <w:t xml:space="preserve"> </w:t>
+            </w:r>
+            <w:proofErr w:type="spellStart"/>
+            <w:r>
+              <w:rPr>
+                <w:lang w:val="vi-VN"/>
+              </w:rPr>
+              <w:t>must</w:t>
+            </w:r>
+            <w:proofErr w:type="spellEnd"/>
+            <w:r>
+              <w:rPr>
+                <w:lang w:val="vi-VN"/>
+              </w:rPr>
+              <w:t xml:space="preserve"> be </w:t>
             </w:r>
             <w:r>
               <w:t>bought</w:t>
@@ -11467,8 +15879,44 @@
               <w:rPr>
                 <w:lang w:val="vi-VN"/>
               </w:rPr>
-              <w:t xml:space="preserve"> and associated with</w:t>
-            </w:r>
+              <w:t xml:space="preserve"> </w:t>
+            </w:r>
+            <w:proofErr w:type="spellStart"/>
+            <w:r>
+              <w:rPr>
+                <w:lang w:val="vi-VN"/>
+              </w:rPr>
+              <w:t>and</w:t>
+            </w:r>
+            <w:proofErr w:type="spellEnd"/>
+            <w:r>
+              <w:rPr>
+                <w:lang w:val="vi-VN"/>
+              </w:rPr>
+              <w:t xml:space="preserve"> </w:t>
+            </w:r>
+            <w:proofErr w:type="spellStart"/>
+            <w:r>
+              <w:rPr>
+                <w:lang w:val="vi-VN"/>
+              </w:rPr>
+              <w:t>associated</w:t>
+            </w:r>
+            <w:proofErr w:type="spellEnd"/>
+            <w:r>
+              <w:rPr>
+                <w:lang w:val="vi-VN"/>
+              </w:rPr>
+              <w:t xml:space="preserve"> </w:t>
+            </w:r>
+            <w:proofErr w:type="spellStart"/>
+            <w:r>
+              <w:rPr>
+                <w:lang w:val="vi-VN"/>
+              </w:rPr>
+              <w:t>with</w:t>
+            </w:r>
+            <w:proofErr w:type="spellEnd"/>
             <w:r>
               <w:t xml:space="preserve"> information of agent</w:t>
             </w:r>
@@ -11499,14 +15947,52 @@
                 <w:lang w:val="vi-VN"/>
               </w:rPr>
             </w:pPr>
-            <w:r>
-              <w:rPr>
-                <w:b/>
-                <w:bCs/>
-                <w:lang w:val="vi-VN"/>
-              </w:rPr>
-              <w:t>Flow of activity</w:t>
-            </w:r>
+            <w:proofErr w:type="spellStart"/>
+            <w:r>
+              <w:rPr>
+                <w:b/>
+                <w:bCs/>
+                <w:lang w:val="vi-VN"/>
+              </w:rPr>
+              <w:t>Flow</w:t>
+            </w:r>
+            <w:proofErr w:type="spellEnd"/>
+            <w:r>
+              <w:rPr>
+                <w:b/>
+                <w:bCs/>
+                <w:lang w:val="vi-VN"/>
+              </w:rPr>
+              <w:t xml:space="preserve"> </w:t>
+            </w:r>
+            <w:proofErr w:type="spellStart"/>
+            <w:r>
+              <w:rPr>
+                <w:b/>
+                <w:bCs/>
+                <w:lang w:val="vi-VN"/>
+              </w:rPr>
+              <w:t>of</w:t>
+            </w:r>
+            <w:proofErr w:type="spellEnd"/>
+            <w:r>
+              <w:rPr>
+                <w:b/>
+                <w:bCs/>
+                <w:lang w:val="vi-VN"/>
+              </w:rPr>
+              <w:t xml:space="preserve"> </w:t>
+            </w:r>
+            <w:proofErr w:type="spellStart"/>
+            <w:r>
+              <w:rPr>
+                <w:b/>
+                <w:bCs/>
+                <w:lang w:val="vi-VN"/>
+              </w:rPr>
+              <w:t>activity</w:t>
+            </w:r>
+            <w:proofErr w:type="spellEnd"/>
           </w:p>
         </w:tc>
         <w:tc>
@@ -11519,12 +16005,14 @@
                 <w:lang w:val="vi-VN"/>
               </w:rPr>
             </w:pPr>
+            <w:proofErr w:type="spellStart"/>
             <w:r>
               <w:rPr>
                 <w:lang w:val="vi-VN"/>
               </w:rPr>
               <w:t>Actor</w:t>
             </w:r>
+            <w:proofErr w:type="spellEnd"/>
           </w:p>
         </w:tc>
         <w:tc>
@@ -11537,12 +16025,14 @@
                 <w:lang w:val="vi-VN"/>
               </w:rPr>
             </w:pPr>
+            <w:proofErr w:type="spellStart"/>
             <w:r>
               <w:rPr>
                 <w:lang w:val="vi-VN"/>
               </w:rPr>
               <w:t>System</w:t>
             </w:r>
+            <w:proofErr w:type="spellEnd"/>
           </w:p>
         </w:tc>
       </w:tr>
@@ -11638,14 +16128,34 @@
                 <w:lang w:val="vi-VN"/>
               </w:rPr>
             </w:pPr>
-            <w:r>
-              <w:rPr>
-                <w:b/>
-                <w:bCs/>
-                <w:lang w:val="vi-VN"/>
-              </w:rPr>
-              <w:t>Exception conditions</w:t>
-            </w:r>
+            <w:proofErr w:type="spellStart"/>
+            <w:r>
+              <w:rPr>
+                <w:b/>
+                <w:bCs/>
+                <w:lang w:val="vi-VN"/>
+              </w:rPr>
+              <w:t>Exception</w:t>
+            </w:r>
+            <w:proofErr w:type="spellEnd"/>
+            <w:r>
+              <w:rPr>
+                <w:b/>
+                <w:bCs/>
+                <w:lang w:val="vi-VN"/>
+              </w:rPr>
+              <w:t xml:space="preserve"> </w:t>
+            </w:r>
+            <w:proofErr w:type="spellStart"/>
+            <w:r>
+              <w:rPr>
+                <w:b/>
+                <w:bCs/>
+                <w:lang w:val="vi-VN"/>
+              </w:rPr>
+              <w:t>conditions</w:t>
+            </w:r>
+            <w:proofErr w:type="spellEnd"/>
           </w:p>
         </w:tc>
         <w:tc>
@@ -11655,8 +16165,13 @@
           </w:tcPr>
           <w:p>
             <w:r>
-              <w:t>Details of agent unvalid</w:t>
-            </w:r>
+              <w:t xml:space="preserve">Details of agent </w:t>
+            </w:r>
+            <w:proofErr w:type="spellStart"/>
+            <w:r>
+              <w:t>unvalid</w:t>
+            </w:r>
+            <w:proofErr w:type="spellEnd"/>
           </w:p>
         </w:tc>
       </w:tr>
@@ -11687,14 +16202,52 @@
                 <w:lang w:val="vi-VN"/>
               </w:rPr>
             </w:pPr>
-            <w:r>
-              <w:rPr>
-                <w:b/>
-                <w:bCs/>
-                <w:lang w:val="vi-VN"/>
-              </w:rPr>
-              <w:t>Use Case Name</w:t>
-            </w:r>
+            <w:proofErr w:type="spellStart"/>
+            <w:r>
+              <w:rPr>
+                <w:b/>
+                <w:bCs/>
+                <w:lang w:val="vi-VN"/>
+              </w:rPr>
+              <w:t>Use</w:t>
+            </w:r>
+            <w:proofErr w:type="spellEnd"/>
+            <w:r>
+              <w:rPr>
+                <w:b/>
+                <w:bCs/>
+                <w:lang w:val="vi-VN"/>
+              </w:rPr>
+              <w:t xml:space="preserve"> </w:t>
+            </w:r>
+            <w:proofErr w:type="spellStart"/>
+            <w:r>
+              <w:rPr>
+                <w:b/>
+                <w:bCs/>
+                <w:lang w:val="vi-VN"/>
+              </w:rPr>
+              <w:t>Case</w:t>
+            </w:r>
+            <w:proofErr w:type="spellEnd"/>
+            <w:r>
+              <w:rPr>
+                <w:b/>
+                <w:bCs/>
+                <w:lang w:val="vi-VN"/>
+              </w:rPr>
+              <w:t xml:space="preserve"> </w:t>
+            </w:r>
+            <w:proofErr w:type="spellStart"/>
+            <w:r>
+              <w:rPr>
+                <w:b/>
+                <w:bCs/>
+                <w:lang w:val="vi-VN"/>
+              </w:rPr>
+              <w:t>Name</w:t>
+            </w:r>
+            <w:proofErr w:type="spellEnd"/>
           </w:p>
         </w:tc>
         <w:tc>
@@ -11711,12 +16264,42 @@
             <w:r>
               <w:t>C</w:t>
             </w:r>
-            <w:r>
-              <w:rPr>
-                <w:lang w:val="vi-VN"/>
-              </w:rPr>
-              <w:t>hoose a payment method</w:t>
-            </w:r>
+            <w:proofErr w:type="spellStart"/>
+            <w:r>
+              <w:rPr>
+                <w:lang w:val="vi-VN"/>
+              </w:rPr>
+              <w:t>hoose</w:t>
+            </w:r>
+            <w:proofErr w:type="spellEnd"/>
+            <w:r>
+              <w:rPr>
+                <w:lang w:val="vi-VN"/>
+              </w:rPr>
+              <w:t xml:space="preserve"> a </w:t>
+            </w:r>
+            <w:proofErr w:type="spellStart"/>
+            <w:r>
+              <w:rPr>
+                <w:lang w:val="vi-VN"/>
+              </w:rPr>
+              <w:t>payment</w:t>
+            </w:r>
+            <w:proofErr w:type="spellEnd"/>
+            <w:r>
+              <w:rPr>
+                <w:lang w:val="vi-VN"/>
+              </w:rPr>
+              <w:t xml:space="preserve"> </w:t>
+            </w:r>
+            <w:proofErr w:type="spellStart"/>
+            <w:r>
+              <w:rPr>
+                <w:lang w:val="vi-VN"/>
+              </w:rPr>
+              <w:t>method</w:t>
+            </w:r>
+            <w:proofErr w:type="spellEnd"/>
           </w:p>
         </w:tc>
       </w:tr>
@@ -11734,6 +16317,7 @@
                 <w:lang w:val="vi-VN"/>
               </w:rPr>
             </w:pPr>
+            <w:proofErr w:type="spellStart"/>
             <w:r>
               <w:rPr>
                 <w:b/>
@@ -11742,6 +16326,7 @@
               </w:rPr>
               <w:t>Scenario</w:t>
             </w:r>
+            <w:proofErr w:type="spellEnd"/>
           </w:p>
         </w:tc>
         <w:tc>
@@ -11755,39 +16340,73 @@
                 <w:lang w:val="vi-VN"/>
               </w:rPr>
             </w:pPr>
-            <w:r>
-              <w:rPr>
-                <w:lang w:val="vi-VN"/>
-              </w:rPr>
-              <w:t xml:space="preserve">Display  </w:t>
+            <w:proofErr w:type="spellStart"/>
+            <w:r>
+              <w:rPr>
+                <w:lang w:val="vi-VN"/>
+              </w:rPr>
+              <w:t>Display</w:t>
+            </w:r>
+            <w:proofErr w:type="spellEnd"/>
+            <w:r>
+              <w:rPr>
+                <w:lang w:val="vi-VN"/>
+              </w:rPr>
+              <w:t xml:space="preserve">  </w:t>
             </w:r>
             <w:r>
               <w:t xml:space="preserve">list of </w:t>
             </w:r>
-            <w:r>
-              <w:rPr>
-                <w:lang w:val="vi-VN"/>
-              </w:rPr>
-              <w:t>payment method</w:t>
-            </w:r>
+            <w:proofErr w:type="spellStart"/>
+            <w:r>
+              <w:rPr>
+                <w:lang w:val="vi-VN"/>
+              </w:rPr>
+              <w:t>payment</w:t>
+            </w:r>
+            <w:proofErr w:type="spellEnd"/>
+            <w:r>
+              <w:rPr>
+                <w:lang w:val="vi-VN"/>
+              </w:rPr>
+              <w:t xml:space="preserve"> </w:t>
+            </w:r>
+            <w:proofErr w:type="spellStart"/>
+            <w:r>
+              <w:rPr>
+                <w:lang w:val="vi-VN"/>
+              </w:rPr>
+              <w:t>method</w:t>
+            </w:r>
+            <w:proofErr w:type="spellEnd"/>
             <w:r>
               <w:t xml:space="preserve">s </w:t>
             </w:r>
-            <w:r>
-              <w:rPr>
-                <w:lang w:val="vi-VN"/>
-              </w:rPr>
-              <w:t xml:space="preserve">for </w:t>
+            <w:proofErr w:type="spellStart"/>
+            <w:r>
+              <w:rPr>
+                <w:lang w:val="vi-VN"/>
+              </w:rPr>
+              <w:t>for</w:t>
+            </w:r>
+            <w:proofErr w:type="spellEnd"/>
+            <w:r>
+              <w:rPr>
+                <w:lang w:val="vi-VN"/>
+              </w:rPr>
+              <w:t xml:space="preserve"> </w:t>
             </w:r>
             <w:r>
               <w:t xml:space="preserve">agent to choose on </w:t>
             </w:r>
+            <w:proofErr w:type="spellStart"/>
             <w:r>
               <w:rPr>
                 <w:lang w:val="vi-VN"/>
               </w:rPr>
               <w:t>screen</w:t>
             </w:r>
+            <w:proofErr w:type="spellEnd"/>
           </w:p>
         </w:tc>
       </w:tr>
@@ -11805,14 +16424,34 @@
                 <w:lang w:val="vi-VN"/>
               </w:rPr>
             </w:pPr>
-            <w:r>
-              <w:rPr>
-                <w:b/>
-                <w:bCs/>
-                <w:lang w:val="vi-VN"/>
-              </w:rPr>
-              <w:t>Triggering event</w:t>
-            </w:r>
+            <w:proofErr w:type="spellStart"/>
+            <w:r>
+              <w:rPr>
+                <w:b/>
+                <w:bCs/>
+                <w:lang w:val="vi-VN"/>
+              </w:rPr>
+              <w:t>Triggering</w:t>
+            </w:r>
+            <w:proofErr w:type="spellEnd"/>
+            <w:r>
+              <w:rPr>
+                <w:b/>
+                <w:bCs/>
+                <w:lang w:val="vi-VN"/>
+              </w:rPr>
+              <w:t xml:space="preserve"> </w:t>
+            </w:r>
+            <w:proofErr w:type="spellStart"/>
+            <w:r>
+              <w:rPr>
+                <w:b/>
+                <w:bCs/>
+                <w:lang w:val="vi-VN"/>
+              </w:rPr>
+              <w:t>event</w:t>
+            </w:r>
+            <w:proofErr w:type="spellEnd"/>
           </w:p>
         </w:tc>
         <w:tc>
@@ -11826,12 +16465,56 @@
                 <w:lang w:val="vi-VN"/>
               </w:rPr>
             </w:pPr>
-            <w:r>
-              <w:rPr>
-                <w:lang w:val="vi-VN"/>
-              </w:rPr>
-              <w:t>Agent choose a payment method</w:t>
-            </w:r>
+            <w:proofErr w:type="spellStart"/>
+            <w:r>
+              <w:rPr>
+                <w:lang w:val="vi-VN"/>
+              </w:rPr>
+              <w:t>Agent</w:t>
+            </w:r>
+            <w:proofErr w:type="spellEnd"/>
+            <w:r>
+              <w:rPr>
+                <w:lang w:val="vi-VN"/>
+              </w:rPr>
+              <w:t xml:space="preserve"> </w:t>
+            </w:r>
+            <w:proofErr w:type="spellStart"/>
+            <w:r>
+              <w:rPr>
+                <w:lang w:val="vi-VN"/>
+              </w:rPr>
+              <w:t>choose</w:t>
+            </w:r>
+            <w:proofErr w:type="spellEnd"/>
+            <w:r>
+              <w:rPr>
+                <w:lang w:val="vi-VN"/>
+              </w:rPr>
+              <w:t xml:space="preserve"> a </w:t>
+            </w:r>
+            <w:proofErr w:type="spellStart"/>
+            <w:r>
+              <w:rPr>
+                <w:lang w:val="vi-VN"/>
+              </w:rPr>
+              <w:t>payment</w:t>
+            </w:r>
+            <w:proofErr w:type="spellEnd"/>
+            <w:r>
+              <w:rPr>
+                <w:lang w:val="vi-VN"/>
+              </w:rPr>
+              <w:t xml:space="preserve"> </w:t>
+            </w:r>
+            <w:proofErr w:type="spellStart"/>
+            <w:r>
+              <w:rPr>
+                <w:lang w:val="vi-VN"/>
+              </w:rPr>
+              <w:t>method</w:t>
+            </w:r>
+            <w:proofErr w:type="spellEnd"/>
           </w:p>
         </w:tc>
       </w:tr>
@@ -11849,6 +16532,7 @@
                 <w:lang w:val="vi-VN"/>
               </w:rPr>
             </w:pPr>
+            <w:proofErr w:type="spellStart"/>
             <w:r>
               <w:rPr>
                 <w:b/>
@@ -11857,6 +16541,7 @@
               </w:rPr>
               <w:t>Actors</w:t>
             </w:r>
+            <w:proofErr w:type="spellEnd"/>
           </w:p>
         </w:tc>
         <w:tc>
@@ -11870,11 +16555,19 @@
                 <w:lang w:val="vi-VN"/>
               </w:rPr>
             </w:pPr>
-            <w:r>
-              <w:rPr>
-                <w:lang w:val="vi-VN"/>
-              </w:rPr>
-              <w:t xml:space="preserve">Agent </w:t>
+            <w:proofErr w:type="spellStart"/>
+            <w:r>
+              <w:rPr>
+                <w:lang w:val="vi-VN"/>
+              </w:rPr>
+              <w:t>Agent</w:t>
+            </w:r>
+            <w:proofErr w:type="spellEnd"/>
+            <w:r>
+              <w:rPr>
+                <w:lang w:val="vi-VN"/>
+              </w:rPr>
+              <w:t xml:space="preserve"> </w:t>
             </w:r>
           </w:p>
         </w:tc>
@@ -11893,14 +16586,34 @@
                 <w:lang w:val="vi-VN"/>
               </w:rPr>
             </w:pPr>
-            <w:r>
-              <w:rPr>
-                <w:b/>
-                <w:bCs/>
-                <w:lang w:val="vi-VN"/>
-              </w:rPr>
-              <w:t>Brief description</w:t>
-            </w:r>
+            <w:proofErr w:type="spellStart"/>
+            <w:r>
+              <w:rPr>
+                <w:b/>
+                <w:bCs/>
+                <w:lang w:val="vi-VN"/>
+              </w:rPr>
+              <w:t>Brief</w:t>
+            </w:r>
+            <w:proofErr w:type="spellEnd"/>
+            <w:r>
+              <w:rPr>
+                <w:b/>
+                <w:bCs/>
+                <w:lang w:val="vi-VN"/>
+              </w:rPr>
+              <w:t xml:space="preserve"> </w:t>
+            </w:r>
+            <w:proofErr w:type="spellStart"/>
+            <w:r>
+              <w:rPr>
+                <w:b/>
+                <w:bCs/>
+                <w:lang w:val="vi-VN"/>
+              </w:rPr>
+              <w:t>description</w:t>
+            </w:r>
+            <w:proofErr w:type="spellEnd"/>
           </w:p>
         </w:tc>
         <w:tc>
@@ -11917,20 +16630,38 @@
             <w:r>
               <w:t xml:space="preserve">Agent </w:t>
             </w:r>
-            <w:r>
-              <w:rPr>
-                <w:lang w:val="vi-VN"/>
-              </w:rPr>
-              <w:t xml:space="preserve">want to </w:t>
+            <w:proofErr w:type="spellStart"/>
+            <w:proofErr w:type="gramStart"/>
+            <w:r>
+              <w:rPr>
+                <w:lang w:val="vi-VN"/>
+              </w:rPr>
+              <w:t>want</w:t>
+            </w:r>
+            <w:proofErr w:type="spellEnd"/>
+            <w:proofErr w:type="gramEnd"/>
+            <w:r>
+              <w:rPr>
+                <w:lang w:val="vi-VN"/>
+              </w:rPr>
+              <w:t xml:space="preserve"> to </w:t>
             </w:r>
             <w:r>
               <w:t xml:space="preserve">pay some items </w:t>
             </w:r>
-            <w:r>
-              <w:rPr>
-                <w:lang w:val="vi-VN"/>
-              </w:rPr>
-              <w:t xml:space="preserve">by </w:t>
+            <w:proofErr w:type="spellStart"/>
+            <w:r>
+              <w:rPr>
+                <w:lang w:val="vi-VN"/>
+              </w:rPr>
+              <w:t>by</w:t>
+            </w:r>
+            <w:proofErr w:type="spellEnd"/>
+            <w:r>
+              <w:rPr>
+                <w:lang w:val="vi-VN"/>
+              </w:rPr>
+              <w:t xml:space="preserve"> </w:t>
             </w:r>
             <w:r>
               <w:t>choose</w:t>
@@ -11939,7 +16670,63 @@
               <w:rPr>
                 <w:lang w:val="vi-VN"/>
               </w:rPr>
-              <w:t xml:space="preserve"> a payment method for system.</w:t>
+              <w:t xml:space="preserve"> a </w:t>
+            </w:r>
+            <w:proofErr w:type="spellStart"/>
+            <w:r>
+              <w:rPr>
+                <w:lang w:val="vi-VN"/>
+              </w:rPr>
+              <w:t>payment</w:t>
+            </w:r>
+            <w:proofErr w:type="spellEnd"/>
+            <w:r>
+              <w:rPr>
+                <w:lang w:val="vi-VN"/>
+              </w:rPr>
+              <w:t xml:space="preserve"> </w:t>
+            </w:r>
+            <w:proofErr w:type="spellStart"/>
+            <w:r>
+              <w:rPr>
+                <w:lang w:val="vi-VN"/>
+              </w:rPr>
+              <w:t>method</w:t>
+            </w:r>
+            <w:proofErr w:type="spellEnd"/>
+            <w:r>
+              <w:rPr>
+                <w:lang w:val="vi-VN"/>
+              </w:rPr>
+              <w:t xml:space="preserve"> </w:t>
+            </w:r>
+            <w:proofErr w:type="spellStart"/>
+            <w:r>
+              <w:rPr>
+                <w:lang w:val="vi-VN"/>
+              </w:rPr>
+              <w:t>for</w:t>
+            </w:r>
+            <w:proofErr w:type="spellEnd"/>
+            <w:r>
+              <w:rPr>
+                <w:lang w:val="vi-VN"/>
+              </w:rPr>
+              <w:t xml:space="preserve"> </w:t>
+            </w:r>
+            <w:proofErr w:type="spellStart"/>
+            <w:r>
+              <w:rPr>
+                <w:lang w:val="vi-VN"/>
+              </w:rPr>
+              <w:t>system</w:t>
+            </w:r>
+            <w:proofErr w:type="spellEnd"/>
+            <w:r>
+              <w:rPr>
+                <w:lang w:val="vi-VN"/>
+              </w:rPr>
+              <w:t>.</w:t>
             </w:r>
           </w:p>
         </w:tc>
@@ -11958,14 +16745,52 @@
                 <w:lang w:val="vi-VN"/>
               </w:rPr>
             </w:pPr>
-            <w:r>
-              <w:rPr>
-                <w:b/>
-                <w:bCs/>
-                <w:lang w:val="vi-VN"/>
-              </w:rPr>
-              <w:t>Related use cases</w:t>
-            </w:r>
+            <w:proofErr w:type="spellStart"/>
+            <w:r>
+              <w:rPr>
+                <w:b/>
+                <w:bCs/>
+                <w:lang w:val="vi-VN"/>
+              </w:rPr>
+              <w:t>Related</w:t>
+            </w:r>
+            <w:proofErr w:type="spellEnd"/>
+            <w:r>
+              <w:rPr>
+                <w:b/>
+                <w:bCs/>
+                <w:lang w:val="vi-VN"/>
+              </w:rPr>
+              <w:t xml:space="preserve"> </w:t>
+            </w:r>
+            <w:proofErr w:type="spellStart"/>
+            <w:r>
+              <w:rPr>
+                <w:b/>
+                <w:bCs/>
+                <w:lang w:val="vi-VN"/>
+              </w:rPr>
+              <w:t>use</w:t>
+            </w:r>
+            <w:proofErr w:type="spellEnd"/>
+            <w:r>
+              <w:rPr>
+                <w:b/>
+                <w:bCs/>
+                <w:lang w:val="vi-VN"/>
+              </w:rPr>
+              <w:t xml:space="preserve"> </w:t>
+            </w:r>
+            <w:proofErr w:type="spellStart"/>
+            <w:r>
+              <w:rPr>
+                <w:b/>
+                <w:bCs/>
+                <w:lang w:val="vi-VN"/>
+              </w:rPr>
+              <w:t>cases</w:t>
+            </w:r>
+            <w:proofErr w:type="spellEnd"/>
           </w:p>
         </w:tc>
         <w:tc>
@@ -11996,6 +16821,7 @@
                 <w:lang w:val="vi-VN"/>
               </w:rPr>
             </w:pPr>
+            <w:proofErr w:type="spellStart"/>
             <w:r>
               <w:rPr>
                 <w:b/>
@@ -12004,6 +16830,7 @@
               </w:rPr>
               <w:t>Stakeholders</w:t>
             </w:r>
+            <w:proofErr w:type="spellEnd"/>
           </w:p>
         </w:tc>
         <w:tc>
@@ -12032,6 +16859,7 @@
                 <w:lang w:val="vi-VN"/>
               </w:rPr>
             </w:pPr>
+            <w:proofErr w:type="spellStart"/>
             <w:r>
               <w:rPr>
                 <w:b/>
@@ -12040,6 +16868,7 @@
               </w:rPr>
               <w:t>Preconditions</w:t>
             </w:r>
+            <w:proofErr w:type="spellEnd"/>
           </w:p>
         </w:tc>
         <w:tc>
@@ -12068,6 +16897,7 @@
                 <w:lang w:val="vi-VN"/>
               </w:rPr>
             </w:pPr>
+            <w:proofErr w:type="spellStart"/>
             <w:r>
               <w:rPr>
                 <w:b/>
@@ -12076,6 +16906,7 @@
               </w:rPr>
               <w:t>Postconditions</w:t>
             </w:r>
+            <w:proofErr w:type="spellEnd"/>
           </w:p>
         </w:tc>
         <w:tc>
@@ -12087,12 +16918,42 @@
             <w:r>
               <w:t xml:space="preserve">Order is created </w:t>
             </w:r>
-            <w:r>
-              <w:rPr>
-                <w:lang w:val="vi-VN"/>
-              </w:rPr>
-              <w:t>and associated with</w:t>
-            </w:r>
+            <w:proofErr w:type="spellStart"/>
+            <w:r>
+              <w:rPr>
+                <w:lang w:val="vi-VN"/>
+              </w:rPr>
+              <w:t>and</w:t>
+            </w:r>
+            <w:proofErr w:type="spellEnd"/>
+            <w:r>
+              <w:rPr>
+                <w:lang w:val="vi-VN"/>
+              </w:rPr>
+              <w:t xml:space="preserve"> </w:t>
+            </w:r>
+            <w:proofErr w:type="spellStart"/>
+            <w:r>
+              <w:rPr>
+                <w:lang w:val="vi-VN"/>
+              </w:rPr>
+              <w:t>associated</w:t>
+            </w:r>
+            <w:proofErr w:type="spellEnd"/>
+            <w:r>
+              <w:rPr>
+                <w:lang w:val="vi-VN"/>
+              </w:rPr>
+              <w:t xml:space="preserve"> </w:t>
+            </w:r>
+            <w:proofErr w:type="spellStart"/>
+            <w:r>
+              <w:rPr>
+                <w:lang w:val="vi-VN"/>
+              </w:rPr>
+              <w:t>with</w:t>
+            </w:r>
+            <w:proofErr w:type="spellEnd"/>
             <w:r>
               <w:t xml:space="preserve"> information of agent</w:t>
             </w:r>
@@ -12123,14 +16984,52 @@
                 <w:lang w:val="vi-VN"/>
               </w:rPr>
             </w:pPr>
-            <w:r>
-              <w:rPr>
-                <w:b/>
-                <w:bCs/>
-                <w:lang w:val="vi-VN"/>
-              </w:rPr>
-              <w:t>Flow of activity</w:t>
-            </w:r>
+            <w:proofErr w:type="spellStart"/>
+            <w:r>
+              <w:rPr>
+                <w:b/>
+                <w:bCs/>
+                <w:lang w:val="vi-VN"/>
+              </w:rPr>
+              <w:t>Flow</w:t>
+            </w:r>
+            <w:proofErr w:type="spellEnd"/>
+            <w:r>
+              <w:rPr>
+                <w:b/>
+                <w:bCs/>
+                <w:lang w:val="vi-VN"/>
+              </w:rPr>
+              <w:t xml:space="preserve"> </w:t>
+            </w:r>
+            <w:proofErr w:type="spellStart"/>
+            <w:r>
+              <w:rPr>
+                <w:b/>
+                <w:bCs/>
+                <w:lang w:val="vi-VN"/>
+              </w:rPr>
+              <w:t>of</w:t>
+            </w:r>
+            <w:proofErr w:type="spellEnd"/>
+            <w:r>
+              <w:rPr>
+                <w:b/>
+                <w:bCs/>
+                <w:lang w:val="vi-VN"/>
+              </w:rPr>
+              <w:t xml:space="preserve"> </w:t>
+            </w:r>
+            <w:proofErr w:type="spellStart"/>
+            <w:r>
+              <w:rPr>
+                <w:b/>
+                <w:bCs/>
+                <w:lang w:val="vi-VN"/>
+              </w:rPr>
+              <w:t>activity</w:t>
+            </w:r>
+            <w:proofErr w:type="spellEnd"/>
           </w:p>
         </w:tc>
         <w:tc>
@@ -12143,12 +17042,14 @@
                 <w:lang w:val="vi-VN"/>
               </w:rPr>
             </w:pPr>
+            <w:proofErr w:type="spellStart"/>
             <w:r>
               <w:rPr>
                 <w:lang w:val="vi-VN"/>
               </w:rPr>
               <w:t>Actor</w:t>
             </w:r>
+            <w:proofErr w:type="spellEnd"/>
           </w:p>
         </w:tc>
         <w:tc>
@@ -12161,12 +17062,14 @@
                 <w:lang w:val="vi-VN"/>
               </w:rPr>
             </w:pPr>
+            <w:proofErr w:type="spellStart"/>
             <w:r>
               <w:rPr>
                 <w:lang w:val="vi-VN"/>
               </w:rPr>
               <w:t>System</w:t>
             </w:r>
+            <w:proofErr w:type="spellEnd"/>
           </w:p>
         </w:tc>
       </w:tr>
@@ -12204,12 +17107,28 @@
             <w:r>
               <w:t xml:space="preserve">Find </w:t>
             </w:r>
-            <w:r>
-              <w:rPr>
-                <w:lang w:val="vi-VN"/>
-              </w:rPr>
-              <w:t>payment method</w:t>
-            </w:r>
+            <w:proofErr w:type="spellStart"/>
+            <w:r>
+              <w:rPr>
+                <w:lang w:val="vi-VN"/>
+              </w:rPr>
+              <w:t>payment</w:t>
+            </w:r>
+            <w:proofErr w:type="spellEnd"/>
+            <w:r>
+              <w:rPr>
+                <w:lang w:val="vi-VN"/>
+              </w:rPr>
+              <w:t xml:space="preserve"> </w:t>
+            </w:r>
+            <w:proofErr w:type="spellStart"/>
+            <w:r>
+              <w:rPr>
+                <w:lang w:val="vi-VN"/>
+              </w:rPr>
+              <w:t>method</w:t>
+            </w:r>
+            <w:proofErr w:type="spellEnd"/>
           </w:p>
           <w:p>
             <w:r>
@@ -12228,12 +17147,28 @@
             <w:r>
               <w:t xml:space="preserve">Click a </w:t>
             </w:r>
-            <w:r>
-              <w:rPr>
-                <w:lang w:val="vi-VN"/>
-              </w:rPr>
-              <w:t>payment method</w:t>
-            </w:r>
+            <w:proofErr w:type="spellStart"/>
+            <w:r>
+              <w:rPr>
+                <w:lang w:val="vi-VN"/>
+              </w:rPr>
+              <w:t>payment</w:t>
+            </w:r>
+            <w:proofErr w:type="spellEnd"/>
+            <w:r>
+              <w:rPr>
+                <w:lang w:val="vi-VN"/>
+              </w:rPr>
+              <w:t xml:space="preserve"> </w:t>
+            </w:r>
+            <w:proofErr w:type="spellStart"/>
+            <w:r>
+              <w:rPr>
+                <w:lang w:val="vi-VN"/>
+              </w:rPr>
+              <w:t>method</w:t>
+            </w:r>
+            <w:proofErr w:type="spellEnd"/>
           </w:p>
           <w:p/>
           <w:p/>
@@ -12250,12 +17185,28 @@
             <w:r>
               <w:t xml:space="preserve">1.1Display list of </w:t>
             </w:r>
-            <w:r>
-              <w:rPr>
-                <w:lang w:val="vi-VN"/>
-              </w:rPr>
-              <w:t>payment method</w:t>
-            </w:r>
+            <w:proofErr w:type="spellStart"/>
+            <w:r>
+              <w:rPr>
+                <w:lang w:val="vi-VN"/>
+              </w:rPr>
+              <w:t>payment</w:t>
+            </w:r>
+            <w:proofErr w:type="spellEnd"/>
+            <w:r>
+              <w:rPr>
+                <w:lang w:val="vi-VN"/>
+              </w:rPr>
+              <w:t xml:space="preserve"> </w:t>
+            </w:r>
+            <w:proofErr w:type="spellStart"/>
+            <w:r>
+              <w:rPr>
+                <w:lang w:val="vi-VN"/>
+              </w:rPr>
+              <w:t>method</w:t>
+            </w:r>
+            <w:proofErr w:type="spellEnd"/>
           </w:p>
           <w:p/>
           <w:p/>
@@ -12266,12 +17217,28 @@
             <w:r>
               <w:t>2.1 P</w:t>
             </w:r>
-            <w:r>
-              <w:rPr>
-                <w:lang w:val="vi-VN"/>
-              </w:rPr>
-              <w:t>ayment method</w:t>
-            </w:r>
+            <w:proofErr w:type="spellStart"/>
+            <w:r>
+              <w:rPr>
+                <w:lang w:val="vi-VN"/>
+              </w:rPr>
+              <w:t>ayment</w:t>
+            </w:r>
+            <w:proofErr w:type="spellEnd"/>
+            <w:r>
+              <w:rPr>
+                <w:lang w:val="vi-VN"/>
+              </w:rPr>
+              <w:t xml:space="preserve"> </w:t>
+            </w:r>
+            <w:proofErr w:type="spellStart"/>
+            <w:r>
+              <w:rPr>
+                <w:lang w:val="vi-VN"/>
+              </w:rPr>
+              <w:t>method</w:t>
+            </w:r>
+            <w:proofErr w:type="spellEnd"/>
           </w:p>
           <w:p>
             <w:pPr>
@@ -12299,14 +17266,34 @@
                 <w:lang w:val="vi-VN"/>
               </w:rPr>
             </w:pPr>
-            <w:r>
-              <w:rPr>
-                <w:b/>
-                <w:bCs/>
-                <w:lang w:val="vi-VN"/>
-              </w:rPr>
-              <w:t>Exception conditions</w:t>
-            </w:r>
+            <w:proofErr w:type="spellStart"/>
+            <w:r>
+              <w:rPr>
+                <w:b/>
+                <w:bCs/>
+                <w:lang w:val="vi-VN"/>
+              </w:rPr>
+              <w:t>Exception</w:t>
+            </w:r>
+            <w:proofErr w:type="spellEnd"/>
+            <w:r>
+              <w:rPr>
+                <w:b/>
+                <w:bCs/>
+                <w:lang w:val="vi-VN"/>
+              </w:rPr>
+              <w:t xml:space="preserve"> </w:t>
+            </w:r>
+            <w:proofErr w:type="spellStart"/>
+            <w:r>
+              <w:rPr>
+                <w:b/>
+                <w:bCs/>
+                <w:lang w:val="vi-VN"/>
+              </w:rPr>
+              <w:t>conditions</w:t>
+            </w:r>
+            <w:proofErr w:type="spellEnd"/>
           </w:p>
         </w:tc>
         <w:tc>
@@ -12321,8 +17308,13 @@
               </w:rPr>
             </w:pPr>
             <w:r>
-              <w:t>Details of agent unvalid</w:t>
-            </w:r>
+              <w:t xml:space="preserve">Details of agent </w:t>
+            </w:r>
+            <w:proofErr w:type="spellStart"/>
+            <w:r>
+              <w:t>unvalid</w:t>
+            </w:r>
+            <w:proofErr w:type="spellEnd"/>
           </w:p>
         </w:tc>
       </w:tr>
@@ -12353,14 +17345,52 @@
                 <w:lang w:val="vi-VN"/>
               </w:rPr>
             </w:pPr>
-            <w:r>
-              <w:rPr>
-                <w:b/>
-                <w:bCs/>
-                <w:lang w:val="vi-VN"/>
-              </w:rPr>
-              <w:t>Use Case Name</w:t>
-            </w:r>
+            <w:proofErr w:type="spellStart"/>
+            <w:r>
+              <w:rPr>
+                <w:b/>
+                <w:bCs/>
+                <w:lang w:val="vi-VN"/>
+              </w:rPr>
+              <w:t>Use</w:t>
+            </w:r>
+            <w:proofErr w:type="spellEnd"/>
+            <w:r>
+              <w:rPr>
+                <w:b/>
+                <w:bCs/>
+                <w:lang w:val="vi-VN"/>
+              </w:rPr>
+              <w:t xml:space="preserve"> </w:t>
+            </w:r>
+            <w:proofErr w:type="spellStart"/>
+            <w:r>
+              <w:rPr>
+                <w:b/>
+                <w:bCs/>
+                <w:lang w:val="vi-VN"/>
+              </w:rPr>
+              <w:t>Case</w:t>
+            </w:r>
+            <w:proofErr w:type="spellEnd"/>
+            <w:r>
+              <w:rPr>
+                <w:b/>
+                <w:bCs/>
+                <w:lang w:val="vi-VN"/>
+              </w:rPr>
+              <w:t xml:space="preserve"> </w:t>
+            </w:r>
+            <w:proofErr w:type="spellStart"/>
+            <w:r>
+              <w:rPr>
+                <w:b/>
+                <w:bCs/>
+                <w:lang w:val="vi-VN"/>
+              </w:rPr>
+              <w:t>Name</w:t>
+            </w:r>
+            <w:proofErr w:type="spellEnd"/>
           </w:p>
         </w:tc>
         <w:tc>
@@ -12377,12 +17407,70 @@
             <w:r>
               <w:t>S</w:t>
             </w:r>
-            <w:r>
-              <w:rPr>
-                <w:lang w:val="vi-VN"/>
-              </w:rPr>
-              <w:t>ee the status of their orders</w:t>
-            </w:r>
+            <w:proofErr w:type="spellStart"/>
+            <w:r>
+              <w:rPr>
+                <w:lang w:val="vi-VN"/>
+              </w:rPr>
+              <w:t>ee</w:t>
+            </w:r>
+            <w:proofErr w:type="spellEnd"/>
+            <w:r>
+              <w:rPr>
+                <w:lang w:val="vi-VN"/>
+              </w:rPr>
+              <w:t xml:space="preserve"> the </w:t>
+            </w:r>
+            <w:proofErr w:type="spellStart"/>
+            <w:r>
+              <w:rPr>
+                <w:lang w:val="vi-VN"/>
+              </w:rPr>
+              <w:t>status</w:t>
+            </w:r>
+            <w:proofErr w:type="spellEnd"/>
+            <w:r>
+              <w:rPr>
+                <w:lang w:val="vi-VN"/>
+              </w:rPr>
+              <w:t xml:space="preserve"> </w:t>
+            </w:r>
+            <w:proofErr w:type="spellStart"/>
+            <w:r>
+              <w:rPr>
+                <w:lang w:val="vi-VN"/>
+              </w:rPr>
+              <w:t>of</w:t>
+            </w:r>
+            <w:proofErr w:type="spellEnd"/>
+            <w:r>
+              <w:rPr>
+                <w:lang w:val="vi-VN"/>
+              </w:rPr>
+              <w:t xml:space="preserve"> </w:t>
+            </w:r>
+            <w:proofErr w:type="spellStart"/>
+            <w:r>
+              <w:rPr>
+                <w:lang w:val="vi-VN"/>
+              </w:rPr>
+              <w:t>their</w:t>
+            </w:r>
+            <w:proofErr w:type="spellEnd"/>
+            <w:r>
+              <w:rPr>
+                <w:lang w:val="vi-VN"/>
+              </w:rPr>
+              <w:t xml:space="preserve"> </w:t>
+            </w:r>
+            <w:proofErr w:type="spellStart"/>
+            <w:r>
+              <w:rPr>
+                <w:lang w:val="vi-VN"/>
+              </w:rPr>
+              <w:t>orders</w:t>
+            </w:r>
+            <w:proofErr w:type="spellEnd"/>
           </w:p>
         </w:tc>
       </w:tr>
@@ -12400,6 +17488,7 @@
                 <w:lang w:val="vi-VN"/>
               </w:rPr>
             </w:pPr>
+            <w:proofErr w:type="spellStart"/>
             <w:r>
               <w:rPr>
                 <w:b/>
@@ -12408,6 +17497,7 @@
               </w:rPr>
               <w:t>Scenario</w:t>
             </w:r>
+            <w:proofErr w:type="spellEnd"/>
           </w:p>
         </w:tc>
         <w:tc>
@@ -12416,12 +17506,14 @@
             <w:gridSpan w:val="2"/>
           </w:tcPr>
           <w:p>
+            <w:proofErr w:type="spellStart"/>
             <w:r>
               <w:rPr>
                 <w:lang w:val="vi-VN"/>
               </w:rPr>
               <w:t>Display</w:t>
             </w:r>
+            <w:proofErr w:type="spellEnd"/>
             <w:r>
               <w:t xml:space="preserve"> information and </w:t>
             </w:r>
@@ -12429,8 +17521,16 @@
               <w:rPr>
                 <w:lang w:val="vi-VN"/>
               </w:rPr>
-              <w:t>the status</w:t>
-            </w:r>
+              <w:t xml:space="preserve">the </w:t>
+            </w:r>
+            <w:proofErr w:type="spellStart"/>
+            <w:r>
+              <w:rPr>
+                <w:lang w:val="vi-VN"/>
+              </w:rPr>
+              <w:t>status</w:t>
+            </w:r>
+            <w:proofErr w:type="spellEnd"/>
             <w:r>
               <w:t xml:space="preserve"> of their orders </w:t>
             </w:r>
@@ -12451,14 +17551,34 @@
                 <w:lang w:val="vi-VN"/>
               </w:rPr>
             </w:pPr>
-            <w:r>
-              <w:rPr>
-                <w:b/>
-                <w:bCs/>
-                <w:lang w:val="vi-VN"/>
-              </w:rPr>
-              <w:t>Triggering event</w:t>
-            </w:r>
+            <w:proofErr w:type="spellStart"/>
+            <w:r>
+              <w:rPr>
+                <w:b/>
+                <w:bCs/>
+                <w:lang w:val="vi-VN"/>
+              </w:rPr>
+              <w:t>Triggering</w:t>
+            </w:r>
+            <w:proofErr w:type="spellEnd"/>
+            <w:r>
+              <w:rPr>
+                <w:b/>
+                <w:bCs/>
+                <w:lang w:val="vi-VN"/>
+              </w:rPr>
+              <w:t xml:space="preserve"> </w:t>
+            </w:r>
+            <w:proofErr w:type="spellStart"/>
+            <w:r>
+              <w:rPr>
+                <w:b/>
+                <w:bCs/>
+                <w:lang w:val="vi-VN"/>
+              </w:rPr>
+              <w:t>event</w:t>
+            </w:r>
+            <w:proofErr w:type="spellEnd"/>
           </w:p>
         </w:tc>
         <w:tc>
@@ -12472,21 +17592,87 @@
                 <w:lang w:val="vi-VN"/>
               </w:rPr>
             </w:pPr>
-            <w:r>
-              <w:rPr>
-                <w:lang w:val="vi-VN"/>
-              </w:rPr>
-              <w:t xml:space="preserve">Agent </w:t>
+            <w:proofErr w:type="spellStart"/>
+            <w:r>
+              <w:rPr>
+                <w:lang w:val="vi-VN"/>
+              </w:rPr>
+              <w:t>Agent</w:t>
+            </w:r>
+            <w:proofErr w:type="spellEnd"/>
+            <w:r>
+              <w:rPr>
+                <w:lang w:val="vi-VN"/>
+              </w:rPr>
+              <w:t xml:space="preserve"> </w:t>
             </w:r>
             <w:r>
               <w:t xml:space="preserve">want to </w:t>
             </w:r>
-            <w:r>
-              <w:rPr>
-                <w:lang w:val="vi-VN"/>
-              </w:rPr>
-              <w:t>see the status of their orders</w:t>
-            </w:r>
+            <w:proofErr w:type="spellStart"/>
+            <w:r>
+              <w:rPr>
+                <w:lang w:val="vi-VN"/>
+              </w:rPr>
+              <w:t>see</w:t>
+            </w:r>
+            <w:proofErr w:type="spellEnd"/>
+            <w:r>
+              <w:rPr>
+                <w:lang w:val="vi-VN"/>
+              </w:rPr>
+              <w:t xml:space="preserve"> the </w:t>
+            </w:r>
+            <w:proofErr w:type="spellStart"/>
+            <w:r>
+              <w:rPr>
+                <w:lang w:val="vi-VN"/>
+              </w:rPr>
+              <w:t>status</w:t>
+            </w:r>
+            <w:proofErr w:type="spellEnd"/>
+            <w:r>
+              <w:rPr>
+                <w:lang w:val="vi-VN"/>
+              </w:rPr>
+              <w:t xml:space="preserve"> </w:t>
+            </w:r>
+            <w:proofErr w:type="spellStart"/>
+            <w:r>
+              <w:rPr>
+                <w:lang w:val="vi-VN"/>
+              </w:rPr>
+              <w:t>of</w:t>
+            </w:r>
+            <w:proofErr w:type="spellEnd"/>
+            <w:r>
+              <w:rPr>
+                <w:lang w:val="vi-VN"/>
+              </w:rPr>
+              <w:t xml:space="preserve"> </w:t>
+            </w:r>
+            <w:proofErr w:type="spellStart"/>
+            <w:r>
+              <w:rPr>
+                <w:lang w:val="vi-VN"/>
+              </w:rPr>
+              <w:t>their</w:t>
+            </w:r>
+            <w:proofErr w:type="spellEnd"/>
+            <w:r>
+              <w:rPr>
+                <w:lang w:val="vi-VN"/>
+              </w:rPr>
+              <w:t xml:space="preserve"> </w:t>
+            </w:r>
+            <w:proofErr w:type="spellStart"/>
+            <w:r>
+              <w:rPr>
+                <w:lang w:val="vi-VN"/>
+              </w:rPr>
+              <w:t>orders</w:t>
+            </w:r>
+            <w:proofErr w:type="spellEnd"/>
           </w:p>
         </w:tc>
       </w:tr>
@@ -12504,6 +17690,7 @@
                 <w:lang w:val="vi-VN"/>
               </w:rPr>
             </w:pPr>
+            <w:proofErr w:type="spellStart"/>
             <w:r>
               <w:rPr>
                 <w:b/>
@@ -12512,6 +17699,7 @@
               </w:rPr>
               <w:t>Actors</w:t>
             </w:r>
+            <w:proofErr w:type="spellEnd"/>
           </w:p>
         </w:tc>
         <w:tc>
@@ -12525,11 +17713,19 @@
                 <w:lang w:val="vi-VN"/>
               </w:rPr>
             </w:pPr>
-            <w:r>
-              <w:rPr>
-                <w:lang w:val="vi-VN"/>
-              </w:rPr>
-              <w:t xml:space="preserve">Agent </w:t>
+            <w:proofErr w:type="spellStart"/>
+            <w:r>
+              <w:rPr>
+                <w:lang w:val="vi-VN"/>
+              </w:rPr>
+              <w:t>Agent</w:t>
+            </w:r>
+            <w:proofErr w:type="spellEnd"/>
+            <w:r>
+              <w:rPr>
+                <w:lang w:val="vi-VN"/>
+              </w:rPr>
+              <w:t xml:space="preserve"> </w:t>
             </w:r>
           </w:p>
         </w:tc>
@@ -12548,14 +17744,34 @@
                 <w:lang w:val="vi-VN"/>
               </w:rPr>
             </w:pPr>
-            <w:r>
-              <w:rPr>
-                <w:b/>
-                <w:bCs/>
-                <w:lang w:val="vi-VN"/>
-              </w:rPr>
-              <w:t>Brief description</w:t>
-            </w:r>
+            <w:proofErr w:type="spellStart"/>
+            <w:r>
+              <w:rPr>
+                <w:b/>
+                <w:bCs/>
+                <w:lang w:val="vi-VN"/>
+              </w:rPr>
+              <w:t>Brief</w:t>
+            </w:r>
+            <w:proofErr w:type="spellEnd"/>
+            <w:r>
+              <w:rPr>
+                <w:b/>
+                <w:bCs/>
+                <w:lang w:val="vi-VN"/>
+              </w:rPr>
+              <w:t xml:space="preserve"> </w:t>
+            </w:r>
+            <w:proofErr w:type="spellStart"/>
+            <w:r>
+              <w:rPr>
+                <w:b/>
+                <w:bCs/>
+                <w:lang w:val="vi-VN"/>
+              </w:rPr>
+              <w:t>description</w:t>
+            </w:r>
+            <w:proofErr w:type="spellEnd"/>
           </w:p>
         </w:tc>
         <w:tc>
@@ -12564,11 +17780,61 @@
             <w:gridSpan w:val="2"/>
           </w:tcPr>
           <w:p>
-            <w:r>
-              <w:rPr>
-                <w:lang w:val="vi-VN"/>
-              </w:rPr>
-              <w:t xml:space="preserve">Agent  want to be able to find a </w:t>
+            <w:proofErr w:type="spellStart"/>
+            <w:r>
+              <w:rPr>
+                <w:lang w:val="vi-VN"/>
+              </w:rPr>
+              <w:t>Agent</w:t>
+            </w:r>
+            <w:proofErr w:type="spellEnd"/>
+            <w:r>
+              <w:rPr>
+                <w:lang w:val="vi-VN"/>
+              </w:rPr>
+              <w:t xml:space="preserve">  </w:t>
+            </w:r>
+            <w:proofErr w:type="spellStart"/>
+            <w:r>
+              <w:rPr>
+                <w:lang w:val="vi-VN"/>
+              </w:rPr>
+              <w:t>want</w:t>
+            </w:r>
+            <w:proofErr w:type="spellEnd"/>
+            <w:r>
+              <w:rPr>
+                <w:lang w:val="vi-VN"/>
+              </w:rPr>
+              <w:t xml:space="preserve"> to be </w:t>
+            </w:r>
+            <w:proofErr w:type="spellStart"/>
+            <w:r>
+              <w:rPr>
+                <w:lang w:val="vi-VN"/>
+              </w:rPr>
+              <w:t>able</w:t>
+            </w:r>
+            <w:proofErr w:type="spellEnd"/>
+            <w:r>
+              <w:rPr>
+                <w:lang w:val="vi-VN"/>
+              </w:rPr>
+              <w:t xml:space="preserve"> to </w:t>
+            </w:r>
+            <w:proofErr w:type="spellStart"/>
+            <w:r>
+              <w:rPr>
+                <w:lang w:val="vi-VN"/>
+              </w:rPr>
+              <w:t>find</w:t>
+            </w:r>
+            <w:proofErr w:type="spellEnd"/>
+            <w:r>
+              <w:rPr>
+                <w:lang w:val="vi-VN"/>
+              </w:rPr>
+              <w:t xml:space="preserve"> a </w:t>
             </w:r>
             <w:r>
               <w:t>their orders</w:t>
@@ -12577,16 +17843,102 @@
               <w:rPr>
                 <w:lang w:val="vi-VN"/>
               </w:rPr>
-              <w:t xml:space="preserve"> with their IDs and</w:t>
-            </w:r>
-            <w:r>
-              <w:t xml:space="preserve"> </w:t>
-            </w:r>
-            <w:r>
-              <w:rPr>
-                <w:lang w:val="vi-VN"/>
-              </w:rPr>
-              <w:t xml:space="preserve">view their current </w:t>
+              <w:t xml:space="preserve"> </w:t>
+            </w:r>
+            <w:proofErr w:type="spellStart"/>
+            <w:r>
+              <w:rPr>
+                <w:lang w:val="vi-VN"/>
+              </w:rPr>
+              <w:t>with</w:t>
+            </w:r>
+            <w:proofErr w:type="spellEnd"/>
+            <w:r>
+              <w:rPr>
+                <w:lang w:val="vi-VN"/>
+              </w:rPr>
+              <w:t xml:space="preserve"> </w:t>
+            </w:r>
+            <w:proofErr w:type="spellStart"/>
+            <w:r>
+              <w:rPr>
+                <w:lang w:val="vi-VN"/>
+              </w:rPr>
+              <w:t>their</w:t>
+            </w:r>
+            <w:proofErr w:type="spellEnd"/>
+            <w:r>
+              <w:rPr>
+                <w:lang w:val="vi-VN"/>
+              </w:rPr>
+              <w:t xml:space="preserve"> </w:t>
+            </w:r>
+            <w:proofErr w:type="spellStart"/>
+            <w:r>
+              <w:rPr>
+                <w:lang w:val="vi-VN"/>
+              </w:rPr>
+              <w:t>IDs</w:t>
+            </w:r>
+            <w:proofErr w:type="spellEnd"/>
+            <w:r>
+              <w:rPr>
+                <w:lang w:val="vi-VN"/>
+              </w:rPr>
+              <w:t xml:space="preserve"> </w:t>
+            </w:r>
+            <w:proofErr w:type="spellStart"/>
+            <w:r>
+              <w:rPr>
+                <w:lang w:val="vi-VN"/>
+              </w:rPr>
+              <w:t>and</w:t>
+            </w:r>
+            <w:proofErr w:type="spellEnd"/>
+            <w:r>
+              <w:t xml:space="preserve"> </w:t>
+            </w:r>
+            <w:proofErr w:type="spellStart"/>
+            <w:r>
+              <w:rPr>
+                <w:lang w:val="vi-VN"/>
+              </w:rPr>
+              <w:t>view</w:t>
+            </w:r>
+            <w:proofErr w:type="spellEnd"/>
+            <w:r>
+              <w:rPr>
+                <w:lang w:val="vi-VN"/>
+              </w:rPr>
+              <w:t xml:space="preserve"> </w:t>
+            </w:r>
+            <w:proofErr w:type="spellStart"/>
+            <w:r>
+              <w:rPr>
+                <w:lang w:val="vi-VN"/>
+              </w:rPr>
+              <w:t>their</w:t>
+            </w:r>
+            <w:proofErr w:type="spellEnd"/>
+            <w:r>
+              <w:rPr>
+                <w:lang w:val="vi-VN"/>
+              </w:rPr>
+              <w:t xml:space="preserve"> </w:t>
+            </w:r>
+            <w:proofErr w:type="spellStart"/>
+            <w:r>
+              <w:rPr>
+                <w:lang w:val="vi-VN"/>
+              </w:rPr>
+              <w:t>current</w:t>
+            </w:r>
+            <w:proofErr w:type="spellEnd"/>
+            <w:r>
+              <w:rPr>
+                <w:lang w:val="vi-VN"/>
+              </w:rPr>
+              <w:t xml:space="preserve"> </w:t>
             </w:r>
             <w:r>
               <w:t>orders</w:t>
@@ -12608,15 +17960,52 @@
                 <w:lang w:val="vi-VN"/>
               </w:rPr>
             </w:pPr>
-            <w:r>
-              <w:rPr>
-                <w:b/>
-                <w:bCs/>
-                <w:lang w:val="vi-VN"/>
-              </w:rPr>
-              <w:lastRenderedPageBreak/>
-              <w:t>Related use cases</w:t>
-            </w:r>
+            <w:proofErr w:type="spellStart"/>
+            <w:r>
+              <w:rPr>
+                <w:b/>
+                <w:bCs/>
+                <w:lang w:val="vi-VN"/>
+              </w:rPr>
+              <w:t>Related</w:t>
+            </w:r>
+            <w:proofErr w:type="spellEnd"/>
+            <w:r>
+              <w:rPr>
+                <w:b/>
+                <w:bCs/>
+                <w:lang w:val="vi-VN"/>
+              </w:rPr>
+              <w:t xml:space="preserve"> </w:t>
+            </w:r>
+            <w:proofErr w:type="spellStart"/>
+            <w:r>
+              <w:rPr>
+                <w:b/>
+                <w:bCs/>
+                <w:lang w:val="vi-VN"/>
+              </w:rPr>
+              <w:t>use</w:t>
+            </w:r>
+            <w:proofErr w:type="spellEnd"/>
+            <w:r>
+              <w:rPr>
+                <w:b/>
+                <w:bCs/>
+                <w:lang w:val="vi-VN"/>
+              </w:rPr>
+              <w:t xml:space="preserve"> </w:t>
+            </w:r>
+            <w:proofErr w:type="spellStart"/>
+            <w:r>
+              <w:rPr>
+                <w:b/>
+                <w:bCs/>
+                <w:lang w:val="vi-VN"/>
+              </w:rPr>
+              <w:t>cases</w:t>
+            </w:r>
+            <w:proofErr w:type="spellEnd"/>
           </w:p>
         </w:tc>
         <w:tc>
@@ -12647,6 +18036,7 @@
                 <w:lang w:val="vi-VN"/>
               </w:rPr>
             </w:pPr>
+            <w:proofErr w:type="spellStart"/>
             <w:r>
               <w:rPr>
                 <w:b/>
@@ -12655,6 +18045,7 @@
               </w:rPr>
               <w:t>Stakeholders</w:t>
             </w:r>
+            <w:proofErr w:type="spellEnd"/>
           </w:p>
         </w:tc>
         <w:tc>
@@ -12688,6 +18079,7 @@
                 <w:lang w:val="vi-VN"/>
               </w:rPr>
             </w:pPr>
+            <w:proofErr w:type="spellStart"/>
             <w:r>
               <w:rPr>
                 <w:b/>
@@ -12696,6 +18088,7 @@
               </w:rPr>
               <w:t>Preconditions</w:t>
             </w:r>
+            <w:proofErr w:type="spellEnd"/>
           </w:p>
         </w:tc>
         <w:tc>
@@ -12705,7 +18098,15 @@
           </w:tcPr>
           <w:p>
             <w:r>
-              <w:t>List of orderrs must be existed</w:t>
+              <w:t xml:space="preserve">List of </w:t>
+            </w:r>
+            <w:proofErr w:type="spellStart"/>
+            <w:r>
+              <w:t>orderrs</w:t>
+            </w:r>
+            <w:proofErr w:type="spellEnd"/>
+            <w:r>
+              <w:t xml:space="preserve"> must be existed</w:t>
             </w:r>
           </w:p>
         </w:tc>
@@ -12724,6 +18125,7 @@
                 <w:lang w:val="vi-VN"/>
               </w:rPr>
             </w:pPr>
+            <w:proofErr w:type="spellStart"/>
             <w:r>
               <w:rPr>
                 <w:b/>
@@ -12732,6 +18134,7 @@
               </w:rPr>
               <w:t>Postconditions</w:t>
             </w:r>
+            <w:proofErr w:type="spellEnd"/>
           </w:p>
         </w:tc>
         <w:tc>
@@ -12764,14 +18167,52 @@
                 <w:lang w:val="vi-VN"/>
               </w:rPr>
             </w:pPr>
-            <w:r>
-              <w:rPr>
-                <w:b/>
-                <w:bCs/>
-                <w:lang w:val="vi-VN"/>
-              </w:rPr>
-              <w:t>Flow of activity</w:t>
-            </w:r>
+            <w:proofErr w:type="spellStart"/>
+            <w:r>
+              <w:rPr>
+                <w:b/>
+                <w:bCs/>
+                <w:lang w:val="vi-VN"/>
+              </w:rPr>
+              <w:t>Flow</w:t>
+            </w:r>
+            <w:proofErr w:type="spellEnd"/>
+            <w:r>
+              <w:rPr>
+                <w:b/>
+                <w:bCs/>
+                <w:lang w:val="vi-VN"/>
+              </w:rPr>
+              <w:t xml:space="preserve"> </w:t>
+            </w:r>
+            <w:proofErr w:type="spellStart"/>
+            <w:r>
+              <w:rPr>
+                <w:b/>
+                <w:bCs/>
+                <w:lang w:val="vi-VN"/>
+              </w:rPr>
+              <w:t>of</w:t>
+            </w:r>
+            <w:proofErr w:type="spellEnd"/>
+            <w:r>
+              <w:rPr>
+                <w:b/>
+                <w:bCs/>
+                <w:lang w:val="vi-VN"/>
+              </w:rPr>
+              <w:t xml:space="preserve"> </w:t>
+            </w:r>
+            <w:proofErr w:type="spellStart"/>
+            <w:r>
+              <w:rPr>
+                <w:b/>
+                <w:bCs/>
+                <w:lang w:val="vi-VN"/>
+              </w:rPr>
+              <w:t>activity</w:t>
+            </w:r>
+            <w:proofErr w:type="spellEnd"/>
           </w:p>
         </w:tc>
         <w:tc>
@@ -12784,12 +18225,14 @@
                 <w:lang w:val="vi-VN"/>
               </w:rPr>
             </w:pPr>
+            <w:proofErr w:type="spellStart"/>
             <w:r>
               <w:rPr>
                 <w:lang w:val="vi-VN"/>
               </w:rPr>
               <w:t>Actor</w:t>
             </w:r>
+            <w:proofErr w:type="spellEnd"/>
           </w:p>
         </w:tc>
         <w:tc>
@@ -12802,12 +18245,14 @@
                 <w:lang w:val="vi-VN"/>
               </w:rPr>
             </w:pPr>
+            <w:proofErr w:type="spellStart"/>
             <w:r>
               <w:rPr>
                 <w:lang w:val="vi-VN"/>
               </w:rPr>
               <w:t>System</w:t>
             </w:r>
+            <w:proofErr w:type="spellEnd"/>
           </w:p>
         </w:tc>
       </w:tr>
@@ -12842,8 +18287,13 @@
               </w:numPr>
             </w:pPr>
             <w:r>
-              <w:t>Find orders using agentID</w:t>
-            </w:r>
+              <w:t xml:space="preserve">Find orders using </w:t>
+            </w:r>
+            <w:proofErr w:type="spellStart"/>
+            <w:r>
+              <w:t>agentID</w:t>
+            </w:r>
+            <w:proofErr w:type="spellEnd"/>
           </w:p>
           <w:p/>
           <w:p>
@@ -12869,11 +18319,33 @@
                 <w:numId w:val="17"/>
               </w:numPr>
             </w:pPr>
-            <w:r>
-              <w:rPr>
-                <w:lang w:val="vi-VN"/>
-              </w:rPr>
-              <w:t xml:space="preserve">System display </w:t>
+            <w:proofErr w:type="spellStart"/>
+            <w:r>
+              <w:rPr>
+                <w:lang w:val="vi-VN"/>
+              </w:rPr>
+              <w:t>System</w:t>
+            </w:r>
+            <w:proofErr w:type="spellEnd"/>
+            <w:r>
+              <w:rPr>
+                <w:lang w:val="vi-VN"/>
+              </w:rPr>
+              <w:t xml:space="preserve"> </w:t>
+            </w:r>
+            <w:proofErr w:type="spellStart"/>
+            <w:r>
+              <w:rPr>
+                <w:lang w:val="vi-VN"/>
+              </w:rPr>
+              <w:t>display</w:t>
+            </w:r>
+            <w:proofErr w:type="spellEnd"/>
+            <w:r>
+              <w:rPr>
+                <w:lang w:val="vi-VN"/>
+              </w:rPr>
+              <w:t xml:space="preserve"> </w:t>
             </w:r>
             <w:r>
               <w:t>information orders</w:t>
@@ -12884,11 +18356,33 @@
             <w:r>
               <w:t xml:space="preserve">2.1 </w:t>
             </w:r>
-            <w:r>
-              <w:rPr>
-                <w:lang w:val="vi-VN"/>
-              </w:rPr>
-              <w:t xml:space="preserve">System display </w:t>
+            <w:proofErr w:type="spellStart"/>
+            <w:r>
+              <w:rPr>
+                <w:lang w:val="vi-VN"/>
+              </w:rPr>
+              <w:t>System</w:t>
+            </w:r>
+            <w:proofErr w:type="spellEnd"/>
+            <w:r>
+              <w:rPr>
+                <w:lang w:val="vi-VN"/>
+              </w:rPr>
+              <w:t xml:space="preserve"> </w:t>
+            </w:r>
+            <w:proofErr w:type="spellStart"/>
+            <w:r>
+              <w:rPr>
+                <w:lang w:val="vi-VN"/>
+              </w:rPr>
+              <w:t>display</w:t>
+            </w:r>
+            <w:proofErr w:type="spellEnd"/>
+            <w:r>
+              <w:rPr>
+                <w:lang w:val="vi-VN"/>
+              </w:rPr>
+              <w:t xml:space="preserve"> </w:t>
             </w:r>
             <w:r>
               <w:t>information orders</w:t>
@@ -12910,14 +18404,34 @@
                 <w:lang w:val="vi-VN"/>
               </w:rPr>
             </w:pPr>
-            <w:r>
-              <w:rPr>
-                <w:b/>
-                <w:bCs/>
-                <w:lang w:val="vi-VN"/>
-              </w:rPr>
-              <w:t>Exception conditions</w:t>
-            </w:r>
+            <w:proofErr w:type="spellStart"/>
+            <w:r>
+              <w:rPr>
+                <w:b/>
+                <w:bCs/>
+                <w:lang w:val="vi-VN"/>
+              </w:rPr>
+              <w:t>Exception</w:t>
+            </w:r>
+            <w:proofErr w:type="spellEnd"/>
+            <w:r>
+              <w:rPr>
+                <w:b/>
+                <w:bCs/>
+                <w:lang w:val="vi-VN"/>
+              </w:rPr>
+              <w:t xml:space="preserve"> </w:t>
+            </w:r>
+            <w:proofErr w:type="spellStart"/>
+            <w:r>
+              <w:rPr>
+                <w:b/>
+                <w:bCs/>
+                <w:lang w:val="vi-VN"/>
+              </w:rPr>
+              <w:t>conditions</w:t>
+            </w:r>
+            <w:proofErr w:type="spellEnd"/>
           </w:p>
         </w:tc>
         <w:tc>
@@ -12938,15 +18452,93 @@
               <w:rPr>
                 <w:lang w:val="vi-VN"/>
               </w:rPr>
-              <w:t xml:space="preserve"> not found.</w:t>
-            </w:r>
-          </w:p>
-          <w:p>
-            <w:r>
-              <w:rPr>
-                <w:lang w:val="vi-VN"/>
-              </w:rPr>
-              <w:t xml:space="preserve">System will display invalid </w:t>
+              <w:t xml:space="preserve"> </w:t>
+            </w:r>
+            <w:proofErr w:type="spellStart"/>
+            <w:r>
+              <w:rPr>
+                <w:lang w:val="vi-VN"/>
+              </w:rPr>
+              <w:t>not</w:t>
+            </w:r>
+            <w:proofErr w:type="spellEnd"/>
+            <w:r>
+              <w:rPr>
+                <w:lang w:val="vi-VN"/>
+              </w:rPr>
+              <w:t xml:space="preserve"> </w:t>
+            </w:r>
+            <w:proofErr w:type="spellStart"/>
+            <w:r>
+              <w:rPr>
+                <w:lang w:val="vi-VN"/>
+              </w:rPr>
+              <w:t>found</w:t>
+            </w:r>
+            <w:proofErr w:type="spellEnd"/>
+            <w:r>
+              <w:rPr>
+                <w:lang w:val="vi-VN"/>
+              </w:rPr>
+              <w:t>.</w:t>
+            </w:r>
+          </w:p>
+          <w:p>
+            <w:proofErr w:type="spellStart"/>
+            <w:r>
+              <w:rPr>
+                <w:lang w:val="vi-VN"/>
+              </w:rPr>
+              <w:t>System</w:t>
+            </w:r>
+            <w:proofErr w:type="spellEnd"/>
+            <w:r>
+              <w:rPr>
+                <w:lang w:val="vi-VN"/>
+              </w:rPr>
+              <w:t xml:space="preserve"> </w:t>
+            </w:r>
+            <w:proofErr w:type="spellStart"/>
+            <w:r>
+              <w:rPr>
+                <w:lang w:val="vi-VN"/>
+              </w:rPr>
+              <w:t>will</w:t>
+            </w:r>
+            <w:proofErr w:type="spellEnd"/>
+            <w:r>
+              <w:rPr>
+                <w:lang w:val="vi-VN"/>
+              </w:rPr>
+              <w:t xml:space="preserve"> </w:t>
+            </w:r>
+            <w:proofErr w:type="spellStart"/>
+            <w:r>
+              <w:rPr>
+                <w:lang w:val="vi-VN"/>
+              </w:rPr>
+              <w:t>display</w:t>
+            </w:r>
+            <w:proofErr w:type="spellEnd"/>
+            <w:r>
+              <w:rPr>
+                <w:lang w:val="vi-VN"/>
+              </w:rPr>
+              <w:t xml:space="preserve"> </w:t>
+            </w:r>
+            <w:proofErr w:type="spellStart"/>
+            <w:r>
+              <w:rPr>
+                <w:lang w:val="vi-VN"/>
+              </w:rPr>
+              <w:t>invalid</w:t>
+            </w:r>
+            <w:proofErr w:type="spellEnd"/>
+            <w:r>
+              <w:rPr>
+                <w:lang w:val="vi-VN"/>
+              </w:rPr>
+              <w:t xml:space="preserve"> </w:t>
             </w:r>
             <w:r>
               <w:t>information of orders</w:t>
@@ -12966,6 +18558,7 @@
       </w:pPr>
       <w:bookmarkStart w:id="25" w:name="_Toc121662566"/>
       <w:r>
+        <w:lastRenderedPageBreak/>
         <w:t>Functional requirements</w:t>
       </w:r>
       <w:bookmarkEnd w:id="25"/>
@@ -13325,8 +18918,8 @@
       <w:bookmarkEnd w:id="47"/>
     </w:p>
     <w:sectPr>
-      <w:headerReference w:type="default" r:id="rId16"/>
-      <w:footerReference w:type="default" r:id="rId17"/>
+      <w:headerReference w:type="default" r:id="rId18"/>
+      <w:footerReference w:type="default" r:id="rId19"/>
       <w:pgSz w:w="11900" w:h="16840"/>
       <w:pgMar w:top="1140" w:right="840" w:bottom="2260" w:left="1320" w:header="854" w:footer="2065" w:gutter="0"/>
       <w:pgNumType w:start="35"/>

--- a/Report.docx
+++ b/Report.docx
@@ -264,6 +264,20 @@
     </w:p>
     <w:p>
       <w:pPr>
+        <w:rPr>
+          <w:sz w:val="20"/>
+          <w:szCs w:val="26"/>
+        </w:rPr>
+      </w:pPr>
+      <w:r>
+        <w:rPr>
+          <w:sz w:val="20"/>
+        </w:rPr>
+        <w:br w:type="page"/>
+      </w:r>
+    </w:p>
+    <w:p>
+      <w:pPr>
         <w:pStyle w:val="BodyText"/>
         <w:rPr>
           <w:sz w:val="20"/>
@@ -331,7 +345,6 @@
         <w:rPr>
           <w:lang w:val="en-GB"/>
         </w:rPr>
-        <w:lastRenderedPageBreak/>
         <w:t>TOPIC: SUPPLEMENT FACTS PRODUCTS</w:t>
       </w:r>
     </w:p>
@@ -548,7 +561,7 @@
         </w:rPr>
         <w:tab/>
       </w:r>
-      <w:bookmarkStart w:id="1" w:name="_Toc121662543"/>
+      <w:bookmarkStart w:id="1" w:name="_Toc121688252"/>
       <w:r>
         <w:t>ACKNOWLEDGEMENT</w:t>
       </w:r>
@@ -654,7 +667,7 @@
           <w:lang w:val="en-GB"/>
         </w:rPr>
       </w:pPr>
-      <w:bookmarkStart w:id="2" w:name="_Toc121662544"/>
+      <w:bookmarkStart w:id="2" w:name="_Toc121688253"/>
       <w:r>
         <w:rPr>
           <w:lang w:val="en-GB"/>
@@ -915,7 +928,7 @@
           <w:lang w:val="en-GB"/>
         </w:rPr>
       </w:pPr>
-      <w:bookmarkStart w:id="3" w:name="_Toc121662545"/>
+      <w:bookmarkStart w:id="3" w:name="_Toc121688254"/>
       <w:r>
         <w:rPr>
           <w:lang w:val="en-GB"/>
@@ -3108,7 +3121,7 @@
           <w:r>
             <w:fldChar w:fldCharType="separate"/>
           </w:r>
-          <w:hyperlink w:anchor="_Toc121662543" w:history="1">
+          <w:hyperlink w:anchor="_Toc121688252" w:history="1">
             <w:r>
               <w:rPr>
                 <w:rStyle w:val="Hyperlink"/>
@@ -3135,7 +3148,7 @@
                 <w:noProof/>
                 <w:webHidden/>
               </w:rPr>
-              <w:instrText xml:space="preserve"> PAGEREF _Toc121662543 \h </w:instrText>
+              <w:instrText xml:space="preserve"> PAGEREF _Toc121688252 \h </w:instrText>
             </w:r>
             <w:r>
               <w:rPr>
@@ -3180,7 +3193,7 @@
               <w:lang w:val="en-GB" w:eastAsia="en-GB"/>
             </w:rPr>
           </w:pPr>
-          <w:hyperlink w:anchor="_Toc121662544" w:history="1">
+          <w:hyperlink w:anchor="_Toc121688253" w:history="1">
             <w:r>
               <w:rPr>
                 <w:rStyle w:val="Hyperlink"/>
@@ -3208,7 +3221,7 @@
                 <w:noProof/>
                 <w:webHidden/>
               </w:rPr>
-              <w:instrText xml:space="preserve"> PAGEREF _Toc121662544 \h </w:instrText>
+              <w:instrText xml:space="preserve"> PAGEREF _Toc121688253 \h </w:instrText>
             </w:r>
             <w:r>
               <w:rPr>
@@ -3253,7 +3266,7 @@
               <w:lang w:val="en-GB" w:eastAsia="en-GB"/>
             </w:rPr>
           </w:pPr>
-          <w:hyperlink w:anchor="_Toc121662545" w:history="1">
+          <w:hyperlink w:anchor="_Toc121688254" w:history="1">
             <w:r>
               <w:rPr>
                 <w:rStyle w:val="Hyperlink"/>
@@ -3281,7 +3294,7 @@
                 <w:noProof/>
                 <w:webHidden/>
               </w:rPr>
-              <w:instrText xml:space="preserve"> PAGEREF _Toc121662545 \h </w:instrText>
+              <w:instrText xml:space="preserve"> PAGEREF _Toc121688254 \h </w:instrText>
             </w:r>
             <w:r>
               <w:rPr>
@@ -3327,7 +3340,7 @@
               <w:lang w:val="en-GB" w:eastAsia="en-GB"/>
             </w:rPr>
           </w:pPr>
-          <w:hyperlink w:anchor="_Toc121662546" w:history="1">
+          <w:hyperlink w:anchor="_Toc121688255" w:history="1">
             <w:r>
               <w:rPr>
                 <w:rStyle w:val="Hyperlink"/>
@@ -3373,7 +3386,7 @@
                 <w:noProof/>
                 <w:webHidden/>
               </w:rPr>
-              <w:instrText xml:space="preserve"> PAGEREF _Toc121662546 \h </w:instrText>
+              <w:instrText xml:space="preserve"> PAGEREF _Toc121688255 \h </w:instrText>
             </w:r>
             <w:r>
               <w:rPr>
@@ -3419,7 +3432,7 @@
               <w:lang w:val="en-GB" w:eastAsia="en-GB"/>
             </w:rPr>
           </w:pPr>
-          <w:hyperlink w:anchor="_Toc121662547" w:history="1">
+          <w:hyperlink w:anchor="_Toc121688256" w:history="1">
             <w:r>
               <w:rPr>
                 <w:rStyle w:val="Hyperlink"/>
@@ -3463,7 +3476,7 @@
                 <w:noProof/>
                 <w:webHidden/>
               </w:rPr>
-              <w:instrText xml:space="preserve"> PAGEREF _Toc121662547 \h </w:instrText>
+              <w:instrText xml:space="preserve"> PAGEREF _Toc121688256 \h </w:instrText>
             </w:r>
             <w:r>
               <w:rPr>
@@ -3509,7 +3522,7 @@
               <w:lang w:val="en-GB" w:eastAsia="en-GB"/>
             </w:rPr>
           </w:pPr>
-          <w:hyperlink w:anchor="_Toc121662548" w:history="1">
+          <w:hyperlink w:anchor="_Toc121688257" w:history="1">
             <w:r>
               <w:rPr>
                 <w:rStyle w:val="Hyperlink"/>
@@ -3553,7 +3566,7 @@
                 <w:noProof/>
                 <w:webHidden/>
               </w:rPr>
-              <w:instrText xml:space="preserve"> PAGEREF _Toc121662548 \h </w:instrText>
+              <w:instrText xml:space="preserve"> PAGEREF _Toc121688257 \h </w:instrText>
             </w:r>
             <w:r>
               <w:rPr>
@@ -3599,7 +3612,7 @@
               <w:lang w:val="en-GB" w:eastAsia="en-GB"/>
             </w:rPr>
           </w:pPr>
-          <w:hyperlink w:anchor="_Toc121662549" w:history="1">
+          <w:hyperlink w:anchor="_Toc121688258" w:history="1">
             <w:r>
               <w:rPr>
                 <w:rStyle w:val="Hyperlink"/>
@@ -3643,7 +3656,7 @@
                 <w:noProof/>
                 <w:webHidden/>
               </w:rPr>
-              <w:instrText xml:space="preserve"> PAGEREF _Toc121662549 \h </w:instrText>
+              <w:instrText xml:space="preserve"> PAGEREF _Toc121688258 \h </w:instrText>
             </w:r>
             <w:r>
               <w:rPr>
@@ -3689,7 +3702,7 @@
               <w:lang w:val="en-GB" w:eastAsia="en-GB"/>
             </w:rPr>
           </w:pPr>
-          <w:hyperlink w:anchor="_Toc121662550" w:history="1">
+          <w:hyperlink w:anchor="_Toc121688259" w:history="1">
             <w:r>
               <w:rPr>
                 <w:rStyle w:val="Hyperlink"/>
@@ -3733,7 +3746,7 @@
                 <w:noProof/>
                 <w:webHidden/>
               </w:rPr>
-              <w:instrText xml:space="preserve"> PAGEREF _Toc121662550 \h </w:instrText>
+              <w:instrText xml:space="preserve"> PAGEREF _Toc121688259 \h </w:instrText>
             </w:r>
             <w:r>
               <w:rPr>
@@ -3779,7 +3792,7 @@
               <w:lang w:val="en-GB" w:eastAsia="en-GB"/>
             </w:rPr>
           </w:pPr>
-          <w:hyperlink w:anchor="_Toc121662551" w:history="1">
+          <w:hyperlink w:anchor="_Toc121688260" w:history="1">
             <w:r>
               <w:rPr>
                 <w:rStyle w:val="Hyperlink"/>
@@ -3825,7 +3838,7 @@
                 <w:noProof/>
                 <w:webHidden/>
               </w:rPr>
-              <w:instrText xml:space="preserve"> PAGEREF _Toc121662551 \h </w:instrText>
+              <w:instrText xml:space="preserve"> PAGEREF _Toc121688260 \h </w:instrText>
             </w:r>
             <w:r>
               <w:rPr>
@@ -3871,7 +3884,7 @@
               <w:lang w:val="en-GB" w:eastAsia="en-GB"/>
             </w:rPr>
           </w:pPr>
-          <w:hyperlink w:anchor="_Toc121662552" w:history="1">
+          <w:hyperlink w:anchor="_Toc121688261" w:history="1">
             <w:r>
               <w:rPr>
                 <w:rStyle w:val="Hyperlink"/>
@@ -3915,7 +3928,7 @@
                 <w:noProof/>
                 <w:webHidden/>
               </w:rPr>
-              <w:instrText xml:space="preserve"> PAGEREF _Toc121662552 \h </w:instrText>
+              <w:instrText xml:space="preserve"> PAGEREF _Toc121688261 \h </w:instrText>
             </w:r>
             <w:r>
               <w:rPr>
@@ -3961,7 +3974,7 @@
               <w:lang w:val="en-GB" w:eastAsia="en-GB"/>
             </w:rPr>
           </w:pPr>
-          <w:hyperlink w:anchor="_Toc121662553" w:history="1">
+          <w:hyperlink w:anchor="_Toc121688262" w:history="1">
             <w:r>
               <w:rPr>
                 <w:rStyle w:val="Hyperlink"/>
@@ -4005,7 +4018,7 @@
                 <w:noProof/>
                 <w:webHidden/>
               </w:rPr>
-              <w:instrText xml:space="preserve"> PAGEREF _Toc121662553 \h </w:instrText>
+              <w:instrText xml:space="preserve"> PAGEREF _Toc121688262 \h </w:instrText>
             </w:r>
             <w:r>
               <w:rPr>
@@ -4051,7 +4064,7 @@
               <w:lang w:val="en-GB" w:eastAsia="en-GB"/>
             </w:rPr>
           </w:pPr>
-          <w:hyperlink w:anchor="_Toc121662554" w:history="1">
+          <w:hyperlink w:anchor="_Toc121688263" w:history="1">
             <w:r>
               <w:rPr>
                 <w:rStyle w:val="Hyperlink"/>
@@ -4095,7 +4108,7 @@
                 <w:noProof/>
                 <w:webHidden/>
               </w:rPr>
-              <w:instrText xml:space="preserve"> PAGEREF _Toc121662554 \h </w:instrText>
+              <w:instrText xml:space="preserve"> PAGEREF _Toc121688263 \h </w:instrText>
             </w:r>
             <w:r>
               <w:rPr>
@@ -4141,7 +4154,7 @@
               <w:lang w:val="en-GB" w:eastAsia="en-GB"/>
             </w:rPr>
           </w:pPr>
-          <w:hyperlink w:anchor="_Toc121662555" w:history="1">
+          <w:hyperlink w:anchor="_Toc121688264" w:history="1">
             <w:r>
               <w:rPr>
                 <w:rStyle w:val="Hyperlink"/>
@@ -4185,7 +4198,7 @@
                 <w:noProof/>
                 <w:webHidden/>
               </w:rPr>
-              <w:instrText xml:space="preserve"> PAGEREF _Toc121662555 \h </w:instrText>
+              <w:instrText xml:space="preserve"> PAGEREF _Toc121688264 \h </w:instrText>
             </w:r>
             <w:r>
               <w:rPr>
@@ -4231,7 +4244,7 @@
               <w:lang w:val="en-GB" w:eastAsia="en-GB"/>
             </w:rPr>
           </w:pPr>
-          <w:hyperlink w:anchor="_Toc121662556" w:history="1">
+          <w:hyperlink w:anchor="_Toc121688265" w:history="1">
             <w:r>
               <w:rPr>
                 <w:rStyle w:val="Hyperlink"/>
@@ -4275,7 +4288,7 @@
                 <w:noProof/>
                 <w:webHidden/>
               </w:rPr>
-              <w:instrText xml:space="preserve"> PAGEREF _Toc121662556 \h </w:instrText>
+              <w:instrText xml:space="preserve"> PAGEREF _Toc121688265 \h </w:instrText>
             </w:r>
             <w:r>
               <w:rPr>
@@ -4321,7 +4334,7 @@
               <w:lang w:val="en-GB" w:eastAsia="en-GB"/>
             </w:rPr>
           </w:pPr>
-          <w:hyperlink w:anchor="_Toc121662557" w:history="1">
+          <w:hyperlink w:anchor="_Toc121688266" w:history="1">
             <w:r>
               <w:rPr>
                 <w:rStyle w:val="Hyperlink"/>
@@ -4365,7 +4378,7 @@
                 <w:noProof/>
                 <w:webHidden/>
               </w:rPr>
-              <w:instrText xml:space="preserve"> PAGEREF _Toc121662557 \h </w:instrText>
+              <w:instrText xml:space="preserve"> PAGEREF _Toc121688266 \h </w:instrText>
             </w:r>
             <w:r>
               <w:rPr>
@@ -4411,7 +4424,7 @@
               <w:lang w:val="en-GB" w:eastAsia="en-GB"/>
             </w:rPr>
           </w:pPr>
-          <w:hyperlink w:anchor="_Toc121662558" w:history="1">
+          <w:hyperlink w:anchor="_Toc121688267" w:history="1">
             <w:r>
               <w:rPr>
                 <w:rStyle w:val="Hyperlink"/>
@@ -4455,7 +4468,7 @@
                 <w:noProof/>
                 <w:webHidden/>
               </w:rPr>
-              <w:instrText xml:space="preserve"> PAGEREF _Toc121662558 \h </w:instrText>
+              <w:instrText xml:space="preserve"> PAGEREF _Toc121688267 \h </w:instrText>
             </w:r>
             <w:r>
               <w:rPr>
@@ -4501,7 +4514,7 @@
               <w:lang w:val="en-GB" w:eastAsia="en-GB"/>
             </w:rPr>
           </w:pPr>
-          <w:hyperlink w:anchor="_Toc121662559" w:history="1">
+          <w:hyperlink w:anchor="_Toc121688268" w:history="1">
             <w:r>
               <w:rPr>
                 <w:rStyle w:val="Hyperlink"/>
@@ -4545,7 +4558,7 @@
                 <w:noProof/>
                 <w:webHidden/>
               </w:rPr>
-              <w:instrText xml:space="preserve"> PAGEREF _Toc121662559 \h </w:instrText>
+              <w:instrText xml:space="preserve"> PAGEREF _Toc121688268 \h </w:instrText>
             </w:r>
             <w:r>
               <w:rPr>
@@ -4591,7 +4604,7 @@
               <w:lang w:val="en-GB" w:eastAsia="en-GB"/>
             </w:rPr>
           </w:pPr>
-          <w:hyperlink w:anchor="_Toc121662560" w:history="1">
+          <w:hyperlink w:anchor="_Toc121688269" w:history="1">
             <w:r>
               <w:rPr>
                 <w:rStyle w:val="Hyperlink"/>
@@ -4635,7 +4648,7 @@
                 <w:noProof/>
                 <w:webHidden/>
               </w:rPr>
-              <w:instrText xml:space="preserve"> PAGEREF _Toc121662560 \h </w:instrText>
+              <w:instrText xml:space="preserve"> PAGEREF _Toc121688269 \h </w:instrText>
             </w:r>
             <w:r>
               <w:rPr>
@@ -4681,7 +4694,7 @@
               <w:lang w:val="en-GB" w:eastAsia="en-GB"/>
             </w:rPr>
           </w:pPr>
-          <w:hyperlink w:anchor="_Toc121662561" w:history="1">
+          <w:hyperlink w:anchor="_Toc121688270" w:history="1">
             <w:r>
               <w:rPr>
                 <w:rStyle w:val="Hyperlink"/>
@@ -4727,7 +4740,7 @@
                 <w:noProof/>
                 <w:webHidden/>
               </w:rPr>
-              <w:instrText xml:space="preserve"> PAGEREF _Toc121662561 \h </w:instrText>
+              <w:instrText xml:space="preserve"> PAGEREF _Toc121688270 \h </w:instrText>
             </w:r>
             <w:r>
               <w:rPr>
@@ -4773,7 +4786,7 @@
               <w:lang w:val="en-GB" w:eastAsia="en-GB"/>
             </w:rPr>
           </w:pPr>
-          <w:hyperlink w:anchor="_Toc121662562" w:history="1">
+          <w:hyperlink w:anchor="_Toc121688271" w:history="1">
             <w:r>
               <w:rPr>
                 <w:rStyle w:val="Hyperlink"/>
@@ -4817,7 +4830,7 @@
                 <w:noProof/>
                 <w:webHidden/>
               </w:rPr>
-              <w:instrText xml:space="preserve"> PAGEREF _Toc121662562 \h </w:instrText>
+              <w:instrText xml:space="preserve"> PAGEREF _Toc121688271 \h </w:instrText>
             </w:r>
             <w:r>
               <w:rPr>
@@ -4863,7 +4876,7 @@
               <w:lang w:val="en-GB" w:eastAsia="en-GB"/>
             </w:rPr>
           </w:pPr>
-          <w:hyperlink w:anchor="_Toc121662563" w:history="1">
+          <w:hyperlink w:anchor="_Toc121688272" w:history="1">
             <w:r>
               <w:rPr>
                 <w:rStyle w:val="Hyperlink"/>
@@ -4907,7 +4920,7 @@
                 <w:noProof/>
                 <w:webHidden/>
               </w:rPr>
-              <w:instrText xml:space="preserve"> PAGEREF _Toc121662563 \h </w:instrText>
+              <w:instrText xml:space="preserve"> PAGEREF _Toc121688272 \h </w:instrText>
             </w:r>
             <w:r>
               <w:rPr>
@@ -4927,7 +4940,7 @@
                 <w:noProof/>
                 <w:webHidden/>
               </w:rPr>
-              <w:t>37</w:t>
+              <w:t>38</w:t>
             </w:r>
             <w:r>
               <w:rPr>
@@ -4953,7 +4966,7 @@
               <w:lang w:val="en-GB" w:eastAsia="en-GB"/>
             </w:rPr>
           </w:pPr>
-          <w:hyperlink w:anchor="_Toc121662564" w:history="1">
+          <w:hyperlink w:anchor="_Toc121688273" w:history="1">
             <w:r>
               <w:rPr>
                 <w:rStyle w:val="Hyperlink"/>
@@ -4997,7 +5010,7 @@
                 <w:noProof/>
                 <w:webHidden/>
               </w:rPr>
-              <w:instrText xml:space="preserve"> PAGEREF _Toc121662564 \h </w:instrText>
+              <w:instrText xml:space="preserve"> PAGEREF _Toc121688273 \h </w:instrText>
             </w:r>
             <w:r>
               <w:rPr>
@@ -5017,7 +5030,7 @@
                 <w:noProof/>
                 <w:webHidden/>
               </w:rPr>
-              <w:t>37</w:t>
+              <w:t>38</w:t>
             </w:r>
             <w:r>
               <w:rPr>
@@ -5043,7 +5056,7 @@
               <w:lang w:val="en-GB" w:eastAsia="en-GB"/>
             </w:rPr>
           </w:pPr>
-          <w:hyperlink w:anchor="_Toc121662565" w:history="1">
+          <w:hyperlink w:anchor="_Toc121688274" w:history="1">
             <w:r>
               <w:rPr>
                 <w:rStyle w:val="Hyperlink"/>
@@ -5087,7 +5100,7 @@
                 <w:noProof/>
                 <w:webHidden/>
               </w:rPr>
-              <w:instrText xml:space="preserve"> PAGEREF _Toc121662565 \h </w:instrText>
+              <w:instrText xml:space="preserve"> PAGEREF _Toc121688274 \h </w:instrText>
             </w:r>
             <w:r>
               <w:rPr>
@@ -5107,7 +5120,7 @@
                 <w:noProof/>
                 <w:webHidden/>
               </w:rPr>
-              <w:t>37</w:t>
+              <w:t>38</w:t>
             </w:r>
             <w:r>
               <w:rPr>
@@ -5133,7 +5146,7 @@
               <w:lang w:val="en-GB" w:eastAsia="en-GB"/>
             </w:rPr>
           </w:pPr>
-          <w:hyperlink w:anchor="_Toc121662566" w:history="1">
+          <w:hyperlink w:anchor="_Toc121688275" w:history="1">
             <w:r>
               <w:rPr>
                 <w:rStyle w:val="Hyperlink"/>
@@ -5177,7 +5190,7 @@
                 <w:noProof/>
                 <w:webHidden/>
               </w:rPr>
-              <w:instrText xml:space="preserve"> PAGEREF _Toc121662566 \h </w:instrText>
+              <w:instrText xml:space="preserve"> PAGEREF _Toc121688275 \h </w:instrText>
             </w:r>
             <w:r>
               <w:rPr>
@@ -5197,7 +5210,7 @@
                 <w:noProof/>
                 <w:webHidden/>
               </w:rPr>
-              <w:t>37</w:t>
+              <w:t>42</w:t>
             </w:r>
             <w:r>
               <w:rPr>
@@ -5223,7 +5236,7 @@
               <w:lang w:val="en-GB" w:eastAsia="en-GB"/>
             </w:rPr>
           </w:pPr>
-          <w:hyperlink w:anchor="_Toc121662567" w:history="1">
+          <w:hyperlink w:anchor="_Toc121688276" w:history="1">
             <w:r>
               <w:rPr>
                 <w:rStyle w:val="Hyperlink"/>
@@ -5267,7 +5280,7 @@
                 <w:noProof/>
                 <w:webHidden/>
               </w:rPr>
-              <w:instrText xml:space="preserve"> PAGEREF _Toc121662567 \h </w:instrText>
+              <w:instrText xml:space="preserve"> PAGEREF _Toc121688276 \h </w:instrText>
             </w:r>
             <w:r>
               <w:rPr>
@@ -5287,7 +5300,7 @@
                 <w:noProof/>
                 <w:webHidden/>
               </w:rPr>
-              <w:t>37</w:t>
+              <w:t>42</w:t>
             </w:r>
             <w:r>
               <w:rPr>
@@ -5313,7 +5326,7 @@
               <w:lang w:val="en-GB" w:eastAsia="en-GB"/>
             </w:rPr>
           </w:pPr>
-          <w:hyperlink w:anchor="_Toc121662568" w:history="1">
+          <w:hyperlink w:anchor="_Toc121688277" w:history="1">
             <w:r>
               <w:rPr>
                 <w:rStyle w:val="Hyperlink"/>
@@ -5359,7 +5372,7 @@
                 <w:noProof/>
                 <w:webHidden/>
               </w:rPr>
-              <w:instrText xml:space="preserve"> PAGEREF _Toc121662568 \h </w:instrText>
+              <w:instrText xml:space="preserve"> PAGEREF _Toc121688277 \h </w:instrText>
             </w:r>
             <w:r>
               <w:rPr>
@@ -5379,7 +5392,7 @@
                 <w:noProof/>
                 <w:webHidden/>
               </w:rPr>
-              <w:t>37</w:t>
+              <w:t>42</w:t>
             </w:r>
             <w:r>
               <w:rPr>
@@ -5405,7 +5418,7 @@
               <w:lang w:val="en-GB" w:eastAsia="en-GB"/>
             </w:rPr>
           </w:pPr>
-          <w:hyperlink w:anchor="_Toc121662569" w:history="1">
+          <w:hyperlink w:anchor="_Toc121688278" w:history="1">
             <w:r>
               <w:rPr>
                 <w:rStyle w:val="Hyperlink"/>
@@ -5449,7 +5462,7 @@
                 <w:noProof/>
                 <w:webHidden/>
               </w:rPr>
-              <w:instrText xml:space="preserve"> PAGEREF _Toc121662569 \h </w:instrText>
+              <w:instrText xml:space="preserve"> PAGEREF _Toc121688278 \h </w:instrText>
             </w:r>
             <w:r>
               <w:rPr>
@@ -5469,7 +5482,7 @@
                 <w:noProof/>
                 <w:webHidden/>
               </w:rPr>
-              <w:t>37</w:t>
+              <w:t>42</w:t>
             </w:r>
             <w:r>
               <w:rPr>
@@ -5495,7 +5508,7 @@
               <w:lang w:val="en-GB" w:eastAsia="en-GB"/>
             </w:rPr>
           </w:pPr>
-          <w:hyperlink w:anchor="_Toc121662570" w:history="1">
+          <w:hyperlink w:anchor="_Toc121688279" w:history="1">
             <w:r>
               <w:rPr>
                 <w:rStyle w:val="Hyperlink"/>
@@ -5539,7 +5552,7 @@
                 <w:noProof/>
                 <w:webHidden/>
               </w:rPr>
-              <w:instrText xml:space="preserve"> PAGEREF _Toc121662570 \h </w:instrText>
+              <w:instrText xml:space="preserve"> PAGEREF _Toc121688279 \h </w:instrText>
             </w:r>
             <w:r>
               <w:rPr>
@@ -5559,7 +5572,7 @@
                 <w:noProof/>
                 <w:webHidden/>
               </w:rPr>
-              <w:t>37</w:t>
+              <w:t>42</w:t>
             </w:r>
             <w:r>
               <w:rPr>
@@ -5585,7 +5598,7 @@
               <w:lang w:val="en-GB" w:eastAsia="en-GB"/>
             </w:rPr>
           </w:pPr>
-          <w:hyperlink w:anchor="_Toc121662571" w:history="1">
+          <w:hyperlink w:anchor="_Toc121688280" w:history="1">
             <w:r>
               <w:rPr>
                 <w:rStyle w:val="Hyperlink"/>
@@ -5629,7 +5642,7 @@
                 <w:noProof/>
                 <w:webHidden/>
               </w:rPr>
-              <w:instrText xml:space="preserve"> PAGEREF _Toc121662571 \h </w:instrText>
+              <w:instrText xml:space="preserve"> PAGEREF _Toc121688280 \h </w:instrText>
             </w:r>
             <w:r>
               <w:rPr>
@@ -5649,7 +5662,7 @@
                 <w:noProof/>
                 <w:webHidden/>
               </w:rPr>
-              <w:t>37</w:t>
+              <w:t>42</w:t>
             </w:r>
             <w:r>
               <w:rPr>
@@ -5675,7 +5688,7 @@
               <w:lang w:val="en-GB" w:eastAsia="en-GB"/>
             </w:rPr>
           </w:pPr>
-          <w:hyperlink w:anchor="_Toc121662572" w:history="1">
+          <w:hyperlink w:anchor="_Toc121688281" w:history="1">
             <w:r>
               <w:rPr>
                 <w:rStyle w:val="Hyperlink"/>
@@ -5719,7 +5732,7 @@
                 <w:noProof/>
                 <w:webHidden/>
               </w:rPr>
-              <w:instrText xml:space="preserve"> PAGEREF _Toc121662572 \h </w:instrText>
+              <w:instrText xml:space="preserve"> PAGEREF _Toc121688281 \h </w:instrText>
             </w:r>
             <w:r>
               <w:rPr>
@@ -5739,7 +5752,7 @@
                 <w:noProof/>
                 <w:webHidden/>
               </w:rPr>
-              <w:t>37</w:t>
+              <w:t>42</w:t>
             </w:r>
             <w:r>
               <w:rPr>
@@ -5765,7 +5778,7 @@
               <w:lang w:val="en-GB" w:eastAsia="en-GB"/>
             </w:rPr>
           </w:pPr>
-          <w:hyperlink w:anchor="_Toc121662573" w:history="1">
+          <w:hyperlink w:anchor="_Toc121688282" w:history="1">
             <w:r>
               <w:rPr>
                 <w:rStyle w:val="Hyperlink"/>
@@ -5811,7 +5824,7 @@
                 <w:noProof/>
                 <w:webHidden/>
               </w:rPr>
-              <w:instrText xml:space="preserve"> PAGEREF _Toc121662573 \h </w:instrText>
+              <w:instrText xml:space="preserve"> PAGEREF _Toc121688282 \h </w:instrText>
             </w:r>
             <w:r>
               <w:rPr>
@@ -5831,7 +5844,7 @@
                 <w:noProof/>
                 <w:webHidden/>
               </w:rPr>
-              <w:t>37</w:t>
+              <w:t>42</w:t>
             </w:r>
             <w:r>
               <w:rPr>
@@ -5857,7 +5870,7 @@
               <w:lang w:val="en-GB" w:eastAsia="en-GB"/>
             </w:rPr>
           </w:pPr>
-          <w:hyperlink w:anchor="_Toc121662574" w:history="1">
+          <w:hyperlink w:anchor="_Toc121688283" w:history="1">
             <w:r>
               <w:rPr>
                 <w:rStyle w:val="Hyperlink"/>
@@ -5901,7 +5914,7 @@
                 <w:noProof/>
                 <w:webHidden/>
               </w:rPr>
-              <w:instrText xml:space="preserve"> PAGEREF _Toc121662574 \h </w:instrText>
+              <w:instrText xml:space="preserve"> PAGEREF _Toc121688283 \h </w:instrText>
             </w:r>
             <w:r>
               <w:rPr>
@@ -5921,7 +5934,7 @@
                 <w:noProof/>
                 <w:webHidden/>
               </w:rPr>
-              <w:t>37</w:t>
+              <w:t>42</w:t>
             </w:r>
             <w:r>
               <w:rPr>
@@ -5947,7 +5960,7 @@
               <w:lang w:val="en-GB" w:eastAsia="en-GB"/>
             </w:rPr>
           </w:pPr>
-          <w:hyperlink w:anchor="_Toc121662575" w:history="1">
+          <w:hyperlink w:anchor="_Toc121688284" w:history="1">
             <w:r>
               <w:rPr>
                 <w:rStyle w:val="Hyperlink"/>
@@ -5991,7 +6004,7 @@
                 <w:noProof/>
                 <w:webHidden/>
               </w:rPr>
-              <w:instrText xml:space="preserve"> PAGEREF _Toc121662575 \h </w:instrText>
+              <w:instrText xml:space="preserve"> PAGEREF _Toc121688284 \h </w:instrText>
             </w:r>
             <w:r>
               <w:rPr>
@@ -6011,7 +6024,7 @@
                 <w:noProof/>
                 <w:webHidden/>
               </w:rPr>
-              <w:t>37</w:t>
+              <w:t>42</w:t>
             </w:r>
             <w:r>
               <w:rPr>
@@ -6037,7 +6050,7 @@
               <w:lang w:val="en-GB" w:eastAsia="en-GB"/>
             </w:rPr>
           </w:pPr>
-          <w:hyperlink w:anchor="_Toc121662576" w:history="1">
+          <w:hyperlink w:anchor="_Toc121688285" w:history="1">
             <w:r>
               <w:rPr>
                 <w:rStyle w:val="Hyperlink"/>
@@ -6081,7 +6094,7 @@
                 <w:noProof/>
                 <w:webHidden/>
               </w:rPr>
-              <w:instrText xml:space="preserve"> PAGEREF _Toc121662576 \h </w:instrText>
+              <w:instrText xml:space="preserve"> PAGEREF _Toc121688285 \h </w:instrText>
             </w:r>
             <w:r>
               <w:rPr>
@@ -6101,7 +6114,7 @@
                 <w:noProof/>
                 <w:webHidden/>
               </w:rPr>
-              <w:t>37</w:t>
+              <w:t>42</w:t>
             </w:r>
             <w:r>
               <w:rPr>
@@ -6127,7 +6140,7 @@
               <w:lang w:val="en-GB" w:eastAsia="en-GB"/>
             </w:rPr>
           </w:pPr>
-          <w:hyperlink w:anchor="_Toc121662577" w:history="1">
+          <w:hyperlink w:anchor="_Toc121688286" w:history="1">
             <w:r>
               <w:rPr>
                 <w:rStyle w:val="Hyperlink"/>
@@ -6171,7 +6184,7 @@
                 <w:noProof/>
                 <w:webHidden/>
               </w:rPr>
-              <w:instrText xml:space="preserve"> PAGEREF _Toc121662577 \h </w:instrText>
+              <w:instrText xml:space="preserve"> PAGEREF _Toc121688286 \h </w:instrText>
             </w:r>
             <w:r>
               <w:rPr>
@@ -6191,7 +6204,7 @@
                 <w:noProof/>
                 <w:webHidden/>
               </w:rPr>
-              <w:t>38</w:t>
+              <w:t>42</w:t>
             </w:r>
             <w:r>
               <w:rPr>
@@ -6217,7 +6230,7 @@
               <w:lang w:val="en-GB" w:eastAsia="en-GB"/>
             </w:rPr>
           </w:pPr>
-          <w:hyperlink w:anchor="_Toc121662578" w:history="1">
+          <w:hyperlink w:anchor="_Toc121688287" w:history="1">
             <w:r>
               <w:rPr>
                 <w:rStyle w:val="Hyperlink"/>
@@ -6261,7 +6274,7 @@
                 <w:noProof/>
                 <w:webHidden/>
               </w:rPr>
-              <w:instrText xml:space="preserve"> PAGEREF _Toc121662578 \h </w:instrText>
+              <w:instrText xml:space="preserve"> PAGEREF _Toc121688287 \h </w:instrText>
             </w:r>
             <w:r>
               <w:rPr>
@@ -6281,7 +6294,7 @@
                 <w:noProof/>
                 <w:webHidden/>
               </w:rPr>
-              <w:t>38</w:t>
+              <w:t>42</w:t>
             </w:r>
             <w:r>
               <w:rPr>
@@ -6307,7 +6320,7 @@
               <w:lang w:val="en-GB" w:eastAsia="en-GB"/>
             </w:rPr>
           </w:pPr>
-          <w:hyperlink w:anchor="_Toc121662579" w:history="1">
+          <w:hyperlink w:anchor="_Toc121688288" w:history="1">
             <w:r>
               <w:rPr>
                 <w:rStyle w:val="Hyperlink"/>
@@ -6353,7 +6366,7 @@
                 <w:noProof/>
                 <w:webHidden/>
               </w:rPr>
-              <w:instrText xml:space="preserve"> PAGEREF _Toc121662579 \h </w:instrText>
+              <w:instrText xml:space="preserve"> PAGEREF _Toc121688288 \h </w:instrText>
             </w:r>
             <w:r>
               <w:rPr>
@@ -6373,7 +6386,7 @@
                 <w:noProof/>
                 <w:webHidden/>
               </w:rPr>
-              <w:t>38</w:t>
+              <w:t>42</w:t>
             </w:r>
             <w:r>
               <w:rPr>
@@ -6399,7 +6412,7 @@
               <w:lang w:val="en-GB" w:eastAsia="en-GB"/>
             </w:rPr>
           </w:pPr>
-          <w:hyperlink w:anchor="_Toc121662580" w:history="1">
+          <w:hyperlink w:anchor="_Toc121688289" w:history="1">
             <w:r>
               <w:rPr>
                 <w:rStyle w:val="Hyperlink"/>
@@ -6443,7 +6456,7 @@
                 <w:noProof/>
                 <w:webHidden/>
               </w:rPr>
-              <w:instrText xml:space="preserve"> PAGEREF _Toc121662580 \h </w:instrText>
+              <w:instrText xml:space="preserve"> PAGEREF _Toc121688289 \h </w:instrText>
             </w:r>
             <w:r>
               <w:rPr>
@@ -6463,7 +6476,7 @@
                 <w:noProof/>
                 <w:webHidden/>
               </w:rPr>
-              <w:t>38</w:t>
+              <w:t>42</w:t>
             </w:r>
             <w:r>
               <w:rPr>
@@ -6489,7 +6502,7 @@
               <w:lang w:val="en-GB" w:eastAsia="en-GB"/>
             </w:rPr>
           </w:pPr>
-          <w:hyperlink w:anchor="_Toc121662581" w:history="1">
+          <w:hyperlink w:anchor="_Toc121688290" w:history="1">
             <w:r>
               <w:rPr>
                 <w:rStyle w:val="Hyperlink"/>
@@ -6533,7 +6546,7 @@
                 <w:noProof/>
                 <w:webHidden/>
               </w:rPr>
-              <w:instrText xml:space="preserve"> PAGEREF _Toc121662581 \h </w:instrText>
+              <w:instrText xml:space="preserve"> PAGEREF _Toc121688290 \h </w:instrText>
             </w:r>
             <w:r>
               <w:rPr>
@@ -6553,7 +6566,7 @@
                 <w:noProof/>
                 <w:webHidden/>
               </w:rPr>
-              <w:t>38</w:t>
+              <w:t>42</w:t>
             </w:r>
             <w:r>
               <w:rPr>
@@ -6579,7 +6592,7 @@
               <w:lang w:val="en-GB" w:eastAsia="en-GB"/>
             </w:rPr>
           </w:pPr>
-          <w:hyperlink w:anchor="_Toc121662582" w:history="1">
+          <w:hyperlink w:anchor="_Toc121688291" w:history="1">
             <w:r>
               <w:rPr>
                 <w:rStyle w:val="Hyperlink"/>
@@ -6623,7 +6636,7 @@
                 <w:noProof/>
                 <w:webHidden/>
               </w:rPr>
-              <w:instrText xml:space="preserve"> PAGEREF _Toc121662582 \h </w:instrText>
+              <w:instrText xml:space="preserve"> PAGEREF _Toc121688291 \h </w:instrText>
             </w:r>
             <w:r>
               <w:rPr>
@@ -6643,7 +6656,7 @@
                 <w:noProof/>
                 <w:webHidden/>
               </w:rPr>
-              <w:t>38</w:t>
+              <w:t>42</w:t>
             </w:r>
             <w:r>
               <w:rPr>
@@ -6669,7 +6682,7 @@
               <w:lang w:val="en-GB" w:eastAsia="en-GB"/>
             </w:rPr>
           </w:pPr>
-          <w:hyperlink w:anchor="_Toc121662583" w:history="1">
+          <w:hyperlink w:anchor="_Toc121688292" w:history="1">
             <w:r>
               <w:rPr>
                 <w:rStyle w:val="Hyperlink"/>
@@ -6714,7 +6727,7 @@
                 <w:noProof/>
                 <w:webHidden/>
               </w:rPr>
-              <w:instrText xml:space="preserve"> PAGEREF _Toc121662583 \h </w:instrText>
+              <w:instrText xml:space="preserve"> PAGEREF _Toc121688292 \h </w:instrText>
             </w:r>
             <w:r>
               <w:rPr>
@@ -6734,7 +6747,7 @@
                 <w:noProof/>
                 <w:webHidden/>
               </w:rPr>
-              <w:t>38</w:t>
+              <w:t>42</w:t>
             </w:r>
             <w:r>
               <w:rPr>
@@ -6760,7 +6773,7 @@
               <w:lang w:val="en-GB" w:eastAsia="en-GB"/>
             </w:rPr>
           </w:pPr>
-          <w:hyperlink w:anchor="_Toc121662584" w:history="1">
+          <w:hyperlink w:anchor="_Toc121688293" w:history="1">
             <w:r>
               <w:rPr>
                 <w:rStyle w:val="Hyperlink"/>
@@ -6806,7 +6819,7 @@
                 <w:noProof/>
                 <w:webHidden/>
               </w:rPr>
-              <w:instrText xml:space="preserve"> PAGEREF _Toc121662584 \h </w:instrText>
+              <w:instrText xml:space="preserve"> PAGEREF _Toc121688293 \h </w:instrText>
             </w:r>
             <w:r>
               <w:rPr>
@@ -6826,7 +6839,7 @@
                 <w:noProof/>
                 <w:webHidden/>
               </w:rPr>
-              <w:t>38</w:t>
+              <w:t>42</w:t>
             </w:r>
             <w:r>
               <w:rPr>
@@ -6852,7 +6865,7 @@
               <w:lang w:val="en-GB" w:eastAsia="en-GB"/>
             </w:rPr>
           </w:pPr>
-          <w:hyperlink w:anchor="_Toc121662585" w:history="1">
+          <w:hyperlink w:anchor="_Toc121688294" w:history="1">
             <w:r>
               <w:rPr>
                 <w:rStyle w:val="Hyperlink"/>
@@ -6896,7 +6909,7 @@
                 <w:noProof/>
                 <w:webHidden/>
               </w:rPr>
-              <w:instrText xml:space="preserve"> PAGEREF _Toc121662585 \h </w:instrText>
+              <w:instrText xml:space="preserve"> PAGEREF _Toc121688294 \h </w:instrText>
             </w:r>
             <w:r>
               <w:rPr>
@@ -6916,7 +6929,7 @@
                 <w:noProof/>
                 <w:webHidden/>
               </w:rPr>
-              <w:t>38</w:t>
+              <w:t>42</w:t>
             </w:r>
             <w:r>
               <w:rPr>
@@ -6942,7 +6955,7 @@
               <w:lang w:val="en-GB" w:eastAsia="en-GB"/>
             </w:rPr>
           </w:pPr>
-          <w:hyperlink w:anchor="_Toc121662586" w:history="1">
+          <w:hyperlink w:anchor="_Toc121688295" w:history="1">
             <w:r>
               <w:rPr>
                 <w:rStyle w:val="Hyperlink"/>
@@ -6986,7 +6999,7 @@
                 <w:noProof/>
                 <w:webHidden/>
               </w:rPr>
-              <w:instrText xml:space="preserve"> PAGEREF _Toc121662586 \h </w:instrText>
+              <w:instrText xml:space="preserve"> PAGEREF _Toc121688295 \h </w:instrText>
             </w:r>
             <w:r>
               <w:rPr>
@@ -7006,7 +7019,7 @@
                 <w:noProof/>
                 <w:webHidden/>
               </w:rPr>
-              <w:t>38</w:t>
+              <w:t>42</w:t>
             </w:r>
             <w:r>
               <w:rPr>
@@ -7032,7 +7045,7 @@
               <w:lang w:val="en-GB" w:eastAsia="en-GB"/>
             </w:rPr>
           </w:pPr>
-          <w:hyperlink w:anchor="_Toc121662587" w:history="1">
+          <w:hyperlink w:anchor="_Toc121688296" w:history="1">
             <w:r>
               <w:rPr>
                 <w:rStyle w:val="Hyperlink"/>
@@ -7076,7 +7089,7 @@
                 <w:noProof/>
                 <w:webHidden/>
               </w:rPr>
-              <w:instrText xml:space="preserve"> PAGEREF _Toc121662587 \h </w:instrText>
+              <w:instrText xml:space="preserve"> PAGEREF _Toc121688296 \h </w:instrText>
             </w:r>
             <w:r>
               <w:rPr>
@@ -7096,7 +7109,7 @@
                 <w:noProof/>
                 <w:webHidden/>
               </w:rPr>
-              <w:t>38</w:t>
+              <w:t>42</w:t>
             </w:r>
             <w:r>
               <w:rPr>
@@ -7122,7 +7135,7 @@
               <w:lang w:val="en-GB" w:eastAsia="en-GB"/>
             </w:rPr>
           </w:pPr>
-          <w:hyperlink w:anchor="_Toc121662588" w:history="1">
+          <w:hyperlink w:anchor="_Toc121688297" w:history="1">
             <w:r>
               <w:rPr>
                 <w:rStyle w:val="Hyperlink"/>
@@ -7168,7 +7181,7 @@
                 <w:noProof/>
                 <w:webHidden/>
               </w:rPr>
-              <w:instrText xml:space="preserve"> PAGEREF _Toc121662588 \h </w:instrText>
+              <w:instrText xml:space="preserve"> PAGEREF _Toc121688297 \h </w:instrText>
             </w:r>
             <w:r>
               <w:rPr>
@@ -7188,7 +7201,7 @@
                 <w:noProof/>
                 <w:webHidden/>
               </w:rPr>
-              <w:t>38</w:t>
+              <w:t>42</w:t>
             </w:r>
             <w:r>
               <w:rPr>
@@ -7228,7 +7241,7 @@
           <w:lang w:val="en-GB"/>
         </w:rPr>
       </w:pPr>
-      <w:bookmarkStart w:id="5" w:name="_Toc121662546"/>
+      <w:bookmarkStart w:id="5" w:name="_Toc121688255"/>
       <w:r>
         <w:rPr>
           <w:lang w:val="en-GB"/>
@@ -7245,7 +7258,7 @@
           <w:numId w:val="3"/>
         </w:numPr>
       </w:pPr>
-      <w:bookmarkStart w:id="6" w:name="_Toc121662547"/>
+      <w:bookmarkStart w:id="6" w:name="_Toc121688256"/>
       <w:r>
         <w:t>Purpose and Scope</w:t>
       </w:r>
@@ -7259,7 +7272,7 @@
           <w:numId w:val="3"/>
         </w:numPr>
       </w:pPr>
-      <w:bookmarkStart w:id="7" w:name="_Toc121662548"/>
+      <w:bookmarkStart w:id="7" w:name="_Toc121688257"/>
       <w:r>
         <w:t>Product Overview (including capabilities, scenarios for using the product, etc.)</w:t>
       </w:r>
@@ -7273,7 +7286,7 @@
           <w:numId w:val="3"/>
         </w:numPr>
       </w:pPr>
-      <w:bookmarkStart w:id="8" w:name="_Toc121662549"/>
+      <w:bookmarkStart w:id="8" w:name="_Toc121688258"/>
       <w:r>
         <w:t>Structure of the Document</w:t>
       </w:r>
@@ -7287,7 +7300,7 @@
           <w:numId w:val="3"/>
         </w:numPr>
       </w:pPr>
-      <w:bookmarkStart w:id="9" w:name="_Toc121662550"/>
+      <w:bookmarkStart w:id="9" w:name="_Toc121688259"/>
       <w:r>
         <w:t>Terms, Acronyms, and Abbreviations</w:t>
       </w:r>
@@ -7305,7 +7318,7 @@
           <w:lang w:val="en-GB"/>
         </w:rPr>
       </w:pPr>
-      <w:bookmarkStart w:id="10" w:name="_Toc121662551"/>
+      <w:bookmarkStart w:id="10" w:name="_Toc121688260"/>
       <w:r>
         <w:rPr>
           <w:lang w:val="en-GB"/>
@@ -7322,7 +7335,7 @@
           <w:numId w:val="4"/>
         </w:numPr>
       </w:pPr>
-      <w:bookmarkStart w:id="11" w:name="_Toc121662552"/>
+      <w:bookmarkStart w:id="11" w:name="_Toc121688261"/>
       <w:r>
         <w:t>Project Organization</w:t>
       </w:r>
@@ -7391,7 +7404,7 @@
           <w:numId w:val="4"/>
         </w:numPr>
       </w:pPr>
-      <w:bookmarkStart w:id="12" w:name="_Toc121662553"/>
+      <w:bookmarkStart w:id="12" w:name="_Toc121688262"/>
       <w:r>
         <w:t>Lifecycle Model Used</w:t>
       </w:r>
@@ -7405,7 +7418,7 @@
           <w:numId w:val="4"/>
         </w:numPr>
       </w:pPr>
-      <w:bookmarkStart w:id="13" w:name="_Toc121662554"/>
+      <w:bookmarkStart w:id="13" w:name="_Toc121688263"/>
       <w:r>
         <w:t>Risk Analysis</w:t>
       </w:r>
@@ -7419,7 +7432,7 @@
           <w:numId w:val="4"/>
         </w:numPr>
       </w:pPr>
-      <w:bookmarkStart w:id="14" w:name="_Toc121662555"/>
+      <w:bookmarkStart w:id="14" w:name="_Toc121688264"/>
       <w:r>
         <w:t>Hardware and Software Resource Requirements</w:t>
       </w:r>
@@ -7433,7 +7446,7 @@
           <w:numId w:val="4"/>
         </w:numPr>
       </w:pPr>
-      <w:bookmarkStart w:id="15" w:name="_Toc121662556"/>
+      <w:bookmarkStart w:id="15" w:name="_Toc121688265"/>
       <w:r>
         <w:t>Deliverables and Schedule</w:t>
       </w:r>
@@ -7447,7 +7460,7 @@
           <w:numId w:val="4"/>
         </w:numPr>
       </w:pPr>
-      <w:bookmarkStart w:id="16" w:name="_Toc121662557"/>
+      <w:bookmarkStart w:id="16" w:name="_Toc121688266"/>
       <w:r>
         <w:t>Monitoring, Reporting, and Controlling Mechanisms</w:t>
       </w:r>
@@ -7461,7 +7474,7 @@
           <w:numId w:val="4"/>
         </w:numPr>
       </w:pPr>
-      <w:bookmarkStart w:id="17" w:name="_Toc121662558"/>
+      <w:bookmarkStart w:id="17" w:name="_Toc121688267"/>
       <w:r>
         <w:t>Professional Standards</w:t>
       </w:r>
@@ -7475,7 +7488,7 @@
           <w:numId w:val="4"/>
         </w:numPr>
       </w:pPr>
-      <w:bookmarkStart w:id="18" w:name="_Toc121662559"/>
+      <w:bookmarkStart w:id="18" w:name="_Toc121688268"/>
       <w:r>
         <w:t>Evidence all the artifacts have been placed under configuration management</w:t>
       </w:r>
@@ -7489,7 +7502,7 @@
           <w:numId w:val="4"/>
         </w:numPr>
       </w:pPr>
-      <w:bookmarkStart w:id="19" w:name="_Toc121662560"/>
+      <w:bookmarkStart w:id="19" w:name="_Toc121688269"/>
       <w:r>
         <w:t>Impact of the project on individuals and organizations</w:t>
       </w:r>
@@ -7507,7 +7520,7 @@
           <w:lang w:val="en-GB"/>
         </w:rPr>
       </w:pPr>
-      <w:bookmarkStart w:id="20" w:name="_Toc121662561"/>
+      <w:bookmarkStart w:id="20" w:name="_Toc121688270"/>
       <w:r>
         <w:rPr>
           <w:lang w:val="en-GB"/>
@@ -7524,7 +7537,7 @@
           <w:numId w:val="5"/>
         </w:numPr>
       </w:pPr>
-      <w:bookmarkStart w:id="21" w:name="_Toc121662562"/>
+      <w:bookmarkStart w:id="21" w:name="_Toc121688271"/>
       <w:r>
         <w:t>Stakeholders for the system</w:t>
       </w:r>
@@ -7537,18 +7550,23 @@
         <w:tblLook w:val="04A0" w:firstRow="1" w:lastRow="0" w:firstColumn="1" w:lastColumn="0" w:noHBand="0" w:noVBand="1"/>
       </w:tblPr>
       <w:tblGrid>
-        <w:gridCol w:w="4865"/>
+        <w:gridCol w:w="2432"/>
+        <w:gridCol w:w="2433"/>
         <w:gridCol w:w="4865"/>
       </w:tblGrid>
       <w:tr>
         <w:tc>
           <w:tcPr>
             <w:tcW w:w="4865" w:type="dxa"/>
+            <w:gridSpan w:val="2"/>
           </w:tcPr>
           <w:p>
             <w:r>
               <w:lastRenderedPageBreak/>
               <w:t>Stake</w:t>
+            </w:r>
+            <w:r>
+              <w:t>holder</w:t>
             </w:r>
           </w:p>
         </w:tc>
@@ -7567,10 +7585,94 @@
         <w:tc>
           <w:tcPr>
             <w:tcW w:w="4865" w:type="dxa"/>
+            <w:gridSpan w:val="2"/>
           </w:tcPr>
           <w:p>
             <w:r>
               <w:t>Project Manager</w:t>
+            </w:r>
+          </w:p>
+        </w:tc>
+        <w:tc>
+          <w:tcPr>
+            <w:tcW w:w="4865" w:type="dxa"/>
+          </w:tcPr>
+          <w:p>
+            <w:pPr>
+              <w:rPr>
+                <w:lang w:val="en-GB"/>
+              </w:rPr>
+            </w:pPr>
+            <w:r>
+              <w:t>Planning and mana</w:t>
+            </w:r>
+            <w:r>
+              <w:rPr>
+                <w:lang w:val="en-GB"/>
+              </w:rPr>
+              <w:t>ging the whole progress from beginning to the end.</w:t>
+            </w:r>
+          </w:p>
+        </w:tc>
+      </w:tr>
+      <w:tr>
+        <w:tc>
+          <w:tcPr>
+            <w:tcW w:w="4865" w:type="dxa"/>
+            <w:gridSpan w:val="2"/>
+          </w:tcPr>
+          <w:p>
+            <w:r>
+              <w:t>Developer Team</w:t>
+            </w:r>
+          </w:p>
+        </w:tc>
+        <w:tc>
+          <w:tcPr>
+            <w:tcW w:w="4865" w:type="dxa"/>
+          </w:tcPr>
+          <w:p>
+            <w:r>
+              <w:t>Do implementation, testing and maintaining</w:t>
+            </w:r>
+          </w:p>
+        </w:tc>
+      </w:tr>
+      <w:tr>
+        <w:trPr>
+          <w:trHeight w:val="84"/>
+        </w:trPr>
+        <w:tc>
+          <w:tcPr>
+            <w:tcW w:w="2432" w:type="dxa"/>
+            <w:vMerge w:val="restart"/>
+          </w:tcPr>
+          <w:p>
+            <w:pPr>
+              <w:rPr>
+                <w:lang w:val="en-GB"/>
+              </w:rPr>
+            </w:pPr>
+            <w:r>
+              <w:t>User</w:t>
+            </w:r>
+          </w:p>
+        </w:tc>
+        <w:tc>
+          <w:tcPr>
+            <w:tcW w:w="2433" w:type="dxa"/>
+          </w:tcPr>
+          <w:p>
+            <w:pPr>
+              <w:rPr>
+                <w:lang w:val="en-GB"/>
+              </w:rPr>
+            </w:pPr>
+            <w:r>
+              <w:rPr>
+                <w:lang w:val="en-GB"/>
+              </w:rPr>
+              <w:t>Accountant</w:t>
             </w:r>
           </w:p>
         </w:tc>
@@ -7582,13 +7684,31 @@
         </w:tc>
       </w:tr>
       <w:tr>
+        <w:trPr>
+          <w:trHeight w:val="84"/>
+        </w:trPr>
         <w:tc>
           <w:tcPr>
-            <w:tcW w:w="4865" w:type="dxa"/>
+            <w:tcW w:w="2432" w:type="dxa"/>
+            <w:vMerge/>
           </w:tcPr>
-          <w:p>
-            <w:r>
-              <w:t>Developer Team</w:t>
+          <w:p/>
+        </w:tc>
+        <w:tc>
+          <w:tcPr>
+            <w:tcW w:w="2433" w:type="dxa"/>
+          </w:tcPr>
+          <w:p>
+            <w:pPr>
+              <w:rPr>
+                <w:lang w:val="en-GB"/>
+              </w:rPr>
+            </w:pPr>
+            <w:r>
+              <w:rPr>
+                <w:lang w:val="en-GB"/>
+              </w:rPr>
+              <w:t>Agent</w:t>
             </w:r>
           </w:p>
         </w:tc>
@@ -7600,11 +7720,33 @@
         </w:tc>
       </w:tr>
       <w:tr>
+        <w:trPr>
+          <w:trHeight w:val="84"/>
+        </w:trPr>
         <w:tc>
           <w:tcPr>
-            <w:tcW w:w="4865" w:type="dxa"/>
+            <w:tcW w:w="2432" w:type="dxa"/>
+            <w:vMerge/>
           </w:tcPr>
           <w:p/>
+        </w:tc>
+        <w:tc>
+          <w:tcPr>
+            <w:tcW w:w="2433" w:type="dxa"/>
+          </w:tcPr>
+          <w:p>
+            <w:pPr>
+              <w:rPr>
+                <w:lang w:val="en-GB"/>
+              </w:rPr>
+            </w:pPr>
+            <w:r>
+              <w:rPr>
+                <w:lang w:val="en-GB"/>
+              </w:rPr>
+              <w:t>Consumer</w:t>
+            </w:r>
+          </w:p>
         </w:tc>
         <w:tc>
           <w:tcPr>
@@ -7623,7 +7765,7 @@
           <w:numId w:val="5"/>
         </w:numPr>
       </w:pPr>
-      <w:bookmarkStart w:id="22" w:name="_Toc121662563"/>
+      <w:bookmarkStart w:id="22" w:name="_Toc121688272"/>
       <w:r>
         <w:t>Use case model</w:t>
       </w:r>
@@ -7637,22 +7779,28 @@
           <w:numId w:val="5"/>
         </w:numPr>
       </w:pPr>
-      <w:bookmarkStart w:id="23" w:name="_Toc121662564"/>
+      <w:bookmarkStart w:id="23" w:name="_Toc121688273"/>
       <w:r>
         <w:t>Graphical use case model</w:t>
       </w:r>
       <w:bookmarkEnd w:id="23"/>
     </w:p>
     <w:p>
+      <w:pPr>
+        <w:rPr>
+          <w:lang w:val="en-GB"/>
+        </w:rPr>
+      </w:pPr>
       <w:r>
         <w:rPr>
           <w:noProof/>
+          <w:lang w:val="en-GB"/>
         </w:rPr>
         <w:drawing>
-          <wp:inline distT="0" distB="0" distL="0" distR="0" wp14:anchorId="6E94519E" wp14:editId="3531A5D9">
-            <wp:extent cx="6172200" cy="2575560"/>
+          <wp:inline distT="0" distB="0" distL="0" distR="0" wp14:anchorId="61DACDC4" wp14:editId="0823BD2A">
+            <wp:extent cx="6172200" cy="2573020"/>
             <wp:effectExtent l="0" t="0" r="0" b="0"/>
-            <wp:docPr id="18" name="Picture 18"/>
+            <wp:docPr id="21" name="Picture 21"/>
             <wp:cNvGraphicFramePr>
               <a:graphicFrameLocks xmlns:a="http://schemas.openxmlformats.org/drawingml/2006/main" noChangeAspect="1"/>
             </wp:cNvGraphicFramePr>
@@ -7681,7 +7829,7 @@
                   <pic:spPr bwMode="auto">
                     <a:xfrm>
                       <a:off x="0" y="0"/>
-                      <a:ext cx="6172200" cy="2575560"/>
+                      <a:ext cx="6172200" cy="2573020"/>
                     </a:xfrm>
                     <a:prstGeom prst="rect">
                       <a:avLst/>
@@ -7706,7 +7854,7 @@
           <w:numId w:val="5"/>
         </w:numPr>
       </w:pPr>
-      <w:bookmarkStart w:id="24" w:name="_Toc121662565"/>
+      <w:bookmarkStart w:id="24" w:name="_Toc121688274"/>
       <w:r>
         <w:t>Textual Description for each use case</w:t>
       </w:r>
@@ -9178,7 +9326,6 @@
                 <w:bCs/>
                 <w:lang w:val="vi-VN"/>
               </w:rPr>
-              <w:lastRenderedPageBreak/>
               <w:t>Triggering</w:t>
             </w:r>
             <w:proofErr w:type="spellEnd"/>
@@ -11854,6 +12001,7 @@
                 <w:bCs/>
                 <w:lang w:val="vi-VN"/>
               </w:rPr>
+              <w:lastRenderedPageBreak/>
               <w:t>conditions</w:t>
             </w:r>
             <w:proofErr w:type="spellEnd"/>
@@ -11866,6 +12014,7 @@
           </w:tcPr>
           <w:p>
             <w:r>
+              <w:lastRenderedPageBreak/>
               <w:t>Update wrong orders</w:t>
             </w:r>
           </w:p>
@@ -12054,7 +12203,6 @@
                 <w:bCs/>
                 <w:lang w:val="vi-VN"/>
               </w:rPr>
-              <w:lastRenderedPageBreak/>
               <w:t>Scenario</w:t>
             </w:r>
             <w:proofErr w:type="spellEnd"/>
@@ -15279,6 +15427,7 @@
                 <w:bCs/>
                 <w:lang w:val="vi-VN"/>
               </w:rPr>
+              <w:lastRenderedPageBreak/>
               <w:t>Triggering</w:t>
             </w:r>
             <w:proofErr w:type="spellEnd"/>
@@ -15614,7 +15763,6 @@
                 <w:bCs/>
                 <w:lang w:val="vi-VN"/>
               </w:rPr>
-              <w:lastRenderedPageBreak/>
               <w:t>Related</w:t>
             </w:r>
             <w:proofErr w:type="spellEnd"/>
@@ -18411,6 +18559,7 @@
                 <w:bCs/>
                 <w:lang w:val="vi-VN"/>
               </w:rPr>
+              <w:lastRenderedPageBreak/>
               <w:t>Exception</w:t>
             </w:r>
             <w:proofErr w:type="spellEnd"/>
@@ -18556,9 +18705,8 @@
           <w:numId w:val="5"/>
         </w:numPr>
       </w:pPr>
-      <w:bookmarkStart w:id="25" w:name="_Toc121662566"/>
+      <w:bookmarkStart w:id="25" w:name="_Toc121688275"/>
       <w:r>
-        <w:lastRenderedPageBreak/>
         <w:t>Functional requirements</w:t>
       </w:r>
       <w:bookmarkEnd w:id="25"/>
@@ -18571,7 +18719,7 @@
           <w:numId w:val="5"/>
         </w:numPr>
       </w:pPr>
-      <w:bookmarkStart w:id="26" w:name="_Toc121662567"/>
+      <w:bookmarkStart w:id="26" w:name="_Toc121688276"/>
       <w:r>
         <w:t>Non-functional requirements</w:t>
       </w:r>
@@ -18589,7 +18737,7 @@
           <w:lang w:val="en-GB"/>
         </w:rPr>
       </w:pPr>
-      <w:bookmarkStart w:id="27" w:name="_Toc121662568"/>
+      <w:bookmarkStart w:id="27" w:name="_Toc121688277"/>
       <w:r>
         <w:rPr>
           <w:lang w:val="en-GB"/>
@@ -18606,7 +18754,7 @@
           <w:numId w:val="6"/>
         </w:numPr>
       </w:pPr>
-      <w:bookmarkStart w:id="28" w:name="_Toc121662569"/>
+      <w:bookmarkStart w:id="28" w:name="_Toc121688278"/>
       <w:r>
         <w:t>Architectural style(s) used</w:t>
       </w:r>
@@ -18620,7 +18768,7 @@
           <w:numId w:val="6"/>
         </w:numPr>
       </w:pPr>
-      <w:bookmarkStart w:id="29" w:name="_Toc121662570"/>
+      <w:bookmarkStart w:id="29" w:name="_Toc121688279"/>
       <w:r>
         <w:t>Architectural model</w:t>
       </w:r>
@@ -18634,7 +18782,7 @@
           <w:numId w:val="6"/>
         </w:numPr>
       </w:pPr>
-      <w:bookmarkStart w:id="30" w:name="_Toc121662571"/>
+      <w:bookmarkStart w:id="30" w:name="_Toc121688280"/>
       <w:r>
         <w:t>Technology, software, and hardware used</w:t>
       </w:r>
@@ -18648,7 +18796,7 @@
           <w:numId w:val="6"/>
         </w:numPr>
       </w:pPr>
-      <w:bookmarkStart w:id="31" w:name="_Toc121662572"/>
+      <w:bookmarkStart w:id="31" w:name="_Toc121688281"/>
       <w:r>
         <w:t>Rationale for your architectural style and model</w:t>
       </w:r>
@@ -18666,7 +18814,7 @@
           <w:lang w:val="en-GB"/>
         </w:rPr>
       </w:pPr>
-      <w:bookmarkStart w:id="32" w:name="_Toc121662573"/>
+      <w:bookmarkStart w:id="32" w:name="_Toc121688282"/>
       <w:r>
         <w:rPr>
           <w:lang w:val="en-GB"/>
@@ -18683,7 +18831,7 @@
           <w:numId w:val="7"/>
         </w:numPr>
       </w:pPr>
-      <w:bookmarkStart w:id="33" w:name="_Toc121662574"/>
+      <w:bookmarkStart w:id="33" w:name="_Toc121688283"/>
       <w:r>
         <w:t>Database design</w:t>
       </w:r>
@@ -18697,7 +18845,7 @@
           <w:numId w:val="7"/>
         </w:numPr>
       </w:pPr>
-      <w:bookmarkStart w:id="34" w:name="_Toc121662575"/>
+      <w:bookmarkStart w:id="34" w:name="_Toc121688284"/>
       <w:r>
         <w:t>Static model – class diagrams</w:t>
       </w:r>
@@ -18711,7 +18859,7 @@
           <w:numId w:val="7"/>
         </w:numPr>
       </w:pPr>
-      <w:bookmarkStart w:id="35" w:name="_Toc121662576"/>
+      <w:bookmarkStart w:id="35" w:name="_Toc121688285"/>
       <w:r>
         <w:t>Dynamic model – sequence diagrams</w:t>
       </w:r>
@@ -18725,7 +18873,7 @@
           <w:numId w:val="7"/>
         </w:numPr>
       </w:pPr>
-      <w:bookmarkStart w:id="36" w:name="_Toc121662577"/>
+      <w:bookmarkStart w:id="36" w:name="_Toc121688286"/>
       <w:r>
         <w:t>Rationale for your detailed design model</w:t>
       </w:r>
@@ -18739,7 +18887,7 @@
           <w:numId w:val="7"/>
         </w:numPr>
       </w:pPr>
-      <w:bookmarkStart w:id="37" w:name="_Toc121662578"/>
+      <w:bookmarkStart w:id="37" w:name="_Toc121688287"/>
       <w:r>
         <w:t>Traceability from requirements to detailed design model</w:t>
       </w:r>
@@ -18757,7 +18905,7 @@
           <w:lang w:val="en-GB"/>
         </w:rPr>
       </w:pPr>
-      <w:bookmarkStart w:id="38" w:name="_Toc121662579"/>
+      <w:bookmarkStart w:id="38" w:name="_Toc121688288"/>
       <w:r>
         <w:rPr>
           <w:lang w:val="en-GB"/>
@@ -18774,7 +18922,7 @@
           <w:numId w:val="8"/>
         </w:numPr>
       </w:pPr>
-      <w:bookmarkStart w:id="39" w:name="_Toc121662580"/>
+      <w:bookmarkStart w:id="39" w:name="_Toc121688289"/>
       <w:r>
         <w:t>Requirements/specifications-based system level test cases</w:t>
       </w:r>
@@ -18788,7 +18936,7 @@
           <w:numId w:val="8"/>
         </w:numPr>
       </w:pPr>
-      <w:bookmarkStart w:id="40" w:name="_Toc121662581"/>
+      <w:bookmarkStart w:id="40" w:name="_Toc121688290"/>
       <w:r>
         <w:t>Traceability of test cases to use cases</w:t>
       </w:r>
@@ -18802,7 +18950,7 @@
           <w:numId w:val="8"/>
         </w:numPr>
       </w:pPr>
-      <w:bookmarkStart w:id="41" w:name="_Toc121662582"/>
+      <w:bookmarkStart w:id="41" w:name="_Toc121688291"/>
       <w:r>
         <w:t>Techniques used for test generation</w:t>
       </w:r>
@@ -18819,7 +18967,7 @@
           <w:lang w:val="en-GB"/>
         </w:rPr>
       </w:pPr>
-      <w:bookmarkStart w:id="42" w:name="_Toc121662583"/>
+      <w:bookmarkStart w:id="42" w:name="_Toc121688292"/>
       <w:r>
         <w:t xml:space="preserve">Assessment of the goodness of your </w:t>
       </w:r>
@@ -18843,7 +18991,7 @@
           <w:lang w:val="en-GB"/>
         </w:rPr>
       </w:pPr>
-      <w:bookmarkStart w:id="43" w:name="_Toc121662584"/>
+      <w:bookmarkStart w:id="43" w:name="_Toc121688293"/>
       <w:r>
         <w:rPr>
           <w:lang w:val="en-GB"/>
@@ -18860,7 +19008,7 @@
           <w:numId w:val="9"/>
         </w:numPr>
       </w:pPr>
-      <w:bookmarkStart w:id="44" w:name="_Toc121662585"/>
+      <w:bookmarkStart w:id="44" w:name="_Toc121688294"/>
       <w:r>
         <w:t>Database</w:t>
       </w:r>
@@ -18874,7 +19022,7 @@
           <w:numId w:val="9"/>
         </w:numPr>
       </w:pPr>
-      <w:bookmarkStart w:id="45" w:name="_Toc121662586"/>
+      <w:bookmarkStart w:id="45" w:name="_Toc121688295"/>
       <w:r>
         <w:t>Source code</w:t>
       </w:r>
@@ -18888,7 +19036,7 @@
           <w:numId w:val="9"/>
         </w:numPr>
       </w:pPr>
-      <w:bookmarkStart w:id="46" w:name="_Toc121662587"/>
+      <w:bookmarkStart w:id="46" w:name="_Toc121688296"/>
       <w:r>
         <w:t>Testing</w:t>
       </w:r>
@@ -18908,7 +19056,7 @@
           <w:lang w:val="en-GB"/>
         </w:rPr>
       </w:pPr>
-      <w:bookmarkStart w:id="47" w:name="_Toc121662588"/>
+      <w:bookmarkStart w:id="47" w:name="_Toc121688297"/>
       <w:r>
         <w:rPr>
           <w:lang w:val="en-GB"/>
